--- a/praca-dyplomowa.docx
+++ b/praca-dyplomowa.docx
@@ -69,7 +69,6 @@
       <w:r>
         <w:t xml:space="preserve">: </w:t>
       </w:r>
-      <w:proofErr w:type="spellStart"/>
       <w:r>
         <w:rPr>
           <w:smallCaps/>
@@ -77,7 +76,6 @@
         </w:rPr>
         <w:t>EiT</w:t>
       </w:r>
-      <w:proofErr w:type="spellEnd"/>
     </w:p>
     <w:p>
       <w:pPr>
@@ -287,13 +285,8 @@
         <w:jc w:val="left"/>
       </w:pPr>
       <w:r>
-        <w:t xml:space="preserve">Dr inż. Damian </w:t>
-      </w:r>
-      <w:proofErr w:type="spellStart"/>
-      <w:r>
-        <w:t>Pucicki</w:t>
-      </w:r>
-      <w:proofErr w:type="spellEnd"/>
+        <w:t>Dr inż. Damian Pucicki</w:t>
+      </w:r>
     </w:p>
     <w:p>
       <w:pPr>
@@ -305,25 +298,23 @@
           <w:sz w:val="36"/>
           <w:szCs w:val="36"/>
         </w:rPr>
-        <w:t xml:space="preserve">                                                   Ocena </w:t>
-      </w:r>
-      <w:proofErr w:type="spellStart"/>
+        <w:t xml:space="preserve">                                                   Ocena pracy</w:t>
+      </w:r>
       <w:r>
         <w:rPr>
           <w:smallCaps/>
           <w:sz w:val="36"/>
           <w:szCs w:val="36"/>
         </w:rPr>
-        <w:t>pracyi</w:t>
-      </w:r>
-      <w:proofErr w:type="spellEnd"/>
+        <w:t xml:space="preserve"> </w:t>
+      </w:r>
       <w:r>
         <w:rPr>
           <w:smallCaps/>
           <w:sz w:val="36"/>
           <w:szCs w:val="36"/>
         </w:rPr>
-        <w:t xml:space="preserve"> podpis promotora:</w:t>
+        <w:t>i podpis promotora:</w:t>
       </w:r>
     </w:p>
     <w:p>
@@ -2479,23 +2470,7 @@
         <w:t>Dane takie</w:t>
       </w:r>
       <w:r>
-        <w:t xml:space="preserve"> w ustandaryzowanych formatach (IES, ELUMDATA) przez organizacje typu </w:t>
-      </w:r>
-      <w:proofErr w:type="spellStart"/>
-      <w:r>
-        <w:t>Illuminating</w:t>
-      </w:r>
-      <w:proofErr w:type="spellEnd"/>
-      <w:r>
-        <w:t xml:space="preserve"> Engineering </w:t>
-      </w:r>
-      <w:proofErr w:type="spellStart"/>
-      <w:r>
-        <w:t>Society</w:t>
-      </w:r>
-      <w:proofErr w:type="spellEnd"/>
-      <w:r>
-        <w:t xml:space="preserve"> [2] są ważn</w:t>
+        <w:t xml:space="preserve"> w ustandaryzowanych formatach (IES, ELUMDATA) przez organizacje typu Illuminating Engineering Society [2] są ważn</w:t>
       </w:r>
       <w:r>
         <w:t>ymi</w:t>
@@ -2713,14 +2688,27 @@
       <w:r>
         <w:t xml:space="preserve">Rysunek </w:t>
       </w:r>
-      <w:fldSimple w:instr=" SEQ Rysunek \* ARABIC ">
-        <w:r>
-          <w:rPr>
-            <w:noProof/>
-          </w:rPr>
-          <w:t>1</w:t>
-        </w:r>
-      </w:fldSimple>
+      <w:r>
+        <w:fldChar w:fldCharType="begin"/>
+      </w:r>
+      <w:r>
+        <w:instrText xml:space="preserve"> SEQ Rysunek \* ARABIC </w:instrText>
+      </w:r>
+      <w:r>
+        <w:fldChar w:fldCharType="separate"/>
+      </w:r>
+      <w:r>
+        <w:rPr>
+          <w:noProof/>
+        </w:rPr>
+        <w:t>1</w:t>
+      </w:r>
+      <w:r>
+        <w:rPr>
+          <w:noProof/>
+        </w:rPr>
+        <w:fldChar w:fldCharType="end"/>
+      </w:r>
       <w:r>
         <w:t>.</w:t>
       </w:r>
@@ -2737,6 +2725,7 @@
           <w:noProof/>
           <w:lang w:eastAsia="pl-PL"/>
         </w:rPr>
+        <w:lastRenderedPageBreak/>
         <w:drawing>
           <wp:inline distT="0" distB="0" distL="0" distR="0" wp14:anchorId="49A0480D" wp14:editId="24F8F371">
             <wp:extent cx="5654675" cy="2940685"/>
@@ -2794,14 +2783,27 @@
       <w:r>
         <w:t xml:space="preserve">Rysunek </w:t>
       </w:r>
-      <w:fldSimple w:instr=" SEQ Rysunek \* ARABIC ">
-        <w:r>
-          <w:rPr>
-            <w:noProof/>
-          </w:rPr>
-          <w:t>2</w:t>
-        </w:r>
-      </w:fldSimple>
+      <w:r>
+        <w:fldChar w:fldCharType="begin"/>
+      </w:r>
+      <w:r>
+        <w:instrText xml:space="preserve"> SEQ Rysunek \* ARABIC </w:instrText>
+      </w:r>
+      <w:r>
+        <w:fldChar w:fldCharType="separate"/>
+      </w:r>
+      <w:r>
+        <w:rPr>
+          <w:noProof/>
+        </w:rPr>
+        <w:t>2</w:t>
+      </w:r>
+      <w:r>
+        <w:rPr>
+          <w:noProof/>
+        </w:rPr>
+        <w:fldChar w:fldCharType="end"/>
+      </w:r>
       <w:r>
         <w:t xml:space="preserve">. </w:t>
       </w:r>
@@ -2822,27 +2824,17 @@
       <w:r>
         <w:t xml:space="preserve">1.1.2. </w:t>
       </w:r>
-      <w:proofErr w:type="spellStart"/>
       <w:r>
         <w:t>IESviewer</w:t>
       </w:r>
       <w:bookmarkEnd w:id="4"/>
-      <w:proofErr w:type="spellEnd"/>
     </w:p>
     <w:p>
       <w:r>
         <w:t xml:space="preserve">Strona domowa projektu deklaruje, że oprogramowanie jest jednym z najpopularniejszych sposobów prezentowania krzywych fotometrycznych. Dodatkowo umożliwia szybkie przeglądanie plików LDT i IES z uwzględnieniem producenta, numeru katalogowego, opisu źródła, typu fotometrycznego, intensywności, </w:t>
       </w:r>
       <w:r>
-        <w:t xml:space="preserve">mocy wejściowej, </w:t>
-      </w:r>
-      <w:proofErr w:type="spellStart"/>
-      <w:r>
-        <w:t>renderowanie</w:t>
-      </w:r>
-      <w:proofErr w:type="spellEnd"/>
-      <w:r>
-        <w:t xml:space="preserve"> w czasie rzeczywistym, porównanie dwóch krzywych, konwersje plików między formatami, integrację z 3ds Max.</w:t>
+        <w:t>mocy wejściowej, renderowanie w czasie rzeczywistym, porównanie dwóch krzywych, konwersje plików między formatami, integrację z 3ds Max.</w:t>
       </w:r>
       <w:r>
         <w:t xml:space="preserve"> Jest to bezpłatna aplikacja.</w:t>
@@ -2857,6 +2849,7 @@
           <w:noProof/>
           <w:lang w:eastAsia="pl-PL"/>
         </w:rPr>
+        <w:lastRenderedPageBreak/>
         <w:drawing>
           <wp:inline distT="0" distB="0" distL="0" distR="0" wp14:anchorId="7D9FEBEC" wp14:editId="7B2AAD93">
             <wp:extent cx="3152775" cy="2399665"/>
@@ -2914,14 +2907,27 @@
       <w:r>
         <w:t xml:space="preserve">Rysunek </w:t>
       </w:r>
-      <w:fldSimple w:instr=" SEQ Rysunek \* ARABIC ">
-        <w:r>
-          <w:rPr>
-            <w:noProof/>
-          </w:rPr>
-          <w:t>3</w:t>
-        </w:r>
-      </w:fldSimple>
+      <w:r>
+        <w:fldChar w:fldCharType="begin"/>
+      </w:r>
+      <w:r>
+        <w:instrText xml:space="preserve"> SEQ Rysunek \* ARABIC </w:instrText>
+      </w:r>
+      <w:r>
+        <w:fldChar w:fldCharType="separate"/>
+      </w:r>
+      <w:r>
+        <w:rPr>
+          <w:noProof/>
+        </w:rPr>
+        <w:t>3</w:t>
+      </w:r>
+      <w:r>
+        <w:rPr>
+          <w:noProof/>
+        </w:rPr>
+        <w:fldChar w:fldCharType="end"/>
+      </w:r>
       <w:r>
         <w:t xml:space="preserve">. </w:t>
       </w:r>
@@ -2938,21 +2944,8 @@
       <w:r>
         <w:t xml:space="preserve">1.1.3. </w:t>
       </w:r>
-      <w:proofErr w:type="spellStart"/>
-      <w:r>
-        <w:t>Photometrics</w:t>
-      </w:r>
-      <w:proofErr w:type="spellEnd"/>
-      <w:r>
-        <w:t xml:space="preserve"> Pro - </w:t>
-      </w:r>
-      <w:proofErr w:type="spellStart"/>
-      <w:r>
-        <w:t>Luminaire</w:t>
-      </w:r>
-      <w:proofErr w:type="spellEnd"/>
-      <w:r>
-        <w:t xml:space="preserve"> Analysis Software</w:t>
+      <w:r>
+        <w:t>Photometrics Pro - Luminaire Analysis Software</w:t>
       </w:r>
       <w:bookmarkEnd w:id="5"/>
     </w:p>
@@ -2979,7 +2972,6 @@
           <w:noProof/>
           <w:lang w:eastAsia="pl-PL"/>
         </w:rPr>
-        <w:lastRenderedPageBreak/>
         <w:drawing>
           <wp:inline distT="0" distB="0" distL="0" distR="0" wp14:anchorId="2F51CF86" wp14:editId="7093098A">
             <wp:extent cx="2903855" cy="2458085"/>
@@ -3037,31 +3029,37 @@
       <w:r>
         <w:t xml:space="preserve">Rysunek </w:t>
       </w:r>
-      <w:fldSimple w:instr=" SEQ Rysunek \* ARABIC ">
-        <w:r>
-          <w:rPr>
-            <w:noProof/>
-          </w:rPr>
-          <w:t>4</w:t>
-        </w:r>
-      </w:fldSimple>
+      <w:r>
+        <w:fldChar w:fldCharType="begin"/>
+      </w:r>
+      <w:r>
+        <w:instrText xml:space="preserve"> SEQ Rysunek \* ARABIC </w:instrText>
+      </w:r>
+      <w:r>
+        <w:fldChar w:fldCharType="separate"/>
+      </w:r>
+      <w:r>
+        <w:rPr>
+          <w:noProof/>
+        </w:rPr>
+        <w:t>4</w:t>
+      </w:r>
+      <w:r>
+        <w:rPr>
+          <w:noProof/>
+        </w:rPr>
+        <w:fldChar w:fldCharType="end"/>
+      </w:r>
       <w:r>
         <w:t xml:space="preserve">. </w:t>
       </w:r>
       <w:r>
-        <w:t xml:space="preserve">Zrzut ekranu okna służącego do edycji pliku opisującego bryłę fotometryczną oprawy świetlnej w </w:t>
-      </w:r>
-      <w:proofErr w:type="spellStart"/>
-      <w:r>
-        <w:t>programiePhotometrics</w:t>
-      </w:r>
-      <w:proofErr w:type="spellEnd"/>
-      <w:r>
-        <w:t xml:space="preserve"> Pro [6]</w:t>
-      </w:r>
-    </w:p>
-    <w:p>
-      <w:r>
+        <w:t>Zrzut ekranu okna służącego do edycji pliku opisującego bryłę fotometryczną oprawy świetlnej w programiePhotometrics Pro [6]</w:t>
+      </w:r>
+    </w:p>
+    <w:p>
+      <w:r>
+        <w:lastRenderedPageBreak/>
         <w:t xml:space="preserve"> </w:t>
       </w:r>
     </w:p>
@@ -3132,27 +3130,32 @@
       <w:r>
         <w:t xml:space="preserve">Rysunek </w:t>
       </w:r>
-      <w:fldSimple w:instr=" SEQ Rysunek \* ARABIC ">
-        <w:r>
-          <w:rPr>
-            <w:noProof/>
-          </w:rPr>
-          <w:t>5</w:t>
-        </w:r>
-      </w:fldSimple>
+      <w:r>
+        <w:fldChar w:fldCharType="begin"/>
+      </w:r>
+      <w:r>
+        <w:instrText xml:space="preserve"> SEQ Rysunek \* ARABIC </w:instrText>
+      </w:r>
+      <w:r>
+        <w:fldChar w:fldCharType="separate"/>
+      </w:r>
+      <w:r>
+        <w:rPr>
+          <w:noProof/>
+        </w:rPr>
+        <w:t>5</w:t>
+      </w:r>
+      <w:r>
+        <w:rPr>
+          <w:noProof/>
+        </w:rPr>
+        <w:fldChar w:fldCharType="end"/>
+      </w:r>
       <w:r>
         <w:t xml:space="preserve">. </w:t>
       </w:r>
       <w:r>
-        <w:t xml:space="preserve">Wykresy izokandeli w programie </w:t>
-      </w:r>
-      <w:proofErr w:type="spellStart"/>
-      <w:r>
-        <w:t>Photometrics</w:t>
-      </w:r>
-      <w:proofErr w:type="spellEnd"/>
-      <w:r>
-        <w:t xml:space="preserve"> Pro [6]</w:t>
+        <w:t>Wykresy izokandeli w programie Photometrics Pro [6]</w:t>
       </w:r>
     </w:p>
     <w:p/>
@@ -3174,72 +3177,56 @@
       <w:r>
         <w:t xml:space="preserve">Inne programy z podobną funkcjonalnością to </w:t>
       </w:r>
-      <w:proofErr w:type="spellStart"/>
-      <w:r>
-        <w:t>Eulumdat</w:t>
-      </w:r>
-      <w:proofErr w:type="spellEnd"/>
-      <w:r>
-        <w:t xml:space="preserve"> Tools</w:t>
-      </w:r>
-      <w:r>
-        <w:t xml:space="preserve">[7] i </w:t>
-      </w:r>
-      <w:proofErr w:type="spellStart"/>
-      <w:r>
-        <w:t>LDTeditor</w:t>
-      </w:r>
-      <w:proofErr w:type="spellEnd"/>
-      <w:r>
-        <w:t xml:space="preserve"> [8]. Jakkolwiek istnieje wiele komercyjnych i otwartych rozwiązań, żadne nie spełnia wymagań dydaktycznych wymagań stanowiska. Skupiają się one głównie na </w:t>
-      </w:r>
-      <w:r>
-        <w:t xml:space="preserve">możliwości porównań </w:t>
-      </w:r>
+      <w:r>
+        <w:t>Eulumdat Tools</w:t>
+      </w:r>
+      <w:r>
+        <w:t xml:space="preserve">[7] i LDTeditor [8]. Jakkolwiek istnieje wiele komercyjnych i otwartych rozwiązań, żadne nie spełnia wymagań dydaktycznych wymagań stanowiska. Skupiają się one głównie na </w:t>
+      </w:r>
+      <w:r>
+        <w:t>możliwości porównań charakterystyk fotometrycznych różnych opraw, ale już nie łatwego tworzenia nowych wykresów. Tylko jeden program QLumEdit2 umożliwia prezentację bryły fotometrycznej w przestrzeni trójwymiarowej. Stąd potrzeba zaprojektowania i wykonania oprogramowania uwzględniającego specyfikę stanowiska pomiarowego oraz cel dydaktyczny.</w:t>
+      </w:r>
+    </w:p>
+    <w:p/>
+    <w:p>
+      <w:pPr>
+        <w:pStyle w:val="Nagwek1"/>
+      </w:pPr>
+      <w:bookmarkStart w:id="7" w:name="_Toc469260164"/>
+      <w:r>
+        <w:t>1.2</w:t>
+      </w:r>
+      <w:r>
+        <w:t>. Wprow</w:t>
+      </w:r>
+      <w:r>
+        <w:t>a</w:t>
+      </w:r>
+      <w:r>
+        <w:t>dzenie teoretyczne</w:t>
+      </w:r>
+      <w:bookmarkEnd w:id="7"/>
+    </w:p>
+    <w:p/>
+    <w:p>
+      <w:r>
+        <w:t>Poniżej k</w:t>
+      </w:r>
+      <w:r>
+        <w:t xml:space="preserve">rótko zostaną omówione </w:t>
+      </w:r>
+      <w:r>
+        <w:t>pojęcia wykorzystywane w pracy. Pozwoli to na lepsze zrozumienie pracy na stanowisku a także przyjętych założeń projektowych.</w:t>
+      </w:r>
+    </w:p>
+    <w:p/>
+    <w:p>
+      <w:pPr>
+        <w:pStyle w:val="Nagwek2"/>
+      </w:pPr>
+      <w:bookmarkStart w:id="8" w:name="_Toc469260165"/>
       <w:r>
         <w:lastRenderedPageBreak/>
-        <w:t>charakterystyk fotometrycznych różnych opraw, ale już nie łatwego tworzenia nowych wykresów. Tylko jeden program QLumEdit2 umożliwia prezentację bryły fotometrycznej w przestrzeni trójwymiarowej. Stąd potrzeba zaprojektowania i wykonania oprogramowania uwzględniającego specyfikę stanowiska pomiarowego oraz cel dydaktyczny.</w:t>
-      </w:r>
-    </w:p>
-    <w:p/>
-    <w:p>
-      <w:pPr>
-        <w:pStyle w:val="Nagwek1"/>
-      </w:pPr>
-      <w:bookmarkStart w:id="7" w:name="_Toc469260164"/>
-      <w:r>
-        <w:t>1.2</w:t>
-      </w:r>
-      <w:r>
-        <w:t>. Wprow</w:t>
-      </w:r>
-      <w:r>
-        <w:t>a</w:t>
-      </w:r>
-      <w:r>
-        <w:t>dzenie teoretyczne</w:t>
-      </w:r>
-      <w:bookmarkEnd w:id="7"/>
-    </w:p>
-    <w:p/>
-    <w:p>
-      <w:r>
-        <w:t>Poniżej k</w:t>
-      </w:r>
-      <w:r>
-        <w:t xml:space="preserve">rótko zostaną omówione </w:t>
-      </w:r>
-      <w:r>
-        <w:t>pojęcia wykorzystywane w pracy. Pozwoli to na lepsze zrozumienie pracy na stanowisku a także przyjętych założeń projektowych.</w:t>
-      </w:r>
-    </w:p>
-    <w:p/>
-    <w:p>
-      <w:pPr>
-        <w:pStyle w:val="Nagwek2"/>
-      </w:pPr>
-      <w:bookmarkStart w:id="8" w:name="_Toc469260165"/>
-      <w:r>
         <w:t>1.2</w:t>
       </w:r>
       <w:r>
@@ -3339,14 +3326,27 @@
       <w:r>
         <w:t xml:space="preserve">Rysunek </w:t>
       </w:r>
-      <w:fldSimple w:instr=" SEQ Rysunek \* ARABIC ">
-        <w:r>
-          <w:rPr>
-            <w:noProof/>
-          </w:rPr>
-          <w:t>6</w:t>
-        </w:r>
-      </w:fldSimple>
+      <w:r>
+        <w:fldChar w:fldCharType="begin"/>
+      </w:r>
+      <w:r>
+        <w:instrText xml:space="preserve"> SEQ Rysunek \* ARABIC </w:instrText>
+      </w:r>
+      <w:r>
+        <w:fldChar w:fldCharType="separate"/>
+      </w:r>
+      <w:r>
+        <w:rPr>
+          <w:noProof/>
+        </w:rPr>
+        <w:t>6</w:t>
+      </w:r>
+      <w:r>
+        <w:rPr>
+          <w:noProof/>
+        </w:rPr>
+        <w:fldChar w:fldCharType="end"/>
+      </w:r>
       <w:r>
         <w:t xml:space="preserve">. </w:t>
       </w:r>
@@ -3393,7 +3393,11 @@
         <w:t xml:space="preserve">Taki sposób prezentacji umożliwia pokazanie wycinka bryły – przekroju </w:t>
       </w:r>
       <w:r>
-        <w:t>wykonanego w jednej płaszczyźnie. Jeśli badana bryła fotometryczna charakteryzuje się symetrią obrotową, jest to prosty i jasny sposób przedstawienia bryły. Wykresy światłości</w:t>
+        <w:t xml:space="preserve">wykonanego w jednej płaszczyźnie. Jeśli badana bryła fotometryczna charakteryzuje się symetrią obrotową, jest to prosty i jasny sposób przedstawienia bryły. </w:t>
+      </w:r>
+      <w:r>
+        <w:lastRenderedPageBreak/>
+        <w:t>Wykresy światłości</w:t>
       </w:r>
       <w:r>
         <w:t xml:space="preserve"> typowo przedstawia się w biegunowym układzie współrzędnych, jednakże wykresy w układzie kartezjańskim są również spotykane, jednak zazwyczaj bywają mniej czytelne.</w:t>
@@ -3458,27 +3462,32 @@
       <w:r>
         <w:t xml:space="preserve">Rysunek </w:t>
       </w:r>
-      <w:fldSimple w:instr=" SEQ Rysunek \* ARABIC ">
-        <w:r>
-          <w:rPr>
-            <w:noProof/>
-          </w:rPr>
-          <w:t>7</w:t>
-        </w:r>
-      </w:fldSimple>
+      <w:r>
+        <w:fldChar w:fldCharType="begin"/>
+      </w:r>
+      <w:r>
+        <w:instrText xml:space="preserve"> SEQ Rysunek \* ARABIC </w:instrText>
+      </w:r>
+      <w:r>
+        <w:fldChar w:fldCharType="separate"/>
+      </w:r>
+      <w:r>
+        <w:rPr>
+          <w:noProof/>
+        </w:rPr>
+        <w:t>7</w:t>
+      </w:r>
+      <w:r>
+        <w:rPr>
+          <w:noProof/>
+        </w:rPr>
+        <w:fldChar w:fldCharType="end"/>
+      </w:r>
       <w:r>
         <w:t xml:space="preserve">. </w:t>
       </w:r>
       <w:r>
-        <w:t xml:space="preserve">Wykres przedstawiający </w:t>
-      </w:r>
-      <w:proofErr w:type="spellStart"/>
-      <w:r>
-        <w:t>krzywaą</w:t>
-      </w:r>
-      <w:proofErr w:type="spellEnd"/>
-      <w:r>
-        <w:t xml:space="preserve"> fotometryczną linii świetlnej w płaszczyźnie prostopadłej do osi świetlnej [10]</w:t>
+        <w:t>Wykres przedstawiający krzywaą fotometryczną linii świetlnej w płaszczyźnie prostopadłej do osi świetlnej [10]</w:t>
       </w:r>
     </w:p>
     <w:p/>
@@ -3513,11 +3522,7 @@
         <w:t xml:space="preserve"> jest wywiedziony</w:t>
       </w:r>
       <w:r>
-        <w:t xml:space="preserve"> od strumienia energetycznego na </w:t>
-      </w:r>
-      <w:r>
-        <w:lastRenderedPageBreak/>
-        <w:t>podstawie oceny promieniowania za pomocą odbiornika, którego względna czułość widmowa odpowiada czułości widmowej oka przystosowanego do ja</w:t>
+        <w:t xml:space="preserve"> od strumienia energetycznego na podstawie oceny promieniowania za pomocą odbiornika, którego względna czułość widmowa odpowiada czułości widmowej oka przystosowanego do ja</w:t>
       </w:r>
       <w:r>
         <w:t>s</w:t>
@@ -3691,7 +3696,6 @@
       </w:r>
     </w:p>
     <w:p>
-      <w:proofErr w:type="spellStart"/>
       <w:r>
         <w:t>Φ</w:t>
       </w:r>
@@ -3701,13 +3705,11 @@
         </w:rPr>
         <w:t>e,λ</w:t>
       </w:r>
-      <w:proofErr w:type="spellEnd"/>
       <w:r>
         <w:t xml:space="preserve"> – rozkład widmowy mocy promienistej (strumienia energetycznego),</w:t>
       </w:r>
     </w:p>
     <w:p>
-      <w:proofErr w:type="spellStart"/>
       <w:r>
         <w:t>V</w:t>
       </w:r>
@@ -3717,7 +3719,6 @@
         </w:rPr>
         <w:t>λ</w:t>
       </w:r>
-      <w:proofErr w:type="spellEnd"/>
       <w:r>
         <w:t xml:space="preserve"> – względna skutecz</w:t>
       </w:r>
@@ -3733,7 +3734,6 @@
       <w:r>
         <w:t xml:space="preserve">Powyższe wyrażenie różni się od definicji całkowitej mocy promienistej uwzględnieniem skuteczności promieniowania dla zdefiniowanych długości fali </w:t>
       </w:r>
-      <w:proofErr w:type="spellStart"/>
       <w:r>
         <w:t>V</w:t>
       </w:r>
@@ -3743,7 +3743,6 @@
         </w:rPr>
         <w:t>λ</w:t>
       </w:r>
-      <w:proofErr w:type="spellEnd"/>
       <w:r>
         <w:rPr>
           <w:vertAlign w:val="subscript"/>
@@ -3751,15 +3750,7 @@
         <w:t xml:space="preserve"> </w:t>
       </w:r>
       <w:r>
-        <w:t xml:space="preserve">(w przypadku fal widzialnych przez ludzkie oko będzie to 380  - 780 </w:t>
-      </w:r>
-      <w:proofErr w:type="spellStart"/>
-      <w:r>
-        <w:t>nm</w:t>
-      </w:r>
-      <w:proofErr w:type="spellEnd"/>
-      <w:r>
-        <w:t>)</w:t>
+        <w:t>(w przypadku fal widzialnych przez ludzkie oko będzie to 380  - 780 nm)</w:t>
       </w:r>
       <w:r>
         <w:t xml:space="preserve">. </w:t>
@@ -3788,6 +3779,7 @@
     </w:p>
     <w:p>
       <w:r>
+        <w:lastRenderedPageBreak/>
         <w:t xml:space="preserve">Wybór metody </w:t>
       </w:r>
       <w:r>
@@ -3826,15 +3818,7 @@
         <w:t xml:space="preserve"> metoda, </w:t>
       </w:r>
       <w:r>
-        <w:t xml:space="preserve">metoda </w:t>
-      </w:r>
-      <w:proofErr w:type="spellStart"/>
-      <w:r>
-        <w:t>Wohaluera</w:t>
-      </w:r>
-      <w:proofErr w:type="spellEnd"/>
-      <w:r>
-        <w:t>, metoda Rousseau. Każda z nich przyjmuje pewne uproszczenia, więc nie sprawdzają się one w przypadku rozkład</w:t>
+        <w:t>metoda Wohaluera, metoda Rousseau. Każda z nich przyjmuje pewne uproszczenia, więc nie sprawdzają się one w przypadku rozkład</w:t>
       </w:r>
       <w:r>
         <w:t>ów</w:t>
@@ -3876,15 +3860,7 @@
         <w:t xml:space="preserve"> </w:t>
       </w:r>
       <w:r>
-        <w:t xml:space="preserve">należy uwzględnić sposób pomiaru. Powierzchnię pomiarową dzieli się na drobne obszary, odpowiadające punktom pomiarowym. Tak </w:t>
-      </w:r>
-      <w:proofErr w:type="spellStart"/>
-      <w:r>
-        <w:t>zdyskretyzowany</w:t>
-      </w:r>
-      <w:proofErr w:type="spellEnd"/>
-      <w:r>
-        <w:t xml:space="preserve"> strumień świetlny przez fragmenty powierzchni można poddać operacji sumy odpowiadający całkowaniu w przypadku analitycznym.</w:t>
+        <w:t>należy uwzględnić sposób pomiaru. Powierzchnię pomiarową dzieli się na drobne obszary, odpowiadające punktom pomiarowym. Tak zdyskretyzowany strumień świetlny przez fragmenty powierzchni można poddać operacji sumy odpowiadający całkowaniu w przypadku analitycznym.</w:t>
       </w:r>
     </w:p>
     <w:p>
@@ -3894,7 +3870,6 @@
     </w:p>
     <w:p>
       <w:r>
-        <w:lastRenderedPageBreak/>
         <w:t xml:space="preserve">Strumień świetlny </w:t>
       </w:r>
       <w:r>
@@ -3913,15 +3888,7 @@
         <w:t>źródło</w:t>
       </w:r>
       <w:r>
-        <w:t xml:space="preserve"> światła można policzyć dzieląc obszar S na podobszary </w:t>
-      </w:r>
-      <w:proofErr w:type="spellStart"/>
-      <w:r>
-        <w:t>Δs</w:t>
-      </w:r>
-      <w:proofErr w:type="spellEnd"/>
-      <w:r>
-        <w:t xml:space="preserve">, mierząc strumień światła przechodzący przez </w:t>
+        <w:t xml:space="preserve"> światła można policzyć dzieląc obszar S na podobszary Δs, mierząc strumień światła przechodzący przez </w:t>
       </w:r>
       <w:r>
         <w:t xml:space="preserve">pojedynczy </w:t>
@@ -4466,7 +4433,11 @@
         <w:t>,</w:t>
       </w:r>
       <w:r>
-        <w:t xml:space="preserve"> pomiary strumienia świetlnego wykonuje się za pomocą kuli Ulbrichta. Jednak ta technika nie pozwala na zobrazowanie bryły fotometrycznej. Pełniejsze pomiary zazwyczaj wykonuje się na ławie optycznej lub specjalistycznym goniometrem. Ten sposób umożliwia określenie światłości w wielu miejscach powierzchni otaczającej źródło światła przez obrót przetwornika fotoelektrycznego zamocowanego na ramieniu o stałej długości dookoła nieruchomo zamontowanego źródła światła. Położenie źródła światła zmienia się jedynie przez obrót dookoła osi pionowej o kąt β, natomiast przez obrót ramienia dookoła osi poziomej zmienia się położenie przetwornika fotoelektrycznego o kąt α</w:t>
+        <w:t xml:space="preserve"> pomiary strumienia świetlnego wykonuje się za pomocą kuli Ulbrichta. Jednak ta technika nie pozwala na zobrazowanie bryły fotometrycznej. Pełniejsze pomiary zazwyczaj wykonuje się na ławie optycznej lub specjalistycznym goniometrem. Ten sposób umożliwia określenie światłości w wielu miejscach powierzchni otaczającej źródło światła przez obrót przetwornika fotoelektrycznego zamocowanego na ramieniu o stałej długości dookoła nieruchomo zamontowanego źródła światła. Położenie źródła światła zmienia się jedynie </w:t>
+      </w:r>
+      <w:r>
+        <w:lastRenderedPageBreak/>
+        <w:t>przez obrót dookoła osi pionowej o kąt β, natomiast przez obrót ramienia dookoła osi poziomej zmienia się położenie przetwornika fotoelektrycznego o kąt α</w:t>
       </w:r>
       <w:r>
         <w:t xml:space="preserve"> </w:t>
@@ -4641,23 +4612,13 @@
         </w:numPr>
       </w:pPr>
       <w:r>
-        <w:t xml:space="preserve">spektrofotometr </w:t>
-      </w:r>
-      <w:proofErr w:type="spellStart"/>
-      <w:r>
-        <w:t>StellarrNet</w:t>
-      </w:r>
-      <w:proofErr w:type="spellEnd"/>
-      <w:r>
-        <w:t xml:space="preserve"> BLUE-</w:t>
-      </w:r>
-      <w:proofErr w:type="spellStart"/>
-      <w:r>
-        <w:t>Wave</w:t>
-      </w:r>
-      <w:proofErr w:type="spellEnd"/>
-      <w:r>
-        <w:t xml:space="preserve"> z detektorem kosinusoidalnym zamontowanym na półokrągłej szynie,</w:t>
+        <w:t>spektrofotometr</w:t>
+      </w:r>
+      <w:r>
+        <w:t>u</w:t>
+      </w:r>
+      <w:r>
+        <w:t xml:space="preserve"> StellarrNet BLUE-Wave z detektorem kosinusoidalnym zamontowanym na półokrągłej szynie,</w:t>
       </w:r>
     </w:p>
     <w:p>
@@ -4678,17 +4639,45 @@
         <w:t xml:space="preserve">Oprawa świetlna zamontowana jest w ten sposób, aby jej domniemany środek świetlny znajdował się w środku symetrii półsfery pomiarowej, tak więc każdy punkt sfery znajduje się w równej odległości od odprawy. </w:t>
       </w:r>
       <w:r>
-        <w:t xml:space="preserve">Pozwala to na pomiar natężenia światła we wszystkich kierunkach z krokiem co najwyżej 5 </w:t>
-      </w:r>
-      <w:r>
-        <w:t>w</w:t>
-      </w:r>
-      <w:bookmarkStart w:id="15" w:name="_GoBack"/>
-      <w:bookmarkEnd w:id="15"/>
-    </w:p>
-    <w:p/>
-    <w:p/>
-    <w:p/>
+        <w:t xml:space="preserve">Pozwala to na pomiar natężenia światła </w:t>
+      </w:r>
+      <w:r>
+        <w:t xml:space="preserve">detektorem sinusoidalnym </w:t>
+      </w:r>
+      <w:r>
+        <w:t>z krokiem nie mniejszym</w:t>
+      </w:r>
+      <w:r>
+        <w:t xml:space="preserve"> niż 5 stopni w każdym kierunku (na „południkach” i „równoleżnikach” półsfery).</w:t>
+      </w:r>
+    </w:p>
+    <w:p>
+      <w:r>
+        <w:t xml:space="preserve">Spektrometr, do którego podłączony jest detektor obsługiwany jest przez komputer PC będący częścią stanowiska pomiarowego. </w:t>
+      </w:r>
+      <w:r>
+        <w:t xml:space="preserve">Student odczytuje natężenie fali w zadanym zakresie częstotliwości (z reguły 380-780 nm dla światła widzialnego)  z oprogramowania SPECTRAWIZ@. </w:t>
+      </w:r>
+      <w:r>
+        <w:t xml:space="preserve">Docelowo, uczestnik zajęć dydaktycznych będzie wprowadzał wynik do tabeli w programie „Krzywe Fotometryczne”, którego opisem jest niniejsza praca. </w:t>
+      </w:r>
+      <w:r>
+        <w:t xml:space="preserve">Student </w:t>
+      </w:r>
+      <w:r>
+        <w:lastRenderedPageBreak/>
+        <w:t xml:space="preserve">będzie miał możliwość obserwacji </w:t>
+      </w:r>
+      <w:r>
+        <w:t xml:space="preserve">bryły fotometrycznej, </w:t>
+      </w:r>
+      <w:r>
+        <w:t>krzywych fotometrycznych, przekrojów przez bryłę</w:t>
+      </w:r>
+      <w:r>
+        <w:t xml:space="preserve"> (przekrój równoległy do płaszczyzny źródła światła) oraz zapoznania się ze strumieniem świetlnym wyliczonym przez aplikację.</w:t>
+      </w:r>
+    </w:p>
     <w:p/>
     <w:p>
       <w:pPr>
@@ -4699,11 +4688,10 @@
           <w:noProof/>
           <w:lang w:eastAsia="pl-PL"/>
         </w:rPr>
-        <w:lastRenderedPageBreak/>
         <w:drawing>
-          <wp:inline distT="0" distB="0" distL="0" distR="0" wp14:anchorId="4A0E56BC" wp14:editId="23225213">
-            <wp:extent cx="3353513" cy="4337913"/>
-            <wp:effectExtent l="0" t="0" r="0" b="5715"/>
+          <wp:inline distT="0" distB="0" distL="0" distR="0" wp14:anchorId="4A0E56BC" wp14:editId="727F19E0">
+            <wp:extent cx="3176122" cy="4108450"/>
+            <wp:effectExtent l="0" t="0" r="0" b="0"/>
             <wp:docPr id="9" name="Obraz 9"/>
             <wp:cNvGraphicFramePr>
               <a:graphicFrameLocks xmlns:a="http://schemas.openxmlformats.org/drawingml/2006/main" noChangeAspect="1"/>
@@ -4733,7 +4721,7 @@
                   <pic:spPr bwMode="auto">
                     <a:xfrm>
                       <a:off x="0" y="0"/>
-                      <a:ext cx="3357440" cy="4342992"/>
+                      <a:ext cx="3183977" cy="4118611"/>
                     </a:xfrm>
                     <a:prstGeom prst="rect">
                       <a:avLst/>
@@ -4757,14 +4745,27 @@
       <w:r>
         <w:t xml:space="preserve">Rysunek </w:t>
       </w:r>
-      <w:fldSimple w:instr=" SEQ Rysunek \* ARABIC ">
-        <w:r>
-          <w:rPr>
-            <w:noProof/>
-          </w:rPr>
-          <w:t>8</w:t>
-        </w:r>
-      </w:fldSimple>
+      <w:r>
+        <w:fldChar w:fldCharType="begin"/>
+      </w:r>
+      <w:r>
+        <w:instrText xml:space="preserve"> SEQ Rysunek \* ARABIC </w:instrText>
+      </w:r>
+      <w:r>
+        <w:fldChar w:fldCharType="separate"/>
+      </w:r>
+      <w:r>
+        <w:rPr>
+          <w:noProof/>
+        </w:rPr>
+        <w:t>8</w:t>
+      </w:r>
+      <w:r>
+        <w:rPr>
+          <w:noProof/>
+        </w:rPr>
+        <w:fldChar w:fldCharType="end"/>
+      </w:r>
       <w:r>
         <w:t xml:space="preserve">. </w:t>
       </w:r>
@@ -4784,14 +4785,14 @@
       <w:pPr>
         <w:pStyle w:val="Nagwek1"/>
       </w:pPr>
-      <w:bookmarkStart w:id="16" w:name="_Toc469260170"/>
+      <w:bookmarkStart w:id="15" w:name="_Toc469260170"/>
       <w:r>
         <w:t>2.2</w:t>
       </w:r>
       <w:r>
         <w:t>. Założenia projektowe</w:t>
       </w:r>
-      <w:bookmarkEnd w:id="16"/>
+      <w:bookmarkEnd w:id="15"/>
     </w:p>
     <w:p>
       <w:pPr>
@@ -4877,6 +4878,7 @@
         </w:numPr>
       </w:pPr>
       <w:r>
+        <w:lastRenderedPageBreak/>
         <w:t xml:space="preserve">umożliwi eksport danych pomiarowych do pliku </w:t>
       </w:r>
     </w:p>
@@ -4972,7 +4974,6 @@
         </w:numPr>
       </w:pPr>
       <w:r>
-        <w:lastRenderedPageBreak/>
         <w:t>umożliwi wprowadzenie wartości natężenia światła z detektora umieszczanego w różnych punktach półsfery pomiarowej</w:t>
       </w:r>
       <w:r>
@@ -5165,37 +5166,16 @@
         <w:t>zostanie sprawdzone statycznymi i dynamicznym</w:t>
       </w:r>
       <w:r>
-        <w:t>i narzędziami do analizy kodu (</w:t>
-      </w:r>
-      <w:proofErr w:type="spellStart"/>
-      <w:r>
-        <w:t>C</w:t>
-      </w:r>
-      <w:r>
-        <w:t>lang</w:t>
-      </w:r>
-      <w:proofErr w:type="spellEnd"/>
-      <w:r>
-        <w:t xml:space="preserve">, </w:t>
-      </w:r>
-      <w:proofErr w:type="spellStart"/>
+        <w:t>i narzędziami do analizy kodu (C</w:t>
+      </w:r>
+      <w:r>
+        <w:t xml:space="preserve">lang, </w:t>
+      </w:r>
       <w:r>
         <w:t>V</w:t>
       </w:r>
       <w:r>
-        <w:t>algrind</w:t>
-      </w:r>
-      <w:proofErr w:type="spellEnd"/>
-      <w:r>
-        <w:t xml:space="preserve">, </w:t>
-      </w:r>
-      <w:proofErr w:type="spellStart"/>
-      <w:r>
-        <w:t>gcov</w:t>
-      </w:r>
-      <w:proofErr w:type="spellEnd"/>
-      <w:r>
-        <w:t>)</w:t>
+        <w:t>algrind, gcov)</w:t>
       </w:r>
       <w:r>
         <w:t>.</w:t>
@@ -5205,116 +5185,212 @@
       <w:pPr>
         <w:pStyle w:val="Nagwek2"/>
       </w:pPr>
-      <w:bookmarkStart w:id="17" w:name="_Toc469260171"/>
+      <w:bookmarkStart w:id="16" w:name="_Toc469260171"/>
+      <w:r>
+        <w:t>2</w:t>
+      </w:r>
+      <w:r>
+        <w:t>.3. Architektura aplikacji</w:t>
+      </w:r>
+      <w:bookmarkEnd w:id="16"/>
+    </w:p>
+    <w:p>
+      <w:pPr>
+        <w:pStyle w:val="Nagwek2"/>
+      </w:pPr>
+      <w:bookmarkStart w:id="17" w:name="_Toc469260172"/>
+      <w:r>
+        <w:t>2.4. Uzasadnienie wyboru narzędzi oraz technik programistycznych</w:t>
+      </w:r>
+      <w:bookmarkEnd w:id="17"/>
+    </w:p>
+    <w:p/>
+    <w:p>
+      <w:r>
+        <w:t xml:space="preserve">Jako język </w:t>
+      </w:r>
+      <w:r>
+        <w:t xml:space="preserve">do napisania programu wybrano C++. Jako powszechnie znany język kompilowalny, ze statyczną kontrolą typów pozwala on na  swobodny rozwój aplikacji oraz utrzymywanie jej przez studentów wydziału, którzy zapoznają się z nim na zajęciach. Wraz z wersją C++11 elementem języka stała się również </w:t>
+      </w:r>
+      <w:r>
+        <w:t>biblioteka</w:t>
+      </w:r>
+      <w:r>
+        <w:t xml:space="preserve"> standardowa (stdc++)</w:t>
+      </w:r>
+      <w:r>
+        <w:t xml:space="preserve">, która zawiera dodatkowe struktury danych w stosunku do standardu C++98 (wektory, listy, pary) oraz moduł z prostymi algorytmami (sumą, poszukiwaniem dowolnej wartości w kontenerze, </w:t>
+      </w:r>
+      <w:r>
+        <w:t>wyszukiwaniem</w:t>
+      </w:r>
+      <w:r>
+        <w:t xml:space="preserve"> skrajnej wartości w</w:t>
+      </w:r>
+      <w:r>
+        <w:t xml:space="preserve"> kontenerze, przekształceniem każdej wartości w </w:t>
+      </w:r>
       <w:r>
         <w:lastRenderedPageBreak/>
-        <w:t>2</w:t>
-      </w:r>
-      <w:r>
-        <w:t>.3. Architektura aplikacji</w:t>
-      </w:r>
-      <w:bookmarkEnd w:id="17"/>
+        <w:t>kontenerze wg określonego wzorca itd.) umożliwiającymi łatwe, intuicyjne manipulowaniem danymi, często redukując skomplikowane wyrażenia do jednej linii.</w:t>
+      </w:r>
+    </w:p>
+    <w:p>
+      <w:r>
+        <w:t xml:space="preserve">Założenia projektu wymuszają wykonanie Graficznego Interfejsu Użytkownika (GUI) oraz prezentacji wykresów zarówno dwu- jaki i trójwymiarowych. </w:t>
+      </w:r>
+      <w:r>
+        <w:t xml:space="preserve">Rozpatrywano wybór różnych </w:t>
+      </w:r>
+      <w:r>
+        <w:t>środowisk</w:t>
+      </w:r>
+      <w:r>
+        <w:t xml:space="preserve"> i bibliotek programistycznych pozwalających unikną</w:t>
+      </w:r>
+      <w:r>
+        <w:t>ć bezpośredniego użycia OpenGLa:</w:t>
+      </w:r>
+    </w:p>
+    <w:p>
+      <w:pPr>
+        <w:pStyle w:val="Akapitzlist"/>
+        <w:numPr>
+          <w:ilvl w:val="0"/>
+          <w:numId w:val="8"/>
+        </w:numPr>
+      </w:pPr>
+      <w:r>
+        <w:t>Microsoft Foundation Classes (MFC) – działa tylko na systemach operacyjnych firmy Microsoft, do rysowania wykresów należałoby użyć osobnych bibliotek</w:t>
+      </w:r>
+      <w:r>
+        <w:t xml:space="preserve"> takich jak QCustomPlot, QPlot, </w:t>
+      </w:r>
+    </w:p>
+    <w:p>
+      <w:pPr>
+        <w:pStyle w:val="Akapitzlist"/>
+        <w:numPr>
+          <w:ilvl w:val="0"/>
+          <w:numId w:val="8"/>
+        </w:numPr>
+      </w:pPr>
+      <w:r>
+        <w:t>WxWidgets – biblioteka międzyplatformowa, posiada możliwość rysowania wykresów dwuwymiarowych, jednakże nie jest ona na bieżąco aktualizowana. Wykresy 3D nie są dostępne, ich użycie wymagałoby użycia zewnętrznych bibliotek.</w:t>
+      </w:r>
+    </w:p>
+    <w:p>
+      <w:pPr>
+        <w:pStyle w:val="Akapitzlist"/>
+        <w:numPr>
+          <w:ilvl w:val="0"/>
+          <w:numId w:val="8"/>
+        </w:numPr>
+      </w:pPr>
+      <w:r>
+        <w:t>QT – biblioteka międzyplatformowa. Od wersji 5.7 (najnowszej w chwili pisania aplikacji – stan na przełom 2016/2017 r.) dodano możliwość użycia modułów Data Visualisation i Charts, które idealnie pasują do wstępnych wymagań programu.</w:t>
+      </w:r>
+    </w:p>
+    <w:p>
+      <w:pPr>
+        <w:ind w:left="360"/>
+      </w:pPr>
+      <w:r>
+        <w:t>QT było więc najlepszym, naturalnym wyborem.</w:t>
+      </w:r>
+      <w:bookmarkStart w:id="18" w:name="_GoBack"/>
+      <w:bookmarkEnd w:id="18"/>
+    </w:p>
+    <w:p/>
+    <w:p>
+      <w:r>
+        <w:t xml:space="preserve"> </w:t>
+      </w:r>
+    </w:p>
+    <w:p/>
+    <w:p>
+      <w:r>
+        <w:t xml:space="preserve"> </w:t>
+      </w:r>
+    </w:p>
+    <w:p>
+      <w:pPr>
+        <w:pStyle w:val="Nagwek1"/>
+      </w:pPr>
+      <w:bookmarkStart w:id="19" w:name="_Toc469260173"/>
+      <w:r>
+        <w:lastRenderedPageBreak/>
+        <w:t>3. Testowanie aplikacji</w:t>
+      </w:r>
+      <w:bookmarkEnd w:id="19"/>
     </w:p>
     <w:p>
       <w:pPr>
         <w:pStyle w:val="Nagwek2"/>
       </w:pPr>
-      <w:bookmarkStart w:id="18" w:name="_Toc469260172"/>
-      <w:r>
-        <w:t>2.4. Uzasadnienie wyboru narzędzi oraz technik programistycznych</w:t>
-      </w:r>
-      <w:bookmarkEnd w:id="18"/>
-    </w:p>
-    <w:p>
-      <w:pPr>
-        <w:pStyle w:val="Nagwek1"/>
-      </w:pPr>
-      <w:bookmarkStart w:id="19" w:name="_Toc469260173"/>
-      <w:r>
-        <w:t>3. Testowanie aplikacji</w:t>
-      </w:r>
-      <w:bookmarkEnd w:id="19"/>
+      <w:bookmarkStart w:id="20" w:name="_Toc469260174"/>
+      <w:r>
+        <w:t>3.1. Testy funkcjonalne</w:t>
+      </w:r>
+      <w:bookmarkEnd w:id="20"/>
+    </w:p>
+    <w:p>
+      <w:pPr>
+        <w:pStyle w:val="Nagwek3"/>
+      </w:pPr>
+      <w:bookmarkStart w:id="21" w:name="_Toc469260175"/>
+      <w:r>
+        <w:t>3.1.1. Przedstawienie pomiaru całkowitego strumienia świetlnego</w:t>
+      </w:r>
+      <w:bookmarkEnd w:id="21"/>
+    </w:p>
+    <w:p>
+      <w:pPr>
+        <w:pStyle w:val="Nagwek3"/>
+      </w:pPr>
+      <w:bookmarkStart w:id="22" w:name="_Toc469260176"/>
+      <w:r>
+        <w:t>3.1.2. Przedstawienie pomiaru krzywych fotometrycznych w całym spektrum</w:t>
+      </w:r>
+      <w:bookmarkEnd w:id="22"/>
+    </w:p>
+    <w:p>
+      <w:pPr>
+        <w:pStyle w:val="Nagwek3"/>
+      </w:pPr>
+      <w:bookmarkStart w:id="23" w:name="_Toc469260177"/>
+      <w:r>
+        <w:t>3.1.3. Przedstawienie pomiaru krzywych fotometrycznych w ograniczonym zakresie widma</w:t>
+      </w:r>
+      <w:bookmarkEnd w:id="23"/>
     </w:p>
     <w:p>
       <w:pPr>
         <w:pStyle w:val="Nagwek2"/>
       </w:pPr>
-      <w:bookmarkStart w:id="20" w:name="_Toc469260174"/>
-      <w:r>
-        <w:t>3.1. Testy funkcjonalne</w:t>
-      </w:r>
-      <w:bookmarkEnd w:id="20"/>
+      <w:bookmarkStart w:id="24" w:name="_Toc469260178"/>
+      <w:r>
+        <w:t>3.2. Testy niefunkcjonalne</w:t>
+      </w:r>
+      <w:bookmarkEnd w:id="24"/>
     </w:p>
     <w:p>
       <w:pPr>
         <w:pStyle w:val="Nagwek3"/>
       </w:pPr>
-      <w:bookmarkStart w:id="21" w:name="_Toc469260175"/>
-      <w:r>
-        <w:t>3.1.1. Przedstawienie pomiaru całkowitego strumienia świetlnego</w:t>
-      </w:r>
-      <w:bookmarkEnd w:id="21"/>
+      <w:bookmarkStart w:id="25" w:name="_Toc469260179"/>
+      <w:r>
+        <w:t>3.2.1. Raport jakościowy aplikacji ze Statycznego Analizatora kodu Clang</w:t>
+      </w:r>
+      <w:bookmarkEnd w:id="25"/>
     </w:p>
     <w:p>
       <w:pPr>
         <w:pStyle w:val="Nagwek3"/>
       </w:pPr>
-      <w:bookmarkStart w:id="22" w:name="_Toc469260176"/>
-      <w:r>
-        <w:t>3.1.2. Przedstawienie pomiaru krzywych fotometrycznych w całym spektrum</w:t>
-      </w:r>
-      <w:bookmarkEnd w:id="22"/>
-    </w:p>
-    <w:p>
-      <w:pPr>
-        <w:pStyle w:val="Nagwek3"/>
-      </w:pPr>
-      <w:bookmarkStart w:id="23" w:name="_Toc469260177"/>
-      <w:r>
-        <w:t>3.1.3. Przedstawienie pomiaru krzywych fotometrycznych w ograniczonym zakresie widma</w:t>
-      </w:r>
-      <w:bookmarkEnd w:id="23"/>
-    </w:p>
-    <w:p>
-      <w:pPr>
-        <w:pStyle w:val="Nagwek2"/>
-      </w:pPr>
-      <w:bookmarkStart w:id="24" w:name="_Toc469260178"/>
-      <w:r>
-        <w:t>3.2. Testy niefunkcjonalne</w:t>
-      </w:r>
-      <w:bookmarkEnd w:id="24"/>
-    </w:p>
-    <w:p>
-      <w:pPr>
-        <w:pStyle w:val="Nagwek3"/>
-      </w:pPr>
-      <w:bookmarkStart w:id="25" w:name="_Toc469260179"/>
-      <w:r>
-        <w:t xml:space="preserve">3.2.1. Raport jakościowy aplikacji ze Statycznego Analizatora kodu </w:t>
-      </w:r>
-      <w:proofErr w:type="spellStart"/>
-      <w:r>
-        <w:t>Clang</w:t>
-      </w:r>
-      <w:bookmarkEnd w:id="25"/>
-      <w:proofErr w:type="spellEnd"/>
-    </w:p>
-    <w:p>
-      <w:pPr>
-        <w:pStyle w:val="Nagwek3"/>
-      </w:pPr>
       <w:bookmarkStart w:id="26" w:name="_Toc469260180"/>
       <w:r>
-        <w:t>3.2.2. Raport z analizy wykorzystania pamięci (</w:t>
-      </w:r>
-      <w:proofErr w:type="spellStart"/>
-      <w:r>
-        <w:t>Valgrind</w:t>
-      </w:r>
-      <w:proofErr w:type="spellEnd"/>
-      <w:r>
-        <w:t>)</w:t>
+        <w:t>3.2.2. Raport z analizy wykorzystania pamięci (Valgrind)</w:t>
       </w:r>
       <w:bookmarkEnd w:id="26"/>
     </w:p>
@@ -5342,6 +5418,66 @@
     <w:p/>
     <w:p>
       <w:pPr>
+        <w:rPr>
+          <w:b/>
+          <w:color w:val="FF0000"/>
+        </w:rPr>
+      </w:pPr>
+      <w:r>
+        <w:rPr>
+          <w:b/>
+          <w:color w:val="FF0000"/>
+        </w:rPr>
+        <w:t>Zalecenia dla dalszego rozwoju aplikacji:</w:t>
+      </w:r>
+    </w:p>
+    <w:p>
+      <w:pPr>
+        <w:pStyle w:val="Akapitzlist"/>
+        <w:numPr>
+          <w:ilvl w:val="0"/>
+          <w:numId w:val="7"/>
+        </w:numPr>
+      </w:pPr>
+      <w:r>
+        <w:t>Producent spektrofotometru udostępnia bezpłatną bibliotekę do obsługi przyrządu pomiarowego, więc istnieje możliwość integracji urządzenia z aplikacją do pomiaru krzywych fotometrycznych.</w:t>
+      </w:r>
+      <w:r>
+        <w:t xml:space="preserve"> </w:t>
+      </w:r>
+      <w:hyperlink r:id="rId19" w:history="1">
+        <w:r>
+          <w:rPr>
+            <w:rStyle w:val="Hipercze"/>
+          </w:rPr>
+          <w:t>http://www.stellarnet.us/software/#LINUX</w:t>
+        </w:r>
+      </w:hyperlink>
+    </w:p>
+    <w:p>
+      <w:pPr>
+        <w:pStyle w:val="Akapitzlist"/>
+        <w:numPr>
+          <w:ilvl w:val="0"/>
+          <w:numId w:val="7"/>
+        </w:numPr>
+      </w:pPr>
+      <w:r>
+        <w:t xml:space="preserve">Dodanie możliwości </w:t>
+      </w:r>
+      <w:r>
+        <w:t>interpolacji krzywej południka z punktów pomiarowych</w:t>
+      </w:r>
+      <w:r>
+        <w:t xml:space="preserve"> (metoda Lagrange’a wydaje się tu najodpowiedniejsza ze względu na jej prostotę, dokładność oraz dostępność bibliotek ją implementujących)</w:t>
+      </w:r>
+      <w:r>
+        <w:t>. Umożliwiłoby to znacznie dokładniejsze wyliczenie strumienia świetlnego i rysowanie „gładszej” bryły fotometrycznej.</w:t>
+      </w:r>
+    </w:p>
+    <w:p/>
+    <w:p>
+      <w:pPr>
         <w:pStyle w:val="Nagwek1"/>
       </w:pPr>
       <w:bookmarkStart w:id="29" w:name="_Toc469260183"/>
@@ -5366,25 +5502,15 @@
       <w:r>
         <w:t xml:space="preserve">Praca dyplomowa </w:t>
       </w:r>
-      <w:proofErr w:type="spellStart"/>
       <w:r>
         <w:t>inżynierska„</w:t>
       </w:r>
       <w:r>
-        <w:t>Stanowisko</w:t>
-      </w:r>
-      <w:proofErr w:type="spellEnd"/>
-      <w:r>
-        <w:t xml:space="preserve"> do pomiarów krzywych </w:t>
-      </w:r>
-      <w:r>
-        <w:t xml:space="preserve">fotometrycznych oraz całkowitego </w:t>
-      </w:r>
-      <w:proofErr w:type="spellStart"/>
-      <w:r>
-        <w:t>strumieniaświetlnego</w:t>
-      </w:r>
-      <w:proofErr w:type="spellEnd"/>
+        <w:t xml:space="preserve">Stanowisko do pomiarów krzywych </w:t>
+      </w:r>
+      <w:r>
+        <w:t>fotometrycznych oraz całkowitego strumieniaświetlnego</w:t>
+      </w:r>
       <w:r>
         <w:t xml:space="preserve">”, </w:t>
       </w:r>
@@ -5399,7 +5525,7 @@
       <w:r>
         <w:tab/>
       </w:r>
-      <w:hyperlink r:id="rId19" w:history="1">
+      <w:hyperlink r:id="rId20" w:history="1">
         <w:r>
           <w:rPr>
             <w:rStyle w:val="Hipercze"/>
@@ -5437,7 +5563,7 @@
         </w:rPr>
         <w:t xml:space="preserve">etric Data Formats; </w:t>
       </w:r>
-      <w:hyperlink r:id="rId20" w:history="1">
+      <w:hyperlink r:id="rId21" w:history="1">
         <w:r>
           <w:rPr>
             <w:rStyle w:val="Hipercze"/>
@@ -5450,21 +5576,7 @@
         <w:rPr>
           <w:lang w:val="en-US"/>
         </w:rPr>
-        <w:t xml:space="preserve">; </w:t>
-      </w:r>
-      <w:proofErr w:type="spellStart"/>
-      <w:r>
-        <w:rPr>
-          <w:lang w:val="en-US"/>
-        </w:rPr>
-        <w:t>dostępdnia</w:t>
-      </w:r>
-      <w:proofErr w:type="spellEnd"/>
-      <w:r>
-        <w:rPr>
-          <w:lang w:val="en-US"/>
-        </w:rPr>
-        <w:t xml:space="preserve"> 2016-12-04</w:t>
+        <w:t>; dostępdnia 2016-12-04</w:t>
       </w:r>
     </w:p>
     <w:p>
@@ -5472,6 +5584,7 @@
         <w:ind w:left="705" w:hanging="705"/>
       </w:pPr>
       <w:r>
+        <w:lastRenderedPageBreak/>
         <w:t xml:space="preserve">[4] </w:t>
       </w:r>
       <w:r>
@@ -5498,11 +5611,7 @@
         <w:tab/>
       </w:r>
       <w:r>
-        <w:t xml:space="preserve">Strona domowa </w:t>
-      </w:r>
-      <w:proofErr w:type="spellStart"/>
-      <w:r>
-        <w:t>program</w:t>
+        <w:t>Strona domowa program</w:t>
       </w:r>
       <w:r>
         <w:t>u</w:t>
@@ -5510,11 +5619,10 @@
       <w:r>
         <w:t>IESviewer</w:t>
       </w:r>
-      <w:proofErr w:type="spellEnd"/>
       <w:r>
         <w:t xml:space="preserve"> </w:t>
       </w:r>
-      <w:hyperlink r:id="rId21" w:history="1">
+      <w:hyperlink r:id="rId22" w:history="1">
         <w:r>
           <w:rPr>
             <w:rStyle w:val="Hipercze"/>
@@ -5538,25 +5646,9 @@
       </w:r>
       <w:r>
         <w:tab/>
-        <w:t xml:space="preserve">Strona domowa producenta </w:t>
-      </w:r>
-      <w:proofErr w:type="spellStart"/>
-      <w:r>
-        <w:t>Photometrics</w:t>
-      </w:r>
-      <w:proofErr w:type="spellEnd"/>
-      <w:r>
-        <w:t xml:space="preserve"> Pro - </w:t>
-      </w:r>
-      <w:proofErr w:type="spellStart"/>
-      <w:r>
-        <w:t>Luminaire</w:t>
-      </w:r>
-      <w:proofErr w:type="spellEnd"/>
-      <w:r>
-        <w:t xml:space="preserve"> Analysis Software </w:t>
-      </w:r>
-      <w:hyperlink r:id="rId22" w:history="1">
+        <w:t xml:space="preserve">Strona domowa producenta Photometrics Pro - Luminaire Analysis Software </w:t>
+      </w:r>
+      <w:hyperlink r:id="rId23" w:history="1">
         <w:r>
           <w:rPr>
             <w:rStyle w:val="Hipercze"/>
@@ -5573,30 +5665,21 @@
         <w:ind w:left="705" w:hanging="705"/>
       </w:pPr>
       <w:r>
-        <w:lastRenderedPageBreak/>
         <w:t>[7]</w:t>
       </w:r>
       <w:r>
         <w:tab/>
       </w:r>
       <w:r>
-        <w:t xml:space="preserve">Strona domowa </w:t>
-      </w:r>
-      <w:proofErr w:type="spellStart"/>
-      <w:r>
-        <w:t>program</w:t>
+        <w:t>Strona domowa program</w:t>
       </w:r>
       <w:r>
         <w:t>u</w:t>
       </w:r>
       <w:r>
-        <w:t>Eulumdat</w:t>
-      </w:r>
-      <w:proofErr w:type="spellEnd"/>
-      <w:r>
-        <w:t xml:space="preserve"> Tools </w:t>
-      </w:r>
-      <w:hyperlink r:id="rId23" w:history="1">
+        <w:t xml:space="preserve">Eulumdat Tools </w:t>
+      </w:r>
+      <w:hyperlink r:id="rId24" w:history="1">
         <w:r>
           <w:rPr>
             <w:rStyle w:val="Hipercze"/>
@@ -5625,7 +5708,7 @@
         <w:tab/>
         <w:t>Strona domowa programu LDTediitor</w:t>
       </w:r>
-      <w:hyperlink r:id="rId24" w:history="1">
+      <w:hyperlink r:id="rId25" w:history="1">
         <w:r>
           <w:rPr>
             <w:rStyle w:val="Hipercze"/>
@@ -5678,7 +5761,7 @@
       <w:r>
         <w:t xml:space="preserve">Podstaw Techniki Świetlnej </w:t>
       </w:r>
-      <w:hyperlink r:id="rId25" w:history="1">
+      <w:hyperlink r:id="rId26" w:history="1">
         <w:r>
           <w:rPr>
             <w:rStyle w:val="Hipercze"/>
@@ -5835,7 +5918,7 @@
       <w:rPr>
         <w:noProof/>
       </w:rPr>
-      <w:t>14</w:t>
+      <w:t>15</w:t>
     </w:r>
     <w:r>
       <w:fldChar w:fldCharType="end"/>
@@ -5999,9 +6082,9 @@
     </w:lvl>
   </w:abstractNum>
   <w:abstractNum w:abstractNumId="1" w15:restartNumberingAfterBreak="0">
-    <w:nsid w:val="1A10026B"/>
+    <w:nsid w:val="147749DD"/>
     <w:multiLevelType w:val="hybridMultilevel"/>
-    <w:tmpl w:val="F416B0E2"/>
+    <w:tmpl w:val="DBC83870"/>
     <w:lvl w:ilvl="0" w:tplc="04150001">
       <w:start w:val="1"/>
       <w:numFmt w:val="bullet"/>
@@ -6112,6 +6195,232 @@
     </w:lvl>
   </w:abstractNum>
   <w:abstractNum w:abstractNumId="2" w15:restartNumberingAfterBreak="0">
+    <w:nsid w:val="1A10026B"/>
+    <w:multiLevelType w:val="hybridMultilevel"/>
+    <w:tmpl w:val="F416B0E2"/>
+    <w:lvl w:ilvl="0" w:tplc="04150001">
+      <w:start w:val="1"/>
+      <w:numFmt w:val="bullet"/>
+      <w:lvlText w:val=""/>
+      <w:lvlJc w:val="left"/>
+      <w:pPr>
+        <w:ind w:left="720" w:hanging="360"/>
+      </w:pPr>
+      <w:rPr>
+        <w:rFonts w:ascii="Symbol" w:hAnsi="Symbol" w:hint="default"/>
+      </w:rPr>
+    </w:lvl>
+    <w:lvl w:ilvl="1" w:tplc="04150003" w:tentative="1">
+      <w:start w:val="1"/>
+      <w:numFmt w:val="bullet"/>
+      <w:lvlText w:val="o"/>
+      <w:lvlJc w:val="left"/>
+      <w:pPr>
+        <w:ind w:left="1440" w:hanging="360"/>
+      </w:pPr>
+      <w:rPr>
+        <w:rFonts w:ascii="Courier New" w:hAnsi="Courier New" w:cs="Courier New" w:hint="default"/>
+      </w:rPr>
+    </w:lvl>
+    <w:lvl w:ilvl="2" w:tplc="04150005" w:tentative="1">
+      <w:start w:val="1"/>
+      <w:numFmt w:val="bullet"/>
+      <w:lvlText w:val=""/>
+      <w:lvlJc w:val="left"/>
+      <w:pPr>
+        <w:ind w:left="2160" w:hanging="360"/>
+      </w:pPr>
+      <w:rPr>
+        <w:rFonts w:ascii="Wingdings" w:hAnsi="Wingdings" w:hint="default"/>
+      </w:rPr>
+    </w:lvl>
+    <w:lvl w:ilvl="3" w:tplc="04150001" w:tentative="1">
+      <w:start w:val="1"/>
+      <w:numFmt w:val="bullet"/>
+      <w:lvlText w:val=""/>
+      <w:lvlJc w:val="left"/>
+      <w:pPr>
+        <w:ind w:left="2880" w:hanging="360"/>
+      </w:pPr>
+      <w:rPr>
+        <w:rFonts w:ascii="Symbol" w:hAnsi="Symbol" w:hint="default"/>
+      </w:rPr>
+    </w:lvl>
+    <w:lvl w:ilvl="4" w:tplc="04150003" w:tentative="1">
+      <w:start w:val="1"/>
+      <w:numFmt w:val="bullet"/>
+      <w:lvlText w:val="o"/>
+      <w:lvlJc w:val="left"/>
+      <w:pPr>
+        <w:ind w:left="3600" w:hanging="360"/>
+      </w:pPr>
+      <w:rPr>
+        <w:rFonts w:ascii="Courier New" w:hAnsi="Courier New" w:cs="Courier New" w:hint="default"/>
+      </w:rPr>
+    </w:lvl>
+    <w:lvl w:ilvl="5" w:tplc="04150005" w:tentative="1">
+      <w:start w:val="1"/>
+      <w:numFmt w:val="bullet"/>
+      <w:lvlText w:val=""/>
+      <w:lvlJc w:val="left"/>
+      <w:pPr>
+        <w:ind w:left="4320" w:hanging="360"/>
+      </w:pPr>
+      <w:rPr>
+        <w:rFonts w:ascii="Wingdings" w:hAnsi="Wingdings" w:hint="default"/>
+      </w:rPr>
+    </w:lvl>
+    <w:lvl w:ilvl="6" w:tplc="04150001" w:tentative="1">
+      <w:start w:val="1"/>
+      <w:numFmt w:val="bullet"/>
+      <w:lvlText w:val=""/>
+      <w:lvlJc w:val="left"/>
+      <w:pPr>
+        <w:ind w:left="5040" w:hanging="360"/>
+      </w:pPr>
+      <w:rPr>
+        <w:rFonts w:ascii="Symbol" w:hAnsi="Symbol" w:hint="default"/>
+      </w:rPr>
+    </w:lvl>
+    <w:lvl w:ilvl="7" w:tplc="04150003" w:tentative="1">
+      <w:start w:val="1"/>
+      <w:numFmt w:val="bullet"/>
+      <w:lvlText w:val="o"/>
+      <w:lvlJc w:val="left"/>
+      <w:pPr>
+        <w:ind w:left="5760" w:hanging="360"/>
+      </w:pPr>
+      <w:rPr>
+        <w:rFonts w:ascii="Courier New" w:hAnsi="Courier New" w:cs="Courier New" w:hint="default"/>
+      </w:rPr>
+    </w:lvl>
+    <w:lvl w:ilvl="8" w:tplc="04150005" w:tentative="1">
+      <w:start w:val="1"/>
+      <w:numFmt w:val="bullet"/>
+      <w:lvlText w:val=""/>
+      <w:lvlJc w:val="left"/>
+      <w:pPr>
+        <w:ind w:left="6480" w:hanging="360"/>
+      </w:pPr>
+      <w:rPr>
+        <w:rFonts w:ascii="Wingdings" w:hAnsi="Wingdings" w:hint="default"/>
+      </w:rPr>
+    </w:lvl>
+  </w:abstractNum>
+  <w:abstractNum w:abstractNumId="3" w15:restartNumberingAfterBreak="0">
+    <w:nsid w:val="22165C8A"/>
+    <w:multiLevelType w:val="hybridMultilevel"/>
+    <w:tmpl w:val="AE8E1740"/>
+    <w:lvl w:ilvl="0" w:tplc="04150001">
+      <w:start w:val="1"/>
+      <w:numFmt w:val="bullet"/>
+      <w:lvlText w:val=""/>
+      <w:lvlJc w:val="left"/>
+      <w:pPr>
+        <w:ind w:left="720" w:hanging="360"/>
+      </w:pPr>
+      <w:rPr>
+        <w:rFonts w:ascii="Symbol" w:hAnsi="Symbol" w:hint="default"/>
+      </w:rPr>
+    </w:lvl>
+    <w:lvl w:ilvl="1" w:tplc="04150003" w:tentative="1">
+      <w:start w:val="1"/>
+      <w:numFmt w:val="bullet"/>
+      <w:lvlText w:val="o"/>
+      <w:lvlJc w:val="left"/>
+      <w:pPr>
+        <w:ind w:left="1440" w:hanging="360"/>
+      </w:pPr>
+      <w:rPr>
+        <w:rFonts w:ascii="Courier New" w:hAnsi="Courier New" w:cs="Courier New" w:hint="default"/>
+      </w:rPr>
+    </w:lvl>
+    <w:lvl w:ilvl="2" w:tplc="04150005" w:tentative="1">
+      <w:start w:val="1"/>
+      <w:numFmt w:val="bullet"/>
+      <w:lvlText w:val=""/>
+      <w:lvlJc w:val="left"/>
+      <w:pPr>
+        <w:ind w:left="2160" w:hanging="360"/>
+      </w:pPr>
+      <w:rPr>
+        <w:rFonts w:ascii="Wingdings" w:hAnsi="Wingdings" w:hint="default"/>
+      </w:rPr>
+    </w:lvl>
+    <w:lvl w:ilvl="3" w:tplc="04150001" w:tentative="1">
+      <w:start w:val="1"/>
+      <w:numFmt w:val="bullet"/>
+      <w:lvlText w:val=""/>
+      <w:lvlJc w:val="left"/>
+      <w:pPr>
+        <w:ind w:left="2880" w:hanging="360"/>
+      </w:pPr>
+      <w:rPr>
+        <w:rFonts w:ascii="Symbol" w:hAnsi="Symbol" w:hint="default"/>
+      </w:rPr>
+    </w:lvl>
+    <w:lvl w:ilvl="4" w:tplc="04150003" w:tentative="1">
+      <w:start w:val="1"/>
+      <w:numFmt w:val="bullet"/>
+      <w:lvlText w:val="o"/>
+      <w:lvlJc w:val="left"/>
+      <w:pPr>
+        <w:ind w:left="3600" w:hanging="360"/>
+      </w:pPr>
+      <w:rPr>
+        <w:rFonts w:ascii="Courier New" w:hAnsi="Courier New" w:cs="Courier New" w:hint="default"/>
+      </w:rPr>
+    </w:lvl>
+    <w:lvl w:ilvl="5" w:tplc="04150005" w:tentative="1">
+      <w:start w:val="1"/>
+      <w:numFmt w:val="bullet"/>
+      <w:lvlText w:val=""/>
+      <w:lvlJc w:val="left"/>
+      <w:pPr>
+        <w:ind w:left="4320" w:hanging="360"/>
+      </w:pPr>
+      <w:rPr>
+        <w:rFonts w:ascii="Wingdings" w:hAnsi="Wingdings" w:hint="default"/>
+      </w:rPr>
+    </w:lvl>
+    <w:lvl w:ilvl="6" w:tplc="04150001" w:tentative="1">
+      <w:start w:val="1"/>
+      <w:numFmt w:val="bullet"/>
+      <w:lvlText w:val=""/>
+      <w:lvlJc w:val="left"/>
+      <w:pPr>
+        <w:ind w:left="5040" w:hanging="360"/>
+      </w:pPr>
+      <w:rPr>
+        <w:rFonts w:ascii="Symbol" w:hAnsi="Symbol" w:hint="default"/>
+      </w:rPr>
+    </w:lvl>
+    <w:lvl w:ilvl="7" w:tplc="04150003" w:tentative="1">
+      <w:start w:val="1"/>
+      <w:numFmt w:val="bullet"/>
+      <w:lvlText w:val="o"/>
+      <w:lvlJc w:val="left"/>
+      <w:pPr>
+        <w:ind w:left="5760" w:hanging="360"/>
+      </w:pPr>
+      <w:rPr>
+        <w:rFonts w:ascii="Courier New" w:hAnsi="Courier New" w:cs="Courier New" w:hint="default"/>
+      </w:rPr>
+    </w:lvl>
+    <w:lvl w:ilvl="8" w:tplc="04150005" w:tentative="1">
+      <w:start w:val="1"/>
+      <w:numFmt w:val="bullet"/>
+      <w:lvlText w:val=""/>
+      <w:lvlJc w:val="left"/>
+      <w:pPr>
+        <w:ind w:left="6480" w:hanging="360"/>
+      </w:pPr>
+      <w:rPr>
+        <w:rFonts w:ascii="Wingdings" w:hAnsi="Wingdings" w:hint="default"/>
+      </w:rPr>
+    </w:lvl>
+  </w:abstractNum>
+  <w:abstractNum w:abstractNumId="4" w15:restartNumberingAfterBreak="0">
     <w:nsid w:val="28742795"/>
     <w:multiLevelType w:val="multilevel"/>
     <w:tmpl w:val="9D66DD40"/>
@@ -6224,7 +6533,7 @@
       </w:rPr>
     </w:lvl>
   </w:abstractNum>
-  <w:abstractNum w:abstractNumId="3" w15:restartNumberingAfterBreak="0">
+  <w:abstractNum w:abstractNumId="5" w15:restartNumberingAfterBreak="0">
     <w:nsid w:val="2BC90210"/>
     <w:multiLevelType w:val="hybridMultilevel"/>
     <w:tmpl w:val="154ECAB6"/>
@@ -6313,7 +6622,7 @@
       </w:pPr>
     </w:lvl>
   </w:abstractNum>
-  <w:abstractNum w:abstractNumId="4" w15:restartNumberingAfterBreak="0">
+  <w:abstractNum w:abstractNumId="6" w15:restartNumberingAfterBreak="0">
     <w:nsid w:val="489C55E3"/>
     <w:multiLevelType w:val="multilevel"/>
     <w:tmpl w:val="612AF578"/>
@@ -6426,7 +6735,7 @@
       </w:rPr>
     </w:lvl>
   </w:abstractNum>
-  <w:abstractNum w:abstractNumId="5" w15:restartNumberingAfterBreak="0">
+  <w:abstractNum w:abstractNumId="7" w15:restartNumberingAfterBreak="0">
     <w:nsid w:val="6D715FFD"/>
     <w:multiLevelType w:val="hybridMultilevel"/>
     <w:tmpl w:val="7D882B58"/>
@@ -6543,18 +6852,24 @@
     <w:abstractNumId w:val="0"/>
   </w:num>
   <w:num w:numId="2">
+    <w:abstractNumId w:val="4"/>
+  </w:num>
+  <w:num w:numId="3">
+    <w:abstractNumId w:val="6"/>
+  </w:num>
+  <w:num w:numId="4">
+    <w:abstractNumId w:val="7"/>
+  </w:num>
+  <w:num w:numId="5">
+    <w:abstractNumId w:val="5"/>
+  </w:num>
+  <w:num w:numId="6">
     <w:abstractNumId w:val="2"/>
   </w:num>
-  <w:num w:numId="3">
-    <w:abstractNumId w:val="4"/>
-  </w:num>
-  <w:num w:numId="4">
-    <w:abstractNumId w:val="5"/>
-  </w:num>
-  <w:num w:numId="5">
+  <w:num w:numId="7">
     <w:abstractNumId w:val="3"/>
   </w:num>
-  <w:num w:numId="6">
+  <w:num w:numId="8">
     <w:abstractNumId w:val="1"/>
   </w:num>
 </w:numbering>
@@ -6734,7 +7049,7 @@
     <w:lsdException w:name="Table Web 2" w:semiHidden="1" w:unhideWhenUsed="1"/>
     <w:lsdException w:name="Table Web 3" w:semiHidden="1" w:unhideWhenUsed="1"/>
     <w:lsdException w:name="Balloon Text" w:semiHidden="1" w:unhideWhenUsed="1"/>
-    <w:lsdException w:name="Table Grid" w:semiHidden="1" w:uiPriority="39" w:unhideWhenUsed="1"/>
+    <w:lsdException w:name="Table Grid" w:uiPriority="39"/>
     <w:lsdException w:name="Table Theme" w:semiHidden="1" w:unhideWhenUsed="1"/>
     <w:lsdException w:name="Placeholder Text" w:semiHidden="1"/>
     <w:lsdException w:name="No Spacing" w:uiPriority="1" w:qFormat="1"/>
@@ -7737,7 +8052,7 @@
 </file>
 
 <file path=customXml/itemProps1.xml><?xml version="1.0" encoding="utf-8"?>
-<ds:datastoreItem xmlns:ds="http://schemas.openxmlformats.org/officeDocument/2006/customXml" ds:itemID="{30EA86B7-E653-4BAD-AAD0-5FA04E384612}">
+<ds:datastoreItem xmlns:ds="http://schemas.openxmlformats.org/officeDocument/2006/customXml" ds:itemID="{44606EA5-BFDF-4A89-8C0E-C9B4FC341A45}">
   <ds:schemaRefs>
     <ds:schemaRef ds:uri="http://schemas.openxmlformats.org/officeDocument/2006/bibliography"/>
   </ds:schemaRefs>

--- a/praca-dyplomowa.docx
+++ b/praca-dyplomowa.docx
@@ -5260,12 +5260,7 @@
         <w:t>, które idealnie pasuj</w:t>
       </w:r>
       <w:r>
-        <w:t>ą do wstępnych wymagań programu, tj. umożliwiają rysowanie wykresów trójwymiarowych i krzywych w układzie współrzędnych</w:t>
-      </w:r>
-      <w:bookmarkStart w:id="18" w:name="_GoBack"/>
-      <w:bookmarkEnd w:id="18"/>
-      <w:r>
-        <w:t xml:space="preserve"> biegunowych.</w:t>
+        <w:t>ą do wstępnych wymagań programu, tj. umożliwiają rysowanie wykresów trójwymiarowych i krzywych w układzie współrzędnych biegunowych.</w:t>
       </w:r>
     </w:p>
     <w:p>
@@ -5607,11 +5602,11 @@
       <w:pPr>
         <w:pStyle w:val="Nagwek2"/>
       </w:pPr>
-      <w:bookmarkStart w:id="19" w:name="_Toc469260171"/>
+      <w:bookmarkStart w:id="18" w:name="_Toc469260171"/>
       <w:r>
         <w:t>2.5. Architektura aplikacji</w:t>
       </w:r>
-      <w:bookmarkEnd w:id="19"/>
+      <w:bookmarkEnd w:id="18"/>
     </w:p>
     <w:p/>
     <w:p>
@@ -5624,7 +5619,7 @@
     </w:p>
     <w:p/>
     <w:p>
-      <w:bookmarkStart w:id="20" w:name="_Toc469260173"/>
+      <w:bookmarkStart w:id="19" w:name="_Toc469260173"/>
       <w:r>
         <w:t>Przytaczanie szczegółów implementacyjnych całej aplikacji nie jest istotne dla całości pracy, jednakże zdecydowano się na przedstawienie numerycznej metody obliczania strumienia świetlnego.</w:t>
       </w:r>
@@ -5637,7 +5632,7 @@
         <w:rPr>
           <w:rStyle w:val="Odwoaniedokomentarza"/>
         </w:rPr>
-        <w:commentReference w:id="21"/>
+        <w:commentReference w:id="20"/>
       </w:r>
       <w:r>
         <w:t xml:space="preserve"> umożliwia określenie strumienia świetlnego w punktach</w:t>
@@ -5733,6 +5728,9 @@
       </w:r>
       <w:r>
         <w:t xml:space="preserve"> na powierzchni S otaczającej źródło światła można policzyć dzieląc obszar S na podobszary Δs, mierząc strumień światła przechodzący przez pojedynczy obszar, a następnie dokonując operacji sumowania strumieni cząstkowych</w:t>
+      </w:r>
+      <w:r>
+        <w:t xml:space="preserve"> przechodzących przez pojedyncze obszary:</w:t>
       </w:r>
     </w:p>
     <w:p/>
@@ -6391,7 +6389,7 @@
         <w:t xml:space="preserve">, oraz kąt pomiędzy punktem wspólnym południków, środkiem </w:t>
       </w:r>
       <w:r>
-        <w:t xml:space="preserve">geometrycznym półsfery i równoleżnikiem, to </w:t>
+        <w:t xml:space="preserve">geometrycznym półsfery i równoleżnikiem to </w:t>
       </w:r>
       <m:oMath>
         <m:sSub>
@@ -6609,13 +6607,153 @@
                 <w:rPr>
                   <w:rFonts w:ascii="Cambria Math" w:hAnsi="Cambria Math"/>
                 </w:rPr>
-                <m:t>k</m:t>
+                <m:t>K</m:t>
               </m:r>
             </m:den>
           </m:f>
         </m:oMath>
       </m:oMathPara>
     </w:p>
+    <w:p>
+      <m:oMathPara>
+        <m:oMath>
+          <m:r>
+            <m:rPr>
+              <m:sty m:val="p"/>
+            </m:rPr>
+            <w:rPr>
+              <w:rFonts w:ascii="Cambria Math" w:hAnsi="Cambria Math"/>
+            </w:rPr>
+            <m:t>Δ</m:t>
+          </m:r>
+          <m:sSub>
+            <m:sSubPr>
+              <m:ctrlPr>
+                <w:rPr>
+                  <w:rFonts w:ascii="Cambria Math" w:hAnsi="Cambria Math"/>
+                </w:rPr>
+              </m:ctrlPr>
+            </m:sSubPr>
+            <m:e>
+              <m:r>
+                <w:rPr>
+                  <w:rFonts w:ascii="Cambria Math" w:hAnsi="Cambria Math"/>
+                </w:rPr>
+                <m:t>r</m:t>
+              </m:r>
+            </m:e>
+            <m:sub>
+              <m:r>
+                <w:rPr>
+                  <w:rFonts w:ascii="Cambria Math" w:hAnsi="Cambria Math"/>
+                </w:rPr>
+                <m:t>j</m:t>
+              </m:r>
+              <m:r>
+                <w:rPr>
+                  <w:rFonts w:ascii="Cambria Math" w:hAnsi="Cambria Math"/>
+                </w:rPr>
+                <m:t>+1</m:t>
+              </m:r>
+            </m:sub>
+          </m:sSub>
+          <m:r>
+            <m:rPr>
+              <m:sty m:val="p"/>
+            </m:rPr>
+            <w:rPr>
+              <w:rFonts w:ascii="Cambria Math" w:hAnsi="Cambria Math"/>
+            </w:rPr>
+            <m:t xml:space="preserve">= </m:t>
+          </m:r>
+          <m:f>
+            <m:fPr>
+              <m:ctrlPr>
+                <w:rPr>
+                  <w:rFonts w:ascii="Cambria Math" w:hAnsi="Cambria Math"/>
+                </w:rPr>
+              </m:ctrlPr>
+            </m:fPr>
+            <m:num>
+              <m:r>
+                <w:rPr>
+                  <w:rFonts w:ascii="Cambria Math" w:hAnsi="Cambria Math"/>
+                </w:rPr>
+                <m:t>2πR*</m:t>
+              </m:r>
+              <m:r>
+                <m:rPr>
+                  <m:sty m:val="p"/>
+                </m:rPr>
+                <w:rPr>
+                  <w:rFonts w:ascii="Cambria Math" w:hAnsi="Cambria Math"/>
+                </w:rPr>
+                <m:t>sin⁡</m:t>
+              </m:r>
+              <m:r>
+                <w:rPr>
+                  <w:rFonts w:ascii="Cambria Math" w:hAnsi="Cambria Math"/>
+                </w:rPr>
+                <m:t>(</m:t>
+              </m:r>
+              <m:sSub>
+                <m:sSubPr>
+                  <m:ctrlPr>
+                    <w:rPr>
+                      <w:rFonts w:ascii="Cambria Math" w:hAnsi="Cambria Math"/>
+                      <w:i/>
+                    </w:rPr>
+                  </m:ctrlPr>
+                </m:sSubPr>
+                <m:e>
+                  <m:r>
+                    <w:rPr>
+                      <w:rFonts w:ascii="Cambria Math" w:hAnsi="Cambria Math"/>
+                    </w:rPr>
+                    <m:t>∝</m:t>
+                  </m:r>
+                </m:e>
+                <m:sub>
+                  <m:r>
+                    <w:rPr>
+                      <w:rFonts w:ascii="Cambria Math" w:hAnsi="Cambria Math"/>
+                    </w:rPr>
+                    <m:t>j</m:t>
+                  </m:r>
+                  <m:r>
+                    <w:rPr>
+                      <w:rFonts w:ascii="Cambria Math" w:hAnsi="Cambria Math"/>
+                    </w:rPr>
+                    <m:t>+1</m:t>
+                  </m:r>
+                  <m:r>
+                    <w:rPr>
+                      <w:rFonts w:ascii="Cambria Math" w:hAnsi="Cambria Math"/>
+                    </w:rPr>
+                    <m:t xml:space="preserve"> </m:t>
+                  </m:r>
+                </m:sub>
+              </m:sSub>
+              <m:r>
+                <w:rPr>
+                  <w:rFonts w:ascii="Cambria Math" w:hAnsi="Cambria Math"/>
+                </w:rPr>
+                <m:t>)</m:t>
+              </m:r>
+            </m:num>
+            <m:den>
+              <m:r>
+                <w:rPr>
+                  <w:rFonts w:ascii="Cambria Math" w:hAnsi="Cambria Math"/>
+                </w:rPr>
+                <m:t>K</m:t>
+              </m:r>
+            </m:den>
+          </m:f>
+        </m:oMath>
+      </m:oMathPara>
+    </w:p>
+    <w:p/>
     <w:p>
       <w:r>
         <w:t>Korzystając ze wzoru na pole powierzchni trapezu otrzymujemy pole pojedynczego trapezu na powierzchni sfery:</w:t>
@@ -8195,6 +8333,32 @@
       </w:pPr>
     </w:p>
     <w:p>
+      <w:pPr>
+        <w:rPr>
+          <w:sz w:val="26"/>
+        </w:rPr>
+      </w:pPr>
+      <w:r>
+        <w:rPr>
+          <w:sz w:val="26"/>
+        </w:rPr>
+        <w:t>Z powodu braku technicznej możliwości pomiaru wartości I</w:t>
+      </w:r>
+      <w:r>
+        <w:rPr>
+          <w:sz w:val="26"/>
+          <w:vertAlign w:val="subscript"/>
+        </w:rPr>
+        <w:t>J</w:t>
+      </w:r>
+      <w:r>
+        <w:rPr>
+          <w:sz w:val="26"/>
+        </w:rPr>
+        <w:t xml:space="preserve"> został on aproksymowany za pomocą regresji liniowej z ostatnich dwóch punktów.</w:t>
+      </w:r>
+    </w:p>
+    <w:p>
       <w:r>
         <w:rPr>
           <w:sz w:val="26"/>
@@ -8637,7 +8801,7 @@
       <w:r>
         <w:t xml:space="preserve">3. </w:t>
       </w:r>
-      <w:bookmarkEnd w:id="20"/>
+      <w:bookmarkEnd w:id="19"/>
       <w:r>
         <w:t>Opis wykonanego programu</w:t>
       </w:r>
@@ -8645,96 +8809,415 @@
     <w:p/>
     <w:p>
       <w:r>
-        <w:t>Po otwarciu aplikacji „Krzywe Fotometryczne” użytkownik ma możliwość stworzenia nowego projektu lub otworzenia już istniejącego.</w:t>
-      </w:r>
-    </w:p>
-    <w:p>
-      <w:r>
-        <w:t>Jeśli zostanie wybrana pierwsza opcja, to istnieje możliwość prze</w:t>
+        <w:t xml:space="preserve">Po otwarciu aplikacji „Krzywe Fotometryczne” użytkownik ma możliwość stworzenia nowego projektu </w:t>
+      </w:r>
+      <w:commentRangeStart w:id="21"/>
+      <w:r>
+        <w:t>lub otworzenia już istniejącego</w:t>
+      </w:r>
+      <w:commentRangeEnd w:id="21"/>
+      <w:r>
+        <w:rPr>
+          <w:rStyle w:val="Odwoaniedokomentarza"/>
+        </w:rPr>
+        <w:commentReference w:id="21"/>
+      </w:r>
+      <w:r>
+        <w:t xml:space="preserve">  (Rysunek 9)</w:t>
+      </w:r>
+    </w:p>
+    <w:p/>
+    <w:p>
+      <w:pPr>
+        <w:keepNext/>
+        <w:jc w:val="center"/>
+      </w:pPr>
+      <w:r>
+        <w:rPr>
+          <w:noProof/>
+          <w:lang w:eastAsia="pl-PL"/>
+        </w:rPr>
+        <w:drawing>
+          <wp:inline distT="0" distB="0" distL="0" distR="0" wp14:anchorId="5F59267A" wp14:editId="7A25EEF5">
+            <wp:extent cx="1143758" cy="760780"/>
+            <wp:effectExtent l="0" t="0" r="0" b="0"/>
+            <wp:docPr id="14" name="Obraz 14"/>
+            <wp:cNvGraphicFramePr>
+              <a:graphicFrameLocks xmlns:a="http://schemas.openxmlformats.org/drawingml/2006/main" noChangeAspect="1"/>
+            </wp:cNvGraphicFramePr>
+            <a:graphic xmlns:a="http://schemas.openxmlformats.org/drawingml/2006/main">
+              <a:graphicData uri="http://schemas.openxmlformats.org/drawingml/2006/picture">
+                <pic:pic xmlns:pic="http://schemas.openxmlformats.org/drawingml/2006/picture">
+                  <pic:nvPicPr>
+                    <pic:cNvPr id="11" name="introduction-window.png"/>
+                    <pic:cNvPicPr/>
+                  </pic:nvPicPr>
+                  <pic:blipFill>
+                    <a:blip r:embed="rId20">
+                      <a:extLst>
+                        <a:ext uri="{28A0092B-C50C-407E-A947-70E740481C1C}">
+                          <a14:useLocalDpi xmlns:a14="http://schemas.microsoft.com/office/drawing/2010/main" val="0"/>
+                        </a:ext>
+                      </a:extLst>
+                    </a:blip>
+                    <a:stretch>
+                      <a:fillRect/>
+                    </a:stretch>
+                  </pic:blipFill>
+                  <pic:spPr>
+                    <a:xfrm>
+                      <a:off x="0" y="0"/>
+                      <a:ext cx="1171946" cy="779529"/>
+                    </a:xfrm>
+                    <a:prstGeom prst="rect">
+                      <a:avLst/>
+                    </a:prstGeom>
+                  </pic:spPr>
+                </pic:pic>
+              </a:graphicData>
+            </a:graphic>
+          </wp:inline>
+        </w:drawing>
+      </w:r>
+    </w:p>
+    <w:p>
+      <w:pPr>
+        <w:pStyle w:val="Legenda"/>
+      </w:pPr>
+      <w:r>
+        <w:t xml:space="preserve">Rysunek </w:t>
+      </w:r>
+      <w:fldSimple w:instr=" SEQ Rysunek \* ARABIC ">
+        <w:r>
+          <w:rPr>
+            <w:noProof/>
+          </w:rPr>
+          <w:t>9</w:t>
+        </w:r>
+      </w:fldSimple>
+      <w:r>
+        <w:t xml:space="preserve"> Okno wyboru ukazujące się po otwarciu aplikacji</w:t>
+      </w:r>
+    </w:p>
+    <w:p>
+      <w:r>
+        <w:t>Jeśli zostanie wybrana pierwsza o</w:t>
+      </w:r>
+      <w:r>
+        <w:t>pcja, to istnieje możliwość ustawienia parametrów projektu</w:t>
+      </w:r>
+      <w:r>
+        <w:t xml:space="preserve"> (Rysunek 10)</w:t>
+      </w:r>
+      <w:r>
+        <w:t xml:space="preserve">. Nazwisko studenta, data oraz nazwa źródła światła będą pojawiać się później na wykresach. Kroki pomiarowe definiują gęstość pomiaru (co </w:t>
+      </w:r>
+      <w:r>
+        <w:t>5</w:t>
+      </w:r>
+      <w:r>
+        <w:rPr>
+          <w:vertAlign w:val="superscript"/>
+        </w:rPr>
+        <w:t>o</w:t>
+      </w:r>
+      <w:r>
+        <w:t>, 10</w:t>
+      </w:r>
+      <w:r>
+        <w:rPr>
+          <w:vertAlign w:val="superscript"/>
+        </w:rPr>
+        <w:t>o</w:t>
+      </w:r>
+      <w:r>
+        <w:t>, 15</w:t>
+      </w:r>
+      <w:r>
+        <w:rPr>
+          <w:vertAlign w:val="superscript"/>
+        </w:rPr>
+        <w:t>o</w:t>
+      </w:r>
+      <w:r>
+        <w:t>)</w:t>
+      </w:r>
+      <w:r>
+        <w:t xml:space="preserve">. Jednostki pomiaru natężenia światła zostały także zdefiniowane na etapie wymagań: </w:t>
+      </w:r>
+      <w:r>
+        <w:t>W/m</w:t>
+      </w:r>
+      <w:r>
+        <w:rPr>
+          <w:vertAlign w:val="superscript"/>
+        </w:rPr>
+        <w:t>2</w:t>
+      </w:r>
+      <w:r>
+        <w:t>, µW/cm</w:t>
+      </w:r>
+      <w:r>
+        <w:rPr>
+          <w:vertAlign w:val="superscript"/>
+        </w:rPr>
+        <w:t>2</w:t>
+      </w:r>
+      <w:r>
+        <w:t>, lm/m</w:t>
+      </w:r>
+      <w:r>
+        <w:rPr>
+          <w:vertAlign w:val="superscript"/>
+        </w:rPr>
+        <w:t>2</w:t>
+      </w:r>
+      <w:r>
+        <w:t>.</w:t>
+      </w:r>
+    </w:p>
+    <w:p>
+      <w:pPr>
+        <w:keepNext/>
+        <w:jc w:val="center"/>
+      </w:pPr>
+      <w:r>
+        <w:rPr>
+          <w:noProof/>
+          <w:lang w:eastAsia="pl-PL"/>
+        </w:rPr>
+        <w:lastRenderedPageBreak/>
+        <w:drawing>
+          <wp:inline distT="0" distB="0" distL="0" distR="0" wp14:anchorId="4A0C463B" wp14:editId="53EF17C7">
+            <wp:extent cx="2358720" cy="2743200"/>
+            <wp:effectExtent l="0" t="0" r="0" b="0"/>
+            <wp:docPr id="13" name="Obraz 13"/>
+            <wp:cNvGraphicFramePr>
+              <a:graphicFrameLocks xmlns:a="http://schemas.openxmlformats.org/drawingml/2006/main" noChangeAspect="1"/>
+            </wp:cNvGraphicFramePr>
+            <a:graphic xmlns:a="http://schemas.openxmlformats.org/drawingml/2006/main">
+              <a:graphicData uri="http://schemas.openxmlformats.org/drawingml/2006/picture">
+                <pic:pic xmlns:pic="http://schemas.openxmlformats.org/drawingml/2006/picture">
+                  <pic:nvPicPr>
+                    <pic:cNvPr id="13" name="project-settings.png"/>
+                    <pic:cNvPicPr/>
+                  </pic:nvPicPr>
+                  <pic:blipFill>
+                    <a:blip r:embed="rId21">
+                      <a:extLst>
+                        <a:ext uri="{28A0092B-C50C-407E-A947-70E740481C1C}">
+                          <a14:useLocalDpi xmlns:a14="http://schemas.microsoft.com/office/drawing/2010/main" val="0"/>
+                        </a:ext>
+                      </a:extLst>
+                    </a:blip>
+                    <a:stretch>
+                      <a:fillRect/>
+                    </a:stretch>
+                  </pic:blipFill>
+                  <pic:spPr>
+                    <a:xfrm>
+                      <a:off x="0" y="0"/>
+                      <a:ext cx="2365037" cy="2750547"/>
+                    </a:xfrm>
+                    <a:prstGeom prst="rect">
+                      <a:avLst/>
+                    </a:prstGeom>
+                  </pic:spPr>
+                </pic:pic>
+              </a:graphicData>
+            </a:graphic>
+          </wp:inline>
+        </w:drawing>
+      </w:r>
+    </w:p>
+    <w:p>
+      <w:pPr>
+        <w:pStyle w:val="Legenda"/>
+      </w:pPr>
+      <w:r>
+        <w:t xml:space="preserve">Rysunek </w:t>
+      </w:r>
+      <w:fldSimple w:instr=" SEQ Rysunek \* ARABIC ">
+        <w:r>
+          <w:rPr>
+            <w:noProof/>
+          </w:rPr>
+          <w:t>10</w:t>
+        </w:r>
+      </w:fldSimple>
+      <w:r>
+        <w:t xml:space="preserve"> Okno konfiguracyjne programu</w:t>
+      </w:r>
+      <w:bookmarkStart w:id="22" w:name="_GoBack"/>
+      <w:bookmarkEnd w:id="22"/>
+    </w:p>
+    <w:p>
+      <w:r>
+        <w:t xml:space="preserve">Po akceptacji ustawień przyciskiem „Ustaw”, otworzone zostaje główne okno programu zawierające tabelę w której można wpisywać wyniki </w:t>
+      </w:r>
+      <w:r>
+        <w:t>pomiarów</w:t>
+      </w:r>
+      <w:r>
+        <w:t>.</w:t>
+      </w:r>
+      <w:r>
+        <w:t xml:space="preserve"> Kolumny oznaczone są  „równoleżnikami” (współrzędnymi na „południku”, szerokością geograficzną) półsfery w stopniach rozpoczynając od ich punktu wspólnego („bieguna”).  Wiersze analogicznie podpisano współrzędną południków. Student ma możliwość wpisywania </w:t>
       </w:r>
     </w:p>
     <w:p/>
     <w:p/>
     <w:p>
       <w:pPr>
+        <w:keepNext/>
+      </w:pPr>
+      <w:r>
+        <w:rPr>
+          <w:noProof/>
+          <w:lang w:eastAsia="pl-PL"/>
+        </w:rPr>
+        <w:drawing>
+          <wp:inline distT="0" distB="0" distL="0" distR="0" wp14:anchorId="380DACEC" wp14:editId="441C9DBA">
+            <wp:extent cx="4643707" cy="2142698"/>
+            <wp:effectExtent l="0" t="0" r="0" b="0"/>
+            <wp:docPr id="12" name="Obraz 12"/>
+            <wp:cNvGraphicFramePr>
+              <a:graphicFrameLocks xmlns:a="http://schemas.openxmlformats.org/drawingml/2006/main" noChangeAspect="1"/>
+            </wp:cNvGraphicFramePr>
+            <a:graphic xmlns:a="http://schemas.openxmlformats.org/drawingml/2006/main">
+              <a:graphicData uri="http://schemas.openxmlformats.org/drawingml/2006/picture">
+                <pic:pic xmlns:pic="http://schemas.openxmlformats.org/drawingml/2006/picture">
+                  <pic:nvPicPr>
+                    <pic:cNvPr id="12" name="main-window.png"/>
+                    <pic:cNvPicPr/>
+                  </pic:nvPicPr>
+                  <pic:blipFill>
+                    <a:blip r:embed="rId22">
+                      <a:extLst>
+                        <a:ext uri="{28A0092B-C50C-407E-A947-70E740481C1C}">
+                          <a14:useLocalDpi xmlns:a14="http://schemas.microsoft.com/office/drawing/2010/main" val="0"/>
+                        </a:ext>
+                      </a:extLst>
+                    </a:blip>
+                    <a:stretch>
+                      <a:fillRect/>
+                    </a:stretch>
+                  </pic:blipFill>
+                  <pic:spPr>
+                    <a:xfrm>
+                      <a:off x="0" y="0"/>
+                      <a:ext cx="4664788" cy="2152425"/>
+                    </a:xfrm>
+                    <a:prstGeom prst="rect">
+                      <a:avLst/>
+                    </a:prstGeom>
+                  </pic:spPr>
+                </pic:pic>
+              </a:graphicData>
+            </a:graphic>
+          </wp:inline>
+        </w:drawing>
+      </w:r>
+    </w:p>
+    <w:p>
+      <w:pPr>
+        <w:pStyle w:val="Legenda"/>
+      </w:pPr>
+      <w:r>
+        <w:t xml:space="preserve">Rysunek </w:t>
+      </w:r>
+      <w:fldSimple w:instr=" SEQ Rysunek \* ARABIC ">
+        <w:r>
+          <w:rPr>
+            <w:noProof/>
+          </w:rPr>
+          <w:t>11</w:t>
+        </w:r>
+      </w:fldSimple>
+      <w:r>
+        <w:t xml:space="preserve"> Główne okno aplikacji "Krzywe fotometryczne"</w:t>
+      </w:r>
+    </w:p>
+    <w:p>
+      <w:pPr>
         <w:pStyle w:val="Nagwek2"/>
       </w:pPr>
-      <w:bookmarkStart w:id="22" w:name="_Toc469260174"/>
+      <w:bookmarkStart w:id="23" w:name="_Toc469260174"/>
       <w:r>
         <w:lastRenderedPageBreak/>
         <w:t>3.1. Testy funkcjonalne</w:t>
       </w:r>
-      <w:bookmarkEnd w:id="22"/>
+      <w:bookmarkEnd w:id="23"/>
     </w:p>
     <w:p>
       <w:pPr>
         <w:pStyle w:val="Nagwek3"/>
       </w:pPr>
-      <w:bookmarkStart w:id="23" w:name="_Toc469260175"/>
+      <w:bookmarkStart w:id="24" w:name="_Toc469260175"/>
       <w:r>
         <w:t>3.1.1. Przedstawienie pomiaru całkowitego strumienia świetlnego</w:t>
       </w:r>
-      <w:bookmarkEnd w:id="23"/>
+      <w:bookmarkEnd w:id="24"/>
     </w:p>
     <w:p>
       <w:pPr>
         <w:pStyle w:val="Nagwek3"/>
       </w:pPr>
-      <w:bookmarkStart w:id="24" w:name="_Toc469260176"/>
+      <w:bookmarkStart w:id="25" w:name="_Toc469260176"/>
       <w:r>
         <w:t>3.1.2. Przedstawienie pomiaru krzywych fotometrycznych w całym spektrum</w:t>
       </w:r>
-      <w:bookmarkEnd w:id="24"/>
+      <w:bookmarkEnd w:id="25"/>
     </w:p>
     <w:p>
       <w:pPr>
         <w:pStyle w:val="Nagwek3"/>
       </w:pPr>
-      <w:bookmarkStart w:id="25" w:name="_Toc469260177"/>
+      <w:bookmarkStart w:id="26" w:name="_Toc469260177"/>
       <w:r>
         <w:t>3.1.3. Przedstawienie pomiaru krzywych fotometrycznych w ograniczonym zakresie widma</w:t>
       </w:r>
-      <w:bookmarkEnd w:id="25"/>
+      <w:bookmarkEnd w:id="26"/>
     </w:p>
     <w:p>
       <w:pPr>
         <w:pStyle w:val="Nagwek2"/>
       </w:pPr>
-      <w:bookmarkStart w:id="26" w:name="_Toc469260178"/>
+      <w:bookmarkStart w:id="27" w:name="_Toc469260178"/>
       <w:r>
         <w:t>3.2. Testy niefunkcjonalne</w:t>
       </w:r>
-      <w:bookmarkEnd w:id="26"/>
+      <w:bookmarkEnd w:id="27"/>
     </w:p>
     <w:p>
       <w:pPr>
         <w:pStyle w:val="Nagwek3"/>
       </w:pPr>
-      <w:bookmarkStart w:id="27" w:name="_Toc469260179"/>
+      <w:bookmarkStart w:id="28" w:name="_Toc469260179"/>
       <w:r>
         <w:t>3.2.1. Raport jakościowy aplikacji ze Statycznego Analizatora kodu Clang</w:t>
       </w:r>
-      <w:bookmarkEnd w:id="27"/>
+      <w:bookmarkEnd w:id="28"/>
     </w:p>
     <w:p>
       <w:pPr>
         <w:pStyle w:val="Nagwek3"/>
       </w:pPr>
-      <w:bookmarkStart w:id="28" w:name="_Toc469260180"/>
+      <w:bookmarkStart w:id="29" w:name="_Toc469260180"/>
       <w:r>
         <w:t>3.2.2. Raport z analizy wykorzystania pamięci (Valgrind)</w:t>
       </w:r>
-      <w:bookmarkEnd w:id="28"/>
+      <w:bookmarkEnd w:id="29"/>
     </w:p>
     <w:p>
       <w:pPr>
         <w:pStyle w:val="Nagwek1"/>
       </w:pPr>
-      <w:bookmarkStart w:id="29" w:name="_Toc469260182"/>
+      <w:bookmarkStart w:id="30" w:name="_Toc469260182"/>
       <w:r>
         <w:t>4. Wnioski i podsumowanie</w:t>
       </w:r>
-      <w:bookmarkEnd w:id="29"/>
+      <w:bookmarkEnd w:id="30"/>
     </w:p>
     <w:p/>
     <w:p/>
@@ -8750,19 +9233,19 @@
         </w:rPr>
         <w:t xml:space="preserve">Zalecenia dla dalszego rozwoju </w:t>
       </w:r>
-      <w:commentRangeStart w:id="30"/>
+      <w:commentRangeStart w:id="31"/>
       <w:r>
         <w:rPr>
           <w:b/>
         </w:rPr>
         <w:t>aplikacji</w:t>
       </w:r>
-      <w:commentRangeEnd w:id="30"/>
+      <w:commentRangeEnd w:id="31"/>
       <w:r>
         <w:rPr>
           <w:rStyle w:val="Odwoaniedokomentarza"/>
         </w:rPr>
-        <w:commentReference w:id="30"/>
+        <w:commentReference w:id="31"/>
       </w:r>
       <w:r>
         <w:rPr>
@@ -8833,11 +9316,11 @@
       <w:pPr>
         <w:pStyle w:val="Nagwek1"/>
       </w:pPr>
-      <w:bookmarkStart w:id="31" w:name="_Toc469260183"/>
+      <w:bookmarkStart w:id="32" w:name="_Toc469260183"/>
       <w:r>
         <w:t>Literatura</w:t>
       </w:r>
-      <w:bookmarkEnd w:id="31"/>
+      <w:bookmarkEnd w:id="32"/>
     </w:p>
     <w:p>
       <w:pPr>
@@ -8890,7 +9373,7 @@
       <w:r>
         <w:tab/>
       </w:r>
-      <w:hyperlink r:id="rId20" w:history="1">
+      <w:hyperlink r:id="rId23" w:history="1">
         <w:r>
           <w:rPr>
             <w:rStyle w:val="Hipercze"/>
@@ -8929,7 +9412,7 @@
         </w:rPr>
         <w:t xml:space="preserve">etric Data Formats; </w:t>
       </w:r>
-      <w:hyperlink r:id="rId21" w:history="1">
+      <w:hyperlink r:id="rId24" w:history="1">
         <w:r>
           <w:rPr>
             <w:rStyle w:val="Hipercze"/>
@@ -9002,7 +9485,7 @@
       <w:r>
         <w:t xml:space="preserve"> </w:t>
       </w:r>
-      <w:hyperlink r:id="rId22" w:history="1">
+      <w:hyperlink r:id="rId25" w:history="1">
         <w:r>
           <w:rPr>
             <w:rStyle w:val="Hipercze"/>
@@ -9028,7 +9511,7 @@
         <w:tab/>
         <w:t xml:space="preserve">Strona domowa producenta Photometrics Pro - Luminaire Analysis Software </w:t>
       </w:r>
-      <w:hyperlink r:id="rId23" w:history="1">
+      <w:hyperlink r:id="rId26" w:history="1">
         <w:r>
           <w:rPr>
             <w:rStyle w:val="Hipercze"/>
@@ -9062,7 +9545,7 @@
       <w:r>
         <w:t xml:space="preserve">Eulumdat Tools </w:t>
       </w:r>
-      <w:hyperlink r:id="rId24" w:history="1">
+      <w:hyperlink r:id="rId27" w:history="1">
         <w:r>
           <w:rPr>
             <w:rStyle w:val="Hipercze"/>
@@ -9094,7 +9577,7 @@
       <w:r>
         <w:t xml:space="preserve"> </w:t>
       </w:r>
-      <w:hyperlink r:id="rId25" w:history="1">
+      <w:hyperlink r:id="rId28" w:history="1">
         <w:r>
           <w:rPr>
             <w:rStyle w:val="Hipercze"/>
@@ -9147,7 +9630,7 @@
       <w:r>
         <w:t xml:space="preserve">Podstaw Techniki Świetlnej </w:t>
       </w:r>
-      <w:hyperlink r:id="rId26" w:history="1">
+      <w:hyperlink r:id="rId29" w:history="1">
         <w:r>
           <w:rPr>
             <w:rStyle w:val="Hipercze"/>
@@ -9220,7 +9703,7 @@
         <w:tab/>
         <w:t xml:space="preserve">Google C++ Style Guide - </w:t>
       </w:r>
-      <w:hyperlink r:id="rId27" w:history="1">
+      <w:hyperlink r:id="rId30" w:history="1">
         <w:r>
           <w:rPr>
             <w:rStyle w:val="Hipercze"/>
@@ -9251,7 +9734,7 @@
       <w:r>
         <w:t xml:space="preserve"> </w:t>
       </w:r>
-      <w:hyperlink r:id="rId28" w:anchor="LINUX" w:history="1">
+      <w:hyperlink r:id="rId31" w:anchor="LINUX" w:history="1">
         <w:r>
           <w:rPr>
             <w:rStyle w:val="Hipercze"/>
@@ -9274,11 +9757,11 @@
       <w:pPr>
         <w:pStyle w:val="Nagwek1"/>
       </w:pPr>
-      <w:bookmarkStart w:id="32" w:name="_Toc469260184"/>
+      <w:bookmarkStart w:id="33" w:name="_Toc469260184"/>
       <w:r>
         <w:t>Załączniki</w:t>
       </w:r>
-      <w:bookmarkEnd w:id="32"/>
+      <w:bookmarkEnd w:id="33"/>
     </w:p>
     <w:p>
       <w:pPr>
@@ -9303,16 +9786,16 @@
       <w:r>
         <w:t xml:space="preserve">Wydruk z analizy statycznej kodu przeprowadzonej narzędziem Clang Static </w:t>
       </w:r>
-      <w:commentRangeStart w:id="33"/>
+      <w:commentRangeStart w:id="34"/>
       <w:r>
         <w:t>Analyzer</w:t>
       </w:r>
-      <w:commentRangeEnd w:id="33"/>
+      <w:commentRangeEnd w:id="34"/>
       <w:r>
         <w:rPr>
           <w:rStyle w:val="Odwoaniedokomentarza"/>
         </w:rPr>
-        <w:commentReference w:id="33"/>
+        <w:commentReference w:id="34"/>
       </w:r>
     </w:p>
     <w:p>
@@ -9399,7 +9882,7 @@
       </w:r>
     </w:p>
   </w:comment>
-  <w:comment w:id="21" w:author="Student 147546" w:date="2017-01-07T22:12:00Z" w:initials="S1">
+  <w:comment w:id="20" w:author="Student 147546" w:date="2017-01-07T22:12:00Z" w:initials="S1">
     <w:p>
       <w:pPr>
         <w:pStyle w:val="Tekstkomentarza"/>
@@ -9415,7 +9898,7 @@
       </w:r>
     </w:p>
   </w:comment>
-  <w:comment w:id="30" w:author="Student 147546" w:date="2017-01-07T17:45:00Z" w:initials="S1">
+  <w:comment w:id="21" w:author="Student 147546" w:date="2017-01-08T18:01:00Z" w:initials="S1">
     <w:p>
       <w:pPr>
         <w:pStyle w:val="Tekstkomentarza"/>
@@ -9427,11 +9910,27 @@
         <w:annotationRef/>
       </w:r>
       <w:r>
+        <w:t>Dodać opis otwierania projektu</w:t>
+      </w:r>
+    </w:p>
+  </w:comment>
+  <w:comment w:id="31" w:author="Student 147546" w:date="2017-01-07T17:45:00Z" w:initials="S1">
+    <w:p>
+      <w:pPr>
+        <w:pStyle w:val="Tekstkomentarza"/>
+      </w:pPr>
+      <w:r>
+        <w:rPr>
+          <w:rStyle w:val="Odwoaniedokomentarza"/>
+        </w:rPr>
+        <w:annotationRef/>
+      </w:r>
+      <w:r>
         <w:t>Zalcenia zostaną dodane i wpasowane do pracy na samym końcu (może jeszcze się coś nasunie)</w:t>
       </w:r>
     </w:p>
   </w:comment>
-  <w:comment w:id="33" w:author="Student 147546" w:date="2017-01-07T17:44:00Z" w:initials="S1">
+  <w:comment w:id="34" w:author="Student 147546" w:date="2017-01-07T17:44:00Z" w:initials="S1">
     <w:p>
       <w:pPr>
         <w:pStyle w:val="Tekstkomentarza"/>
@@ -9456,6 +9955,7 @@
   <w15:commentEx w15:paraId="580D0589" w15:paraIdParent="7D5F2E12" w15:done="0"/>
   <w15:commentEx w15:paraId="3FBD7EBB" w15:done="0"/>
   <w15:commentEx w15:paraId="405C2460" w15:done="0"/>
+  <w15:commentEx w15:paraId="57DBC9C4" w15:done="0"/>
   <w15:commentEx w15:paraId="79FF2A90" w15:done="0"/>
   <w15:commentEx w15:paraId="1CE46613" w15:done="0"/>
 </w15:commentsEx>
@@ -11859,7 +12359,7 @@
 </file>
 
 <file path=customXml/itemProps1.xml><?xml version="1.0" encoding="utf-8"?>
-<ds:datastoreItem xmlns:ds="http://schemas.openxmlformats.org/officeDocument/2006/customXml" ds:itemID="{457E9B31-577D-49FF-B9E3-8B911B8E58F0}">
+<ds:datastoreItem xmlns:ds="http://schemas.openxmlformats.org/officeDocument/2006/customXml" ds:itemID="{AAD0DEC1-2B03-43C2-B601-738047FD5DAB}">
   <ds:schemaRefs>
     <ds:schemaRef ds:uri="http://schemas.openxmlformats.org/officeDocument/2006/bibliography"/>
   </ds:schemaRefs>

--- a/praca-dyplomowa.docx
+++ b/praca-dyplomowa.docx
@@ -4516,27 +4516,14 @@
       <w:r>
         <w:t xml:space="preserve">Rysunek </w:t>
       </w:r>
-      <w:r>
-        <w:fldChar w:fldCharType="begin"/>
-      </w:r>
-      <w:r>
-        <w:instrText xml:space="preserve"> SEQ Rysunek \* ARABIC </w:instrText>
-      </w:r>
-      <w:r>
-        <w:fldChar w:fldCharType="separate"/>
-      </w:r>
-      <w:r>
-        <w:rPr>
-          <w:noProof/>
-        </w:rPr>
-        <w:t>8</w:t>
-      </w:r>
-      <w:r>
-        <w:rPr>
-          <w:noProof/>
-        </w:rPr>
-        <w:fldChar w:fldCharType="end"/>
-      </w:r>
+      <w:fldSimple w:instr=" SEQ Rysunek \* ARABIC ">
+        <w:r>
+          <w:rPr>
+            <w:noProof/>
+          </w:rPr>
+          <w:t>8</w:t>
+        </w:r>
+      </w:fldSimple>
       <w:r>
         <w:t xml:space="preserve">. </w:t>
       </w:r>
@@ -5316,7 +5303,13 @@
         <w:t>Qt Creator</w:t>
       </w:r>
       <w:r>
-        <w:t xml:space="preserve">. Służą one do pisania aplikacji (przede wszystkim z graficznym interfejsem użytkownika),  które mogą być używane w różnych systemach operacyjnych, na wielu platformach sprzętowych z takim samym kodem lub po niewielkich zmianach. Tworzenie kodu w QT 5.7 odbywa się z użyciem języka C++14 </w:t>
+        <w:t>. Służą one do pisania aplikacji (przede wszystkim z graficznym interfejsem użytkownika),  które mogą być używane w różnych systemach operacyjnych, na wielu platformach sprzętowych z takim samym kodem lub po niewielkich zmianach. Tworzenie kodu w QT 5.7 o</w:t>
+      </w:r>
+      <w:r>
+        <w:t>dbywa się z użyciem języka C++11</w:t>
+      </w:r>
+      <w:r>
+        <w:t xml:space="preserve"> </w:t>
       </w:r>
       <w:r>
         <w:t>z rozszerzeniami włą</w:t>
@@ -5604,9 +5597,21 @@
       </w:pPr>
       <w:bookmarkStart w:id="18" w:name="_Toc469260171"/>
       <w:r>
-        <w:t>2.5. Architektura aplikacji</w:t>
+        <w:t xml:space="preserve">2.5. </w:t>
+      </w:r>
+      <w:commentRangeStart w:id="19"/>
+      <w:r>
+        <w:t>Architektura aplikacji</w:t>
       </w:r>
       <w:bookmarkEnd w:id="18"/>
+      <w:commentRangeEnd w:id="19"/>
+      <w:r>
+        <w:rPr>
+          <w:rStyle w:val="Odwoaniedokomentarza"/>
+          <w:b w:val="0"/>
+        </w:rPr>
+        <w:commentReference w:id="19"/>
+      </w:r>
     </w:p>
     <w:p/>
     <w:p>
@@ -5619,7 +5624,7 @@
     </w:p>
     <w:p/>
     <w:p>
-      <w:bookmarkStart w:id="19" w:name="_Toc469260173"/>
+      <w:bookmarkStart w:id="20" w:name="_Toc469260173"/>
       <w:r>
         <w:t>Przytaczanie szczegółów implementacyjnych całej aplikacji nie jest istotne dla całości pracy, jednakże zdecydowano się na przedstawienie numerycznej metody obliczania strumienia świetlnego.</w:t>
       </w:r>
@@ -5632,7 +5637,7 @@
         <w:rPr>
           <w:rStyle w:val="Odwoaniedokomentarza"/>
         </w:rPr>
-        <w:commentReference w:id="20"/>
+        <w:commentReference w:id="21"/>
       </w:r>
       <w:r>
         <w:t xml:space="preserve"> umożliwia określenie strumienia świetlnego w punktach</w:t>
@@ -5659,6 +5664,7 @@
         <w:t>źródła światła. Stosując terminologię geograficzną, punkty pomiarowe znajdują się na przecięciach „południków” i równoleżników półsfery.</w:t>
       </w:r>
     </w:p>
+    <w:p/>
     <w:p>
       <w:r>
         <w:rPr>
@@ -5667,10 +5673,10 @@
         </w:rPr>
         <w:lastRenderedPageBreak/>
         <w:drawing>
-          <wp:inline distT="0" distB="0" distL="0" distR="0" wp14:anchorId="68A89E8D" wp14:editId="70651B3F">
-            <wp:extent cx="5760720" cy="3648075"/>
+          <wp:inline distT="0" distB="0" distL="0" distR="0" wp14:anchorId="6A161EA5" wp14:editId="6B3E1816">
+            <wp:extent cx="5760720" cy="4164965"/>
             <wp:effectExtent l="0" t="0" r="0" b="0"/>
-            <wp:docPr id="10" name="Obraz 10"/>
+            <wp:docPr id="16" name="Obraz 16"/>
             <wp:cNvGraphicFramePr>
               <a:graphicFrameLocks xmlns:a="http://schemas.openxmlformats.org/drawingml/2006/main" noChangeAspect="1"/>
             </wp:cNvGraphicFramePr>
@@ -5678,7 +5684,7 @@
               <a:graphicData uri="http://schemas.openxmlformats.org/drawingml/2006/picture">
                 <pic:pic xmlns:pic="http://schemas.openxmlformats.org/drawingml/2006/picture">
                   <pic:nvPicPr>
-                    <pic:cNvPr id="10" name="surface-2.png"/>
+                    <pic:cNvPr id="16" name="surface-3.png"/>
                     <pic:cNvPicPr/>
                   </pic:nvPicPr>
                   <pic:blipFill>
@@ -5696,7 +5702,7 @@
                   <pic:spPr>
                     <a:xfrm>
                       <a:off x="0" y="0"/>
-                      <a:ext cx="5760720" cy="3648075"/>
+                      <a:ext cx="5760720" cy="4164965"/>
                     </a:xfrm>
                     <a:prstGeom prst="rect">
                       <a:avLst/>
@@ -5709,7 +5715,6 @@
         </w:drawing>
       </w:r>
     </w:p>
-    <w:p/>
     <w:p>
       <w:r>
         <w:t>Z równania (2), wiadomo, że s</w:t>
@@ -6480,7 +6485,13 @@
                 <w:rPr>
                   <w:rFonts w:ascii="Cambria Math" w:hAnsi="Cambria Math"/>
                 </w:rPr>
-                <m:t>4j</m:t>
+                <m:t>4</m:t>
+              </m:r>
+              <m:r>
+                <w:rPr>
+                  <w:rFonts w:ascii="Cambria Math" w:hAnsi="Cambria Math"/>
+                </w:rPr>
+                <m:t>J</m:t>
               </m:r>
             </m:den>
           </m:f>
@@ -6489,6 +6500,7 @@
     </w:p>
     <w:p>
       <w:r>
+        <w:lastRenderedPageBreak/>
         <w:t>Oraz długość jego podstaw:</w:t>
       </w:r>
     </w:p>
@@ -6647,13 +6659,7 @@
                 <w:rPr>
                   <w:rFonts w:ascii="Cambria Math" w:hAnsi="Cambria Math"/>
                 </w:rPr>
-                <m:t>j</m:t>
-              </m:r>
-              <m:r>
-                <w:rPr>
-                  <w:rFonts w:ascii="Cambria Math" w:hAnsi="Cambria Math"/>
-                </w:rPr>
-                <m:t>+1</m:t>
+                <m:t>j+1</m:t>
               </m:r>
             </m:sub>
           </m:sSub>
@@ -6718,19 +6724,7 @@
                     <w:rPr>
                       <w:rFonts w:ascii="Cambria Math" w:hAnsi="Cambria Math"/>
                     </w:rPr>
-                    <m:t>j</m:t>
-                  </m:r>
-                  <m:r>
-                    <w:rPr>
-                      <w:rFonts w:ascii="Cambria Math" w:hAnsi="Cambria Math"/>
-                    </w:rPr>
-                    <m:t>+1</m:t>
-                  </m:r>
-                  <m:r>
-                    <w:rPr>
-                      <w:rFonts w:ascii="Cambria Math" w:hAnsi="Cambria Math"/>
-                    </w:rPr>
-                    <m:t xml:space="preserve"> </m:t>
+                    <m:t xml:space="preserve">j+1 </m:t>
                   </m:r>
                 </m:sub>
               </m:sSub>
@@ -6975,13 +6969,7 @@
                     <w:rPr>
                       <w:rFonts w:ascii="Cambria Math" w:hAnsi="Cambria Math"/>
                     </w:rPr>
-                    <m:t>πR</m:t>
-                  </m:r>
-                  <m:r>
-                    <w:rPr>
-                      <w:rFonts w:ascii="Cambria Math" w:hAnsi="Cambria Math"/>
-                    </w:rPr>
-                    <m:t>)</m:t>
+                    <m:t>πR)</m:t>
                   </m:r>
                 </m:e>
                 <m:sup>
@@ -7081,19 +7069,7 @@
                 <w:rPr>
                   <w:rFonts w:ascii="Cambria Math" w:hAnsi="Cambria Math"/>
                 </w:rPr>
-                <m:t>j</m:t>
-              </m:r>
-              <m:r>
-                <w:rPr>
-                  <w:rFonts w:ascii="Cambria Math" w:hAnsi="Cambria Math"/>
-                </w:rPr>
-                <m:t>+1</m:t>
-              </m:r>
-              <m:r>
-                <w:rPr>
-                  <w:rFonts w:ascii="Cambria Math" w:hAnsi="Cambria Math"/>
-                </w:rPr>
-                <m:t xml:space="preserve"> </m:t>
+                <m:t xml:space="preserve">j+1 </m:t>
               </m:r>
             </m:sub>
           </m:sSub>
@@ -7210,25 +7186,7 @@
                     <w:rPr>
                       <w:rFonts w:ascii="Cambria Math" w:hAnsi="Cambria Math"/>
                     </w:rPr>
-                    <m:t>(</m:t>
-                  </m:r>
-                  <m:r>
-                    <w:rPr>
-                      <w:rFonts w:ascii="Cambria Math" w:hAnsi="Cambria Math"/>
-                    </w:rPr>
-                    <m:t>j</m:t>
-                  </m:r>
-                  <m:r>
-                    <w:rPr>
-                      <w:rFonts w:ascii="Cambria Math" w:hAnsi="Cambria Math"/>
-                    </w:rPr>
-                    <m:t>+1)</m:t>
-                  </m:r>
-                  <m:r>
-                    <w:rPr>
-                      <w:rFonts w:ascii="Cambria Math" w:hAnsi="Cambria Math"/>
-                    </w:rPr>
-                    <m:t>k</m:t>
+                    <m:t>(j+1)k</m:t>
                   </m:r>
                 </m:sub>
               </m:sSub>
@@ -7259,25 +7217,7 @@
                     <w:rPr>
                       <w:rFonts w:ascii="Cambria Math" w:hAnsi="Cambria Math"/>
                     </w:rPr>
-                    <m:t>(</m:t>
-                  </m:r>
-                  <m:r>
-                    <w:rPr>
-                      <w:rFonts w:ascii="Cambria Math" w:hAnsi="Cambria Math"/>
-                    </w:rPr>
-                    <m:t>j</m:t>
-                  </m:r>
-                  <m:r>
-                    <w:rPr>
-                      <w:rFonts w:ascii="Cambria Math" w:hAnsi="Cambria Math"/>
-                    </w:rPr>
-                    <m:t>+1)</m:t>
-                  </m:r>
-                  <m:r>
-                    <w:rPr>
-                      <w:rFonts w:ascii="Cambria Math" w:hAnsi="Cambria Math"/>
-                    </w:rPr>
-                    <m:t>k</m:t>
+                    <m:t>(j+1)k</m:t>
                   </m:r>
                 </m:sub>
               </m:sSub>
@@ -7318,13 +7258,7 @@
                         <w:rPr>
                           <w:rFonts w:ascii="Cambria Math" w:hAnsi="Cambria Math"/>
                         </w:rPr>
-                        <m:t>j</m:t>
-                      </m:r>
-                      <m:r>
-                        <w:rPr>
-                          <w:rFonts w:ascii="Cambria Math" w:hAnsi="Cambria Math"/>
-                        </w:rPr>
-                        <m:t>+1</m:t>
+                        <m:t>j+1</m:t>
                       </m:r>
                     </m:e>
                   </m:d>
@@ -7332,19 +7266,7 @@
                     <w:rPr>
                       <w:rFonts w:ascii="Cambria Math" w:hAnsi="Cambria Math"/>
                     </w:rPr>
-                    <m:t>(</m:t>
-                  </m:r>
-                  <m:r>
-                    <w:rPr>
-                      <w:rFonts w:ascii="Cambria Math" w:hAnsi="Cambria Math"/>
-                    </w:rPr>
-                    <m:t>k</m:t>
-                  </m:r>
-                  <m:r>
-                    <w:rPr>
-                      <w:rFonts w:ascii="Cambria Math" w:hAnsi="Cambria Math"/>
-                    </w:rPr>
-                    <m:t>+1)</m:t>
+                    <m:t>(k+1)</m:t>
                   </m:r>
                 </m:sub>
               </m:sSub>
@@ -7875,13 +7797,7 @@
                 <w:rPr>
                   <w:rFonts w:ascii="Cambria Math" w:hAnsi="Cambria Math"/>
                 </w:rPr>
-                <m:t xml:space="preserve">= </m:t>
-              </m:r>
-              <m:r>
-                <w:rPr>
-                  <w:rFonts w:ascii="Cambria Math" w:hAnsi="Cambria Math"/>
-                </w:rPr>
-                <m:t>K</m:t>
+                <m:t>= K</m:t>
               </m:r>
             </m:e>
             <m:sub>
@@ -7918,13 +7834,7 @@
                 <w:rPr>
                   <w:rFonts w:ascii="Cambria Math" w:hAnsi="Cambria Math"/>
                 </w:rPr>
-                <m:t>J</m:t>
-              </m:r>
-              <m:r>
-                <w:rPr>
-                  <w:rFonts w:ascii="Cambria Math" w:hAnsi="Cambria Math"/>
-                </w:rPr>
-                <m:t>-1</m:t>
+                <m:t>J-1</m:t>
               </m:r>
             </m:sup>
             <m:e>
@@ -7953,13 +7863,7 @@
                     <w:rPr>
                       <w:rFonts w:ascii="Cambria Math" w:hAnsi="Cambria Math"/>
                     </w:rPr>
-                    <m:t>K</m:t>
-                  </m:r>
-                  <m:r>
-                    <w:rPr>
-                      <w:rFonts w:ascii="Cambria Math" w:hAnsi="Cambria Math"/>
-                    </w:rPr>
-                    <m:t>-1</m:t>
+                    <m:t>K-1</m:t>
                   </m:r>
                 </m:sup>
                 <m:e>
@@ -8010,13 +7914,7 @@
                         <w:rPr>
                           <w:rFonts w:ascii="Cambria Math" w:hAnsi="Cambria Math"/>
                         </w:rPr>
-                        <m:t>8</m:t>
-                      </m:r>
-                      <m:r>
-                        <w:rPr>
-                          <w:rFonts w:ascii="Cambria Math" w:hAnsi="Cambria Math"/>
-                        </w:rPr>
-                        <m:t>JK</m:t>
+                        <m:t>8JK</m:t>
                       </m:r>
                     </m:den>
                   </m:f>
@@ -8451,13 +8349,7 @@
                 <w:rPr>
                   <w:rFonts w:ascii="Cambria Math" w:hAnsi="Cambria Math"/>
                 </w:rPr>
-                <m:t>4</m:t>
-              </m:r>
-              <m:r>
-                <w:rPr>
-                  <w:rFonts w:ascii="Cambria Math" w:hAnsi="Cambria Math"/>
-                </w:rPr>
-                <m:t>π</m:t>
+                <m:t>4π</m:t>
               </m:r>
               <m:sSup>
                 <m:sSupPr>
@@ -8499,13 +8391,7 @@
             <w:rPr>
               <w:rFonts w:ascii="Cambria Math" w:hAnsi="Cambria Math"/>
             </w:rPr>
-            <m:t>= 2</m:t>
-          </m:r>
-          <m:r>
-            <w:rPr>
-              <w:rFonts w:ascii="Cambria Math" w:hAnsi="Cambria Math"/>
-            </w:rPr>
-            <m:t>π</m:t>
+            <m:t>= 2π</m:t>
           </m:r>
           <m:r>
             <w:rPr>
@@ -8794,6 +8680,15 @@
         <w:pStyle w:val="Nagwek1"/>
       </w:pPr>
     </w:p>
+    <w:p/>
+    <w:p/>
+    <w:p/>
+    <w:p/>
+    <w:p/>
+    <w:p/>
+    <w:p/>
+    <w:p/>
+    <w:p/>
     <w:p>
       <w:pPr>
         <w:pStyle w:val="Nagwek1"/>
@@ -8801,26 +8696,44 @@
       <w:r>
         <w:t xml:space="preserve">3. </w:t>
       </w:r>
-      <w:bookmarkEnd w:id="19"/>
+      <w:bookmarkEnd w:id="20"/>
       <w:r>
         <w:t>Opis wykonanego programu</w:t>
       </w:r>
     </w:p>
     <w:p/>
     <w:p>
+      <w:pPr>
+        <w:pStyle w:val="Nagwek2"/>
+      </w:pPr>
+      <w:r>
+        <w:t>3.1. Opis funkcjonalności</w:t>
+      </w:r>
+    </w:p>
+    <w:p/>
+    <w:p>
+      <w:pPr>
+        <w:pStyle w:val="Nagwek3"/>
+      </w:pPr>
+      <w:r>
+        <w:lastRenderedPageBreak/>
+        <w:t>3.1.1. Okno Powitalne</w:t>
+      </w:r>
+    </w:p>
+    <w:p>
       <w:r>
         <w:t xml:space="preserve">Po otwarciu aplikacji „Krzywe Fotometryczne” użytkownik ma możliwość stworzenia nowego projektu </w:t>
       </w:r>
-      <w:commentRangeStart w:id="21"/>
+      <w:commentRangeStart w:id="22"/>
       <w:r>
         <w:t>lub otworzenia już istniejącego</w:t>
       </w:r>
-      <w:commentRangeEnd w:id="21"/>
+      <w:commentRangeEnd w:id="22"/>
       <w:r>
         <w:rPr>
           <w:rStyle w:val="Odwoaniedokomentarza"/>
         </w:rPr>
-        <w:commentReference w:id="21"/>
+        <w:commentReference w:id="22"/>
       </w:r>
       <w:r>
         <w:t xml:space="preserve">  (Rysunek 9)</w:t>
@@ -8900,6 +8813,14 @@
       </w:r>
     </w:p>
     <w:p>
+      <w:pPr>
+        <w:pStyle w:val="Nagwek3"/>
+      </w:pPr>
+      <w:r>
+        <w:t>3.1.2. Moduł „Ustawienia”</w:t>
+      </w:r>
+    </w:p>
+    <w:p>
       <w:r>
         <w:t>Jeśli zostanie wybrana pierwsza o</w:t>
       </w:r>
@@ -8940,10 +8861,7 @@
         <w:t>o</w:t>
       </w:r>
       <w:r>
-        <w:t>)</w:t>
-      </w:r>
-      <w:r>
-        <w:t xml:space="preserve">. Jednostki pomiaru natężenia światła zostały także zdefiniowane na etapie wymagań: </w:t>
+        <w:t xml:space="preserve">). Jednostki pomiaru natężenia światła zostały także zdefiniowane na etapie wymagań: </w:t>
       </w:r>
       <w:r>
         <w:t>W/m</w:t>
@@ -8986,7 +8904,6 @@
           <w:noProof/>
           <w:lang w:eastAsia="pl-PL"/>
         </w:rPr>
-        <w:lastRenderedPageBreak/>
         <w:drawing>
           <wp:inline distT="0" distB="0" distL="0" distR="0" wp14:anchorId="4A0C463B" wp14:editId="53EF17C7">
             <wp:extent cx="2358720" cy="2743200"/>
@@ -9048,12 +8965,24 @@
       <w:r>
         <w:t xml:space="preserve"> Okno konfiguracyjne programu</w:t>
       </w:r>
-      <w:bookmarkStart w:id="22" w:name="_GoBack"/>
-      <w:bookmarkEnd w:id="22"/>
-    </w:p>
-    <w:p>
-      <w:r>
-        <w:t xml:space="preserve">Po akceptacji ustawień przyciskiem „Ustaw”, otworzone zostaje główne okno programu zawierające tabelę w której można wpisywać wyniki </w:t>
+    </w:p>
+    <w:p>
+      <w:pPr>
+        <w:pStyle w:val="Nagwek3"/>
+      </w:pPr>
+      <w:r>
+        <w:t>3.1.3. Główne okno</w:t>
+      </w:r>
+    </w:p>
+    <w:p>
+      <w:r>
+        <w:t xml:space="preserve">Po akceptacji ustawień przyciskiem „Ustaw”, otworzone zostaje główne okno programu </w:t>
+      </w:r>
+      <w:r>
+        <w:t xml:space="preserve">(Rysunek 11) </w:t>
+      </w:r>
+      <w:r>
+        <w:t xml:space="preserve">zawierające tabelę w której można wpisywać wyniki </w:t>
       </w:r>
       <w:r>
         <w:t>pomiarów</w:t>
@@ -9062,14 +8991,24 @@
         <w:t>.</w:t>
       </w:r>
       <w:r>
-        <w:t xml:space="preserve"> Kolumny oznaczone są  „równoleżnikami” (współrzędnymi na „południku”, szerokością geograficzną) półsfery w stopniach rozpoczynając od ich punktu wspólnego („bieguna”).  Wiersze analogicznie podpisano współrzędną południków. Student ma możliwość wpisywania </w:t>
+        <w:t xml:space="preserve"> Kolumny oznaczone są  „równoleżnikami” (współrzędnymi na „południku”, szerokością geograficzną) półsfery w stopniach rozpoczynając od ich punktu wspólnego („bieguna”).  Wiersze </w:t>
+      </w:r>
+      <w:r>
+        <w:lastRenderedPageBreak/>
+        <w:t xml:space="preserve">analogicznie podpisano współrzędną południków. Student ma możliwość wpisywania </w:t>
+      </w:r>
+      <w:r>
+        <w:t>wartości po</w:t>
+      </w:r>
+      <w:r>
+        <w:t>miarów natężenia promieniowania.</w:t>
       </w:r>
     </w:p>
     <w:p/>
-    <w:p/>
     <w:p>
       <w:pPr>
         <w:keepNext/>
+        <w:jc w:val="center"/>
       </w:pPr>
       <w:r>
         <w:rPr>
@@ -9139,119 +9078,736 @@
       </w:r>
     </w:p>
     <w:p>
-      <w:pPr>
-        <w:pStyle w:val="Nagwek2"/>
-      </w:pPr>
-      <w:bookmarkStart w:id="23" w:name="_Toc469260174"/>
+      <w:r>
+        <w:t>Odpowiednie przycisku w głównym oknie aplikacji umożliwiają:</w:t>
+      </w:r>
+    </w:p>
+    <w:p>
+      <w:pPr>
+        <w:pStyle w:val="Akapitzlist"/>
+        <w:numPr>
+          <w:ilvl w:val="0"/>
+          <w:numId w:val="11"/>
+        </w:numPr>
+      </w:pPr>
+      <w:r>
+        <w:t>z</w:t>
+      </w:r>
+      <w:r>
+        <w:t>apisanie danych pomiarowych do pliku CSV</w:t>
+      </w:r>
+      <w:r>
+        <w:t xml:space="preserve"> (c</w:t>
+      </w:r>
+      <w:r>
+        <w:t>om</w:t>
+      </w:r>
+      <w:r>
+        <w:t>m</w:t>
+      </w:r>
+      <w:r>
+        <w:t xml:space="preserve">a </w:t>
+      </w:r>
+      <w:r>
+        <w:t>-</w:t>
+      </w:r>
+      <w:r>
+        <w:t>separated v</w:t>
+      </w:r>
+      <w:r>
+        <w:t>alue</w:t>
+      </w:r>
+      <w:r>
+        <w:t>s</w:t>
+      </w:r>
+      <w:r>
+        <w:t>)</w:t>
+      </w:r>
+    </w:p>
+    <w:p>
+      <w:pPr>
+        <w:pStyle w:val="Akapitzlist"/>
+        <w:numPr>
+          <w:ilvl w:val="0"/>
+          <w:numId w:val="11"/>
+        </w:numPr>
+      </w:pPr>
+      <w:r>
+        <w:t>o</w:t>
+      </w:r>
+      <w:r>
+        <w:t>dczytanie danych pomiarowych z pli</w:t>
+      </w:r>
+      <w:r>
+        <w:t>k</w:t>
+      </w:r>
+      <w:r>
+        <w:t>u CSV zapisanych przez aplikację</w:t>
+      </w:r>
+    </w:p>
+    <w:p>
+      <w:pPr>
+        <w:pStyle w:val="Akapitzlist"/>
+        <w:numPr>
+          <w:ilvl w:val="0"/>
+          <w:numId w:val="11"/>
+        </w:numPr>
+      </w:pPr>
+      <w:r>
+        <w:t>z</w:t>
+      </w:r>
+      <w:r>
+        <w:t xml:space="preserve">mianę ustawień projektu w oknie z </w:t>
+      </w:r>
+      <w:r>
+        <w:rPr>
+          <w:i/>
+        </w:rPr>
+        <w:t>Rysunku 10.</w:t>
+      </w:r>
+    </w:p>
+    <w:p>
+      <w:pPr>
+        <w:pStyle w:val="Akapitzlist"/>
+        <w:numPr>
+          <w:ilvl w:val="0"/>
+          <w:numId w:val="11"/>
+        </w:numPr>
+      </w:pPr>
+      <w:r>
+        <w:t>w</w:t>
+      </w:r>
+      <w:r>
+        <w:t>yrysowanie krzywej fotometrycznej po wybraniu wierszy z których ma być obrazowana krzywa</w:t>
+      </w:r>
+    </w:p>
+    <w:p>
+      <w:pPr>
+        <w:pStyle w:val="Akapitzlist"/>
+        <w:numPr>
+          <w:ilvl w:val="0"/>
+          <w:numId w:val="11"/>
+        </w:numPr>
+      </w:pPr>
+      <w:r>
+        <w:t>wykreślenie</w:t>
+      </w:r>
+      <w:r>
+        <w:t xml:space="preserve"> przekroju </w:t>
+      </w:r>
+      <w:r>
+        <w:t>przez bryłę fotometryczną po wybraniu wiersza dla którego ma być sporządzony graf,</w:t>
+      </w:r>
+    </w:p>
+    <w:p>
+      <w:pPr>
+        <w:pStyle w:val="Akapitzlist"/>
+        <w:numPr>
+          <w:ilvl w:val="0"/>
+          <w:numId w:val="11"/>
+        </w:numPr>
+      </w:pPr>
+      <w:r>
+        <w:t>policzenie strumienia świetlnego,</w:t>
+      </w:r>
+    </w:p>
+    <w:p>
+      <w:pPr>
+        <w:pStyle w:val="Akapitzlist"/>
+        <w:numPr>
+          <w:ilvl w:val="0"/>
+          <w:numId w:val="11"/>
+        </w:numPr>
+      </w:pPr>
+      <w:r>
+        <w:t>narysowanie bryły fotometrycznej w układzie współrzędnych XYZ</w:t>
+      </w:r>
+      <w:r>
+        <w:t>.</w:t>
+      </w:r>
+    </w:p>
+    <w:p/>
+    <w:p>
+      <w:r>
+        <w:t>Cztery ostatnie punkty zostały szczegółowo opisane poniżej.</w:t>
+      </w:r>
+    </w:p>
+    <w:p/>
+    <w:p>
+      <w:pPr>
+        <w:pStyle w:val="Nagwek3"/>
+      </w:pPr>
+      <w:r>
+        <w:t xml:space="preserve">3.1.4. </w:t>
+      </w:r>
+      <w:r>
+        <w:t>Moduł „Krzywa fotometryczna”</w:t>
+      </w:r>
+    </w:p>
+    <w:p>
+      <w:r>
+        <w:t xml:space="preserve">Głównym zadaniem modułu jest narysowanie krzywej fotometrycznej dla zadanego „południka” sfery. W terminologii geograficznej jest to linia na powierzchni sfery łącząca bieguny, w niniejszym opisie zaczyna się w punkcie wspólnym wszystkich południków (na osi świetlnej źródła) i prowadzi do krawędzi półsfery pomiarowej prostopadle do niej. Po wybraniu wiersza w głównym oknie, wartości pomiarów są pobierane z jego linii. Aby uzyskać przekrój przez całość sfery, pobierane są też wartości z komplementarnego do niego </w:t>
+      </w:r>
       <w:r>
         <w:lastRenderedPageBreak/>
-        <w:t>3.1. Testy funkcjonalne</w:t>
-      </w:r>
-      <w:bookmarkEnd w:id="23"/>
-    </w:p>
+        <w:t>wiersza po przeciwnej stronie sfery. To umożliwia narysowanie krzywej w zakresie &lt;-85</w:t>
+      </w:r>
+      <w:r>
+        <w:rPr>
+          <w:vertAlign w:val="superscript"/>
+        </w:rPr>
+        <w:t>o</w:t>
+      </w:r>
+      <w:r>
+        <w:t>, 85</w:t>
+      </w:r>
+      <w:r>
+        <w:rPr>
+          <w:vertAlign w:val="superscript"/>
+        </w:rPr>
+        <w:t>o</w:t>
+      </w:r>
+      <w:r>
+        <w:t xml:space="preserve">&gt;. </w:t>
+      </w:r>
+    </w:p>
+    <w:p>
+      <w:pPr>
+        <w:keepNext/>
+      </w:pPr>
+      <w:r>
+        <w:rPr>
+          <w:noProof/>
+          <w:lang w:eastAsia="pl-PL"/>
+        </w:rPr>
+        <w:drawing>
+          <wp:inline distT="0" distB="0" distL="0" distR="0" wp14:anchorId="3A7F5298" wp14:editId="4C4FBDCC">
+            <wp:extent cx="4699221" cy="5910804"/>
+            <wp:effectExtent l="0" t="0" r="0" b="0"/>
+            <wp:docPr id="15" name="Obraz 15"/>
+            <wp:cNvGraphicFramePr>
+              <a:graphicFrameLocks xmlns:a="http://schemas.openxmlformats.org/drawingml/2006/main" noChangeAspect="1"/>
+            </wp:cNvGraphicFramePr>
+            <a:graphic xmlns:a="http://schemas.openxmlformats.org/drawingml/2006/main">
+              <a:graphicData uri="http://schemas.openxmlformats.org/drawingml/2006/picture">
+                <pic:pic xmlns:pic="http://schemas.openxmlformats.org/drawingml/2006/picture">
+                  <pic:nvPicPr>
+                    <pic:cNvPr id="15" name="photo-curves.png"/>
+                    <pic:cNvPicPr/>
+                  </pic:nvPicPr>
+                  <pic:blipFill>
+                    <a:blip r:embed="rId23">
+                      <a:extLst>
+                        <a:ext uri="{28A0092B-C50C-407E-A947-70E740481C1C}">
+                          <a14:useLocalDpi xmlns:a14="http://schemas.microsoft.com/office/drawing/2010/main" val="0"/>
+                        </a:ext>
+                      </a:extLst>
+                    </a:blip>
+                    <a:stretch>
+                      <a:fillRect/>
+                    </a:stretch>
+                  </pic:blipFill>
+                  <pic:spPr>
+                    <a:xfrm>
+                      <a:off x="0" y="0"/>
+                      <a:ext cx="4705120" cy="5918224"/>
+                    </a:xfrm>
+                    <a:prstGeom prst="rect">
+                      <a:avLst/>
+                    </a:prstGeom>
+                  </pic:spPr>
+                </pic:pic>
+              </a:graphicData>
+            </a:graphic>
+          </wp:inline>
+        </w:drawing>
+      </w:r>
+    </w:p>
+    <w:p>
+      <w:pPr>
+        <w:pStyle w:val="Legenda"/>
+      </w:pPr>
+      <w:r>
+        <w:t xml:space="preserve">Rysunek </w:t>
+      </w:r>
+      <w:fldSimple w:instr=" SEQ Rysunek \* ARABIC ">
+        <w:r>
+          <w:rPr>
+            <w:noProof/>
+          </w:rPr>
+          <w:t>12</w:t>
+        </w:r>
+      </w:fldSimple>
+      <w:r>
+        <w:t xml:space="preserve"> Okna z krzywą fotometryczną w układzie współrzędnych biegunowych</w:t>
+      </w:r>
+      <w:r>
+        <w:t>.</w:t>
+      </w:r>
+    </w:p>
+    <w:p>
+      <w:r>
+        <w:t xml:space="preserve">Student ma możliwość wyboru </w:t>
+      </w:r>
+      <w:r>
+        <w:t>jak wykreślona krzywa ma wyglądać – czy powinna być estymowana (pomarańczowa linia), czy łączyć (zielona linia) wartości</w:t>
+      </w:r>
+      <w:r>
+        <w:t xml:space="preserve"> pomiar</w:t>
+      </w:r>
+      <w:r>
+        <w:t>ów (niebieskie punkty)</w:t>
+      </w:r>
+      <w:r>
+        <w:t xml:space="preserve">, co zobrazowano na Rysunku 12. </w:t>
+      </w:r>
+      <w:r>
+        <w:t>Wykres może być powiększany i obracany za</w:t>
+      </w:r>
+      <w:r>
+        <w:t xml:space="preserve"> pomocą strzałek na klawiaturze, co zostało przedstawione w niższym oknie.</w:t>
+      </w:r>
+    </w:p>
+    <w:p>
+      <w:commentRangeStart w:id="23"/>
+      <w:r>
+        <w:t xml:space="preserve">Wygenerowany obraz może być zapisany do pliku pdf. </w:t>
+      </w:r>
+      <w:commentRangeEnd w:id="23"/>
+      <w:r>
+        <w:rPr>
+          <w:rStyle w:val="Odwoaniedokomentarza"/>
+        </w:rPr>
+        <w:commentReference w:id="23"/>
+      </w:r>
+    </w:p>
+    <w:p/>
     <w:p>
       <w:pPr>
         <w:pStyle w:val="Nagwek3"/>
       </w:pPr>
-      <w:bookmarkStart w:id="24" w:name="_Toc469260175"/>
-      <w:r>
-        <w:t>3.1.1. Przedstawienie pomiaru całkowitego strumienia świetlnego</w:t>
-      </w:r>
-      <w:bookmarkEnd w:id="24"/>
-    </w:p>
+      <w:r>
+        <w:lastRenderedPageBreak/>
+        <w:t xml:space="preserve">3.1.5. </w:t>
+      </w:r>
+      <w:r>
+        <w:t>Moduł „Przekrój”</w:t>
+      </w:r>
+    </w:p>
+    <w:p>
+      <w:r>
+        <w:t>Po wybraniu kolumny z danymi przekroju przez konkretny „równoleżnik” półsfery, program rysuje go we współrzędnych biegunowych w oknie identycznym jak w module „Krzywe fotometryczne”. Opis funkcjonalności nie</w:t>
+      </w:r>
+      <w:r>
+        <w:t xml:space="preserve"> różni się od zawartego powyżej.</w:t>
+      </w:r>
+    </w:p>
+    <w:p>
+      <w:pPr>
+        <w:keepNext/>
+      </w:pPr>
+      <w:r>
+        <w:rPr>
+          <w:noProof/>
+          <w:lang w:eastAsia="pl-PL"/>
+        </w:rPr>
+        <w:drawing>
+          <wp:inline distT="0" distB="0" distL="0" distR="0" wp14:anchorId="75CB95E8" wp14:editId="11646E16">
+            <wp:extent cx="5760720" cy="2232025"/>
+            <wp:effectExtent l="0" t="0" r="0" b="0"/>
+            <wp:docPr id="20" name="Obraz 20"/>
+            <wp:cNvGraphicFramePr>
+              <a:graphicFrameLocks xmlns:a="http://schemas.openxmlformats.org/drawingml/2006/main" noChangeAspect="1"/>
+            </wp:cNvGraphicFramePr>
+            <a:graphic xmlns:a="http://schemas.openxmlformats.org/drawingml/2006/main">
+              <a:graphicData uri="http://schemas.openxmlformats.org/drawingml/2006/picture">
+                <pic:pic xmlns:pic="http://schemas.openxmlformats.org/drawingml/2006/picture">
+                  <pic:nvPicPr>
+                    <pic:cNvPr id="20" name="sections.png"/>
+                    <pic:cNvPicPr/>
+                  </pic:nvPicPr>
+                  <pic:blipFill>
+                    <a:blip r:embed="rId24" cstate="print">
+                      <a:extLst>
+                        <a:ext uri="{28A0092B-C50C-407E-A947-70E740481C1C}">
+                          <a14:useLocalDpi xmlns:a14="http://schemas.microsoft.com/office/drawing/2010/main" val="0"/>
+                        </a:ext>
+                      </a:extLst>
+                    </a:blip>
+                    <a:stretch>
+                      <a:fillRect/>
+                    </a:stretch>
+                  </pic:blipFill>
+                  <pic:spPr>
+                    <a:xfrm>
+                      <a:off x="0" y="0"/>
+                      <a:ext cx="5760720" cy="2232025"/>
+                    </a:xfrm>
+                    <a:prstGeom prst="rect">
+                      <a:avLst/>
+                    </a:prstGeom>
+                  </pic:spPr>
+                </pic:pic>
+              </a:graphicData>
+            </a:graphic>
+          </wp:inline>
+        </w:drawing>
+      </w:r>
+    </w:p>
+    <w:p>
+      <w:pPr>
+        <w:pStyle w:val="Legenda"/>
+      </w:pPr>
+      <w:r>
+        <w:t xml:space="preserve">Rysunek </w:t>
+      </w:r>
+      <w:fldSimple w:instr=" SEQ Rysunek \* ARABIC ">
+        <w:r>
+          <w:rPr>
+            <w:noProof/>
+          </w:rPr>
+          <w:t>13</w:t>
+        </w:r>
+      </w:fldSimple>
+      <w:r>
+        <w:t>. Okna z przekrojami przez bryłę fotometryczną</w:t>
+      </w:r>
+    </w:p>
+    <w:p/>
     <w:p>
       <w:pPr>
         <w:pStyle w:val="Nagwek3"/>
       </w:pPr>
-      <w:bookmarkStart w:id="25" w:name="_Toc469260176"/>
-      <w:r>
-        <w:t>3.1.2. Przedstawienie pomiaru krzywych fotometrycznych w całym spektrum</w:t>
-      </w:r>
-      <w:bookmarkEnd w:id="25"/>
-    </w:p>
-    <w:p>
-      <w:pPr>
-        <w:pStyle w:val="Nagwek3"/>
-      </w:pPr>
-      <w:bookmarkStart w:id="26" w:name="_Toc469260177"/>
-      <w:r>
-        <w:t>3.1.3. Przedstawienie pomiaru krzywych fotometrycznych w ograniczonym zakresie widma</w:t>
-      </w:r>
-      <w:bookmarkEnd w:id="26"/>
-    </w:p>
-    <w:p>
-      <w:pPr>
-        <w:pStyle w:val="Nagwek2"/>
-      </w:pPr>
-      <w:bookmarkStart w:id="27" w:name="_Toc469260178"/>
-      <w:r>
-        <w:t>3.2. Testy niefunkcjonalne</w:t>
-      </w:r>
-      <w:bookmarkEnd w:id="27"/>
-    </w:p>
-    <w:p>
-      <w:pPr>
-        <w:pStyle w:val="Nagwek3"/>
-      </w:pPr>
-      <w:bookmarkStart w:id="28" w:name="_Toc469260179"/>
-      <w:r>
-        <w:t>3.2.1. Raport jakościowy aplikacji ze Statycznego Analizatora kodu Clang</w:t>
-      </w:r>
-      <w:bookmarkEnd w:id="28"/>
-    </w:p>
-    <w:p>
-      <w:pPr>
-        <w:pStyle w:val="Nagwek3"/>
-      </w:pPr>
-      <w:bookmarkStart w:id="29" w:name="_Toc469260180"/>
-      <w:r>
-        <w:t>3.2.2. Raport z analizy wykorzystania pamięci (Valgrind)</w:t>
-      </w:r>
-      <w:bookmarkEnd w:id="29"/>
-    </w:p>
-    <w:p>
-      <w:pPr>
-        <w:pStyle w:val="Nagwek1"/>
-      </w:pPr>
-      <w:bookmarkStart w:id="30" w:name="_Toc469260182"/>
-      <w:r>
-        <w:t>4. Wnioski i podsumowanie</w:t>
-      </w:r>
-      <w:bookmarkEnd w:id="30"/>
+      <w:r>
+        <w:t xml:space="preserve">3.1.6. </w:t>
+      </w:r>
+      <w:r>
+        <w:t>Moduł „Strumień Świetlny”</w:t>
+      </w:r>
+    </w:p>
+    <w:p>
+      <w:r>
+        <w:t>Moduł wylicza całkowity strumień świetlny zgodnie z metodą opisaną w podrozdziale  2.6 biorąc pod uwagę jednostk</w:t>
+      </w:r>
+      <w:r>
+        <w:t>ę natężenia światła ustawioną przez użytkownika we wcześniejszych krokach. Wartość wyświetla się w oknie z możliwością skopiow</w:t>
+      </w:r>
+      <w:r>
+        <w:t>ania jego zawartości (Rysunek 14</w:t>
+      </w:r>
+      <w:r>
+        <w:t>).</w:t>
+      </w:r>
+    </w:p>
+    <w:p>
+      <w:pPr>
+        <w:keepNext/>
+        <w:jc w:val="center"/>
+      </w:pPr>
+      <w:r>
+        <w:rPr>
+          <w:noProof/>
+          <w:lang w:eastAsia="pl-PL"/>
+        </w:rPr>
+        <w:drawing>
+          <wp:inline distT="0" distB="0" distL="0" distR="0" wp14:anchorId="2EC928F4" wp14:editId="2B40E6BE">
+            <wp:extent cx="4483591" cy="2695492"/>
+            <wp:effectExtent l="0" t="0" r="0" b="0"/>
+            <wp:docPr id="18" name="Obraz 18"/>
+            <wp:cNvGraphicFramePr>
+              <a:graphicFrameLocks xmlns:a="http://schemas.openxmlformats.org/drawingml/2006/main" noChangeAspect="1"/>
+            </wp:cNvGraphicFramePr>
+            <a:graphic xmlns:a="http://schemas.openxmlformats.org/drawingml/2006/main">
+              <a:graphicData uri="http://schemas.openxmlformats.org/drawingml/2006/picture">
+                <pic:pic xmlns:pic="http://schemas.openxmlformats.org/drawingml/2006/picture">
+                  <pic:nvPicPr>
+                    <pic:cNvPr id="18" name="lumous.png"/>
+                    <pic:cNvPicPr/>
+                  </pic:nvPicPr>
+                  <pic:blipFill>
+                    <a:blip r:embed="rId25">
+                      <a:extLst>
+                        <a:ext uri="{28A0092B-C50C-407E-A947-70E740481C1C}">
+                          <a14:useLocalDpi xmlns:a14="http://schemas.microsoft.com/office/drawing/2010/main" val="0"/>
+                        </a:ext>
+                      </a:extLst>
+                    </a:blip>
+                    <a:stretch>
+                      <a:fillRect/>
+                    </a:stretch>
+                  </pic:blipFill>
+                  <pic:spPr>
+                    <a:xfrm>
+                      <a:off x="0" y="0"/>
+                      <a:ext cx="4503935" cy="2707723"/>
+                    </a:xfrm>
+                    <a:prstGeom prst="rect">
+                      <a:avLst/>
+                    </a:prstGeom>
+                  </pic:spPr>
+                </pic:pic>
+              </a:graphicData>
+            </a:graphic>
+          </wp:inline>
+        </w:drawing>
+      </w:r>
+    </w:p>
+    <w:p>
+      <w:pPr>
+        <w:pStyle w:val="Legenda"/>
+        <w:jc w:val="center"/>
+      </w:pPr>
+      <w:r>
+        <w:t xml:space="preserve">Rysunek </w:t>
+      </w:r>
+      <w:fldSimple w:instr=" SEQ Rysunek \* ARABIC ">
+        <w:r>
+          <w:rPr>
+            <w:noProof/>
+          </w:rPr>
+          <w:t>14</w:t>
+        </w:r>
+      </w:fldSimple>
+      <w:r>
+        <w:t xml:space="preserve"> Wartość całkowitego strumienia świetlnego wyliczona przez aplikację</w:t>
+      </w:r>
+    </w:p>
+    <w:p/>
+    <w:p>
+      <w:r>
+        <w:t>Otrzymana wartość (657,64 lm) jest rozsądnego rzędu, a implementacja jej według wcześniej wspomnianej metody pozwala sądzić, że jest wartością poprawną.</w:t>
+      </w:r>
+    </w:p>
+    <w:p/>
+    <w:p>
+      <w:pPr>
+        <w:rPr>
+          <w:b/>
+        </w:rPr>
+      </w:pPr>
+      <w:r>
+        <w:rPr>
+          <w:b/>
+        </w:rPr>
+        <w:t>Moduł „Bryła fotometryczna”</w:t>
+      </w:r>
+    </w:p>
+    <w:p>
+      <w:r>
+        <w:t>Moduł umożliwia wykreślenie bryły fotometrycznej z danych pomiarowych w trójwymiarowym, kartezjańskim uk</w:t>
+      </w:r>
+      <w:r>
+        <w:t>ładzie współrzędnych (Rysunek 15</w:t>
+      </w:r>
+      <w:r>
+        <w:t>.) . Student</w:t>
+      </w:r>
+      <w:r>
+        <w:t xml:space="preserve"> za pomocą suwaków, myszy i przycisków klawiatury,</w:t>
+      </w:r>
+      <w:r>
+        <w:t xml:space="preserve"> ma możliwość obracania widoku bryły w osi zarówno równol</w:t>
+      </w:r>
+      <w:r>
+        <w:t>e</w:t>
+      </w:r>
+      <w:r>
+        <w:t>głej jak i prostopadłej</w:t>
+      </w:r>
+      <w:r>
+        <w:t xml:space="preserve"> do płaszczyzny XY. </w:t>
+      </w:r>
+      <w:r>
+        <w:t xml:space="preserve"> </w:t>
+      </w:r>
+      <w:r>
+        <w:t>Po odpowiednim ustawieniu, obraz można zapisać w formacie PDF.</w:t>
+      </w:r>
+    </w:p>
+    <w:p>
+      <w:pPr>
+        <w:keepNext/>
+        <w:jc w:val="center"/>
+      </w:pPr>
+      <w:r>
+        <w:rPr>
+          <w:noProof/>
+          <w:lang w:eastAsia="pl-PL"/>
+        </w:rPr>
+        <w:drawing>
+          <wp:inline distT="0" distB="0" distL="0" distR="0" wp14:anchorId="7F603AE7" wp14:editId="21D76DF1">
+            <wp:extent cx="5760720" cy="2920365"/>
+            <wp:effectExtent l="0" t="0" r="0" b="0"/>
+            <wp:docPr id="19" name="Obraz 19"/>
+            <wp:cNvGraphicFramePr>
+              <a:graphicFrameLocks xmlns:a="http://schemas.openxmlformats.org/drawingml/2006/main" noChangeAspect="1"/>
+            </wp:cNvGraphicFramePr>
+            <a:graphic xmlns:a="http://schemas.openxmlformats.org/drawingml/2006/main">
+              <a:graphicData uri="http://schemas.openxmlformats.org/drawingml/2006/picture">
+                <pic:pic xmlns:pic="http://schemas.openxmlformats.org/drawingml/2006/picture">
+                  <pic:nvPicPr>
+                    <pic:cNvPr id="19" name="bryla.png"/>
+                    <pic:cNvPicPr/>
+                  </pic:nvPicPr>
+                  <pic:blipFill>
+                    <a:blip r:embed="rId26" cstate="print">
+                      <a:extLst>
+                        <a:ext uri="{28A0092B-C50C-407E-A947-70E740481C1C}">
+                          <a14:useLocalDpi xmlns:a14="http://schemas.microsoft.com/office/drawing/2010/main" val="0"/>
+                        </a:ext>
+                      </a:extLst>
+                    </a:blip>
+                    <a:stretch>
+                      <a:fillRect/>
+                    </a:stretch>
+                  </pic:blipFill>
+                  <pic:spPr>
+                    <a:xfrm>
+                      <a:off x="0" y="0"/>
+                      <a:ext cx="5760720" cy="2920365"/>
+                    </a:xfrm>
+                    <a:prstGeom prst="rect">
+                      <a:avLst/>
+                    </a:prstGeom>
+                  </pic:spPr>
+                </pic:pic>
+              </a:graphicData>
+            </a:graphic>
+          </wp:inline>
+        </w:drawing>
+      </w:r>
+    </w:p>
+    <w:p>
+      <w:pPr>
+        <w:pStyle w:val="Legenda"/>
+      </w:pPr>
+      <w:r>
+        <w:t xml:space="preserve">Rysunek </w:t>
+      </w:r>
+      <w:fldSimple w:instr=" SEQ Rysunek \* ARABIC ">
+        <w:r>
+          <w:rPr>
+            <w:noProof/>
+          </w:rPr>
+          <w:t>15</w:t>
+        </w:r>
+      </w:fldSimple>
+      <w:r>
+        <w:t xml:space="preserve"> Bryła fotometryczna wykreślona w aplikacji</w:t>
+      </w:r>
     </w:p>
     <w:p/>
     <w:p/>
     <w:p>
       <w:pPr>
-        <w:rPr>
-          <w:b/>
-        </w:rPr>
-      </w:pPr>
-      <w:r>
-        <w:rPr>
-          <w:b/>
-        </w:rPr>
-        <w:t xml:space="preserve">Zalecenia dla dalszego rozwoju </w:t>
-      </w:r>
-      <w:commentRangeStart w:id="31"/>
-      <w:r>
-        <w:rPr>
-          <w:b/>
-        </w:rPr>
-        <w:t>aplikacji</w:t>
-      </w:r>
-      <w:commentRangeEnd w:id="31"/>
-      <w:r>
-        <w:rPr>
-          <w:rStyle w:val="Odwoaniedokomentarza"/>
-        </w:rPr>
-        <w:commentReference w:id="31"/>
-      </w:r>
-      <w:r>
-        <w:rPr>
-          <w:b/>
-        </w:rPr>
-        <w:t>:</w:t>
+        <w:pStyle w:val="Nagwek2"/>
+      </w:pPr>
+      <w:r>
+        <w:t>3.2. Weryfikacja poprawności aplikacji narzędziami inżynierii oprogramowania</w:t>
+      </w:r>
+    </w:p>
+    <w:p>
+      <w:r>
+        <w:t>Weryfikacja poprawności wykonania projektu odbyła się poprzez:</w:t>
+      </w:r>
+    </w:p>
+    <w:p>
+      <w:pPr>
+        <w:pStyle w:val="Akapitzlist"/>
+        <w:numPr>
+          <w:ilvl w:val="0"/>
+          <w:numId w:val="12"/>
+        </w:numPr>
+      </w:pPr>
+      <w:r>
+        <w:t>Kompilowanie projektu kompilatorem g++6.3 używanym przez Qt Creatora. Kompilator w finalnej fazie nie sygnalizował żadnych ostrzeżeń.</w:t>
+      </w:r>
+    </w:p>
+    <w:p>
+      <w:pPr>
+        <w:pStyle w:val="Akapitzlist"/>
+        <w:numPr>
+          <w:ilvl w:val="0"/>
+          <w:numId w:val="12"/>
+        </w:numPr>
+      </w:pPr>
+      <w:r>
+        <w:t xml:space="preserve">Analizę statyczną kodu narzędziem Clang. </w:t>
+      </w:r>
+      <w:r>
+        <w:t xml:space="preserve">Aplikacja ta nie zgłaszała żadnych ostrzeżeń w finalnej fazie projektu. Raport z Clang Static Analyzer znajduje się w </w:t>
+      </w:r>
+      <w:r>
+        <w:rPr>
+          <w:i/>
+        </w:rPr>
+        <w:t>Załączniku 2.</w:t>
+      </w:r>
+    </w:p>
+    <w:p>
+      <w:pPr>
+        <w:pStyle w:val="Akapitzlist"/>
+        <w:numPr>
+          <w:ilvl w:val="0"/>
+          <w:numId w:val="12"/>
+        </w:numPr>
+      </w:pPr>
+      <w:r>
+        <w:lastRenderedPageBreak/>
+        <w:t xml:space="preserve">Narzędziem do weryfikowana użycia pamięci Valgrind. Pełen raport znajduje się w </w:t>
+      </w:r>
+      <w:r>
+        <w:rPr>
+          <w:i/>
+        </w:rPr>
+        <w:t>Załączniku 3</w:t>
+      </w:r>
+      <w:r>
+        <w:t xml:space="preserve">. Należy zauważyć, że aplikacja nie jest całkowicie wolna od błędów. Podczas typowego użytkowania (przeczytanie danych z pliku, wykreślenie kilku krzywych fotometrycznych, bryły oraz policzenie strumienia świetlnego), nie zwalnia kilkudziesięciu kilobajtów danych. </w:t>
+      </w:r>
+      <w:r>
+        <w:t>Jednak nie jest to wartość, która mogłaby spowodować jakiekolwiek problemy w użytkowaniu prostego programu z interfejsem użytkownika, który nie jest wielokrotnie używaną biblioteką kumulującą każdy najmniejszy wyciek pamięci przez kilka miesięcy cyklu włączenia produkcyjnego serwera. Valgrind zgłasza również problemy z samą biblioteką Qt.</w:t>
+      </w:r>
+    </w:p>
+    <w:p>
+      <w:pPr>
+        <w:pStyle w:val="Akapitzlist"/>
+        <w:numPr>
+          <w:ilvl w:val="0"/>
+          <w:numId w:val="12"/>
+        </w:numPr>
+      </w:pPr>
+      <w:r>
+        <w:t>Autor pracy starał się sumiennie obsłużyć każdą sytuacje wyjątkową którą mógł napotkać użytkownik.</w:t>
+      </w:r>
+    </w:p>
+    <w:p/>
+    <w:p>
+      <w:pPr>
+        <w:pStyle w:val="Nagwek1"/>
+      </w:pPr>
+      <w:bookmarkStart w:id="24" w:name="_Toc469260182"/>
+      <w:r>
+        <w:t>4. Wnioski</w:t>
+      </w:r>
+      <w:bookmarkEnd w:id="24"/>
+    </w:p>
+    <w:p/>
+    <w:p>
+      <w:pPr>
+        <w:pStyle w:val="Nagwek2"/>
+      </w:pPr>
+      <w:r>
+        <w:t xml:space="preserve">4.1. </w:t>
+      </w:r>
+      <w:r>
+        <w:t xml:space="preserve">Zalecenia </w:t>
+      </w:r>
+      <w:r>
+        <w:t>do</w:t>
+      </w:r>
+      <w:r>
+        <w:t xml:space="preserve"> dalszego rozwoju aplikacji:</w:t>
       </w:r>
     </w:p>
     <w:p>
@@ -9266,7 +9822,13 @@
         <w:t>Producent spektrofotometru udostępnia bezpłatną bibliotekę do obsługi przyrządu pomiarowego</w:t>
       </w:r>
       <w:r>
-        <w:t>[n]</w:t>
+        <w:t>[</w:t>
+      </w:r>
+      <w:r>
+        <w:t>14</w:t>
+      </w:r>
+      <w:r>
+        <w:t>]</w:t>
       </w:r>
       <w:r>
         <w:t>, więc istnieje możliwość integracji urządzenia z aplikacją do pomiaru krzywych fotometrycznych.</w:t>
@@ -9284,19 +9846,33 @@
         </w:numPr>
       </w:pPr>
       <w:r>
-        <w:t xml:space="preserve">Dodanie możliwości </w:t>
+        <w:t>Z</w:t>
+      </w:r>
+      <w:r>
+        <w:t xml:space="preserve">nacznie dokładniejsze wyliczenie strumienia świetlnego </w:t>
+      </w:r>
+      <w:r>
+        <w:t>możliwe byłoby poprzez d</w:t>
+      </w:r>
+      <w:r>
+        <w:t xml:space="preserve">odanie możliwości </w:t>
       </w:r>
       <w:r>
         <w:t>interpolacji krzywej południka z punktów pomiarowych</w:t>
       </w:r>
       <w:r>
-        <w:t xml:space="preserve"> (metoda Lagrange’a wydaje się tu najodpowiedniejsza ze względu na jej prostotę, dokładność oraz dostępność bibliotek ją implementujących)</w:t>
-      </w:r>
-      <w:r>
-        <w:t xml:space="preserve">. Umożliwiłoby to znacznie dokładniejsze wyliczenie strumienia świetlnego i rysowanie </w:t>
-      </w:r>
-      <w:r>
-        <w:t>bryły fotometrycznej o zaokrąglonych krawędziach.</w:t>
+        <w:t xml:space="preserve"> (metoda Lagrange’a wydaje się tu najodpowiedniejsza ze względu na jej prostotę, dokładność oraz dostępność bibl</w:t>
+      </w:r>
+      <w:bookmarkStart w:id="25" w:name="_GoBack"/>
+      <w:bookmarkEnd w:id="25"/>
+      <w:r>
+        <w:t>iotek ją implementujących)</w:t>
+      </w:r>
+      <w:r>
+        <w:t xml:space="preserve">. </w:t>
+      </w:r>
+      <w:r>
+        <w:t>Znacznie zwiększyłoby to ilość punktów na sferze z których liczony jest strumień.</w:t>
       </w:r>
     </w:p>
     <w:p>
@@ -9310,17 +9886,38 @@
       <w:r>
         <w:t xml:space="preserve">Plik z danymi pomiarowymi zapisywany jest w najprostszym z formatów CVS. Istnieje możliwość zapisywania pliku w formatach LDT lub IES w których zazwyczaj przechowuje się </w:t>
       </w:r>
+      <w:r>
+        <w:t>dane opisujące właściwości opraw świetlnych.</w:t>
+      </w:r>
     </w:p>
     <w:p/>
     <w:p>
       <w:pPr>
+        <w:pStyle w:val="Nagwek2"/>
+      </w:pPr>
+      <w:commentRangeStart w:id="26"/>
+      <w:r>
+        <w:t>4.2. Podsumowanie</w:t>
+      </w:r>
+      <w:commentRangeEnd w:id="26"/>
+      <w:r>
+        <w:rPr>
+          <w:rStyle w:val="Odwoaniedokomentarza"/>
+          <w:b w:val="0"/>
+        </w:rPr>
+        <w:commentReference w:id="26"/>
+      </w:r>
+    </w:p>
+    <w:p/>
+    <w:p>
+      <w:pPr>
         <w:pStyle w:val="Nagwek1"/>
       </w:pPr>
-      <w:bookmarkStart w:id="32" w:name="_Toc469260183"/>
+      <w:bookmarkStart w:id="27" w:name="_Toc469260183"/>
       <w:r>
         <w:t>Literatura</w:t>
       </w:r>
-      <w:bookmarkEnd w:id="32"/>
+      <w:bookmarkEnd w:id="27"/>
     </w:p>
     <w:p>
       <w:pPr>
@@ -9368,12 +9965,13 @@
     </w:p>
     <w:p>
       <w:r>
+        <w:lastRenderedPageBreak/>
         <w:t>[2]</w:t>
       </w:r>
       <w:r>
         <w:tab/>
       </w:r>
-      <w:hyperlink r:id="rId23" w:history="1">
+      <w:hyperlink r:id="rId27" w:history="1">
         <w:r>
           <w:rPr>
             <w:rStyle w:val="Hipercze"/>
@@ -9396,7 +9994,6 @@
         <w:rPr>
           <w:lang w:val="en-US"/>
         </w:rPr>
-        <w:lastRenderedPageBreak/>
         <w:t>[3]</w:t>
       </w:r>
       <w:r>
@@ -9412,7 +10009,7 @@
         </w:rPr>
         <w:t xml:space="preserve">etric Data Formats; </w:t>
       </w:r>
-      <w:hyperlink r:id="rId24" w:history="1">
+      <w:hyperlink r:id="rId28" w:history="1">
         <w:r>
           <w:rPr>
             <w:rStyle w:val="Hipercze"/>
@@ -9485,7 +10082,7 @@
       <w:r>
         <w:t xml:space="preserve"> </w:t>
       </w:r>
-      <w:hyperlink r:id="rId25" w:history="1">
+      <w:hyperlink r:id="rId29" w:history="1">
         <w:r>
           <w:rPr>
             <w:rStyle w:val="Hipercze"/>
@@ -9511,7 +10108,7 @@
         <w:tab/>
         <w:t xml:space="preserve">Strona domowa producenta Photometrics Pro - Luminaire Analysis Software </w:t>
       </w:r>
-      <w:hyperlink r:id="rId26" w:history="1">
+      <w:hyperlink r:id="rId30" w:history="1">
         <w:r>
           <w:rPr>
             <w:rStyle w:val="Hipercze"/>
@@ -9545,7 +10142,7 @@
       <w:r>
         <w:t xml:space="preserve">Eulumdat Tools </w:t>
       </w:r>
-      <w:hyperlink r:id="rId27" w:history="1">
+      <w:hyperlink r:id="rId31" w:history="1">
         <w:r>
           <w:rPr>
             <w:rStyle w:val="Hipercze"/>
@@ -9577,7 +10174,7 @@
       <w:r>
         <w:t xml:space="preserve"> </w:t>
       </w:r>
-      <w:hyperlink r:id="rId28" w:history="1">
+      <w:hyperlink r:id="rId32" w:history="1">
         <w:r>
           <w:rPr>
             <w:rStyle w:val="Hipercze"/>
@@ -9630,7 +10227,7 @@
       <w:r>
         <w:t xml:space="preserve">Podstaw Techniki Świetlnej </w:t>
       </w:r>
-      <w:hyperlink r:id="rId29" w:history="1">
+      <w:hyperlink r:id="rId33" w:history="1">
         <w:r>
           <w:rPr>
             <w:rStyle w:val="Hipercze"/>
@@ -9703,7 +10300,7 @@
         <w:tab/>
         <w:t xml:space="preserve">Google C++ Style Guide - </w:t>
       </w:r>
-      <w:hyperlink r:id="rId30" w:history="1">
+      <w:hyperlink r:id="rId34" w:history="1">
         <w:r>
           <w:rPr>
             <w:rStyle w:val="Hipercze"/>
@@ -9726,15 +10323,15 @@
         <w:ind w:left="705" w:hanging="645"/>
       </w:pPr>
       <w:r>
-        <w:t xml:space="preserve">[n] Strona domowa Stellarnet </w:t>
-      </w:r>
-      <w:r>
-        <w:t xml:space="preserve">–  </w:t>
-      </w:r>
-      <w:r>
-        <w:t xml:space="preserve"> </w:t>
-      </w:r>
-      <w:hyperlink r:id="rId31" w:anchor="LINUX" w:history="1">
+        <w:t>[14</w:t>
+      </w:r>
+      <w:r>
+        <w:t xml:space="preserve">] Strona domowa Stellarnet </w:t>
+      </w:r>
+      <w:r>
+        <w:t xml:space="preserve">–   </w:t>
+      </w:r>
+      <w:hyperlink r:id="rId35" w:anchor="LINUX" w:history="1">
         <w:r>
           <w:rPr>
             <w:rStyle w:val="Hipercze"/>
@@ -9757,11 +10354,11 @@
       <w:pPr>
         <w:pStyle w:val="Nagwek1"/>
       </w:pPr>
-      <w:bookmarkStart w:id="33" w:name="_Toc469260184"/>
+      <w:bookmarkStart w:id="28" w:name="_Toc469260184"/>
       <w:r>
         <w:t>Załączniki</w:t>
       </w:r>
-      <w:bookmarkEnd w:id="33"/>
+      <w:bookmarkEnd w:id="28"/>
     </w:p>
     <w:p>
       <w:pPr>
@@ -9771,8 +10368,81 @@
           <w:numId w:val="9"/>
         </w:numPr>
       </w:pPr>
-      <w:r>
-        <w:t>Tabela z danymi pomiarowymi, które prezentowano w niniejszej pracy.</w:t>
+      <w:commentRangeStart w:id="29"/>
+      <w:r>
+        <w:t xml:space="preserve">Tabela z danymi pomiarowymi, które </w:t>
+      </w:r>
+      <w:r>
+        <w:t xml:space="preserve">użyto do </w:t>
+      </w:r>
+      <w:r>
+        <w:t>pre</w:t>
+      </w:r>
+      <w:r>
+        <w:t>zentacji programu „Krzywe fotometryczne”</w:t>
+      </w:r>
+      <w:r>
+        <w:t xml:space="preserve"> w niniejszej pracy.</w:t>
+      </w:r>
+      <w:commentRangeEnd w:id="29"/>
+      <w:r>
+        <w:rPr>
+          <w:rStyle w:val="Odwoaniedokomentarza"/>
+        </w:rPr>
+        <w:commentReference w:id="29"/>
+      </w:r>
+    </w:p>
+    <w:p>
+      <w:pPr>
+        <w:pStyle w:val="Akapitzlist"/>
+      </w:pPr>
+      <w:r>
+        <w:rPr>
+          <w:noProof/>
+          <w:lang w:eastAsia="pl-PL"/>
+        </w:rPr>
+        <w:lastRenderedPageBreak/>
+        <w:drawing>
+          <wp:inline distT="0" distB="0" distL="0" distR="0" wp14:anchorId="140E244F" wp14:editId="32E05C82">
+            <wp:extent cx="5760720" cy="2369820"/>
+            <wp:effectExtent l="0" t="0" r="0" b="0"/>
+            <wp:docPr id="17" name="Obraz 17"/>
+            <wp:cNvGraphicFramePr>
+              <a:graphicFrameLocks xmlns:a="http://schemas.openxmlformats.org/drawingml/2006/main" noChangeAspect="1"/>
+            </wp:cNvGraphicFramePr>
+            <a:graphic xmlns:a="http://schemas.openxmlformats.org/drawingml/2006/main">
+              <a:graphicData uri="http://schemas.openxmlformats.org/drawingml/2006/picture">
+                <pic:pic xmlns:pic="http://schemas.openxmlformats.org/drawingml/2006/picture">
+                  <pic:nvPicPr>
+                    <pic:cNvPr id="17" name="dane_pomiarowe.png"/>
+                    <pic:cNvPicPr/>
+                  </pic:nvPicPr>
+                  <pic:blipFill>
+                    <a:blip r:embed="rId36">
+                      <a:extLst>
+                        <a:ext uri="{28A0092B-C50C-407E-A947-70E740481C1C}">
+                          <a14:useLocalDpi xmlns:a14="http://schemas.microsoft.com/office/drawing/2010/main" val="0"/>
+                        </a:ext>
+                      </a:extLst>
+                    </a:blip>
+                    <a:stretch>
+                      <a:fillRect/>
+                    </a:stretch>
+                  </pic:blipFill>
+                  <pic:spPr>
+                    <a:xfrm>
+                      <a:off x="0" y="0"/>
+                      <a:ext cx="5760720" cy="2369820"/>
+                    </a:xfrm>
+                    <a:prstGeom prst="rect">
+                      <a:avLst/>
+                    </a:prstGeom>
+                  </pic:spPr>
+                </pic:pic>
+              </a:graphicData>
+            </a:graphic>
+          </wp:inline>
+        </w:drawing>
       </w:r>
     </w:p>
     <w:p>
@@ -9786,16 +10456,16 @@
       <w:r>
         <w:t xml:space="preserve">Wydruk z analizy statycznej kodu przeprowadzonej narzędziem Clang Static </w:t>
       </w:r>
-      <w:commentRangeStart w:id="34"/>
+      <w:commentRangeStart w:id="30"/>
       <w:r>
         <w:t>Analyzer</w:t>
       </w:r>
-      <w:commentRangeEnd w:id="34"/>
+      <w:commentRangeEnd w:id="30"/>
       <w:r>
         <w:rPr>
           <w:rStyle w:val="Odwoaniedokomentarza"/>
         </w:rPr>
-        <w:commentReference w:id="34"/>
+        <w:commentReference w:id="30"/>
       </w:r>
     </w:p>
     <w:p>
@@ -9806,6 +10476,17 @@
           <w:numId w:val="9"/>
         </w:numPr>
       </w:pPr>
+      <w:commentRangeStart w:id="31"/>
+      <w:r>
+        <w:t>Wydruk sposobu używania pamięci z programu Valgrind</w:t>
+      </w:r>
+      <w:commentRangeEnd w:id="31"/>
+      <w:r>
+        <w:rPr>
+          <w:rStyle w:val="Odwoaniedokomentarza"/>
+        </w:rPr>
+        <w:commentReference w:id="31"/>
+      </w:r>
     </w:p>
     <w:p>
       <w:pPr>
@@ -9882,7 +10563,7 @@
       </w:r>
     </w:p>
   </w:comment>
-  <w:comment w:id="20" w:author="Student 147546" w:date="2017-01-07T22:12:00Z" w:initials="S1">
+  <w:comment w:id="19" w:author="Student 147546" w:date="2017-01-08T20:01:00Z" w:initials="S1">
     <w:p>
       <w:pPr>
         <w:pStyle w:val="Tekstkomentarza"/>
@@ -9894,11 +10575,27 @@
         <w:annotationRef/>
       </w:r>
       <w:r>
+        <w:t>Część do napisania (diagram klas i 10 zdań jeśli zdążę)</w:t>
+      </w:r>
+    </w:p>
+  </w:comment>
+  <w:comment w:id="21" w:author="Student 147546" w:date="2017-01-07T22:12:00Z" w:initials="S1">
+    <w:p>
+      <w:pPr>
+        <w:pStyle w:val="Tekstkomentarza"/>
+      </w:pPr>
+      <w:r>
+        <w:rPr>
+          <w:rStyle w:val="Odwoaniedokomentarza"/>
+        </w:rPr>
+        <w:annotationRef/>
+      </w:r>
+      <w:r>
         <w:t>Należy odpowiednio umieścić rysunek, podpisać i numerować</w:t>
       </w:r>
     </w:p>
   </w:comment>
-  <w:comment w:id="21" w:author="Student 147546" w:date="2017-01-08T18:01:00Z" w:initials="S1">
+  <w:comment w:id="22" w:author="Student 147546" w:date="2017-01-08T18:01:00Z" w:initials="S1">
     <w:p>
       <w:pPr>
         <w:pStyle w:val="Tekstkomentarza"/>
@@ -9914,7 +10611,7 @@
       </w:r>
     </w:p>
   </w:comment>
-  <w:comment w:id="31" w:author="Student 147546" w:date="2017-01-07T17:45:00Z" w:initials="S1">
+  <w:comment w:id="23" w:author="Student 147546" w:date="2017-01-08T20:15:00Z" w:initials="S1">
     <w:p>
       <w:pPr>
         <w:pStyle w:val="Tekstkomentarza"/>
@@ -9926,11 +10623,11 @@
         <w:annotationRef/>
       </w:r>
       <w:r>
-        <w:t>Zalcenia zostaną dodane i wpasowane do pracy na samym końcu (może jeszcze się coś nasunie)</w:t>
+        <w:t>Wymaga szybkiej implementacji. Tak samo jak i pokazywanie naziwska, daty, oraz opisu krzywej.</w:t>
       </w:r>
     </w:p>
   </w:comment>
-  <w:comment w:id="34" w:author="Student 147546" w:date="2017-01-07T17:44:00Z" w:initials="S1">
+  <w:comment w:id="26" w:author="Student 147546" w:date="2017-01-08T21:20:00Z" w:initials="S1">
     <w:p>
       <w:pPr>
         <w:pStyle w:val="Tekstkomentarza"/>
@@ -9942,7 +10639,55 @@
         <w:annotationRef/>
       </w:r>
       <w:r>
-        <w:t>Ten wydruk powinien być uaktualniony w ostatecznej wersji pracy. Mogę też załączyć półstronicową wersję, ale będzie wyglądała mniej wiarygodnie.</w:t>
+        <w:t>Do napisania</w:t>
+      </w:r>
+    </w:p>
+  </w:comment>
+  <w:comment w:id="29" w:author="Student 147546" w:date="2017-01-08T20:28:00Z" w:initials="S1">
+    <w:p>
+      <w:pPr>
+        <w:pStyle w:val="Tekstkomentarza"/>
+      </w:pPr>
+      <w:r>
+        <w:rPr>
+          <w:rStyle w:val="Odwoaniedokomentarza"/>
+        </w:rPr>
+        <w:annotationRef/>
+      </w:r>
+      <w:r>
+        <w:t>O ile ma sens umieszczanie jej tutaj, finalnie będzie w formie tabeli z możliwością kopiowania tekstu, a nie zrzutu ekranu</w:t>
+      </w:r>
+    </w:p>
+  </w:comment>
+  <w:comment w:id="30" w:author="Student 147546" w:date="2017-01-07T17:44:00Z" w:initials="S1">
+    <w:p>
+      <w:pPr>
+        <w:pStyle w:val="Tekstkomentarza"/>
+      </w:pPr>
+      <w:r>
+        <w:rPr>
+          <w:rStyle w:val="Odwoaniedokomentarza"/>
+        </w:rPr>
+        <w:annotationRef/>
+      </w:r>
+      <w:r>
+        <w:t>Ten wydruk powinien być uaktualniony w ostatecznej wersji pracy..</w:t>
+      </w:r>
+    </w:p>
+  </w:comment>
+  <w:comment w:id="31" w:author="Student 147546" w:date="2017-01-08T20:35:00Z" w:initials="S1">
+    <w:p>
+      <w:pPr>
+        <w:pStyle w:val="Tekstkomentarza"/>
+      </w:pPr>
+      <w:r>
+        <w:rPr>
+          <w:rStyle w:val="Odwoaniedokomentarza"/>
+        </w:rPr>
+        <w:annotationRef/>
+      </w:r>
+      <w:r>
+        <w:t>Zostanie dołączone z ostatecznej wersji aplikacji</w:t>
       </w:r>
     </w:p>
   </w:comment>
@@ -9954,10 +10699,14 @@
   <w15:commentEx w15:paraId="7D5F2E12" w15:done="0"/>
   <w15:commentEx w15:paraId="580D0589" w15:paraIdParent="7D5F2E12" w15:done="0"/>
   <w15:commentEx w15:paraId="3FBD7EBB" w15:done="0"/>
+  <w15:commentEx w15:paraId="7352DA2B" w15:done="0"/>
   <w15:commentEx w15:paraId="405C2460" w15:done="0"/>
   <w15:commentEx w15:paraId="57DBC9C4" w15:done="0"/>
-  <w15:commentEx w15:paraId="79FF2A90" w15:done="0"/>
+  <w15:commentEx w15:paraId="11300D2A" w15:done="0"/>
+  <w15:commentEx w15:paraId="67F145DC" w15:done="0"/>
+  <w15:commentEx w15:paraId="25DFE7AB" w15:done="0"/>
   <w15:commentEx w15:paraId="1CE46613" w15:done="0"/>
+  <w15:commentEx w15:paraId="6619E5BD" w15:done="0"/>
 </w15:commentsEx>
 </file>
 
@@ -10001,7 +10750,7 @@
       <w:rPr>
         <w:noProof/>
       </w:rPr>
-      <w:t>22</w:t>
+      <w:t>26</w:t>
     </w:r>
     <w:r>
       <w:fldChar w:fldCharType="end"/>
@@ -10504,6 +11253,119 @@
     </w:lvl>
   </w:abstractNum>
   <w:abstractNum w:abstractNumId="4" w15:restartNumberingAfterBreak="0">
+    <w:nsid w:val="27094C78"/>
+    <w:multiLevelType w:val="hybridMultilevel"/>
+    <w:tmpl w:val="D368C5DE"/>
+    <w:lvl w:ilvl="0" w:tplc="04150001">
+      <w:start w:val="1"/>
+      <w:numFmt w:val="bullet"/>
+      <w:lvlText w:val=""/>
+      <w:lvlJc w:val="left"/>
+      <w:pPr>
+        <w:ind w:left="720" w:hanging="360"/>
+      </w:pPr>
+      <w:rPr>
+        <w:rFonts w:ascii="Symbol" w:hAnsi="Symbol" w:hint="default"/>
+      </w:rPr>
+    </w:lvl>
+    <w:lvl w:ilvl="1" w:tplc="04150003" w:tentative="1">
+      <w:start w:val="1"/>
+      <w:numFmt w:val="bullet"/>
+      <w:lvlText w:val="o"/>
+      <w:lvlJc w:val="left"/>
+      <w:pPr>
+        <w:ind w:left="1440" w:hanging="360"/>
+      </w:pPr>
+      <w:rPr>
+        <w:rFonts w:ascii="Courier New" w:hAnsi="Courier New" w:cs="Courier New" w:hint="default"/>
+      </w:rPr>
+    </w:lvl>
+    <w:lvl w:ilvl="2" w:tplc="04150005" w:tentative="1">
+      <w:start w:val="1"/>
+      <w:numFmt w:val="bullet"/>
+      <w:lvlText w:val=""/>
+      <w:lvlJc w:val="left"/>
+      <w:pPr>
+        <w:ind w:left="2160" w:hanging="360"/>
+      </w:pPr>
+      <w:rPr>
+        <w:rFonts w:ascii="Wingdings" w:hAnsi="Wingdings" w:hint="default"/>
+      </w:rPr>
+    </w:lvl>
+    <w:lvl w:ilvl="3" w:tplc="04150001" w:tentative="1">
+      <w:start w:val="1"/>
+      <w:numFmt w:val="bullet"/>
+      <w:lvlText w:val=""/>
+      <w:lvlJc w:val="left"/>
+      <w:pPr>
+        <w:ind w:left="2880" w:hanging="360"/>
+      </w:pPr>
+      <w:rPr>
+        <w:rFonts w:ascii="Symbol" w:hAnsi="Symbol" w:hint="default"/>
+      </w:rPr>
+    </w:lvl>
+    <w:lvl w:ilvl="4" w:tplc="04150003" w:tentative="1">
+      <w:start w:val="1"/>
+      <w:numFmt w:val="bullet"/>
+      <w:lvlText w:val="o"/>
+      <w:lvlJc w:val="left"/>
+      <w:pPr>
+        <w:ind w:left="3600" w:hanging="360"/>
+      </w:pPr>
+      <w:rPr>
+        <w:rFonts w:ascii="Courier New" w:hAnsi="Courier New" w:cs="Courier New" w:hint="default"/>
+      </w:rPr>
+    </w:lvl>
+    <w:lvl w:ilvl="5" w:tplc="04150005" w:tentative="1">
+      <w:start w:val="1"/>
+      <w:numFmt w:val="bullet"/>
+      <w:lvlText w:val=""/>
+      <w:lvlJc w:val="left"/>
+      <w:pPr>
+        <w:ind w:left="4320" w:hanging="360"/>
+      </w:pPr>
+      <w:rPr>
+        <w:rFonts w:ascii="Wingdings" w:hAnsi="Wingdings" w:hint="default"/>
+      </w:rPr>
+    </w:lvl>
+    <w:lvl w:ilvl="6" w:tplc="04150001" w:tentative="1">
+      <w:start w:val="1"/>
+      <w:numFmt w:val="bullet"/>
+      <w:lvlText w:val=""/>
+      <w:lvlJc w:val="left"/>
+      <w:pPr>
+        <w:ind w:left="5040" w:hanging="360"/>
+      </w:pPr>
+      <w:rPr>
+        <w:rFonts w:ascii="Symbol" w:hAnsi="Symbol" w:hint="default"/>
+      </w:rPr>
+    </w:lvl>
+    <w:lvl w:ilvl="7" w:tplc="04150003" w:tentative="1">
+      <w:start w:val="1"/>
+      <w:numFmt w:val="bullet"/>
+      <w:lvlText w:val="o"/>
+      <w:lvlJc w:val="left"/>
+      <w:pPr>
+        <w:ind w:left="5760" w:hanging="360"/>
+      </w:pPr>
+      <w:rPr>
+        <w:rFonts w:ascii="Courier New" w:hAnsi="Courier New" w:cs="Courier New" w:hint="default"/>
+      </w:rPr>
+    </w:lvl>
+    <w:lvl w:ilvl="8" w:tplc="04150005" w:tentative="1">
+      <w:start w:val="1"/>
+      <w:numFmt w:val="bullet"/>
+      <w:lvlText w:val=""/>
+      <w:lvlJc w:val="left"/>
+      <w:pPr>
+        <w:ind w:left="6480" w:hanging="360"/>
+      </w:pPr>
+      <w:rPr>
+        <w:rFonts w:ascii="Wingdings" w:hAnsi="Wingdings" w:hint="default"/>
+      </w:rPr>
+    </w:lvl>
+  </w:abstractNum>
+  <w:abstractNum w:abstractNumId="5" w15:restartNumberingAfterBreak="0">
     <w:nsid w:val="28742795"/>
     <w:multiLevelType w:val="multilevel"/>
     <w:tmpl w:val="9D66DD40"/>
@@ -10616,7 +11478,7 @@
       </w:rPr>
     </w:lvl>
   </w:abstractNum>
-  <w:abstractNum w:abstractNumId="5" w15:restartNumberingAfterBreak="0">
+  <w:abstractNum w:abstractNumId="6" w15:restartNumberingAfterBreak="0">
     <w:nsid w:val="2BC90210"/>
     <w:multiLevelType w:val="hybridMultilevel"/>
     <w:tmpl w:val="154ECAB6"/>
@@ -10705,7 +11567,7 @@
       </w:pPr>
     </w:lvl>
   </w:abstractNum>
-  <w:abstractNum w:abstractNumId="6" w15:restartNumberingAfterBreak="0">
+  <w:abstractNum w:abstractNumId="7" w15:restartNumberingAfterBreak="0">
     <w:nsid w:val="489C55E3"/>
     <w:multiLevelType w:val="multilevel"/>
     <w:tmpl w:val="612AF578"/>
@@ -10818,7 +11680,7 @@
       </w:rPr>
     </w:lvl>
   </w:abstractNum>
-  <w:abstractNum w:abstractNumId="7" w15:restartNumberingAfterBreak="0">
+  <w:abstractNum w:abstractNumId="8" w15:restartNumberingAfterBreak="0">
     <w:nsid w:val="6D715FFD"/>
     <w:multiLevelType w:val="hybridMultilevel"/>
     <w:tmpl w:val="7D882B58"/>
@@ -10931,7 +11793,7 @@
       </w:rPr>
     </w:lvl>
   </w:abstractNum>
-  <w:abstractNum w:abstractNumId="8" w15:restartNumberingAfterBreak="0">
+  <w:abstractNum w:abstractNumId="9" w15:restartNumberingAfterBreak="0">
     <w:nsid w:val="76557B2B"/>
     <w:multiLevelType w:val="hybridMultilevel"/>
     <w:tmpl w:val="22A8EE76"/>
@@ -11020,7 +11882,7 @@
       </w:pPr>
     </w:lvl>
   </w:abstractNum>
-  <w:abstractNum w:abstractNumId="9" w15:restartNumberingAfterBreak="0">
+  <w:abstractNum w:abstractNumId="10" w15:restartNumberingAfterBreak="0">
     <w:nsid w:val="77CB6D69"/>
     <w:multiLevelType w:val="hybridMultilevel"/>
     <w:tmpl w:val="2E8E596A"/>
@@ -11133,20 +11995,133 @@
       </w:rPr>
     </w:lvl>
   </w:abstractNum>
+  <w:abstractNum w:abstractNumId="11" w15:restartNumberingAfterBreak="0">
+    <w:nsid w:val="78EF46E3"/>
+    <w:multiLevelType w:val="hybridMultilevel"/>
+    <w:tmpl w:val="5F78E48E"/>
+    <w:lvl w:ilvl="0" w:tplc="04150001">
+      <w:start w:val="1"/>
+      <w:numFmt w:val="bullet"/>
+      <w:lvlText w:val=""/>
+      <w:lvlJc w:val="left"/>
+      <w:pPr>
+        <w:ind w:left="720" w:hanging="360"/>
+      </w:pPr>
+      <w:rPr>
+        <w:rFonts w:ascii="Symbol" w:hAnsi="Symbol" w:hint="default"/>
+      </w:rPr>
+    </w:lvl>
+    <w:lvl w:ilvl="1" w:tplc="04150003" w:tentative="1">
+      <w:start w:val="1"/>
+      <w:numFmt w:val="bullet"/>
+      <w:lvlText w:val="o"/>
+      <w:lvlJc w:val="left"/>
+      <w:pPr>
+        <w:ind w:left="1440" w:hanging="360"/>
+      </w:pPr>
+      <w:rPr>
+        <w:rFonts w:ascii="Courier New" w:hAnsi="Courier New" w:cs="Courier New" w:hint="default"/>
+      </w:rPr>
+    </w:lvl>
+    <w:lvl w:ilvl="2" w:tplc="04150005" w:tentative="1">
+      <w:start w:val="1"/>
+      <w:numFmt w:val="bullet"/>
+      <w:lvlText w:val=""/>
+      <w:lvlJc w:val="left"/>
+      <w:pPr>
+        <w:ind w:left="2160" w:hanging="360"/>
+      </w:pPr>
+      <w:rPr>
+        <w:rFonts w:ascii="Wingdings" w:hAnsi="Wingdings" w:hint="default"/>
+      </w:rPr>
+    </w:lvl>
+    <w:lvl w:ilvl="3" w:tplc="04150001" w:tentative="1">
+      <w:start w:val="1"/>
+      <w:numFmt w:val="bullet"/>
+      <w:lvlText w:val=""/>
+      <w:lvlJc w:val="left"/>
+      <w:pPr>
+        <w:ind w:left="2880" w:hanging="360"/>
+      </w:pPr>
+      <w:rPr>
+        <w:rFonts w:ascii="Symbol" w:hAnsi="Symbol" w:hint="default"/>
+      </w:rPr>
+    </w:lvl>
+    <w:lvl w:ilvl="4" w:tplc="04150003" w:tentative="1">
+      <w:start w:val="1"/>
+      <w:numFmt w:val="bullet"/>
+      <w:lvlText w:val="o"/>
+      <w:lvlJc w:val="left"/>
+      <w:pPr>
+        <w:ind w:left="3600" w:hanging="360"/>
+      </w:pPr>
+      <w:rPr>
+        <w:rFonts w:ascii="Courier New" w:hAnsi="Courier New" w:cs="Courier New" w:hint="default"/>
+      </w:rPr>
+    </w:lvl>
+    <w:lvl w:ilvl="5" w:tplc="04150005" w:tentative="1">
+      <w:start w:val="1"/>
+      <w:numFmt w:val="bullet"/>
+      <w:lvlText w:val=""/>
+      <w:lvlJc w:val="left"/>
+      <w:pPr>
+        <w:ind w:left="4320" w:hanging="360"/>
+      </w:pPr>
+      <w:rPr>
+        <w:rFonts w:ascii="Wingdings" w:hAnsi="Wingdings" w:hint="default"/>
+      </w:rPr>
+    </w:lvl>
+    <w:lvl w:ilvl="6" w:tplc="04150001" w:tentative="1">
+      <w:start w:val="1"/>
+      <w:numFmt w:val="bullet"/>
+      <w:lvlText w:val=""/>
+      <w:lvlJc w:val="left"/>
+      <w:pPr>
+        <w:ind w:left="5040" w:hanging="360"/>
+      </w:pPr>
+      <w:rPr>
+        <w:rFonts w:ascii="Symbol" w:hAnsi="Symbol" w:hint="default"/>
+      </w:rPr>
+    </w:lvl>
+    <w:lvl w:ilvl="7" w:tplc="04150003" w:tentative="1">
+      <w:start w:val="1"/>
+      <w:numFmt w:val="bullet"/>
+      <w:lvlText w:val="o"/>
+      <w:lvlJc w:val="left"/>
+      <w:pPr>
+        <w:ind w:left="5760" w:hanging="360"/>
+      </w:pPr>
+      <w:rPr>
+        <w:rFonts w:ascii="Courier New" w:hAnsi="Courier New" w:cs="Courier New" w:hint="default"/>
+      </w:rPr>
+    </w:lvl>
+    <w:lvl w:ilvl="8" w:tplc="04150005" w:tentative="1">
+      <w:start w:val="1"/>
+      <w:numFmt w:val="bullet"/>
+      <w:lvlText w:val=""/>
+      <w:lvlJc w:val="left"/>
+      <w:pPr>
+        <w:ind w:left="6480" w:hanging="360"/>
+      </w:pPr>
+      <w:rPr>
+        <w:rFonts w:ascii="Wingdings" w:hAnsi="Wingdings" w:hint="default"/>
+      </w:rPr>
+    </w:lvl>
+  </w:abstractNum>
   <w:num w:numId="1">
     <w:abstractNumId w:val="0"/>
   </w:num>
   <w:num w:numId="2">
-    <w:abstractNumId w:val="4"/>
+    <w:abstractNumId w:val="5"/>
   </w:num>
   <w:num w:numId="3">
-    <w:abstractNumId w:val="6"/>
+    <w:abstractNumId w:val="7"/>
   </w:num>
   <w:num w:numId="4">
-    <w:abstractNumId w:val="7"/>
+    <w:abstractNumId w:val="8"/>
   </w:num>
   <w:num w:numId="5">
-    <w:abstractNumId w:val="5"/>
+    <w:abstractNumId w:val="6"/>
   </w:num>
   <w:num w:numId="6">
     <w:abstractNumId w:val="2"/>
@@ -11158,10 +12133,16 @@
     <w:abstractNumId w:val="1"/>
   </w:num>
   <w:num w:numId="9">
-    <w:abstractNumId w:val="8"/>
+    <w:abstractNumId w:val="9"/>
   </w:num>
   <w:num w:numId="10">
-    <w:abstractNumId w:val="9"/>
+    <w:abstractNumId w:val="10"/>
+  </w:num>
+  <w:num w:numId="11">
+    <w:abstractNumId w:val="4"/>
+  </w:num>
+  <w:num w:numId="12">
+    <w:abstractNumId w:val="11"/>
   </w:num>
 </w:numbering>
 </file>
@@ -12359,7 +13340,7 @@
 </file>
 
 <file path=customXml/itemProps1.xml><?xml version="1.0" encoding="utf-8"?>
-<ds:datastoreItem xmlns:ds="http://schemas.openxmlformats.org/officeDocument/2006/customXml" ds:itemID="{AAD0DEC1-2B03-43C2-B601-738047FD5DAB}">
+<ds:datastoreItem xmlns:ds="http://schemas.openxmlformats.org/officeDocument/2006/customXml" ds:itemID="{AF4252D7-F809-421D-B000-EC2513864BF1}">
   <ds:schemaRefs>
     <ds:schemaRef ds:uri="http://schemas.openxmlformats.org/officeDocument/2006/bibliography"/>
   </ds:schemaRefs>

--- a/praca-dyplomowa.docx
+++ b/praca-dyplomowa.docx
@@ -56,6 +56,7 @@
         <w:spacing w:line="240" w:lineRule="auto"/>
         <w:jc w:val="left"/>
       </w:pPr>
+      <w:bookmarkStart w:id="0" w:name="_Toc471674604"/>
       <w:r>
         <w:t>K</w:t>
       </w:r>
@@ -76,6 +77,7 @@
         </w:rPr>
         <w:t>EiT</w:t>
       </w:r>
+      <w:bookmarkEnd w:id="0"/>
     </w:p>
     <w:p>
       <w:pPr>
@@ -105,6 +107,7 @@
         <w:ind w:left="1416" w:firstLine="708"/>
         <w:jc w:val="left"/>
       </w:pPr>
+      <w:bookmarkStart w:id="1" w:name="_Toc471674605"/>
       <w:r>
         <w:rPr>
           <w:sz w:val="52"/>
@@ -129,6 +132,7 @@
         </w:rPr>
         <w:t>YPLOMOWA</w:t>
       </w:r>
+      <w:bookmarkEnd w:id="1"/>
     </w:p>
     <w:p>
       <w:pPr>
@@ -136,6 +140,7 @@
         <w:spacing w:line="240" w:lineRule="auto"/>
         <w:jc w:val="center"/>
       </w:pPr>
+      <w:bookmarkStart w:id="2" w:name="_Toc471674606"/>
       <w:r>
         <w:rPr>
           <w:sz w:val="52"/>
@@ -148,6 +153,7 @@
         </w:rPr>
         <w:t>NŻYNIERSKA</w:t>
       </w:r>
+      <w:bookmarkEnd w:id="2"/>
     </w:p>
     <w:p>
       <w:pPr>
@@ -278,9 +284,11 @@
         <w:ind w:left="4962" w:firstLine="0"/>
         <w:jc w:val="left"/>
       </w:pPr>
+      <w:bookmarkStart w:id="3" w:name="_Toc471674607"/>
       <w:r>
         <w:t>Dr inż. Damian Pucicki</w:t>
       </w:r>
+      <w:bookmarkEnd w:id="3"/>
     </w:p>
     <w:p>
       <w:pPr>
@@ -375,7 +383,7 @@
           <w:lang w:eastAsia="pl-PL"/>
         </w:rPr>
       </w:pPr>
-      <w:hyperlink w:anchor="_Toc469260158" w:history="1">
+      <w:hyperlink w:anchor="_Toc471674608" w:history="1">
         <w:r>
           <w:rPr>
             <w:rStyle w:val="Hipercze"/>
@@ -419,7 +427,7 @@
             <w:noProof/>
             <w:webHidden/>
           </w:rPr>
-          <w:instrText xml:space="preserve"> PAGEREF _Toc469260158 \h </w:instrText>
+          <w:instrText xml:space="preserve"> PAGEREF _Toc471674608 \h </w:instrText>
         </w:r>
         <w:r>
           <w:rPr>
@@ -464,13 +472,13 @@
           <w:lang w:eastAsia="pl-PL"/>
         </w:rPr>
       </w:pPr>
-      <w:hyperlink w:anchor="_Toc469260159" w:history="1">
+      <w:hyperlink w:anchor="_Toc471674609" w:history="1">
         <w:r>
           <w:rPr>
             <w:rStyle w:val="Hipercze"/>
             <w:noProof/>
           </w:rPr>
-          <w:t>1.1. Opis dostępnych rozwiązań</w:t>
+          <w:t>1.1. Opis dostępnych rozwiązań aplikacji do edycji i prezentacji danych fotometrycznych</w:t>
         </w:r>
         <w:r>
           <w:rPr>
@@ -491,7 +499,7 @@
             <w:noProof/>
             <w:webHidden/>
           </w:rPr>
-          <w:instrText xml:space="preserve"> PAGEREF _Toc469260159 \h </w:instrText>
+          <w:instrText xml:space="preserve"> PAGEREF _Toc471674609 \h </w:instrText>
         </w:r>
         <w:r>
           <w:rPr>
@@ -511,7 +519,7 @@
             <w:noProof/>
             <w:webHidden/>
           </w:rPr>
-          <w:t>2</w:t>
+          <w:t>3</w:t>
         </w:r>
         <w:r>
           <w:rPr>
@@ -536,7 +544,7 @@
           <w:lang w:eastAsia="pl-PL"/>
         </w:rPr>
       </w:pPr>
-      <w:hyperlink w:anchor="_Toc469260160" w:history="1">
+      <w:hyperlink w:anchor="_Toc471674610" w:history="1">
         <w:r>
           <w:rPr>
             <w:rStyle w:val="Hipercze"/>
@@ -563,7 +571,7 @@
             <w:noProof/>
             <w:webHidden/>
           </w:rPr>
-          <w:instrText xml:space="preserve"> PAGEREF _Toc469260160 \h </w:instrText>
+          <w:instrText xml:space="preserve"> PAGEREF _Toc471674610 \h </w:instrText>
         </w:r>
         <w:r>
           <w:rPr>
@@ -608,7 +616,7 @@
           <w:lang w:eastAsia="pl-PL"/>
         </w:rPr>
       </w:pPr>
-      <w:hyperlink w:anchor="_Toc469260161" w:history="1">
+      <w:hyperlink w:anchor="_Toc471674611" w:history="1">
         <w:r>
           <w:rPr>
             <w:rStyle w:val="Hipercze"/>
@@ -635,7 +643,7 @@
             <w:noProof/>
             <w:webHidden/>
           </w:rPr>
-          <w:instrText xml:space="preserve"> PAGEREF _Toc469260161 \h </w:instrText>
+          <w:instrText xml:space="preserve"> PAGEREF _Toc471674611 \h </w:instrText>
         </w:r>
         <w:r>
           <w:rPr>
@@ -680,7 +688,7 @@
           <w:lang w:eastAsia="pl-PL"/>
         </w:rPr>
       </w:pPr>
-      <w:hyperlink w:anchor="_Toc469260162" w:history="1">
+      <w:hyperlink w:anchor="_Toc471674612" w:history="1">
         <w:r>
           <w:rPr>
             <w:rStyle w:val="Hipercze"/>
@@ -707,7 +715,7 @@
             <w:noProof/>
             <w:webHidden/>
           </w:rPr>
-          <w:instrText xml:space="preserve"> PAGEREF _Toc469260162 \h </w:instrText>
+          <w:instrText xml:space="preserve"> PAGEREF _Toc471674612 \h </w:instrText>
         </w:r>
         <w:r>
           <w:rPr>
@@ -727,7 +735,7 @@
             <w:noProof/>
             <w:webHidden/>
           </w:rPr>
-          <w:t>4</w:t>
+          <w:t>5</w:t>
         </w:r>
         <w:r>
           <w:rPr>
@@ -752,7 +760,7 @@
           <w:lang w:eastAsia="pl-PL"/>
         </w:rPr>
       </w:pPr>
-      <w:hyperlink w:anchor="_Toc469260163" w:history="1">
+      <w:hyperlink w:anchor="_Toc471674613" w:history="1">
         <w:r>
           <w:rPr>
             <w:rStyle w:val="Hipercze"/>
@@ -779,7 +787,7 @@
             <w:noProof/>
             <w:webHidden/>
           </w:rPr>
-          <w:instrText xml:space="preserve"> PAGEREF _Toc469260163 \h </w:instrText>
+          <w:instrText xml:space="preserve"> PAGEREF _Toc471674613 \h </w:instrText>
         </w:r>
         <w:r>
           <w:rPr>
@@ -799,7 +807,7 @@
             <w:noProof/>
             <w:webHidden/>
           </w:rPr>
-          <w:t>5</w:t>
+          <w:t>6</w:t>
         </w:r>
         <w:r>
           <w:rPr>
@@ -824,7 +832,7 @@
           <w:lang w:eastAsia="pl-PL"/>
         </w:rPr>
       </w:pPr>
-      <w:hyperlink w:anchor="_Toc469260164" w:history="1">
+      <w:hyperlink w:anchor="_Toc471674614" w:history="1">
         <w:r>
           <w:rPr>
             <w:rStyle w:val="Hipercze"/>
@@ -851,7 +859,7 @@
             <w:noProof/>
             <w:webHidden/>
           </w:rPr>
-          <w:instrText xml:space="preserve"> PAGEREF _Toc469260164 \h </w:instrText>
+          <w:instrText xml:space="preserve"> PAGEREF _Toc471674614 \h </w:instrText>
         </w:r>
         <w:r>
           <w:rPr>
@@ -871,7 +879,7 @@
             <w:noProof/>
             <w:webHidden/>
           </w:rPr>
-          <w:t>6</w:t>
+          <w:t>7</w:t>
         </w:r>
         <w:r>
           <w:rPr>
@@ -896,7 +904,7 @@
           <w:lang w:eastAsia="pl-PL"/>
         </w:rPr>
       </w:pPr>
-      <w:hyperlink w:anchor="_Toc469260165" w:history="1">
+      <w:hyperlink w:anchor="_Toc471674615" w:history="1">
         <w:r>
           <w:rPr>
             <w:rStyle w:val="Hipercze"/>
@@ -923,7 +931,7 @@
             <w:noProof/>
             <w:webHidden/>
           </w:rPr>
-          <w:instrText xml:space="preserve"> PAGEREF _Toc469260165 \h </w:instrText>
+          <w:instrText xml:space="preserve"> PAGEREF _Toc471674615 \h </w:instrText>
         </w:r>
         <w:r>
           <w:rPr>
@@ -943,7 +951,7 @@
             <w:noProof/>
             <w:webHidden/>
           </w:rPr>
-          <w:t>6</w:t>
+          <w:t>7</w:t>
         </w:r>
         <w:r>
           <w:rPr>
@@ -968,7 +976,7 @@
           <w:lang w:eastAsia="pl-PL"/>
         </w:rPr>
       </w:pPr>
-      <w:hyperlink w:anchor="_Toc469260166" w:history="1">
+      <w:hyperlink w:anchor="_Toc471674616" w:history="1">
         <w:r>
           <w:rPr>
             <w:rStyle w:val="Hipercze"/>
@@ -995,7 +1003,7 @@
             <w:noProof/>
             <w:webHidden/>
           </w:rPr>
-          <w:instrText xml:space="preserve"> PAGEREF _Toc469260166 \h </w:instrText>
+          <w:instrText xml:space="preserve"> PAGEREF _Toc471674616 \h </w:instrText>
         </w:r>
         <w:r>
           <w:rPr>
@@ -1015,7 +1023,7 @@
             <w:noProof/>
             <w:webHidden/>
           </w:rPr>
-          <w:t>7</w:t>
+          <w:t>8</w:t>
         </w:r>
         <w:r>
           <w:rPr>
@@ -1040,7 +1048,7 @@
           <w:lang w:eastAsia="pl-PL"/>
         </w:rPr>
       </w:pPr>
-      <w:hyperlink w:anchor="_Toc469260167" w:history="1">
+      <w:hyperlink w:anchor="_Toc471674617" w:history="1">
         <w:r>
           <w:rPr>
             <w:rStyle w:val="Hipercze"/>
@@ -1067,7 +1075,7 @@
             <w:noProof/>
             <w:webHidden/>
           </w:rPr>
-          <w:instrText xml:space="preserve"> PAGEREF _Toc469260167 \h </w:instrText>
+          <w:instrText xml:space="preserve"> PAGEREF _Toc471674617 \h </w:instrText>
         </w:r>
         <w:r>
           <w:rPr>
@@ -1087,7 +1095,7 @@
             <w:noProof/>
             <w:webHidden/>
           </w:rPr>
-          <w:t>7</w:t>
+          <w:t>9</w:t>
         </w:r>
         <w:r>
           <w:rPr>
@@ -1112,7 +1120,7 @@
           <w:lang w:eastAsia="pl-PL"/>
         </w:rPr>
       </w:pPr>
-      <w:hyperlink w:anchor="_Toc469260168" w:history="1">
+      <w:hyperlink w:anchor="_Toc471674618" w:history="1">
         <w:r>
           <w:rPr>
             <w:rStyle w:val="Hipercze"/>
@@ -1139,7 +1147,7 @@
             <w:noProof/>
             <w:webHidden/>
           </w:rPr>
-          <w:instrText xml:space="preserve"> PAGEREF _Toc469260168 \h </w:instrText>
+          <w:instrText xml:space="preserve"> PAGEREF _Toc471674618 \h </w:instrText>
         </w:r>
         <w:r>
           <w:rPr>
@@ -1159,7 +1167,7 @@
             <w:noProof/>
             <w:webHidden/>
           </w:rPr>
-          <w:t>9</w:t>
+          <w:t>10</w:t>
         </w:r>
         <w:r>
           <w:rPr>
@@ -1184,7 +1192,7 @@
           <w:lang w:eastAsia="pl-PL"/>
         </w:rPr>
       </w:pPr>
-      <w:hyperlink w:anchor="_Toc469260169" w:history="1">
+      <w:hyperlink w:anchor="_Toc471674619" w:history="1">
         <w:r>
           <w:rPr>
             <w:rStyle w:val="Hipercze"/>
@@ -1211,7 +1219,7 @@
             <w:noProof/>
             <w:webHidden/>
           </w:rPr>
-          <w:instrText xml:space="preserve"> PAGEREF _Toc469260169 \h </w:instrText>
+          <w:instrText xml:space="preserve"> PAGEREF _Toc471674619 \h </w:instrText>
         </w:r>
         <w:r>
           <w:rPr>
@@ -1231,7 +1239,7 @@
             <w:noProof/>
             <w:webHidden/>
           </w:rPr>
-          <w:t>9</w:t>
+          <w:t>11</w:t>
         </w:r>
         <w:r>
           <w:rPr>
@@ -1256,7 +1264,7 @@
           <w:lang w:eastAsia="pl-PL"/>
         </w:rPr>
       </w:pPr>
-      <w:hyperlink w:anchor="_Toc469260170" w:history="1">
+      <w:hyperlink w:anchor="_Toc471674620" w:history="1">
         <w:r>
           <w:rPr>
             <w:rStyle w:val="Hipercze"/>
@@ -1283,7 +1291,7 @@
             <w:noProof/>
             <w:webHidden/>
           </w:rPr>
-          <w:instrText xml:space="preserve"> PAGEREF _Toc469260170 \h </w:instrText>
+          <w:instrText xml:space="preserve"> PAGEREF _Toc471674620 \h </w:instrText>
         </w:r>
         <w:r>
           <w:rPr>
@@ -1303,7 +1311,7 @@
             <w:noProof/>
             <w:webHidden/>
           </w:rPr>
-          <w:t>10</w:t>
+          <w:t>12</w:t>
         </w:r>
         <w:r>
           <w:rPr>
@@ -1328,13 +1336,13 @@
           <w:lang w:eastAsia="pl-PL"/>
         </w:rPr>
       </w:pPr>
-      <w:hyperlink w:anchor="_Toc469260171" w:history="1">
+      <w:hyperlink w:anchor="_Toc471674621" w:history="1">
         <w:r>
           <w:rPr>
             <w:rStyle w:val="Hipercze"/>
             <w:noProof/>
           </w:rPr>
-          <w:t>2.3. Architektura aplikacji</w:t>
+          <w:t>2.3. Uzasadnienie wyboru narzędzi oraz technik programistycznych</w:t>
         </w:r>
         <w:r>
           <w:rPr>
@@ -1355,7 +1363,7 @@
             <w:noProof/>
             <w:webHidden/>
           </w:rPr>
-          <w:instrText xml:space="preserve"> PAGEREF _Toc469260171 \h </w:instrText>
+          <w:instrText xml:space="preserve"> PAGEREF _Toc471674621 \h </w:instrText>
         </w:r>
         <w:r>
           <w:rPr>
@@ -1375,7 +1383,7 @@
             <w:noProof/>
             <w:webHidden/>
           </w:rPr>
-          <w:t>12</w:t>
+          <w:t>13</w:t>
         </w:r>
         <w:r>
           <w:rPr>
@@ -1400,13 +1408,13 @@
           <w:lang w:eastAsia="pl-PL"/>
         </w:rPr>
       </w:pPr>
-      <w:hyperlink w:anchor="_Toc469260172" w:history="1">
+      <w:hyperlink w:anchor="_Toc471674622" w:history="1">
         <w:r>
           <w:rPr>
             <w:rStyle w:val="Hipercze"/>
             <w:noProof/>
           </w:rPr>
-          <w:t>2.4. Uzasadnienie wyboru narzędzi oraz technik programistycznych</w:t>
+          <w:t>2.4. Opis narzędzi użytych podczas pisania aplikacji.</w:t>
         </w:r>
         <w:r>
           <w:rPr>
@@ -1427,7 +1435,7 @@
             <w:noProof/>
             <w:webHidden/>
           </w:rPr>
-          <w:instrText xml:space="preserve"> PAGEREF _Toc469260172 \h </w:instrText>
+          <w:instrText xml:space="preserve"> PAGEREF _Toc471674622 \h </w:instrText>
         </w:r>
         <w:r>
           <w:rPr>
@@ -1447,7 +1455,7 @@
             <w:noProof/>
             <w:webHidden/>
           </w:rPr>
-          <w:t>12</w:t>
+          <w:t>14</w:t>
         </w:r>
         <w:r>
           <w:rPr>
@@ -1460,7 +1468,7 @@
     </w:p>
     <w:p>
       <w:pPr>
-        <w:pStyle w:val="Spistreci1"/>
+        <w:pStyle w:val="Spistreci2"/>
         <w:tabs>
           <w:tab w:val="right" w:leader="dot" w:pos="9062"/>
         </w:tabs>
@@ -1472,13 +1480,13 @@
           <w:lang w:eastAsia="pl-PL"/>
         </w:rPr>
       </w:pPr>
-      <w:hyperlink w:anchor="_Toc469260173" w:history="1">
+      <w:hyperlink w:anchor="_Toc471674623" w:history="1">
         <w:r>
           <w:rPr>
             <w:rStyle w:val="Hipercze"/>
             <w:noProof/>
           </w:rPr>
-          <w:t>3. Testowanie aplikacji</w:t>
+          <w:t>2.5. Architektura aplikacji</w:t>
         </w:r>
         <w:r>
           <w:rPr>
@@ -1499,7 +1507,7 @@
             <w:noProof/>
             <w:webHidden/>
           </w:rPr>
-          <w:instrText xml:space="preserve"> PAGEREF _Toc469260173 \h </w:instrText>
+          <w:instrText xml:space="preserve"> PAGEREF _Toc471674623 \h </w:instrText>
         </w:r>
         <w:r>
           <w:rPr>
@@ -1519,7 +1527,7 @@
             <w:noProof/>
             <w:webHidden/>
           </w:rPr>
-          <w:t>12</w:t>
+          <w:t>16</w:t>
         </w:r>
         <w:r>
           <w:rPr>
@@ -1544,13 +1552,13 @@
           <w:lang w:eastAsia="pl-PL"/>
         </w:rPr>
       </w:pPr>
-      <w:hyperlink w:anchor="_Toc469260174" w:history="1">
+      <w:hyperlink w:anchor="_Toc471674624" w:history="1">
         <w:r>
           <w:rPr>
             <w:rStyle w:val="Hipercze"/>
             <w:noProof/>
           </w:rPr>
-          <w:t>3.1. Testy funkcjonalne</w:t>
+          <w:t>2.6. Sposób liczenia całkowitego strumienia świetlnego</w:t>
         </w:r>
         <w:r>
           <w:rPr>
@@ -1571,7 +1579,7 @@
             <w:noProof/>
             <w:webHidden/>
           </w:rPr>
-          <w:instrText xml:space="preserve"> PAGEREF _Toc469260174 \h </w:instrText>
+          <w:instrText xml:space="preserve"> PAGEREF _Toc471674624 \h </w:instrText>
         </w:r>
         <w:r>
           <w:rPr>
@@ -1591,7 +1599,7 @@
             <w:noProof/>
             <w:webHidden/>
           </w:rPr>
-          <w:t>12</w:t>
+          <w:t>16</w:t>
         </w:r>
         <w:r>
           <w:rPr>
@@ -1604,7 +1612,7 @@
     </w:p>
     <w:p>
       <w:pPr>
-        <w:pStyle w:val="Spistreci3"/>
+        <w:pStyle w:val="Spistreci1"/>
         <w:tabs>
           <w:tab w:val="right" w:leader="dot" w:pos="9062"/>
         </w:tabs>
@@ -1616,13 +1624,13 @@
           <w:lang w:eastAsia="pl-PL"/>
         </w:rPr>
       </w:pPr>
-      <w:hyperlink w:anchor="_Toc469260175" w:history="1">
+      <w:hyperlink w:anchor="_Toc471674625" w:history="1">
         <w:r>
           <w:rPr>
             <w:rStyle w:val="Hipercze"/>
             <w:noProof/>
           </w:rPr>
-          <w:t>3.1.1. Przedstawienie pomiaru całkowitego strumienia świetlnego</w:t>
+          <w:t>3. Opis wykonanego programu</w:t>
         </w:r>
         <w:r>
           <w:rPr>
@@ -1643,7 +1651,7 @@
             <w:noProof/>
             <w:webHidden/>
           </w:rPr>
-          <w:instrText xml:space="preserve"> PAGEREF _Toc469260175 \h </w:instrText>
+          <w:instrText xml:space="preserve"> PAGEREF _Toc471674625 \h </w:instrText>
         </w:r>
         <w:r>
           <w:rPr>
@@ -1663,7 +1671,7 @@
             <w:noProof/>
             <w:webHidden/>
           </w:rPr>
-          <w:t>12</w:t>
+          <w:t>19</w:t>
         </w:r>
         <w:r>
           <w:rPr>
@@ -1676,7 +1684,7 @@
     </w:p>
     <w:p>
       <w:pPr>
-        <w:pStyle w:val="Spistreci3"/>
+        <w:pStyle w:val="Spistreci2"/>
         <w:tabs>
           <w:tab w:val="right" w:leader="dot" w:pos="9062"/>
         </w:tabs>
@@ -1688,13 +1696,13 @@
           <w:lang w:eastAsia="pl-PL"/>
         </w:rPr>
       </w:pPr>
-      <w:hyperlink w:anchor="_Toc469260176" w:history="1">
+      <w:hyperlink w:anchor="_Toc471674626" w:history="1">
         <w:r>
           <w:rPr>
             <w:rStyle w:val="Hipercze"/>
             <w:noProof/>
           </w:rPr>
-          <w:t>3.1.2. Przedstawienie pomiaru krzywych fotometrycznych w całym spektrum</w:t>
+          <w:t>3.1. Opis funkcjonalności</w:t>
         </w:r>
         <w:r>
           <w:rPr>
@@ -1715,7 +1723,7 @@
             <w:noProof/>
             <w:webHidden/>
           </w:rPr>
-          <w:instrText xml:space="preserve"> PAGEREF _Toc469260176 \h </w:instrText>
+          <w:instrText xml:space="preserve"> PAGEREF _Toc471674626 \h </w:instrText>
         </w:r>
         <w:r>
           <w:rPr>
@@ -1735,7 +1743,7 @@
             <w:noProof/>
             <w:webHidden/>
           </w:rPr>
-          <w:t>12</w:t>
+          <w:t>19</w:t>
         </w:r>
         <w:r>
           <w:rPr>
@@ -1760,13 +1768,13 @@
           <w:lang w:eastAsia="pl-PL"/>
         </w:rPr>
       </w:pPr>
-      <w:hyperlink w:anchor="_Toc469260177" w:history="1">
+      <w:hyperlink w:anchor="_Toc471674627" w:history="1">
         <w:r>
           <w:rPr>
             <w:rStyle w:val="Hipercze"/>
             <w:noProof/>
           </w:rPr>
-          <w:t>3.1.3. Przedstawienie pomiaru krzywych fotometrycznych w ograniczonym zakresie widma</w:t>
+          <w:t>3.1.1. Okno Powitalne</w:t>
         </w:r>
         <w:r>
           <w:rPr>
@@ -1787,7 +1795,7 @@
             <w:noProof/>
             <w:webHidden/>
           </w:rPr>
-          <w:instrText xml:space="preserve"> PAGEREF _Toc469260177 \h </w:instrText>
+          <w:instrText xml:space="preserve"> PAGEREF _Toc471674627 \h </w:instrText>
         </w:r>
         <w:r>
           <w:rPr>
@@ -1807,7 +1815,7 @@
             <w:noProof/>
             <w:webHidden/>
           </w:rPr>
-          <w:t>12</w:t>
+          <w:t>20</w:t>
         </w:r>
         <w:r>
           <w:rPr>
@@ -1820,7 +1828,7 @@
     </w:p>
     <w:p>
       <w:pPr>
-        <w:pStyle w:val="Spistreci2"/>
+        <w:pStyle w:val="Spistreci3"/>
         <w:tabs>
           <w:tab w:val="right" w:leader="dot" w:pos="9062"/>
         </w:tabs>
@@ -1832,13 +1840,13 @@
           <w:lang w:eastAsia="pl-PL"/>
         </w:rPr>
       </w:pPr>
-      <w:hyperlink w:anchor="_Toc469260178" w:history="1">
+      <w:hyperlink w:anchor="_Toc471674628" w:history="1">
         <w:r>
           <w:rPr>
             <w:rStyle w:val="Hipercze"/>
             <w:noProof/>
           </w:rPr>
-          <w:t>3.2. Testy niefunkcjonalne</w:t>
+          <w:t>3.1.2. Moduł „Ustawienia”</w:t>
         </w:r>
         <w:r>
           <w:rPr>
@@ -1859,7 +1867,7 @@
             <w:noProof/>
             <w:webHidden/>
           </w:rPr>
-          <w:instrText xml:space="preserve"> PAGEREF _Toc469260178 \h </w:instrText>
+          <w:instrText xml:space="preserve"> PAGEREF _Toc471674628 \h </w:instrText>
         </w:r>
         <w:r>
           <w:rPr>
@@ -1879,7 +1887,7 @@
             <w:noProof/>
             <w:webHidden/>
           </w:rPr>
-          <w:t>12</w:t>
+          <w:t>20</w:t>
         </w:r>
         <w:r>
           <w:rPr>
@@ -1904,13 +1912,13 @@
           <w:lang w:eastAsia="pl-PL"/>
         </w:rPr>
       </w:pPr>
-      <w:hyperlink w:anchor="_Toc469260179" w:history="1">
+      <w:hyperlink w:anchor="_Toc471674629" w:history="1">
         <w:r>
           <w:rPr>
             <w:rStyle w:val="Hipercze"/>
             <w:noProof/>
           </w:rPr>
-          <w:t>3.2.1. Raport jakościowy aplikacji ze Statycznego Analizatora kodu Clang</w:t>
+          <w:t>3.1.3. Główne okno</w:t>
         </w:r>
         <w:r>
           <w:rPr>
@@ -1931,7 +1939,7 @@
             <w:noProof/>
             <w:webHidden/>
           </w:rPr>
-          <w:instrText xml:space="preserve"> PAGEREF _Toc469260179 \h </w:instrText>
+          <w:instrText xml:space="preserve"> PAGEREF _Toc471674629 \h </w:instrText>
         </w:r>
         <w:r>
           <w:rPr>
@@ -1951,7 +1959,7 @@
             <w:noProof/>
             <w:webHidden/>
           </w:rPr>
-          <w:t>12</w:t>
+          <w:t>20</w:t>
         </w:r>
         <w:r>
           <w:rPr>
@@ -1976,13 +1984,13 @@
           <w:lang w:eastAsia="pl-PL"/>
         </w:rPr>
       </w:pPr>
-      <w:hyperlink w:anchor="_Toc469260180" w:history="1">
+      <w:hyperlink w:anchor="_Toc471674630" w:history="1">
         <w:r>
           <w:rPr>
             <w:rStyle w:val="Hipercze"/>
             <w:noProof/>
           </w:rPr>
-          <w:t>3.2.2. Raport z analizy wykorzystania pamięci (Valgrind)</w:t>
+          <w:t>3.1.4. Moduł „Krzywa fotometryczna”</w:t>
         </w:r>
         <w:r>
           <w:rPr>
@@ -2003,7 +2011,7 @@
             <w:noProof/>
             <w:webHidden/>
           </w:rPr>
-          <w:instrText xml:space="preserve"> PAGEREF _Toc469260180 \h </w:instrText>
+          <w:instrText xml:space="preserve"> PAGEREF _Toc471674630 \h </w:instrText>
         </w:r>
         <w:r>
           <w:rPr>
@@ -2023,7 +2031,7 @@
             <w:noProof/>
             <w:webHidden/>
           </w:rPr>
-          <w:t>12</w:t>
+          <w:t>21</w:t>
         </w:r>
         <w:r>
           <w:rPr>
@@ -2048,13 +2056,13 @@
           <w:lang w:eastAsia="pl-PL"/>
         </w:rPr>
       </w:pPr>
-      <w:hyperlink w:anchor="_Toc469260181" w:history="1">
+      <w:hyperlink w:anchor="_Toc471674631" w:history="1">
         <w:r>
           <w:rPr>
             <w:rStyle w:val="Hipercze"/>
             <w:noProof/>
           </w:rPr>
-          <w:t>3.2.3. Raport z pokrycia testami kodu aplikacji (GCOV)</w:t>
+          <w:t>3.1.5. Moduł „Przekrój”</w:t>
         </w:r>
         <w:r>
           <w:rPr>
@@ -2075,7 +2083,7 @@
             <w:noProof/>
             <w:webHidden/>
           </w:rPr>
-          <w:instrText xml:space="preserve"> PAGEREF _Toc469260181 \h </w:instrText>
+          <w:instrText xml:space="preserve"> PAGEREF _Toc471674631 \h </w:instrText>
         </w:r>
         <w:r>
           <w:rPr>
@@ -2095,7 +2103,7 @@
             <w:noProof/>
             <w:webHidden/>
           </w:rPr>
-          <w:t>12</w:t>
+          <w:t>23</w:t>
         </w:r>
         <w:r>
           <w:rPr>
@@ -2108,7 +2116,7 @@
     </w:p>
     <w:p>
       <w:pPr>
-        <w:pStyle w:val="Spistreci1"/>
+        <w:pStyle w:val="Spistreci3"/>
         <w:tabs>
           <w:tab w:val="right" w:leader="dot" w:pos="9062"/>
         </w:tabs>
@@ -2120,13 +2128,13 @@
           <w:lang w:eastAsia="pl-PL"/>
         </w:rPr>
       </w:pPr>
-      <w:hyperlink w:anchor="_Toc469260182" w:history="1">
+      <w:hyperlink w:anchor="_Toc471674632" w:history="1">
         <w:r>
           <w:rPr>
             <w:rStyle w:val="Hipercze"/>
             <w:noProof/>
           </w:rPr>
-          <w:t>4. Wnioski i podsumowanie</w:t>
+          <w:t>3.1.6. Moduł „Strumień Świetlny”</w:t>
         </w:r>
         <w:r>
           <w:rPr>
@@ -2147,7 +2155,7 @@
             <w:noProof/>
             <w:webHidden/>
           </w:rPr>
-          <w:instrText xml:space="preserve"> PAGEREF _Toc469260182 \h </w:instrText>
+          <w:instrText xml:space="preserve"> PAGEREF _Toc471674632 \h </w:instrText>
         </w:r>
         <w:r>
           <w:rPr>
@@ -2167,7 +2175,7 @@
             <w:noProof/>
             <w:webHidden/>
           </w:rPr>
-          <w:t>12</w:t>
+          <w:t>23</w:t>
         </w:r>
         <w:r>
           <w:rPr>
@@ -2180,7 +2188,7 @@
     </w:p>
     <w:p>
       <w:pPr>
-        <w:pStyle w:val="Spistreci1"/>
+        <w:pStyle w:val="Spistreci2"/>
         <w:tabs>
           <w:tab w:val="right" w:leader="dot" w:pos="9062"/>
         </w:tabs>
@@ -2192,13 +2200,13 @@
           <w:lang w:eastAsia="pl-PL"/>
         </w:rPr>
       </w:pPr>
-      <w:hyperlink w:anchor="_Toc469260183" w:history="1">
+      <w:hyperlink w:anchor="_Toc471674633" w:history="1">
         <w:r>
           <w:rPr>
             <w:rStyle w:val="Hipercze"/>
             <w:noProof/>
           </w:rPr>
-          <w:t>Literatura</w:t>
+          <w:t>3.2. Weryfikacja poprawności aplikacji narzędziami inżynierii oprogramowania</w:t>
         </w:r>
         <w:r>
           <w:rPr>
@@ -2219,7 +2227,7 @@
             <w:noProof/>
             <w:webHidden/>
           </w:rPr>
-          <w:instrText xml:space="preserve"> PAGEREF _Toc469260183 \h </w:instrText>
+          <w:instrText xml:space="preserve"> PAGEREF _Toc471674633 \h </w:instrText>
         </w:r>
         <w:r>
           <w:rPr>
@@ -2239,7 +2247,7 @@
             <w:noProof/>
             <w:webHidden/>
           </w:rPr>
-          <w:t>12</w:t>
+          <w:t>24</w:t>
         </w:r>
         <w:r>
           <w:rPr>
@@ -2264,12 +2272,300 @@
           <w:lang w:eastAsia="pl-PL"/>
         </w:rPr>
       </w:pPr>
-      <w:hyperlink w:anchor="_Toc469260184" w:history="1">
+      <w:hyperlink w:anchor="_Toc471674634" w:history="1">
         <w:r>
           <w:rPr>
             <w:rStyle w:val="Hipercze"/>
             <w:noProof/>
           </w:rPr>
+          <w:t>4. Wnioski</w:t>
+        </w:r>
+        <w:r>
+          <w:rPr>
+            <w:noProof/>
+            <w:webHidden/>
+          </w:rPr>
+          <w:tab/>
+        </w:r>
+        <w:r>
+          <w:rPr>
+            <w:noProof/>
+            <w:webHidden/>
+          </w:rPr>
+          <w:fldChar w:fldCharType="begin"/>
+        </w:r>
+        <w:r>
+          <w:rPr>
+            <w:noProof/>
+            <w:webHidden/>
+          </w:rPr>
+          <w:instrText xml:space="preserve"> PAGEREF _Toc471674634 \h </w:instrText>
+        </w:r>
+        <w:r>
+          <w:rPr>
+            <w:noProof/>
+            <w:webHidden/>
+          </w:rPr>
+        </w:r>
+        <w:r>
+          <w:rPr>
+            <w:noProof/>
+            <w:webHidden/>
+          </w:rPr>
+          <w:fldChar w:fldCharType="separate"/>
+        </w:r>
+        <w:r>
+          <w:rPr>
+            <w:noProof/>
+            <w:webHidden/>
+          </w:rPr>
+          <w:t>25</w:t>
+        </w:r>
+        <w:r>
+          <w:rPr>
+            <w:noProof/>
+            <w:webHidden/>
+          </w:rPr>
+          <w:fldChar w:fldCharType="end"/>
+        </w:r>
+      </w:hyperlink>
+    </w:p>
+    <w:p>
+      <w:pPr>
+        <w:pStyle w:val="Spistreci2"/>
+        <w:tabs>
+          <w:tab w:val="right" w:leader="dot" w:pos="9062"/>
+        </w:tabs>
+        <w:rPr>
+          <w:rFonts w:asciiTheme="minorHAnsi" w:eastAsiaTheme="minorEastAsia" w:hAnsiTheme="minorHAnsi" w:cstheme="minorBidi"/>
+          <w:noProof/>
+          <w:sz w:val="22"/>
+          <w:szCs w:val="22"/>
+          <w:lang w:eastAsia="pl-PL"/>
+        </w:rPr>
+      </w:pPr>
+      <w:hyperlink w:anchor="_Toc471674635" w:history="1">
+        <w:r>
+          <w:rPr>
+            <w:rStyle w:val="Hipercze"/>
+            <w:noProof/>
+          </w:rPr>
+          <w:t>4.1. Zalecenia do dalszego rozwoju aplikacji:</w:t>
+        </w:r>
+        <w:r>
+          <w:rPr>
+            <w:noProof/>
+            <w:webHidden/>
+          </w:rPr>
+          <w:tab/>
+        </w:r>
+        <w:r>
+          <w:rPr>
+            <w:noProof/>
+            <w:webHidden/>
+          </w:rPr>
+          <w:fldChar w:fldCharType="begin"/>
+        </w:r>
+        <w:r>
+          <w:rPr>
+            <w:noProof/>
+            <w:webHidden/>
+          </w:rPr>
+          <w:instrText xml:space="preserve"> PAGEREF _Toc471674635 \h </w:instrText>
+        </w:r>
+        <w:r>
+          <w:rPr>
+            <w:noProof/>
+            <w:webHidden/>
+          </w:rPr>
+        </w:r>
+        <w:r>
+          <w:rPr>
+            <w:noProof/>
+            <w:webHidden/>
+          </w:rPr>
+          <w:fldChar w:fldCharType="separate"/>
+        </w:r>
+        <w:r>
+          <w:rPr>
+            <w:noProof/>
+            <w:webHidden/>
+          </w:rPr>
+          <w:t>25</w:t>
+        </w:r>
+        <w:r>
+          <w:rPr>
+            <w:noProof/>
+            <w:webHidden/>
+          </w:rPr>
+          <w:fldChar w:fldCharType="end"/>
+        </w:r>
+      </w:hyperlink>
+    </w:p>
+    <w:p>
+      <w:pPr>
+        <w:pStyle w:val="Spistreci2"/>
+        <w:tabs>
+          <w:tab w:val="right" w:leader="dot" w:pos="9062"/>
+        </w:tabs>
+        <w:rPr>
+          <w:rFonts w:asciiTheme="minorHAnsi" w:eastAsiaTheme="minorEastAsia" w:hAnsiTheme="minorHAnsi" w:cstheme="minorBidi"/>
+          <w:noProof/>
+          <w:sz w:val="22"/>
+          <w:szCs w:val="22"/>
+          <w:lang w:eastAsia="pl-PL"/>
+        </w:rPr>
+      </w:pPr>
+      <w:hyperlink w:anchor="_Toc471674636" w:history="1">
+        <w:r>
+          <w:rPr>
+            <w:rStyle w:val="Hipercze"/>
+            <w:noProof/>
+          </w:rPr>
+          <w:t>4.2. Podsumowanie</w:t>
+        </w:r>
+        <w:r>
+          <w:rPr>
+            <w:noProof/>
+            <w:webHidden/>
+          </w:rPr>
+          <w:tab/>
+        </w:r>
+        <w:r>
+          <w:rPr>
+            <w:noProof/>
+            <w:webHidden/>
+          </w:rPr>
+          <w:fldChar w:fldCharType="begin"/>
+        </w:r>
+        <w:r>
+          <w:rPr>
+            <w:noProof/>
+            <w:webHidden/>
+          </w:rPr>
+          <w:instrText xml:space="preserve"> PAGEREF _Toc471674636 \h </w:instrText>
+        </w:r>
+        <w:r>
+          <w:rPr>
+            <w:noProof/>
+            <w:webHidden/>
+          </w:rPr>
+        </w:r>
+        <w:r>
+          <w:rPr>
+            <w:noProof/>
+            <w:webHidden/>
+          </w:rPr>
+          <w:fldChar w:fldCharType="separate"/>
+        </w:r>
+        <w:r>
+          <w:rPr>
+            <w:noProof/>
+            <w:webHidden/>
+          </w:rPr>
+          <w:t>25</w:t>
+        </w:r>
+        <w:r>
+          <w:rPr>
+            <w:noProof/>
+            <w:webHidden/>
+          </w:rPr>
+          <w:fldChar w:fldCharType="end"/>
+        </w:r>
+      </w:hyperlink>
+    </w:p>
+    <w:p>
+      <w:pPr>
+        <w:pStyle w:val="Spistreci1"/>
+        <w:tabs>
+          <w:tab w:val="right" w:leader="dot" w:pos="9062"/>
+        </w:tabs>
+        <w:rPr>
+          <w:rFonts w:asciiTheme="minorHAnsi" w:eastAsiaTheme="minorEastAsia" w:hAnsiTheme="minorHAnsi" w:cstheme="minorBidi"/>
+          <w:noProof/>
+          <w:sz w:val="22"/>
+          <w:szCs w:val="22"/>
+          <w:lang w:eastAsia="pl-PL"/>
+        </w:rPr>
+      </w:pPr>
+      <w:hyperlink w:anchor="_Toc471674637" w:history="1">
+        <w:r>
+          <w:rPr>
+            <w:rStyle w:val="Hipercze"/>
+            <w:noProof/>
+          </w:rPr>
+          <w:t>Literatura</w:t>
+        </w:r>
+        <w:r>
+          <w:rPr>
+            <w:noProof/>
+            <w:webHidden/>
+          </w:rPr>
+          <w:tab/>
+        </w:r>
+        <w:r>
+          <w:rPr>
+            <w:noProof/>
+            <w:webHidden/>
+          </w:rPr>
+          <w:fldChar w:fldCharType="begin"/>
+        </w:r>
+        <w:r>
+          <w:rPr>
+            <w:noProof/>
+            <w:webHidden/>
+          </w:rPr>
+          <w:instrText xml:space="preserve"> PAGEREF _Toc471674637 \h </w:instrText>
+        </w:r>
+        <w:r>
+          <w:rPr>
+            <w:noProof/>
+            <w:webHidden/>
+          </w:rPr>
+        </w:r>
+        <w:r>
+          <w:rPr>
+            <w:noProof/>
+            <w:webHidden/>
+          </w:rPr>
+          <w:fldChar w:fldCharType="separate"/>
+        </w:r>
+        <w:r>
+          <w:rPr>
+            <w:noProof/>
+            <w:webHidden/>
+          </w:rPr>
+          <w:t>25</w:t>
+        </w:r>
+        <w:r>
+          <w:rPr>
+            <w:noProof/>
+            <w:webHidden/>
+          </w:rPr>
+          <w:fldChar w:fldCharType="end"/>
+        </w:r>
+      </w:hyperlink>
+    </w:p>
+    <w:p>
+      <w:pPr>
+        <w:pStyle w:val="Spistreci1"/>
+        <w:tabs>
+          <w:tab w:val="right" w:leader="dot" w:pos="9062"/>
+        </w:tabs>
+        <w:rPr>
+          <w:rFonts w:asciiTheme="minorHAnsi" w:eastAsiaTheme="minorEastAsia" w:hAnsiTheme="minorHAnsi" w:cstheme="minorBidi"/>
+          <w:noProof/>
+          <w:sz w:val="22"/>
+          <w:szCs w:val="22"/>
+          <w:lang w:eastAsia="pl-PL"/>
+        </w:rPr>
+      </w:pPr>
+      <w:hyperlink w:anchor="_Toc471674638" w:history="1">
+        <w:r>
+          <w:rPr>
+            <w:rStyle w:val="Hipercze"/>
+            <w:noProof/>
+          </w:rPr>
           <w:t>Załączniki</w:t>
         </w:r>
         <w:r>
@@ -2291,7 +2587,7 @@
             <w:noProof/>
             <w:webHidden/>
           </w:rPr>
-          <w:instrText xml:space="preserve"> PAGEREF _Toc469260184 \h </w:instrText>
+          <w:instrText xml:space="preserve"> PAGEREF _Toc471674638 \h </w:instrText>
         </w:r>
         <w:r>
           <w:rPr>
@@ -2311,7 +2607,7 @@
             <w:noProof/>
             <w:webHidden/>
           </w:rPr>
-          <w:t>13</w:t>
+          <w:t>26</w:t>
         </w:r>
         <w:r>
           <w:rPr>
@@ -2326,18 +2622,7 @@
       <w:r>
         <w:fldChar w:fldCharType="end"/>
       </w:r>
-      <w:bookmarkStart w:id="0" w:name="_Toc468619312"/>
-    </w:p>
-    <w:p/>
-    <w:p>
-      <w:pPr>
-        <w:pStyle w:val="Nagwek1"/>
-        <w:numPr>
-          <w:ilvl w:val="0"/>
-          <w:numId w:val="0"/>
-        </w:numPr>
-        <w:ind w:left="432"/>
-      </w:pPr>
+      <w:bookmarkStart w:id="4" w:name="_Toc468619312"/>
     </w:p>
     <w:p>
       <w:pPr>
@@ -2347,12 +2632,13 @@
           <w:numId w:val="5"/>
         </w:numPr>
       </w:pPr>
-      <w:bookmarkStart w:id="1" w:name="_Toc469260158"/>
-      <w:bookmarkEnd w:id="0"/>
-      <w:r>
+      <w:bookmarkStart w:id="5" w:name="_Toc471674608"/>
+      <w:bookmarkEnd w:id="4"/>
+      <w:r>
+        <w:lastRenderedPageBreak/>
         <w:t>Wprowadzenie</w:t>
       </w:r>
-      <w:bookmarkEnd w:id="1"/>
+      <w:bookmarkEnd w:id="5"/>
     </w:p>
     <w:p/>
     <w:p>
@@ -2528,20 +2814,20 @@
       <w:pPr>
         <w:pStyle w:val="Nagwek2"/>
       </w:pPr>
-      <w:bookmarkStart w:id="2" w:name="_Toc469260159"/>
+      <w:bookmarkStart w:id="6" w:name="_Toc471674609"/>
       <w:r>
         <w:t xml:space="preserve">1.1. </w:t>
       </w:r>
       <w:r>
         <w:t>Opis dostępnych rozwiązań</w:t>
       </w:r>
-      <w:bookmarkEnd w:id="2"/>
       <w:r>
         <w:t xml:space="preserve"> </w:t>
       </w:r>
       <w:r>
         <w:t>aplikacji do edycji i prezentacji danych fotometrycznych</w:t>
       </w:r>
+      <w:bookmarkEnd w:id="6"/>
     </w:p>
     <w:p/>
     <w:p>
@@ -2586,14 +2872,14 @@
       <w:pPr>
         <w:pStyle w:val="Nagwek3"/>
       </w:pPr>
-      <w:bookmarkStart w:id="3" w:name="_Toc469260160"/>
+      <w:bookmarkStart w:id="7" w:name="_Toc471674610"/>
       <w:r>
         <w:t xml:space="preserve">1.1.1. </w:t>
       </w:r>
       <w:r>
         <w:t>QLumEdit2</w:t>
       </w:r>
-      <w:bookmarkEnd w:id="3"/>
+      <w:bookmarkEnd w:id="7"/>
     </w:p>
     <w:p/>
     <w:p>
@@ -2797,14 +3083,14 @@
       <w:pPr>
         <w:pStyle w:val="Nagwek3"/>
       </w:pPr>
-      <w:bookmarkStart w:id="4" w:name="_Toc469260161"/>
+      <w:bookmarkStart w:id="8" w:name="_Toc471674611"/>
       <w:r>
         <w:t xml:space="preserve">1.1.2. </w:t>
       </w:r>
       <w:r>
         <w:t>IESviewer</w:t>
       </w:r>
-      <w:bookmarkEnd w:id="4"/>
+      <w:bookmarkEnd w:id="8"/>
     </w:p>
     <w:p>
       <w:r>
@@ -2907,14 +3193,14 @@
       <w:pPr>
         <w:pStyle w:val="Nagwek3"/>
       </w:pPr>
-      <w:bookmarkStart w:id="5" w:name="_Toc469260162"/>
+      <w:bookmarkStart w:id="9" w:name="_Toc471674612"/>
       <w:r>
         <w:t xml:space="preserve">1.1.3. </w:t>
       </w:r>
       <w:r>
         <w:t>Photometrics Pro - Luminaire Analysis Software</w:t>
       </w:r>
-      <w:bookmarkEnd w:id="5"/>
+      <w:bookmarkEnd w:id="9"/>
     </w:p>
     <w:p/>
     <w:p>
@@ -3111,14 +3397,14 @@
       <w:pPr>
         <w:pStyle w:val="Nagwek3"/>
       </w:pPr>
-      <w:bookmarkStart w:id="6" w:name="_Toc469260163"/>
+      <w:bookmarkStart w:id="10" w:name="_Toc471674613"/>
       <w:r>
         <w:t xml:space="preserve">1.1.4. </w:t>
       </w:r>
       <w:r>
         <w:t>Podsumowanie</w:t>
       </w:r>
-      <w:bookmarkEnd w:id="6"/>
+      <w:bookmarkEnd w:id="10"/>
     </w:p>
     <w:p/>
     <w:p>
@@ -3150,7 +3436,7 @@
       <w:pPr>
         <w:pStyle w:val="Nagwek1"/>
       </w:pPr>
-      <w:bookmarkStart w:id="7" w:name="_Toc469260164"/>
+      <w:bookmarkStart w:id="11" w:name="_Toc471674614"/>
       <w:r>
         <w:t>1.2</w:t>
       </w:r>
@@ -3163,7 +3449,7 @@
       <w:r>
         <w:t>dzenie teoretyczne</w:t>
       </w:r>
-      <w:bookmarkEnd w:id="7"/>
+      <w:bookmarkEnd w:id="11"/>
     </w:p>
     <w:p/>
     <w:p>
@@ -3182,14 +3468,14 @@
       <w:pPr>
         <w:pStyle w:val="Nagwek2"/>
       </w:pPr>
-      <w:bookmarkStart w:id="8" w:name="_Toc469260165"/>
+      <w:bookmarkStart w:id="12" w:name="_Toc471674615"/>
       <w:r>
         <w:t>1.2</w:t>
       </w:r>
       <w:r>
         <w:t>.1. Bryła fotometryczna</w:t>
       </w:r>
-      <w:bookmarkEnd w:id="8"/>
+      <w:bookmarkEnd w:id="12"/>
     </w:p>
     <w:p/>
     <w:p>
@@ -3304,7 +3590,7 @@
       <w:pPr>
         <w:pStyle w:val="Nagwek2"/>
       </w:pPr>
-      <w:bookmarkStart w:id="9" w:name="_Toc469260166"/>
+      <w:bookmarkStart w:id="13" w:name="_Toc471674616"/>
       <w:r>
         <w:t>1</w:t>
       </w:r>
@@ -3317,7 +3603,7 @@
       <w:r>
         <w:t xml:space="preserve"> Krzywa fotometryczna</w:t>
       </w:r>
-      <w:bookmarkEnd w:id="9"/>
+      <w:bookmarkEnd w:id="13"/>
     </w:p>
     <w:p/>
     <w:p>
@@ -3423,14 +3709,14 @@
       <w:pPr>
         <w:pStyle w:val="Nagwek2"/>
       </w:pPr>
-      <w:bookmarkStart w:id="10" w:name="_Toc469260167"/>
+      <w:bookmarkStart w:id="14" w:name="_Toc471674617"/>
       <w:r>
         <w:t>1.</w:t>
       </w:r>
       <w:r>
         <w:t>2.3. Strumień świetlny</w:t>
       </w:r>
-      <w:bookmarkEnd w:id="10"/>
+      <w:bookmarkEnd w:id="14"/>
     </w:p>
     <w:p/>
     <w:p>
@@ -3757,24 +4043,24 @@
       <w:r>
         <w:t xml:space="preserve"> światłości </w:t>
       </w:r>
-      <w:commentRangeStart w:id="11"/>
-      <w:commentRangeStart w:id="12"/>
+      <w:commentRangeStart w:id="15"/>
+      <w:commentRangeStart w:id="16"/>
       <w:r>
         <w:t>niesymetrycznych obrotowo</w:t>
       </w:r>
-      <w:commentRangeEnd w:id="11"/>
+      <w:commentRangeEnd w:id="15"/>
       <w:r>
         <w:rPr>
           <w:rStyle w:val="Odwoaniedokomentarza"/>
         </w:rPr>
-        <w:commentReference w:id="11"/>
-      </w:r>
-      <w:commentRangeEnd w:id="12"/>
+        <w:commentReference w:id="15"/>
+      </w:r>
+      <w:commentRangeEnd w:id="16"/>
       <w:r>
         <w:rPr>
           <w:rStyle w:val="Odwoaniedokomentarza"/>
         </w:rPr>
-        <w:commentReference w:id="12"/>
+        <w:commentReference w:id="16"/>
       </w:r>
       <w:r>
         <w:t>.</w:t>
@@ -4377,15 +4663,26 @@
       </w:r>
     </w:p>
     <w:p/>
+    <w:p/>
+    <w:p/>
+    <w:p/>
+    <w:p/>
+    <w:p/>
+    <w:p/>
+    <w:p/>
+    <w:p/>
+    <w:p/>
+    <w:p/>
     <w:p>
       <w:pPr>
         <w:pStyle w:val="Nagwek1"/>
       </w:pPr>
-      <w:bookmarkStart w:id="13" w:name="_Toc469260168"/>
-      <w:r>
+      <w:bookmarkStart w:id="17" w:name="_Toc471674618"/>
+      <w:r>
+        <w:lastRenderedPageBreak/>
         <w:t>2. Opis Stanowiska i projekt aplikacji</w:t>
       </w:r>
-      <w:bookmarkEnd w:id="13"/>
+      <w:bookmarkEnd w:id="17"/>
     </w:p>
     <w:p/>
     <w:p>
@@ -4413,15 +4710,14 @@
       <w:pPr>
         <w:pStyle w:val="Nagwek1"/>
       </w:pPr>
-      <w:bookmarkStart w:id="14" w:name="_Toc469260169"/>
-      <w:r>
-        <w:lastRenderedPageBreak/>
+      <w:bookmarkStart w:id="18" w:name="_Toc471674619"/>
+      <w:r>
         <w:t>2.1</w:t>
       </w:r>
       <w:r>
         <w:t>. Opis stanowiska pomiarowego</w:t>
       </w:r>
-      <w:bookmarkEnd w:id="14"/>
+      <w:bookmarkEnd w:id="18"/>
     </w:p>
     <w:p/>
     <w:p>
@@ -4459,6 +4755,7 @@
           <w:noProof/>
           <w:lang w:eastAsia="pl-PL"/>
         </w:rPr>
+        <w:lastRenderedPageBreak/>
         <w:drawing>
           <wp:inline distT="0" distB="0" distL="0" distR="0" wp14:anchorId="74EE7C85" wp14:editId="7C2BF352">
             <wp:extent cx="3176122" cy="4108450"/>
@@ -4636,7 +4933,6 @@
         </w:numPr>
       </w:pPr>
       <w:r>
-        <w:lastRenderedPageBreak/>
         <w:t>o</w:t>
       </w:r>
       <w:r>
@@ -4691,7 +4987,11 @@
         <w:t xml:space="preserve">Pozwala to na pomiar natężenia światła </w:t>
       </w:r>
       <w:r>
-        <w:t xml:space="preserve">detektorem sinusoidalnym </w:t>
+        <w:t xml:space="preserve">detektorem </w:t>
+      </w:r>
+      <w:r>
+        <w:lastRenderedPageBreak/>
+        <w:t xml:space="preserve">sinusoidalnym </w:t>
       </w:r>
       <w:r>
         <w:t>z krokiem nie mniejszym</w:t>
@@ -4729,14 +5029,14 @@
       <w:pPr>
         <w:pStyle w:val="Nagwek1"/>
       </w:pPr>
-      <w:bookmarkStart w:id="15" w:name="_Toc469260170"/>
+      <w:bookmarkStart w:id="19" w:name="_Toc471674620"/>
       <w:r>
         <w:t>2.2</w:t>
       </w:r>
       <w:r>
         <w:t>. Założenia projektowe</w:t>
       </w:r>
-      <w:bookmarkEnd w:id="15"/>
+      <w:bookmarkEnd w:id="19"/>
     </w:p>
     <w:p>
       <w:pPr>
@@ -4836,7 +5136,6 @@
         </w:numPr>
       </w:pPr>
       <w:r>
-        <w:lastRenderedPageBreak/>
         <w:t>umożliwi wybór gęstości punktów pomiarowych na sferze</w:t>
       </w:r>
       <w:r>
@@ -5030,6 +5329,7 @@
         </w:numPr>
       </w:pPr>
       <w:r>
+        <w:lastRenderedPageBreak/>
         <w:t>umożliwi eksport narysowanych krzywych fotometrycznyc</w:t>
       </w:r>
       <w:r>
@@ -5057,7 +5357,7 @@
           <w:numId w:val="4"/>
         </w:numPr>
       </w:pPr>
-      <w:commentRangeStart w:id="16"/>
+      <w:commentRangeStart w:id="20"/>
       <w:r>
         <w:t>zostaną zaimplementowane testy</w:t>
       </w:r>
@@ -5070,12 +5370,12 @@
       <w:r>
         <w:t>,</w:t>
       </w:r>
-      <w:commentRangeEnd w:id="16"/>
+      <w:commentRangeEnd w:id="20"/>
       <w:r>
         <w:rPr>
           <w:rStyle w:val="Odwoaniedokomentarza"/>
         </w:rPr>
-        <w:commentReference w:id="16"/>
+        <w:commentReference w:id="20"/>
       </w:r>
     </w:p>
     <w:p>
@@ -5130,14 +5430,14 @@
       <w:pPr>
         <w:pStyle w:val="Nagwek2"/>
       </w:pPr>
-      <w:bookmarkStart w:id="17" w:name="_Toc469260172"/>
+      <w:bookmarkStart w:id="21" w:name="_Toc471674621"/>
       <w:r>
         <w:t>2.3</w:t>
       </w:r>
       <w:r>
         <w:t>. Uzasadnienie wyboru narzędzi oraz technik programistycznych</w:t>
       </w:r>
-      <w:bookmarkEnd w:id="17"/>
+      <w:bookmarkEnd w:id="21"/>
     </w:p>
     <w:p/>
     <w:p>
@@ -5174,7 +5474,6 @@
         <w:t xml:space="preserve">Rozpatrywano wybór różnych </w:t>
       </w:r>
       <w:r>
-        <w:lastRenderedPageBreak/>
         <w:t>środowisk</w:t>
       </w:r>
       <w:r>
@@ -5247,7 +5546,11 @@
         <w:t>, które idealnie pasuj</w:t>
       </w:r>
       <w:r>
-        <w:t>ą do wstępnych wymagań programu, tj. umożliwiają rysowanie wykresów trójwymiarowych i krzywych w układzie współrzędnych biegunowych.</w:t>
+        <w:t xml:space="preserve">ą do wstępnych wymagań </w:t>
+      </w:r>
+      <w:r>
+        <w:lastRenderedPageBreak/>
+        <w:t>programu, tj. umożliwiają rysowanie wykresów trójwymiarowych i krzywych w układzie współrzędnych biegunowych.</w:t>
       </w:r>
     </w:p>
     <w:p>
@@ -5267,6 +5570,7 @@
       <w:pPr>
         <w:pStyle w:val="Nagwek2"/>
       </w:pPr>
+      <w:bookmarkStart w:id="22" w:name="_Toc471674622"/>
       <w:r>
         <w:t>2.4</w:t>
       </w:r>
@@ -5276,6 +5580,7 @@
       <w:r>
         <w:t xml:space="preserve"> Opis narzędzi użytych podczas pisania aplikacji.</w:t>
       </w:r>
+      <w:bookmarkEnd w:id="22"/>
     </w:p>
     <w:p>
       <w:r>
@@ -5389,7 +5694,6 @@
         <w:rPr>
           <w:b/>
         </w:rPr>
-        <w:lastRenderedPageBreak/>
         <w:t>Qt Widgets</w:t>
       </w:r>
       <w:r>
@@ -5478,6 +5782,7 @@
     </w:p>
     <w:p>
       <w:r>
+        <w:lastRenderedPageBreak/>
         <w:t>Aby w pełni wykorzystać możliwości QT, użyto zintegrowanego środowiska programistycznego (IDE) Qt Creator. Oprócz standardowej funkcjonalności (możliwość pisania i kompilacji kodu, zarządzanie wieloma projektami), zawiera moduły do szybkiego projektowania interfejsu graficznego, sprawdzanie poprawności kodu narzędziami Clang i Valgrind.</w:t>
       </w:r>
     </w:p>
@@ -5532,11 +5837,7 @@
         <w:t xml:space="preserve">, który służy do debuggowania pamięci, wyszukiwania wycieków pamięci i profilowania programów. </w:t>
       </w:r>
       <w:r>
-        <w:t xml:space="preserve">Valgrind jest typem maszyny wirtualnej, która używając techniki kompilacji just-in-time (JIT) zamienia binarny program na jego tymczasową reprezentację, która używa zmodyfikowanych wywołań systemowych do obsługi pamięci. Umożliwia to wykrywanie i </w:t>
-      </w:r>
-      <w:r>
-        <w:lastRenderedPageBreak/>
-        <w:t>śledzenie błędów związanych z użyciem niezainicjalizowanej pamięci, niezwalnianiem zasobów, lokalizowania odwołań poza przestrzeń adresową procesu.</w:t>
+        <w:t>Valgrind jest typem maszyny wirtualnej, która używając techniki kompilacji just-in-time (JIT) zamienia binarny program na jego tymczasową reprezentację, która używa zmodyfikowanych wywołań systemowych do obsługi pamięci. Umożliwia to wykrywanie i śledzenie błędów związanych z użyciem niezainicjalizowanej pamięci, niezwalnianiem zasobów, lokalizowania odwołań poza przestrzeń adresową procesu.</w:t>
       </w:r>
     </w:p>
     <w:p>
@@ -5595,36 +5896,37 @@
       <w:pPr>
         <w:pStyle w:val="Nagwek2"/>
       </w:pPr>
-      <w:bookmarkStart w:id="18" w:name="_Toc469260171"/>
+      <w:bookmarkStart w:id="23" w:name="_Toc471674623"/>
       <w:r>
         <w:t xml:space="preserve">2.5. </w:t>
       </w:r>
-      <w:commentRangeStart w:id="19"/>
+      <w:commentRangeStart w:id="24"/>
       <w:r>
         <w:t>Architektura aplikacji</w:t>
       </w:r>
-      <w:bookmarkEnd w:id="18"/>
-      <w:commentRangeEnd w:id="19"/>
+      <w:commentRangeEnd w:id="24"/>
       <w:r>
         <w:rPr>
           <w:rStyle w:val="Odwoaniedokomentarza"/>
           <w:b w:val="0"/>
         </w:rPr>
-        <w:commentReference w:id="19"/>
-      </w:r>
+        <w:commentReference w:id="24"/>
+      </w:r>
+      <w:bookmarkEnd w:id="23"/>
     </w:p>
     <w:p/>
     <w:p>
       <w:pPr>
         <w:pStyle w:val="Nagwek2"/>
       </w:pPr>
+      <w:bookmarkStart w:id="25" w:name="_Toc471674624"/>
       <w:r>
         <w:t>2.6. Sposób liczenia całkowitego strumienia świetlnego</w:t>
       </w:r>
-    </w:p>
-    <w:p/>
-    <w:p>
-      <w:bookmarkStart w:id="20" w:name="_Toc469260173"/>
+      <w:bookmarkEnd w:id="25"/>
+    </w:p>
+    <w:p/>
+    <w:p>
       <w:r>
         <w:t>Przytaczanie szczegółów implementacyjnych całej aplikacji nie jest istotne dla całości pracy, jednakże zdecydowano się na przedstawienie numerycznej metody obliczania strumienia świetlnego.</w:t>
       </w:r>
@@ -5637,7 +5939,7 @@
         <w:rPr>
           <w:rStyle w:val="Odwoaniedokomentarza"/>
         </w:rPr>
-        <w:commentReference w:id="21"/>
+        <w:commentReference w:id="26"/>
       </w:r>
       <w:r>
         <w:t xml:space="preserve"> umożliwia określenie strumienia świetlnego w punktach</w:t>
@@ -5671,7 +5973,6 @@
           <w:noProof/>
           <w:lang w:eastAsia="pl-PL"/>
         </w:rPr>
-        <w:lastRenderedPageBreak/>
         <w:drawing>
           <wp:inline distT="0" distB="0" distL="0" distR="0" wp14:anchorId="6A161EA5" wp14:editId="6B3E1816">
             <wp:extent cx="5760720" cy="4164965"/>
@@ -5732,7 +6033,11 @@
         <w:t>S</w:t>
       </w:r>
       <w:r>
-        <w:t xml:space="preserve"> na powierzchni S otaczającej źródło światła można policzyć dzieląc obszar S na podobszary Δs, mierząc strumień światła przechodzący przez pojedynczy obszar, a następnie dokonując operacji sumowania strumieni cząstkowych</w:t>
+        <w:t xml:space="preserve"> na powierzchni S otaczającej źródło światła można policzyć dzieląc obszar S na podobszary Δs, mierząc strumień światła </w:t>
+      </w:r>
+      <w:r>
+        <w:lastRenderedPageBreak/>
+        <w:t>przechodzący przez pojedynczy obszar, a następnie dokonując operacji sumowania strumieni cząstkowych</w:t>
       </w:r>
       <w:r>
         <w:t xml:space="preserve"> przechodzących przez pojedyncze obszary:</w:t>
@@ -6500,7 +6805,6 @@
     </w:p>
     <w:p>
       <w:r>
-        <w:lastRenderedPageBreak/>
         <w:t>Oraz długość jego podstaw:</w:t>
       </w:r>
     </w:p>
@@ -7286,6 +7590,7 @@
     <w:p/>
     <w:p>
       <w:r>
+        <w:lastRenderedPageBreak/>
         <w:t>Zatem podstawiając do równania (2)</w:t>
       </w:r>
       <w:r>
@@ -8672,7 +8977,11 @@
     <w:p/>
     <w:p>
       <w:r>
-        <w:t>Z tabeli 1. widocznym jest, że metody numeryczne i przybliżanie powierzchni połowy sfery metoda sumowania trapezów na jej powierzchni ma wpływ na dokładność wyniku. Jednak przy wartościach błędu niższych niż 1% i wyłącznie dydaktycznemu przeznaczeniu stanowiska, nie będzie stanowiło to problemu.</w:t>
+        <w:t xml:space="preserve">Z tabeli 1. widocznym jest, że metody numeryczne i przybliżanie powierzchni połowy sfery metoda sumowania trapezów na jej powierzchni ma wpływ na dokładność wyniku. Jednak </w:t>
+      </w:r>
+      <w:r>
+        <w:lastRenderedPageBreak/>
+        <w:t>przy wartościach błędu niższych niż 1% i wyłącznie dydaktycznemu przeznaczeniu stanowiska, nie będzie stanowiło to problemu.</w:t>
       </w:r>
     </w:p>
     <w:p>
@@ -8689,51 +8998,76 @@
     <w:p/>
     <w:p/>
     <w:p/>
+    <w:p/>
+    <w:p/>
+    <w:p/>
+    <w:p/>
+    <w:p/>
+    <w:p/>
+    <w:p/>
+    <w:p/>
+    <w:p/>
+    <w:p/>
+    <w:p/>
+    <w:p/>
+    <w:p/>
+    <w:p/>
+    <w:p/>
+    <w:p/>
+    <w:p/>
+    <w:p/>
+    <w:p/>
+    <w:p/>
     <w:p>
       <w:pPr>
         <w:pStyle w:val="Nagwek1"/>
       </w:pPr>
-      <w:r>
+      <w:bookmarkStart w:id="27" w:name="_Toc471674625"/>
+      <w:r>
+        <w:lastRenderedPageBreak/>
         <w:t xml:space="preserve">3. </w:t>
       </w:r>
-      <w:bookmarkEnd w:id="20"/>
       <w:r>
         <w:t>Opis wykonanego programu</w:t>
       </w:r>
+      <w:bookmarkEnd w:id="27"/>
     </w:p>
     <w:p/>
     <w:p>
       <w:pPr>
         <w:pStyle w:val="Nagwek2"/>
       </w:pPr>
+      <w:bookmarkStart w:id="28" w:name="_Toc471674626"/>
       <w:r>
         <w:t>3.1. Opis funkcjonalności</w:t>
       </w:r>
+      <w:bookmarkEnd w:id="28"/>
     </w:p>
     <w:p/>
     <w:p>
       <w:pPr>
         <w:pStyle w:val="Nagwek3"/>
       </w:pPr>
-      <w:r>
-        <w:lastRenderedPageBreak/>
+      <w:bookmarkStart w:id="29" w:name="_Toc471674627"/>
+      <w:r>
         <w:t>3.1.1. Okno Powitalne</w:t>
       </w:r>
+      <w:bookmarkEnd w:id="29"/>
     </w:p>
     <w:p>
       <w:r>
         <w:t xml:space="preserve">Po otwarciu aplikacji „Krzywe Fotometryczne” użytkownik ma możliwość stworzenia nowego projektu </w:t>
       </w:r>
-      <w:commentRangeStart w:id="22"/>
+      <w:commentRangeStart w:id="30"/>
       <w:r>
         <w:t>lub otworzenia już istniejącego</w:t>
       </w:r>
-      <w:commentRangeEnd w:id="22"/>
+      <w:commentRangeEnd w:id="30"/>
       <w:r>
         <w:rPr>
           <w:rStyle w:val="Odwoaniedokomentarza"/>
         </w:rPr>
-        <w:commentReference w:id="22"/>
+        <w:commentReference w:id="30"/>
       </w:r>
       <w:r>
         <w:t xml:space="preserve">  (Rysunek 9)</w:t>
@@ -8816,9 +9150,11 @@
       <w:pPr>
         <w:pStyle w:val="Nagwek3"/>
       </w:pPr>
+      <w:bookmarkStart w:id="31" w:name="_Toc471674628"/>
       <w:r>
         <w:t>3.1.2. Moduł „Ustawienia”</w:t>
       </w:r>
+      <w:bookmarkEnd w:id="31"/>
     </w:p>
     <w:p>
       <w:r>
@@ -8970,9 +9306,12 @@
       <w:pPr>
         <w:pStyle w:val="Nagwek3"/>
       </w:pPr>
-      <w:r>
+      <w:bookmarkStart w:id="32" w:name="_Toc471674629"/>
+      <w:r>
+        <w:lastRenderedPageBreak/>
         <w:t>3.1.3. Główne okno</w:t>
       </w:r>
+      <w:bookmarkEnd w:id="32"/>
     </w:p>
     <w:p>
       <w:r>
@@ -8991,11 +9330,7 @@
         <w:t>.</w:t>
       </w:r>
       <w:r>
-        <w:t xml:space="preserve"> Kolumny oznaczone są  „równoleżnikami” (współrzędnymi na „południku”, szerokością geograficzną) półsfery w stopniach rozpoczynając od ich punktu wspólnego („bieguna”).  Wiersze </w:t>
-      </w:r>
-      <w:r>
-        <w:lastRenderedPageBreak/>
-        <w:t xml:space="preserve">analogicznie podpisano współrzędną południków. Student ma możliwość wpisywania </w:t>
+        <w:t xml:space="preserve"> Kolumny oznaczone są  „równoleżnikami” (współrzędnymi na „południku”, szerokością geograficzną) półsfery w stopniach rozpoczynając od ich punktu wspólnego („bieguna”).  Wiersze analogicznie podpisano współrzędną południków. Student ma możliwość wpisywania </w:t>
       </w:r>
       <w:r>
         <w:t>wartości po</w:t>
@@ -9237,20 +9572,19 @@
       <w:pPr>
         <w:pStyle w:val="Nagwek3"/>
       </w:pPr>
-      <w:r>
+      <w:bookmarkStart w:id="33" w:name="_Toc471674630"/>
+      <w:r>
+        <w:lastRenderedPageBreak/>
         <w:t xml:space="preserve">3.1.4. </w:t>
       </w:r>
       <w:r>
         <w:t>Moduł „Krzywa fotometryczna”</w:t>
       </w:r>
-    </w:p>
-    <w:p>
-      <w:r>
-        <w:t xml:space="preserve">Głównym zadaniem modułu jest narysowanie krzywej fotometrycznej dla zadanego „południka” sfery. W terminologii geograficznej jest to linia na powierzchni sfery łącząca bieguny, w niniejszym opisie zaczyna się w punkcie wspólnym wszystkich południków (na osi świetlnej źródła) i prowadzi do krawędzi półsfery pomiarowej prostopadle do niej. Po wybraniu wiersza w głównym oknie, wartości pomiarów są pobierane z jego linii. Aby uzyskać przekrój przez całość sfery, pobierane są też wartości z komplementarnego do niego </w:t>
-      </w:r>
-      <w:r>
-        <w:lastRenderedPageBreak/>
-        <w:t>wiersza po przeciwnej stronie sfery. To umożliwia narysowanie krzywej w zakresie &lt;-85</w:t>
+      <w:bookmarkEnd w:id="33"/>
+    </w:p>
+    <w:p>
+      <w:r>
+        <w:t>Głównym zadaniem modułu jest narysowanie krzywej fotometrycznej dla zadanego „południka” sfery. W terminologii geograficznej jest to linia na powierzchni sfery łącząca bieguny, w niniejszym opisie zaczyna się w punkcie wspólnym wszystkich południków (na osi świetlnej źródła) i prowadzi do krawędzi półsfery pomiarowej prostopadle do niej. Po wybraniu wiersza w głównym oknie, wartości pomiarów są pobierane z jego linii. Aby uzyskać przekrój przez całość sfery, pobierane są też wartości z komplementarnego do niego wiersza po przeciwnej stronie sfery. To umożliwia narysowanie krzywej w zakresie &lt;-85</w:t>
       </w:r>
       <w:r>
         <w:rPr>
@@ -9347,6 +9681,7 @@
     </w:p>
     <w:p>
       <w:r>
+        <w:lastRenderedPageBreak/>
         <w:t xml:space="preserve">Student ma możliwość wyboru </w:t>
       </w:r>
       <w:r>
@@ -9369,16 +9704,16 @@
       </w:r>
     </w:p>
     <w:p>
-      <w:commentRangeStart w:id="23"/>
+      <w:commentRangeStart w:id="34"/>
       <w:r>
         <w:t xml:space="preserve">Wygenerowany obraz może być zapisany do pliku pdf. </w:t>
       </w:r>
-      <w:commentRangeEnd w:id="23"/>
+      <w:commentRangeEnd w:id="34"/>
       <w:r>
         <w:rPr>
           <w:rStyle w:val="Odwoaniedokomentarza"/>
         </w:rPr>
-        <w:commentReference w:id="23"/>
+        <w:commentReference w:id="34"/>
       </w:r>
     </w:p>
     <w:p/>
@@ -9386,13 +9721,14 @@
       <w:pPr>
         <w:pStyle w:val="Nagwek3"/>
       </w:pPr>
-      <w:r>
-        <w:lastRenderedPageBreak/>
+      <w:bookmarkStart w:id="35" w:name="_Toc471674631"/>
+      <w:r>
         <w:t xml:space="preserve">3.1.5. </w:t>
       </w:r>
       <w:r>
         <w:t>Moduł „Przekrój”</w:t>
       </w:r>
+      <w:bookmarkEnd w:id="35"/>
     </w:p>
     <w:p>
       <w:r>
@@ -9478,12 +9814,14 @@
       <w:pPr>
         <w:pStyle w:val="Nagwek3"/>
       </w:pPr>
+      <w:bookmarkStart w:id="36" w:name="_Toc471674632"/>
       <w:r>
         <w:t xml:space="preserve">3.1.6. </w:t>
       </w:r>
       <w:r>
         <w:t>Moduł „Strumień Świetlny”</w:t>
       </w:r>
+      <w:bookmarkEnd w:id="36"/>
     </w:p>
     <w:p>
       <w:r>
@@ -9509,6 +9847,7 @@
           <w:noProof/>
           <w:lang w:eastAsia="pl-PL"/>
         </w:rPr>
+        <w:lastRenderedPageBreak/>
         <w:drawing>
           <wp:inline distT="0" distB="0" distL="0" distR="0" wp14:anchorId="2EC928F4" wp14:editId="2B40E6BE">
             <wp:extent cx="4483591" cy="2695492"/>
@@ -9634,6 +9973,7 @@
           <w:noProof/>
           <w:lang w:eastAsia="pl-PL"/>
         </w:rPr>
+        <w:lastRenderedPageBreak/>
         <w:drawing>
           <wp:inline distT="0" distB="0" distL="0" distR="0" wp14:anchorId="7F603AE7" wp14:editId="21D76DF1">
             <wp:extent cx="5760720" cy="2920365"/>
@@ -9702,9 +10042,11 @@
       <w:pPr>
         <w:pStyle w:val="Nagwek2"/>
       </w:pPr>
+      <w:bookmarkStart w:id="37" w:name="_Toc471674633"/>
       <w:r>
         <w:t>3.2. Weryfikacja poprawności aplikacji narzędziami inżynierii oprogramowania</w:t>
       </w:r>
+      <w:bookmarkEnd w:id="37"/>
     </w:p>
     <w:p>
       <w:r>
@@ -9753,7 +10095,6 @@
         </w:numPr>
       </w:pPr>
       <w:r>
-        <w:lastRenderedPageBreak/>
         <w:t xml:space="preserve">Narzędziem do weryfikowana użycia pamięci Valgrind. Pełen raport znajduje się w </w:t>
       </w:r>
       <w:r>
@@ -9778,25 +10119,57 @@
         </w:numPr>
       </w:pPr>
       <w:r>
+        <w:lastRenderedPageBreak/>
         <w:t>Autor pracy starał się sumiennie obsłużyć każdą sytuacje wyjątkową którą mógł napotkać użytkownik.</w:t>
       </w:r>
     </w:p>
     <w:p/>
+    <w:p/>
+    <w:p/>
+    <w:p/>
+    <w:p/>
+    <w:p/>
+    <w:p/>
+    <w:p/>
+    <w:p/>
+    <w:p/>
+    <w:p/>
+    <w:p/>
+    <w:p/>
+    <w:p/>
+    <w:p/>
+    <w:p/>
+    <w:p/>
+    <w:p/>
+    <w:p/>
+    <w:p/>
+    <w:p/>
+    <w:p/>
+    <w:p/>
+    <w:p/>
+    <w:p/>
+    <w:p/>
+    <w:p/>
+    <w:p/>
+    <w:p/>
+    <w:p/>
     <w:p>
       <w:pPr>
         <w:pStyle w:val="Nagwek1"/>
       </w:pPr>
-      <w:bookmarkStart w:id="24" w:name="_Toc469260182"/>
-      <w:r>
+      <w:bookmarkStart w:id="38" w:name="_Toc471674634"/>
+      <w:r>
+        <w:lastRenderedPageBreak/>
         <w:t>4. Wnioski</w:t>
       </w:r>
-      <w:bookmarkEnd w:id="24"/>
+      <w:bookmarkEnd w:id="38"/>
     </w:p>
     <w:p/>
     <w:p>
       <w:pPr>
         <w:pStyle w:val="Nagwek2"/>
       </w:pPr>
+      <w:bookmarkStart w:id="39" w:name="_Toc471674635"/>
       <w:r>
         <w:t xml:space="preserve">4.1. </w:t>
       </w:r>
@@ -9809,6 +10182,7 @@
       <w:r>
         <w:t xml:space="preserve"> dalszego rozwoju aplikacji:</w:t>
       </w:r>
+      <w:bookmarkEnd w:id="39"/>
     </w:p>
     <w:p>
       <w:pPr>
@@ -9861,12 +10235,7 @@
         <w:t>interpolacji krzywej południka z punktów pomiarowych</w:t>
       </w:r>
       <w:r>
-        <w:t xml:space="preserve"> (metoda Lagrange’a wydaje się tu najodpowiedniejsza ze względu na jej prostotę, dokładność oraz dostępność bibl</w:t>
-      </w:r>
-      <w:bookmarkStart w:id="25" w:name="_GoBack"/>
-      <w:bookmarkEnd w:id="25"/>
-      <w:r>
-        <w:t>iotek ją implementujących)</w:t>
+        <w:t xml:space="preserve"> (metoda Lagrange’a wydaje się tu najodpowiedniejsza ze względu na jej prostotę, dokładność oraz dostępność bibliotek ją implementujących)</w:t>
       </w:r>
       <w:r>
         <w:t xml:space="preserve">. </w:t>
@@ -9895,29 +10264,48 @@
       <w:pPr>
         <w:pStyle w:val="Nagwek2"/>
       </w:pPr>
-      <w:commentRangeStart w:id="26"/>
+      <w:bookmarkStart w:id="40" w:name="_Toc471674636"/>
+      <w:commentRangeStart w:id="41"/>
       <w:r>
         <w:t>4.2. Podsumowanie</w:t>
       </w:r>
-      <w:commentRangeEnd w:id="26"/>
+      <w:commentRangeEnd w:id="41"/>
       <w:r>
         <w:rPr>
           <w:rStyle w:val="Odwoaniedokomentarza"/>
           <w:b w:val="0"/>
         </w:rPr>
-        <w:commentReference w:id="26"/>
-      </w:r>
-    </w:p>
-    <w:p/>
+        <w:commentReference w:id="41"/>
+      </w:r>
+      <w:bookmarkEnd w:id="40"/>
+    </w:p>
+    <w:p/>
+    <w:p/>
+    <w:p/>
+    <w:p/>
+    <w:p/>
+    <w:p/>
+    <w:p/>
+    <w:p/>
+    <w:p/>
+    <w:p/>
+    <w:p/>
+    <w:p/>
+    <w:p/>
+    <w:p>
+      <w:bookmarkStart w:id="42" w:name="_GoBack"/>
+      <w:bookmarkEnd w:id="42"/>
+    </w:p>
     <w:p>
       <w:pPr>
         <w:pStyle w:val="Nagwek1"/>
       </w:pPr>
-      <w:bookmarkStart w:id="27" w:name="_Toc469260183"/>
-      <w:r>
+      <w:bookmarkStart w:id="43" w:name="_Toc471674637"/>
+      <w:r>
+        <w:lastRenderedPageBreak/>
         <w:t>Literatura</w:t>
       </w:r>
-      <w:bookmarkEnd w:id="27"/>
+      <w:bookmarkEnd w:id="43"/>
     </w:p>
     <w:p>
       <w:pPr>
@@ -9965,7 +10353,6 @@
     </w:p>
     <w:p>
       <w:r>
-        <w:lastRenderedPageBreak/>
         <w:t>[2]</w:t>
       </w:r>
       <w:r>
@@ -10354,11 +10741,12 @@
       <w:pPr>
         <w:pStyle w:val="Nagwek1"/>
       </w:pPr>
-      <w:bookmarkStart w:id="28" w:name="_Toc469260184"/>
-      <w:r>
+      <w:bookmarkStart w:id="44" w:name="_Toc471674638"/>
+      <w:r>
+        <w:lastRenderedPageBreak/>
         <w:t>Załączniki</w:t>
       </w:r>
-      <w:bookmarkEnd w:id="28"/>
+      <w:bookmarkEnd w:id="44"/>
     </w:p>
     <w:p>
       <w:pPr>
@@ -10368,7 +10756,7 @@
           <w:numId w:val="9"/>
         </w:numPr>
       </w:pPr>
-      <w:commentRangeStart w:id="29"/>
+      <w:commentRangeStart w:id="45"/>
       <w:r>
         <w:t xml:space="preserve">Tabela z danymi pomiarowymi, które </w:t>
       </w:r>
@@ -10384,12 +10772,12 @@
       <w:r>
         <w:t xml:space="preserve"> w niniejszej pracy.</w:t>
       </w:r>
-      <w:commentRangeEnd w:id="29"/>
+      <w:commentRangeEnd w:id="45"/>
       <w:r>
         <w:rPr>
           <w:rStyle w:val="Odwoaniedokomentarza"/>
         </w:rPr>
-        <w:commentReference w:id="29"/>
+        <w:commentReference w:id="45"/>
       </w:r>
     </w:p>
     <w:p>
@@ -10401,7 +10789,6 @@
           <w:noProof/>
           <w:lang w:eastAsia="pl-PL"/>
         </w:rPr>
-        <w:lastRenderedPageBreak/>
         <w:drawing>
           <wp:inline distT="0" distB="0" distL="0" distR="0" wp14:anchorId="140E244F" wp14:editId="32E05C82">
             <wp:extent cx="5760720" cy="2369820"/>
@@ -10456,16 +10843,16 @@
       <w:r>
         <w:t xml:space="preserve">Wydruk z analizy statycznej kodu przeprowadzonej narzędziem Clang Static </w:t>
       </w:r>
-      <w:commentRangeStart w:id="30"/>
+      <w:commentRangeStart w:id="46"/>
       <w:r>
         <w:t>Analyzer</w:t>
       </w:r>
-      <w:commentRangeEnd w:id="30"/>
+      <w:commentRangeEnd w:id="46"/>
       <w:r>
         <w:rPr>
           <w:rStyle w:val="Odwoaniedokomentarza"/>
         </w:rPr>
-        <w:commentReference w:id="30"/>
+        <w:commentReference w:id="46"/>
       </w:r>
     </w:p>
     <w:p>
@@ -10476,16 +10863,16 @@
           <w:numId w:val="9"/>
         </w:numPr>
       </w:pPr>
-      <w:commentRangeStart w:id="31"/>
+      <w:commentRangeStart w:id="47"/>
       <w:r>
         <w:t>Wydruk sposobu używania pamięci z programu Valgrind</w:t>
       </w:r>
-      <w:commentRangeEnd w:id="31"/>
+      <w:commentRangeEnd w:id="47"/>
       <w:r>
         <w:rPr>
           <w:rStyle w:val="Odwoaniedokomentarza"/>
         </w:rPr>
-        <w:commentReference w:id="31"/>
+        <w:commentReference w:id="47"/>
       </w:r>
     </w:p>
     <w:p>
@@ -10515,7 +10902,7 @@
 
 <file path=word/comments.xml><?xml version="1.0" encoding="utf-8"?>
 <w:comments xmlns:wpc="http://schemas.microsoft.com/office/word/2010/wordprocessingCanvas" xmlns:cx="http://schemas.microsoft.com/office/drawing/2014/chartex" xmlns:cx1="http://schemas.microsoft.com/office/drawing/2015/9/8/chartex" xmlns:cx2="http://schemas.microsoft.com/office/drawing/2015/10/21/chartex" xmlns:cx3="http://schemas.microsoft.com/office/drawing/2016/5/9/chartex" xmlns:cx4="http://schemas.microsoft.com/office/drawing/2016/5/10/chartex" xmlns:cx5="http://schemas.microsoft.com/office/drawing/2016/5/11/chartex" xmlns:mc="http://schemas.openxmlformats.org/markup-compatibility/2006" xmlns:o="urn:schemas-microsoft-com:office:office" xmlns:r="http://schemas.openxmlformats.org/officeDocument/2006/relationships" xmlns:m="http://schemas.openxmlformats.org/officeDocument/2006/math" xmlns:v="urn:schemas-microsoft-com:vml" xmlns:wp14="http://schemas.microsoft.com/office/word/2010/wordprocessingDrawing" xmlns:wp="http://schemas.openxmlformats.org/drawingml/2006/wordprocessingDrawing" xmlns:w10="urn:schemas-microsoft-com:office:word" xmlns:w="http://schemas.openxmlformats.org/wordprocessingml/2006/main" xmlns:w14="http://schemas.microsoft.com/office/word/2010/wordml" xmlns:w15="http://schemas.microsoft.com/office/word/2012/wordml" xmlns:w16se="http://schemas.microsoft.com/office/word/2015/wordml/symex" xmlns:wpg="http://schemas.microsoft.com/office/word/2010/wordprocessingGroup" xmlns:wpi="http://schemas.microsoft.com/office/word/2010/wordprocessingInk" xmlns:wne="http://schemas.microsoft.com/office/word/2006/wordml" xmlns:wps="http://schemas.microsoft.com/office/word/2010/wordprocessingShape" mc:Ignorable="w14 w15 w16se wp14">
-  <w:comment w:id="11" w:author="Damian" w:date="2016-12-12T00:19:00Z" w:initials="D">
+  <w:comment w:id="15" w:author="Damian" w:date="2016-12-12T00:19:00Z" w:initials="D">
     <w:p>
       <w:pPr>
         <w:pStyle w:val="Tekstkomentarza"/>
@@ -10531,7 +10918,7 @@
       </w:r>
     </w:p>
   </w:comment>
-  <w:comment w:id="12" w:author="Student 147546" w:date="2016-12-18T19:44:00Z" w:initials="S1">
+  <w:comment w:id="16" w:author="Student 147546" w:date="2016-12-18T19:44:00Z" w:initials="S1">
     <w:p>
       <w:pPr>
         <w:pStyle w:val="Tekstkomentarza"/>
@@ -10547,7 +10934,7 @@
       </w:r>
     </w:p>
   </w:comment>
-  <w:comment w:id="16" w:author="Student 147546" w:date="2017-01-07T20:20:00Z" w:initials="S1">
+  <w:comment w:id="20" w:author="Student 147546" w:date="2017-01-07T20:20:00Z" w:initials="S1">
     <w:p>
       <w:pPr>
         <w:pStyle w:val="Tekstkomentarza"/>
@@ -10563,7 +10950,7 @@
       </w:r>
     </w:p>
   </w:comment>
-  <w:comment w:id="19" w:author="Student 147546" w:date="2017-01-08T20:01:00Z" w:initials="S1">
+  <w:comment w:id="24" w:author="Student 147546" w:date="2017-01-08T20:01:00Z" w:initials="S1">
     <w:p>
       <w:pPr>
         <w:pStyle w:val="Tekstkomentarza"/>
@@ -10579,7 +10966,7 @@
       </w:r>
     </w:p>
   </w:comment>
-  <w:comment w:id="21" w:author="Student 147546" w:date="2017-01-07T22:12:00Z" w:initials="S1">
+  <w:comment w:id="26" w:author="Student 147546" w:date="2017-01-07T22:12:00Z" w:initials="S1">
     <w:p>
       <w:pPr>
         <w:pStyle w:val="Tekstkomentarza"/>
@@ -10595,7 +10982,7 @@
       </w:r>
     </w:p>
   </w:comment>
-  <w:comment w:id="22" w:author="Student 147546" w:date="2017-01-08T18:01:00Z" w:initials="S1">
+  <w:comment w:id="30" w:author="Student 147546" w:date="2017-01-08T18:01:00Z" w:initials="S1">
     <w:p>
       <w:pPr>
         <w:pStyle w:val="Tekstkomentarza"/>
@@ -10611,7 +10998,7 @@
       </w:r>
     </w:p>
   </w:comment>
-  <w:comment w:id="23" w:author="Student 147546" w:date="2017-01-08T20:15:00Z" w:initials="S1">
+  <w:comment w:id="34" w:author="Student 147546" w:date="2017-01-08T20:15:00Z" w:initials="S1">
     <w:p>
       <w:pPr>
         <w:pStyle w:val="Tekstkomentarza"/>
@@ -10627,7 +11014,7 @@
       </w:r>
     </w:p>
   </w:comment>
-  <w:comment w:id="26" w:author="Student 147546" w:date="2017-01-08T21:20:00Z" w:initials="S1">
+  <w:comment w:id="41" w:author="Student 147546" w:date="2017-01-08T21:20:00Z" w:initials="S1">
     <w:p>
       <w:pPr>
         <w:pStyle w:val="Tekstkomentarza"/>
@@ -10643,7 +11030,7 @@
       </w:r>
     </w:p>
   </w:comment>
-  <w:comment w:id="29" w:author="Student 147546" w:date="2017-01-08T20:28:00Z" w:initials="S1">
+  <w:comment w:id="45" w:author="Student 147546" w:date="2017-01-08T20:28:00Z" w:initials="S1">
     <w:p>
       <w:pPr>
         <w:pStyle w:val="Tekstkomentarza"/>
@@ -10659,7 +11046,7 @@
       </w:r>
     </w:p>
   </w:comment>
-  <w:comment w:id="30" w:author="Student 147546" w:date="2017-01-07T17:44:00Z" w:initials="S1">
+  <w:comment w:id="46" w:author="Student 147546" w:date="2017-01-07T17:44:00Z" w:initials="S1">
     <w:p>
       <w:pPr>
         <w:pStyle w:val="Tekstkomentarza"/>
@@ -10675,7 +11062,7 @@
       </w:r>
     </w:p>
   </w:comment>
-  <w:comment w:id="31" w:author="Student 147546" w:date="2017-01-08T20:35:00Z" w:initials="S1">
+  <w:comment w:id="47" w:author="Student 147546" w:date="2017-01-08T20:35:00Z" w:initials="S1">
     <w:p>
       <w:pPr>
         <w:pStyle w:val="Tekstkomentarza"/>
@@ -10750,7 +11137,7 @@
       <w:rPr>
         <w:noProof/>
       </w:rPr>
-      <w:t>26</w:t>
+      <w:t>29</w:t>
     </w:r>
     <w:r>
       <w:fldChar w:fldCharType="end"/>
@@ -13340,7 +13727,7 @@
 </file>
 
 <file path=customXml/itemProps1.xml><?xml version="1.0" encoding="utf-8"?>
-<ds:datastoreItem xmlns:ds="http://schemas.openxmlformats.org/officeDocument/2006/customXml" ds:itemID="{AF4252D7-F809-421D-B000-EC2513864BF1}">
+<ds:datastoreItem xmlns:ds="http://schemas.openxmlformats.org/officeDocument/2006/customXml" ds:itemID="{D1F49F4F-72A5-4628-AC42-705261C018B3}">
   <ds:schemaRefs>
     <ds:schemaRef ds:uri="http://schemas.openxmlformats.org/officeDocument/2006/bibliography"/>
   </ds:schemaRefs>

--- a/praca-dyplomowa.docx
+++ b/praca-dyplomowa.docx
@@ -2350,7 +2350,14 @@
             <w:rStyle w:val="Hipercze"/>
             <w:noProof/>
           </w:rPr>
-          <w:t>4.1. Zalecenia do dalszego rozwoju aplikacji:</w:t>
+          <w:t>4.1. Zaleceni</w:t>
+        </w:r>
+        <w:r>
+          <w:rPr>
+            <w:rStyle w:val="Hipercze"/>
+            <w:noProof/>
+          </w:rPr>
+          <w:t>a do dalszego rozwoju aplikacji</w:t>
         </w:r>
         <w:r>
           <w:rPr>
@@ -10132,7 +10139,10 @@
     <w:p/>
     <w:p/>
     <w:p/>
-    <w:p/>
+    <w:p>
+      <w:bookmarkStart w:id="38" w:name="_GoBack"/>
+      <w:bookmarkEnd w:id="38"/>
+    </w:p>
     <w:p/>
     <w:p/>
     <w:p/>
@@ -10157,19 +10167,19 @@
       <w:pPr>
         <w:pStyle w:val="Nagwek1"/>
       </w:pPr>
-      <w:bookmarkStart w:id="38" w:name="_Toc471674634"/>
+      <w:bookmarkStart w:id="39" w:name="_Toc471674634"/>
       <w:r>
         <w:lastRenderedPageBreak/>
         <w:t>4. Wnioski</w:t>
       </w:r>
-      <w:bookmarkEnd w:id="38"/>
+      <w:bookmarkEnd w:id="39"/>
     </w:p>
     <w:p/>
     <w:p>
       <w:pPr>
         <w:pStyle w:val="Nagwek2"/>
       </w:pPr>
-      <w:bookmarkStart w:id="39" w:name="_Toc471674635"/>
+      <w:bookmarkStart w:id="40" w:name="_Toc471674635"/>
       <w:r>
         <w:t xml:space="preserve">4.1. </w:t>
       </w:r>
@@ -10180,9 +10190,9 @@
         <w:t>do</w:t>
       </w:r>
       <w:r>
-        <w:t xml:space="preserve"> dalszego rozwoju aplikacji:</w:t>
-      </w:r>
-      <w:bookmarkEnd w:id="39"/>
+        <w:t xml:space="preserve"> dalszego rozwoju aplikacji</w:t>
+      </w:r>
+      <w:bookmarkEnd w:id="40"/>
     </w:p>
     <w:p>
       <w:pPr>
@@ -10264,38 +10274,35 @@
       <w:pPr>
         <w:pStyle w:val="Nagwek2"/>
       </w:pPr>
-      <w:bookmarkStart w:id="40" w:name="_Toc471674636"/>
-      <w:commentRangeStart w:id="41"/>
+      <w:bookmarkStart w:id="41" w:name="_Toc471674636"/>
+      <w:commentRangeStart w:id="42"/>
       <w:r>
         <w:t>4.2. Podsumowanie</w:t>
       </w:r>
-      <w:commentRangeEnd w:id="41"/>
+      <w:commentRangeEnd w:id="42"/>
       <w:r>
         <w:rPr>
           <w:rStyle w:val="Odwoaniedokomentarza"/>
           <w:b w:val="0"/>
         </w:rPr>
-        <w:commentReference w:id="41"/>
-      </w:r>
-      <w:bookmarkEnd w:id="40"/>
-    </w:p>
-    <w:p/>
-    <w:p/>
-    <w:p/>
-    <w:p/>
-    <w:p/>
-    <w:p/>
-    <w:p/>
-    <w:p/>
-    <w:p/>
-    <w:p/>
-    <w:p/>
-    <w:p/>
-    <w:p/>
-    <w:p>
-      <w:bookmarkStart w:id="42" w:name="_GoBack"/>
-      <w:bookmarkEnd w:id="42"/>
-    </w:p>
+        <w:commentReference w:id="42"/>
+      </w:r>
+      <w:bookmarkEnd w:id="41"/>
+    </w:p>
+    <w:p/>
+    <w:p/>
+    <w:p/>
+    <w:p/>
+    <w:p/>
+    <w:p/>
+    <w:p/>
+    <w:p/>
+    <w:p/>
+    <w:p/>
+    <w:p/>
+    <w:p/>
+    <w:p/>
+    <w:p/>
     <w:p>
       <w:pPr>
         <w:pStyle w:val="Nagwek1"/>
@@ -10893,6 +10900,7 @@
     <w:sectPr>
       <w:pgSz w:w="11906" w:h="16838"/>
       <w:pgMar w:top="1417" w:right="1417" w:bottom="993" w:left="1417" w:header="708" w:footer="708" w:gutter="0"/>
+      <w:pgNumType w:start="2"/>
       <w:cols w:space="708"/>
       <w:docGrid w:linePitch="360"/>
     </w:sectPr>
@@ -11014,7 +11022,7 @@
       </w:r>
     </w:p>
   </w:comment>
-  <w:comment w:id="41" w:author="Student 147546" w:date="2017-01-08T21:20:00Z" w:initials="S1">
+  <w:comment w:id="42" w:author="Student 147546" w:date="2017-01-08T21:20:00Z" w:initials="S1">
     <w:p>
       <w:pPr>
         <w:pStyle w:val="Tekstkomentarza"/>
@@ -11120,29 +11128,41 @@
 
 <file path=word/footer1.xml><?xml version="1.0" encoding="utf-8"?>
 <w:ftr xmlns:wpc="http://schemas.microsoft.com/office/word/2010/wordprocessingCanvas" xmlns:cx="http://schemas.microsoft.com/office/drawing/2014/chartex" xmlns:cx1="http://schemas.microsoft.com/office/drawing/2015/9/8/chartex" xmlns:cx2="http://schemas.microsoft.com/office/drawing/2015/10/21/chartex" xmlns:cx3="http://schemas.microsoft.com/office/drawing/2016/5/9/chartex" xmlns:cx4="http://schemas.microsoft.com/office/drawing/2016/5/10/chartex" xmlns:cx5="http://schemas.microsoft.com/office/drawing/2016/5/11/chartex" xmlns:mc="http://schemas.openxmlformats.org/markup-compatibility/2006" xmlns:o="urn:schemas-microsoft-com:office:office" xmlns:r="http://schemas.openxmlformats.org/officeDocument/2006/relationships" xmlns:m="http://schemas.openxmlformats.org/officeDocument/2006/math" xmlns:v="urn:schemas-microsoft-com:vml" xmlns:wp14="http://schemas.microsoft.com/office/word/2010/wordprocessingDrawing" xmlns:wp="http://schemas.openxmlformats.org/drawingml/2006/wordprocessingDrawing" xmlns:w10="urn:schemas-microsoft-com:office:word" xmlns:w="http://schemas.openxmlformats.org/wordprocessingml/2006/main" xmlns:w14="http://schemas.microsoft.com/office/word/2010/wordml" xmlns:w15="http://schemas.microsoft.com/office/word/2012/wordml" xmlns:w16se="http://schemas.microsoft.com/office/word/2015/wordml/symex" xmlns:wpg="http://schemas.microsoft.com/office/word/2010/wordprocessingGroup" xmlns:wpi="http://schemas.microsoft.com/office/word/2010/wordprocessingInk" xmlns:wne="http://schemas.microsoft.com/office/word/2006/wordml" xmlns:wps="http://schemas.microsoft.com/office/word/2010/wordprocessingShape" mc:Ignorable="w14 w15 w16se wp14">
-  <w:p>
-    <w:pPr>
-      <w:pStyle w:val="Stopka"/>
-    </w:pPr>
-    <w:r>
-      <w:fldChar w:fldCharType="begin"/>
-    </w:r>
-    <w:r>
-      <w:instrText>PAGE   \* MERGEFORMAT</w:instrText>
-    </w:r>
-    <w:r>
-      <w:fldChar w:fldCharType="separate"/>
-    </w:r>
-    <w:r>
-      <w:rPr>
-        <w:noProof/>
-      </w:rPr>
-      <w:t>29</w:t>
-    </w:r>
-    <w:r>
-      <w:fldChar w:fldCharType="end"/>
-    </w:r>
-  </w:p>
+  <w:sdt>
+    <w:sdtPr>
+      <w:id w:val="1914125081"/>
+      <w:docPartObj>
+        <w:docPartGallery w:val="Page Numbers (Bottom of Page)"/>
+        <w:docPartUnique/>
+      </w:docPartObj>
+    </w:sdtPr>
+    <w:sdtContent>
+      <w:p>
+        <w:pPr>
+          <w:pStyle w:val="Stopka"/>
+          <w:jc w:val="right"/>
+        </w:pPr>
+        <w:r>
+          <w:fldChar w:fldCharType="begin"/>
+        </w:r>
+        <w:r>
+          <w:instrText>PAGE   \* MERGEFORMAT</w:instrText>
+        </w:r>
+        <w:r>
+          <w:fldChar w:fldCharType="separate"/>
+        </w:r>
+        <w:r>
+          <w:rPr>
+            <w:noProof/>
+          </w:rPr>
+          <w:t>30</w:t>
+        </w:r>
+        <w:r>
+          <w:fldChar w:fldCharType="end"/>
+        </w:r>
+      </w:p>
+    </w:sdtContent>
+  </w:sdt>
   <w:p>
     <w:pPr>
       <w:pStyle w:val="Stopka"/>
@@ -13427,6 +13447,582 @@
 </w:styles>
 </file>
 
+<file path=word/glossary/document.xml><?xml version="1.0" encoding="utf-8"?>
+<w:glossaryDocument xmlns:wpc="http://schemas.microsoft.com/office/word/2010/wordprocessingCanvas" xmlns:cx="http://schemas.microsoft.com/office/drawing/2014/chartex" xmlns:cx1="http://schemas.microsoft.com/office/drawing/2015/9/8/chartex" xmlns:cx2="http://schemas.microsoft.com/office/drawing/2015/10/21/chartex" xmlns:cx3="http://schemas.microsoft.com/office/drawing/2016/5/9/chartex" xmlns:cx4="http://schemas.microsoft.com/office/drawing/2016/5/10/chartex" xmlns:cx5="http://schemas.microsoft.com/office/drawing/2016/5/11/chartex" xmlns:mc="http://schemas.openxmlformats.org/markup-compatibility/2006" xmlns:o="urn:schemas-microsoft-com:office:office" xmlns:r="http://schemas.openxmlformats.org/officeDocument/2006/relationships" xmlns:m="http://schemas.openxmlformats.org/officeDocument/2006/math" xmlns:v="urn:schemas-microsoft-com:vml" xmlns:wp14="http://schemas.microsoft.com/office/word/2010/wordprocessingDrawing" xmlns:wp="http://schemas.openxmlformats.org/drawingml/2006/wordprocessingDrawing" xmlns:w10="urn:schemas-microsoft-com:office:word" xmlns:w="http://schemas.openxmlformats.org/wordprocessingml/2006/main" xmlns:w14="http://schemas.microsoft.com/office/word/2010/wordml" xmlns:w15="http://schemas.microsoft.com/office/word/2012/wordml" xmlns:w16se="http://schemas.microsoft.com/office/word/2015/wordml/symex" xmlns:wpg="http://schemas.microsoft.com/office/word/2010/wordprocessingGroup" xmlns:wpi="http://schemas.microsoft.com/office/word/2010/wordprocessingInk" xmlns:wne="http://schemas.microsoft.com/office/word/2006/wordml" xmlns:wps="http://schemas.microsoft.com/office/word/2010/wordprocessingShape" mc:Ignorable="w14 w15 w16se wp14"/>
+</file>
+
+<file path=word/glossary/fontTable.xml><?xml version="1.0" encoding="utf-8"?>
+<w:fonts xmlns:mc="http://schemas.openxmlformats.org/markup-compatibility/2006" xmlns:r="http://schemas.openxmlformats.org/officeDocument/2006/relationships" xmlns:w="http://schemas.openxmlformats.org/wordprocessingml/2006/main" xmlns:w14="http://schemas.microsoft.com/office/word/2010/wordml" xmlns:w15="http://schemas.microsoft.com/office/word/2012/wordml" xmlns:w16se="http://schemas.microsoft.com/office/word/2015/wordml/symex" mc:Ignorable="w14 w15 w16se">
+  <w:font w:name="Symbol">
+    <w:panose1 w:val="05050102010706020507"/>
+    <w:charset w:val="02"/>
+    <w:family w:val="roman"/>
+    <w:pitch w:val="variable"/>
+    <w:sig w:usb0="00000000" w:usb1="10000000" w:usb2="00000000" w:usb3="00000000" w:csb0="80000000" w:csb1="00000000"/>
+  </w:font>
+  <w:font w:name="Times New Roman">
+    <w:panose1 w:val="02020603050405020304"/>
+    <w:charset w:val="EE"/>
+    <w:family w:val="roman"/>
+    <w:pitch w:val="variable"/>
+    <w:sig w:usb0="E0002AFF" w:usb1="C0007843" w:usb2="00000009" w:usb3="00000000" w:csb0="000001FF" w:csb1="00000000"/>
+  </w:font>
+  <w:font w:name="Courier New">
+    <w:panose1 w:val="02070309020205020404"/>
+    <w:charset w:val="EE"/>
+    <w:family w:val="modern"/>
+    <w:pitch w:val="fixed"/>
+    <w:sig w:usb0="E0002AFF" w:usb1="C0007843" w:usb2="00000009" w:usb3="00000000" w:csb0="000001FF" w:csb1="00000000"/>
+  </w:font>
+  <w:font w:name="Wingdings">
+    <w:panose1 w:val="05000000000000000000"/>
+    <w:charset w:val="02"/>
+    <w:family w:val="auto"/>
+    <w:pitch w:val="variable"/>
+    <w:sig w:usb0="00000000" w:usb1="10000000" w:usb2="00000000" w:usb3="00000000" w:csb0="80000000" w:csb1="00000000"/>
+  </w:font>
+  <w:font w:name="Liberation Sans">
+    <w:altName w:val="Arial"/>
+    <w:charset w:val="01"/>
+    <w:family w:val="swiss"/>
+    <w:pitch w:val="variable"/>
+  </w:font>
+  <w:font w:name="DejaVu Sans">
+    <w:charset w:val="01"/>
+    <w:family w:val="auto"/>
+    <w:pitch w:val="variable"/>
+  </w:font>
+  <w:font w:name="FreeSans">
+    <w:altName w:val="Calibri"/>
+    <w:charset w:val="01"/>
+    <w:family w:val="auto"/>
+    <w:pitch w:val="variable"/>
+  </w:font>
+  <w:font w:name="Tahoma">
+    <w:charset w:val="EE"/>
+    <w:family w:val="swiss"/>
+    <w:pitch w:val="variable"/>
+    <w:sig w:usb0="E1002EFF" w:usb1="C000605B" w:usb2="00000029" w:usb3="00000000" w:csb0="000101FF" w:csb1="00000000"/>
+  </w:font>
+  <w:font w:name="Calibri Light">
+    <w:panose1 w:val="020F0302020204030204"/>
+    <w:charset w:val="EE"/>
+    <w:family w:val="swiss"/>
+    <w:pitch w:val="variable"/>
+    <w:sig w:usb0="A00002EF" w:usb1="4000207B" w:usb2="00000000" w:usb3="00000000" w:csb0="0000019F" w:csb1="00000000"/>
+  </w:font>
+  <w:font w:name="Garamond">
+    <w:charset w:val="EE"/>
+    <w:family w:val="roman"/>
+    <w:pitch w:val="variable"/>
+    <w:sig w:usb0="00000287" w:usb1="00000000" w:usb2="00000000" w:usb3="00000000" w:csb0="0000009F" w:csb1="00000000"/>
+  </w:font>
+  <w:font w:name="Calibri">
+    <w:panose1 w:val="020F0502020204030204"/>
+    <w:charset w:val="EE"/>
+    <w:family w:val="swiss"/>
+    <w:pitch w:val="variable"/>
+    <w:sig w:usb0="E00002FF" w:usb1="4000ACFF" w:usb2="00000001" w:usb3="00000000" w:csb0="0000019F" w:csb1="00000000"/>
+  </w:font>
+  <w:font w:name="Cambria Math">
+    <w:panose1 w:val="00000000000000000000"/>
+    <w:charset w:val="EE"/>
+    <w:family w:val="roman"/>
+    <w:pitch w:val="variable"/>
+    <w:sig w:usb0="E00002FF" w:usb1="420024FF" w:usb2="00000000" w:usb3="00000000" w:csb0="0000019F" w:csb1="00000000"/>
+  </w:font>
+  <w:font w:name="Miriam Fixed">
+    <w:charset w:val="B1"/>
+    <w:family w:val="modern"/>
+    <w:pitch w:val="fixed"/>
+    <w:sig w:usb0="00000801" w:usb1="00000000" w:usb2="00000000" w:usb3="00000000" w:csb0="00000020" w:csb1="00000000"/>
+  </w:font>
+</w:fonts>
+</file>
+
+<file path=word/glossary/settings.xml><?xml version="1.0" encoding="utf-8"?>
+<w:settings xmlns:mc="http://schemas.openxmlformats.org/markup-compatibility/2006" xmlns:o="urn:schemas-microsoft-com:office:office" xmlns:r="http://schemas.openxmlformats.org/officeDocument/2006/relationships" xmlns:m="http://schemas.openxmlformats.org/officeDocument/2006/math" xmlns:v="urn:schemas-microsoft-com:vml" xmlns:w10="urn:schemas-microsoft-com:office:word" xmlns:w="http://schemas.openxmlformats.org/wordprocessingml/2006/main" xmlns:w14="http://schemas.microsoft.com/office/word/2010/wordml" xmlns:w15="http://schemas.microsoft.com/office/word/2012/wordml" xmlns:w16se="http://schemas.microsoft.com/office/word/2015/wordml/symex" xmlns:sl="http://schemas.openxmlformats.org/schemaLibrary/2006/main" mc:Ignorable="w14 w15 w16se">
+  <w:view w:val="normal"/>
+  <w:defaultTabStop w:val="708"/>
+  <w:hyphenationZone w:val="425"/>
+  <w:characterSpacingControl w:val="doNotCompress"/>
+  <w:compat>
+    <w:useFELayout/>
+    <w:compatSetting w:name="compatibilityMode" w:uri="http://schemas.microsoft.com/office/word" w:val="15"/>
+    <w:compatSetting w:name="overrideTableStyleFontSizeAndJustification" w:uri="http://schemas.microsoft.com/office/word" w:val="1"/>
+    <w:compatSetting w:name="enableOpenTypeFeatures" w:uri="http://schemas.microsoft.com/office/word" w:val="1"/>
+    <w:compatSetting w:name="doNotFlipMirrorIndents" w:uri="http://schemas.microsoft.com/office/word" w:val="1"/>
+    <w:compatSetting w:name="differentiateMultirowTableHeaders" w:uri="http://schemas.microsoft.com/office/word" w:val="1"/>
+  </w:compat>
+  <w:rsids>
+    <w:rsidRoot w:val="00774588"/>
+    <w:rsid w:val="00774588"/>
+  </w:rsids>
+  <m:mathPr>
+    <m:mathFont m:val="Cambria Math"/>
+    <m:brkBin m:val="before"/>
+    <m:brkBinSub m:val="--"/>
+    <m:smallFrac m:val="0"/>
+    <m:dispDef/>
+    <m:lMargin m:val="0"/>
+    <m:rMargin m:val="0"/>
+    <m:defJc m:val="centerGroup"/>
+    <m:wrapIndent m:val="1440"/>
+    <m:intLim m:val="subSup"/>
+    <m:naryLim m:val="undOvr"/>
+  </m:mathPr>
+  <w:themeFontLang w:val="pl-PL"/>
+  <w:clrSchemeMapping w:bg1="light1" w:t1="dark1" w:bg2="light2" w:t2="dark2" w:accent1="accent1" w:accent2="accent2" w:accent3="accent3" w:accent4="accent4" w:accent5="accent5" w:accent6="accent6" w:hyperlink="hyperlink" w:followedHyperlink="followedHyperlink"/>
+  <w:decimalSymbol w:val=","/>
+  <w:listSeparator w:val=";"/>
+  <w15:chartTrackingRefBased/>
+</w:settings>
+</file>
+
+<file path=word/glossary/styles.xml><?xml version="1.0" encoding="utf-8"?>
+<w:styles xmlns:mc="http://schemas.openxmlformats.org/markup-compatibility/2006" xmlns:r="http://schemas.openxmlformats.org/officeDocument/2006/relationships" xmlns:w="http://schemas.openxmlformats.org/wordprocessingml/2006/main" xmlns:w14="http://schemas.microsoft.com/office/word/2010/wordml" xmlns:w15="http://schemas.microsoft.com/office/word/2012/wordml" xmlns:w16se="http://schemas.microsoft.com/office/word/2015/wordml/symex" mc:Ignorable="w14 w15 w16se">
+  <w:docDefaults>
+    <w:rPrDefault>
+      <w:rPr>
+        <w:rFonts w:asciiTheme="minorHAnsi" w:eastAsiaTheme="minorEastAsia" w:hAnsiTheme="minorHAnsi" w:cstheme="minorBidi"/>
+        <w:sz w:val="22"/>
+        <w:szCs w:val="22"/>
+        <w:lang w:val="pl-PL" w:eastAsia="pl-PL" w:bidi="ar-SA"/>
+      </w:rPr>
+    </w:rPrDefault>
+    <w:pPrDefault>
+      <w:pPr>
+        <w:spacing w:after="160" w:line="259" w:lineRule="auto"/>
+      </w:pPr>
+    </w:pPrDefault>
+  </w:docDefaults>
+  <w:latentStyles w:defLockedState="0" w:defUIPriority="99" w:defSemiHidden="0" w:defUnhideWhenUsed="0" w:defQFormat="0" w:count="374">
+    <w:lsdException w:name="Normal" w:uiPriority="0" w:qFormat="1"/>
+    <w:lsdException w:name="heading 1" w:uiPriority="9" w:qFormat="1"/>
+    <w:lsdException w:name="heading 2" w:semiHidden="1" w:uiPriority="9" w:unhideWhenUsed="1" w:qFormat="1"/>
+    <w:lsdException w:name="heading 3" w:semiHidden="1" w:uiPriority="9" w:unhideWhenUsed="1" w:qFormat="1"/>
+    <w:lsdException w:name="heading 4" w:semiHidden="1" w:uiPriority="9" w:unhideWhenUsed="1" w:qFormat="1"/>
+    <w:lsdException w:name="heading 5" w:semiHidden="1" w:uiPriority="9" w:unhideWhenUsed="1" w:qFormat="1"/>
+    <w:lsdException w:name="heading 6" w:semiHidden="1" w:uiPriority="9" w:unhideWhenUsed="1" w:qFormat="1"/>
+    <w:lsdException w:name="heading 7" w:semiHidden="1" w:uiPriority="9" w:unhideWhenUsed="1" w:qFormat="1"/>
+    <w:lsdException w:name="heading 8" w:semiHidden="1" w:uiPriority="9" w:unhideWhenUsed="1" w:qFormat="1"/>
+    <w:lsdException w:name="heading 9" w:semiHidden="1" w:uiPriority="9" w:unhideWhenUsed="1" w:qFormat="1"/>
+    <w:lsdException w:name="index 1" w:semiHidden="1" w:unhideWhenUsed="1"/>
+    <w:lsdException w:name="index 2" w:semiHidden="1" w:unhideWhenUsed="1"/>
+    <w:lsdException w:name="index 3" w:semiHidden="1" w:unhideWhenUsed="1"/>
+    <w:lsdException w:name="index 4" w:semiHidden="1" w:unhideWhenUsed="1"/>
+    <w:lsdException w:name="index 5" w:semiHidden="1" w:unhideWhenUsed="1"/>
+    <w:lsdException w:name="index 6" w:semiHidden="1" w:unhideWhenUsed="1"/>
+    <w:lsdException w:name="index 7" w:semiHidden="1" w:unhideWhenUsed="1"/>
+    <w:lsdException w:name="index 8" w:semiHidden="1" w:unhideWhenUsed="1"/>
+    <w:lsdException w:name="index 9" w:semiHidden="1" w:unhideWhenUsed="1"/>
+    <w:lsdException w:name="toc 1" w:semiHidden="1" w:uiPriority="39" w:unhideWhenUsed="1"/>
+    <w:lsdException w:name="toc 2" w:semiHidden="1" w:uiPriority="39" w:unhideWhenUsed="1"/>
+    <w:lsdException w:name="toc 3" w:semiHidden="1" w:uiPriority="39" w:unhideWhenUsed="1"/>
+    <w:lsdException w:name="toc 4" w:semiHidden="1" w:uiPriority="39" w:unhideWhenUsed="1"/>
+    <w:lsdException w:name="toc 5" w:semiHidden="1" w:uiPriority="39" w:unhideWhenUsed="1"/>
+    <w:lsdException w:name="toc 6" w:semiHidden="1" w:uiPriority="39" w:unhideWhenUsed="1"/>
+    <w:lsdException w:name="toc 7" w:semiHidden="1" w:uiPriority="39" w:unhideWhenUsed="1"/>
+    <w:lsdException w:name="toc 8" w:semiHidden="1" w:uiPriority="39" w:unhideWhenUsed="1"/>
+    <w:lsdException w:name="toc 9" w:semiHidden="1" w:uiPriority="39" w:unhideWhenUsed="1"/>
+    <w:lsdException w:name="Normal Indent" w:semiHidden="1" w:unhideWhenUsed="1"/>
+    <w:lsdException w:name="footnote text" w:semiHidden="1" w:unhideWhenUsed="1"/>
+    <w:lsdException w:name="annotation text" w:semiHidden="1" w:unhideWhenUsed="1"/>
+    <w:lsdException w:name="header" w:semiHidden="1" w:unhideWhenUsed="1"/>
+    <w:lsdException w:name="footer" w:semiHidden="1" w:unhideWhenUsed="1"/>
+    <w:lsdException w:name="index heading" w:semiHidden="1" w:unhideWhenUsed="1"/>
+    <w:lsdException w:name="caption" w:semiHidden="1" w:uiPriority="35" w:unhideWhenUsed="1" w:qFormat="1"/>
+    <w:lsdException w:name="table of figures" w:semiHidden="1" w:unhideWhenUsed="1"/>
+    <w:lsdException w:name="envelope address" w:semiHidden="1" w:unhideWhenUsed="1"/>
+    <w:lsdException w:name="envelope return" w:semiHidden="1" w:unhideWhenUsed="1"/>
+    <w:lsdException w:name="footnote reference" w:semiHidden="1" w:unhideWhenUsed="1"/>
+    <w:lsdException w:name="annotation reference" w:semiHidden="1" w:unhideWhenUsed="1"/>
+    <w:lsdException w:name="line number" w:semiHidden="1" w:unhideWhenUsed="1"/>
+    <w:lsdException w:name="page number" w:semiHidden="1" w:unhideWhenUsed="1"/>
+    <w:lsdException w:name="endnote reference" w:semiHidden="1" w:unhideWhenUsed="1"/>
+    <w:lsdException w:name="endnote text" w:semiHidden="1" w:unhideWhenUsed="1"/>
+    <w:lsdException w:name="table of authorities" w:semiHidden="1" w:unhideWhenUsed="1"/>
+    <w:lsdException w:name="macro" w:semiHidden="1" w:unhideWhenUsed="1"/>
+    <w:lsdException w:name="toa heading" w:semiHidden="1" w:unhideWhenUsed="1"/>
+    <w:lsdException w:name="List" w:semiHidden="1" w:unhideWhenUsed="1"/>
+    <w:lsdException w:name="List Bullet" w:semiHidden="1" w:unhideWhenUsed="1"/>
+    <w:lsdException w:name="List Number" w:semiHidden="1" w:unhideWhenUsed="1"/>
+    <w:lsdException w:name="List 2" w:semiHidden="1" w:unhideWhenUsed="1"/>
+    <w:lsdException w:name="List 3" w:semiHidden="1" w:unhideWhenUsed="1"/>
+    <w:lsdException w:name="List 4" w:semiHidden="1" w:unhideWhenUsed="1"/>
+    <w:lsdException w:name="List 5" w:semiHidden="1" w:unhideWhenUsed="1"/>
+    <w:lsdException w:name="List Bullet 2" w:semiHidden="1" w:unhideWhenUsed="1"/>
+    <w:lsdException w:name="List Bullet 3" w:semiHidden="1" w:unhideWhenUsed="1"/>
+    <w:lsdException w:name="List Bullet 4" w:semiHidden="1" w:unhideWhenUsed="1"/>
+    <w:lsdException w:name="List Bullet 5" w:semiHidden="1" w:unhideWhenUsed="1"/>
+    <w:lsdException w:name="List Number 2" w:semiHidden="1" w:unhideWhenUsed="1"/>
+    <w:lsdException w:name="List Number 3" w:semiHidden="1" w:unhideWhenUsed="1"/>
+    <w:lsdException w:name="List Number 4" w:semiHidden="1" w:unhideWhenUsed="1"/>
+    <w:lsdException w:name="List Number 5" w:semiHidden="1" w:unhideWhenUsed="1"/>
+    <w:lsdException w:name="Title" w:uiPriority="10" w:qFormat="1"/>
+    <w:lsdException w:name="Closing" w:semiHidden="1" w:unhideWhenUsed="1"/>
+    <w:lsdException w:name="Signature" w:semiHidden="1" w:unhideWhenUsed="1"/>
+    <w:lsdException w:name="Default Paragraph Font" w:semiHidden="1" w:uiPriority="1" w:unhideWhenUsed="1"/>
+    <w:lsdException w:name="Body Text" w:semiHidden="1" w:unhideWhenUsed="1"/>
+    <w:lsdException w:name="Body Text Indent" w:semiHidden="1" w:unhideWhenUsed="1"/>
+    <w:lsdException w:name="List Continue" w:semiHidden="1" w:unhideWhenUsed="1"/>
+    <w:lsdException w:name="List Continue 2" w:semiHidden="1" w:unhideWhenUsed="1"/>
+    <w:lsdException w:name="List Continue 3" w:semiHidden="1" w:unhideWhenUsed="1"/>
+    <w:lsdException w:name="List Continue 4" w:semiHidden="1" w:unhideWhenUsed="1"/>
+    <w:lsdException w:name="List Continue 5" w:semiHidden="1" w:unhideWhenUsed="1"/>
+    <w:lsdException w:name="Message Header" w:semiHidden="1" w:unhideWhenUsed="1"/>
+    <w:lsdException w:name="Subtitle" w:uiPriority="11" w:qFormat="1"/>
+    <w:lsdException w:name="Salutation" w:semiHidden="1" w:unhideWhenUsed="1"/>
+    <w:lsdException w:name="Date" w:semiHidden="1" w:unhideWhenUsed="1"/>
+    <w:lsdException w:name="Body Text First Indent" w:semiHidden="1" w:unhideWhenUsed="1"/>
+    <w:lsdException w:name="Body Text First Indent 2" w:semiHidden="1" w:unhideWhenUsed="1"/>
+    <w:lsdException w:name="Note Heading" w:semiHidden="1" w:unhideWhenUsed="1"/>
+    <w:lsdException w:name="Body Text 2" w:semiHidden="1" w:unhideWhenUsed="1"/>
+    <w:lsdException w:name="Body Text 3" w:semiHidden="1" w:unhideWhenUsed="1"/>
+    <w:lsdException w:name="Body Text Indent 2" w:semiHidden="1" w:unhideWhenUsed="1"/>
+    <w:lsdException w:name="Body Text Indent 3" w:semiHidden="1" w:unhideWhenUsed="1"/>
+    <w:lsdException w:name="Block Text" w:semiHidden="1" w:unhideWhenUsed="1"/>
+    <w:lsdException w:name="Hyperlink" w:semiHidden="1" w:unhideWhenUsed="1"/>
+    <w:lsdException w:name="FollowedHyperlink" w:semiHidden="1" w:unhideWhenUsed="1"/>
+    <w:lsdException w:name="Strong" w:uiPriority="22" w:qFormat="1"/>
+    <w:lsdException w:name="Emphasis" w:uiPriority="20" w:qFormat="1"/>
+    <w:lsdException w:name="Document Map" w:semiHidden="1" w:unhideWhenUsed="1"/>
+    <w:lsdException w:name="Plain Text" w:semiHidden="1" w:unhideWhenUsed="1"/>
+    <w:lsdException w:name="E-mail Signature" w:semiHidden="1" w:unhideWhenUsed="1"/>
+    <w:lsdException w:name="HTML Top of Form" w:semiHidden="1" w:unhideWhenUsed="1"/>
+    <w:lsdException w:name="HTML Bottom of Form" w:semiHidden="1" w:unhideWhenUsed="1"/>
+    <w:lsdException w:name="Normal (Web)" w:semiHidden="1" w:unhideWhenUsed="1"/>
+    <w:lsdException w:name="HTML Acronym" w:semiHidden="1" w:unhideWhenUsed="1"/>
+    <w:lsdException w:name="HTML Address" w:semiHidden="1" w:unhideWhenUsed="1"/>
+    <w:lsdException w:name="HTML Cite" w:semiHidden="1" w:unhideWhenUsed="1"/>
+    <w:lsdException w:name="HTML Code" w:semiHidden="1" w:unhideWhenUsed="1"/>
+    <w:lsdException w:name="HTML Definition" w:semiHidden="1" w:unhideWhenUsed="1"/>
+    <w:lsdException w:name="HTML Keyboard" w:semiHidden="1" w:unhideWhenUsed="1"/>
+    <w:lsdException w:name="HTML Preformatted" w:semiHidden="1" w:unhideWhenUsed="1"/>
+    <w:lsdException w:name="HTML Sample" w:semiHidden="1" w:unhideWhenUsed="1"/>
+    <w:lsdException w:name="HTML Typewriter" w:semiHidden="1" w:unhideWhenUsed="1"/>
+    <w:lsdException w:name="HTML Variable" w:semiHidden="1" w:unhideWhenUsed="1"/>
+    <w:lsdException w:name="Normal Table" w:semiHidden="1" w:unhideWhenUsed="1"/>
+    <w:lsdException w:name="annotation subject" w:semiHidden="1" w:unhideWhenUsed="1"/>
+    <w:lsdException w:name="No List" w:semiHidden="1" w:unhideWhenUsed="1"/>
+    <w:lsdException w:name="Outline List 1" w:semiHidden="1" w:unhideWhenUsed="1"/>
+    <w:lsdException w:name="Outline List 2" w:semiHidden="1" w:unhideWhenUsed="1"/>
+    <w:lsdException w:name="Outline List 3" w:semiHidden="1" w:unhideWhenUsed="1"/>
+    <w:lsdException w:name="Table Simple 1" w:semiHidden="1" w:unhideWhenUsed="1"/>
+    <w:lsdException w:name="Table Simple 2" w:semiHidden="1" w:unhideWhenUsed="1"/>
+    <w:lsdException w:name="Table Simple 3" w:semiHidden="1" w:unhideWhenUsed="1"/>
+    <w:lsdException w:name="Table Classic 1" w:semiHidden="1" w:unhideWhenUsed="1"/>
+    <w:lsdException w:name="Table Classic 2" w:semiHidden="1" w:unhideWhenUsed="1"/>
+    <w:lsdException w:name="Table Classic 3" w:semiHidden="1" w:unhideWhenUsed="1"/>
+    <w:lsdException w:name="Table Classic 4" w:semiHidden="1" w:unhideWhenUsed="1"/>
+    <w:lsdException w:name="Table Colorful 1" w:semiHidden="1" w:unhideWhenUsed="1"/>
+    <w:lsdException w:name="Table Colorful 2" w:semiHidden="1" w:unhideWhenUsed="1"/>
+    <w:lsdException w:name="Table Colorful 3" w:semiHidden="1" w:unhideWhenUsed="1"/>
+    <w:lsdException w:name="Table Columns 1" w:semiHidden="1" w:unhideWhenUsed="1"/>
+    <w:lsdException w:name="Table Columns 2" w:semiHidden="1" w:unhideWhenUsed="1"/>
+    <w:lsdException w:name="Table Columns 3" w:semiHidden="1" w:unhideWhenUsed="1"/>
+    <w:lsdException w:name="Table Columns 4" w:semiHidden="1" w:unhideWhenUsed="1"/>
+    <w:lsdException w:name="Table Columns 5" w:semiHidden="1" w:unhideWhenUsed="1"/>
+    <w:lsdException w:name="Table Grid 1" w:semiHidden="1" w:unhideWhenUsed="1"/>
+    <w:lsdException w:name="Table Grid 2" w:semiHidden="1" w:unhideWhenUsed="1"/>
+    <w:lsdException w:name="Table Grid 3" w:semiHidden="1" w:unhideWhenUsed="1"/>
+    <w:lsdException w:name="Table Grid 4" w:semiHidden="1" w:unhideWhenUsed="1"/>
+    <w:lsdException w:name="Table Grid 5" w:semiHidden="1" w:unhideWhenUsed="1"/>
+    <w:lsdException w:name="Table Grid 6" w:semiHidden="1" w:unhideWhenUsed="1"/>
+    <w:lsdException w:name="Table Grid 7" w:semiHidden="1" w:unhideWhenUsed="1"/>
+    <w:lsdException w:name="Table Grid 8" w:semiHidden="1" w:unhideWhenUsed="1"/>
+    <w:lsdException w:name="Table List 1" w:semiHidden="1" w:unhideWhenUsed="1"/>
+    <w:lsdException w:name="Table List 2" w:semiHidden="1" w:unhideWhenUsed="1"/>
+    <w:lsdException w:name="Table List 3" w:semiHidden="1" w:unhideWhenUsed="1"/>
+    <w:lsdException w:name="Table List 4" w:semiHidden="1" w:unhideWhenUsed="1"/>
+    <w:lsdException w:name="Table List 5" w:semiHidden="1" w:unhideWhenUsed="1"/>
+    <w:lsdException w:name="Table List 6" w:semiHidden="1" w:unhideWhenUsed="1"/>
+    <w:lsdException w:name="Table List 7" w:semiHidden="1" w:unhideWhenUsed="1"/>
+    <w:lsdException w:name="Table List 8" w:semiHidden="1" w:unhideWhenUsed="1"/>
+    <w:lsdException w:name="Table 3D effects 1" w:semiHidden="1" w:unhideWhenUsed="1"/>
+    <w:lsdException w:name="Table 3D effects 2" w:semiHidden="1" w:unhideWhenUsed="1"/>
+    <w:lsdException w:name="Table 3D effects 3" w:semiHidden="1" w:unhideWhenUsed="1"/>
+    <w:lsdException w:name="Table Contemporary" w:semiHidden="1" w:unhideWhenUsed="1"/>
+    <w:lsdException w:name="Table Elegant" w:semiHidden="1" w:unhideWhenUsed="1"/>
+    <w:lsdException w:name="Table Professional" w:semiHidden="1" w:unhideWhenUsed="1"/>
+    <w:lsdException w:name="Table Subtle 1" w:semiHidden="1" w:unhideWhenUsed="1"/>
+    <w:lsdException w:name="Table Subtle 2" w:semiHidden="1" w:unhideWhenUsed="1"/>
+    <w:lsdException w:name="Table Web 1" w:semiHidden="1" w:unhideWhenUsed="1"/>
+    <w:lsdException w:name="Table Web 2" w:semiHidden="1" w:unhideWhenUsed="1"/>
+    <w:lsdException w:name="Table Web 3" w:semiHidden="1" w:unhideWhenUsed="1"/>
+    <w:lsdException w:name="Balloon Text" w:semiHidden="1" w:unhideWhenUsed="1"/>
+    <w:lsdException w:name="Table Grid" w:uiPriority="39"/>
+    <w:lsdException w:name="Table Theme" w:semiHidden="1" w:unhideWhenUsed="1"/>
+    <w:lsdException w:name="Placeholder Text" w:semiHidden="1"/>
+    <w:lsdException w:name="No Spacing" w:uiPriority="1" w:qFormat="1"/>
+    <w:lsdException w:name="Light Shading" w:uiPriority="60"/>
+    <w:lsdException w:name="Light List" w:uiPriority="61"/>
+    <w:lsdException w:name="Light Grid" w:uiPriority="62"/>
+    <w:lsdException w:name="Medium Shading 1" w:uiPriority="63"/>
+    <w:lsdException w:name="Medium Shading 2" w:uiPriority="64"/>
+    <w:lsdException w:name="Medium List 1" w:uiPriority="65"/>
+    <w:lsdException w:name="Medium List 2" w:uiPriority="66"/>
+    <w:lsdException w:name="Medium Grid 1" w:uiPriority="67"/>
+    <w:lsdException w:name="Medium Grid 2" w:uiPriority="68"/>
+    <w:lsdException w:name="Medium Grid 3" w:uiPriority="69"/>
+    <w:lsdException w:name="Dark List" w:uiPriority="70"/>
+    <w:lsdException w:name="Colorful Shading" w:uiPriority="71"/>
+    <w:lsdException w:name="Colorful List" w:uiPriority="72"/>
+    <w:lsdException w:name="Colorful Grid" w:uiPriority="73"/>
+    <w:lsdException w:name="Light Shading Accent 1" w:uiPriority="60"/>
+    <w:lsdException w:name="Light List Accent 1" w:uiPriority="61"/>
+    <w:lsdException w:name="Light Grid Accent 1" w:uiPriority="62"/>
+    <w:lsdException w:name="Medium Shading 1 Accent 1" w:uiPriority="63"/>
+    <w:lsdException w:name="Medium Shading 2 Accent 1" w:uiPriority="64"/>
+    <w:lsdException w:name="Medium List 1 Accent 1" w:uiPriority="65"/>
+    <w:lsdException w:name="Revision" w:semiHidden="1"/>
+    <w:lsdException w:name="List Paragraph" w:uiPriority="34" w:qFormat="1"/>
+    <w:lsdException w:name="Quote" w:uiPriority="29" w:qFormat="1"/>
+    <w:lsdException w:name="Intense Quote" w:uiPriority="30" w:qFormat="1"/>
+    <w:lsdException w:name="Medium List 2 Accent 1" w:uiPriority="66"/>
+    <w:lsdException w:name="Medium Grid 1 Accent 1" w:uiPriority="67"/>
+    <w:lsdException w:name="Medium Grid 2 Accent 1" w:uiPriority="68"/>
+    <w:lsdException w:name="Medium Grid 3 Accent 1" w:uiPriority="69"/>
+    <w:lsdException w:name="Dark List Accent 1" w:uiPriority="70"/>
+    <w:lsdException w:name="Colorful Shading Accent 1" w:uiPriority="71"/>
+    <w:lsdException w:name="Colorful List Accent 1" w:uiPriority="72"/>
+    <w:lsdException w:name="Colorful Grid Accent 1" w:uiPriority="73"/>
+    <w:lsdException w:name="Light Shading Accent 2" w:uiPriority="60"/>
+    <w:lsdException w:name="Light List Accent 2" w:uiPriority="61"/>
+    <w:lsdException w:name="Light Grid Accent 2" w:uiPriority="62"/>
+    <w:lsdException w:name="Medium Shading 1 Accent 2" w:uiPriority="63"/>
+    <w:lsdException w:name="Medium Shading 2 Accent 2" w:uiPriority="64"/>
+    <w:lsdException w:name="Medium List 1 Accent 2" w:uiPriority="65"/>
+    <w:lsdException w:name="Medium List 2 Accent 2" w:uiPriority="66"/>
+    <w:lsdException w:name="Medium Grid 1 Accent 2" w:uiPriority="67"/>
+    <w:lsdException w:name="Medium Grid 2 Accent 2" w:uiPriority="68"/>
+    <w:lsdException w:name="Medium Grid 3 Accent 2" w:uiPriority="69"/>
+    <w:lsdException w:name="Dark List Accent 2" w:uiPriority="70"/>
+    <w:lsdException w:name="Colorful Shading Accent 2" w:uiPriority="71"/>
+    <w:lsdException w:name="Colorful List Accent 2" w:uiPriority="72"/>
+    <w:lsdException w:name="Colorful Grid Accent 2" w:uiPriority="73"/>
+    <w:lsdException w:name="Light Shading Accent 3" w:uiPriority="60"/>
+    <w:lsdException w:name="Light List Accent 3" w:uiPriority="61"/>
+    <w:lsdException w:name="Light Grid Accent 3" w:uiPriority="62"/>
+    <w:lsdException w:name="Medium Shading 1 Accent 3" w:uiPriority="63"/>
+    <w:lsdException w:name="Medium Shading 2 Accent 3" w:uiPriority="64"/>
+    <w:lsdException w:name="Medium List 1 Accent 3" w:uiPriority="65"/>
+    <w:lsdException w:name="Medium List 2 Accent 3" w:uiPriority="66"/>
+    <w:lsdException w:name="Medium Grid 1 Accent 3" w:uiPriority="67"/>
+    <w:lsdException w:name="Medium Grid 2 Accent 3" w:uiPriority="68"/>
+    <w:lsdException w:name="Medium Grid 3 Accent 3" w:uiPriority="69"/>
+    <w:lsdException w:name="Dark List Accent 3" w:uiPriority="70"/>
+    <w:lsdException w:name="Colorful Shading Accent 3" w:uiPriority="71"/>
+    <w:lsdException w:name="Colorful List Accent 3" w:uiPriority="72"/>
+    <w:lsdException w:name="Colorful Grid Accent 3" w:uiPriority="73"/>
+    <w:lsdException w:name="Light Shading Accent 4" w:uiPriority="60"/>
+    <w:lsdException w:name="Light List Accent 4" w:uiPriority="61"/>
+    <w:lsdException w:name="Light Grid Accent 4" w:uiPriority="62"/>
+    <w:lsdException w:name="Medium Shading 1 Accent 4" w:uiPriority="63"/>
+    <w:lsdException w:name="Medium Shading 2 Accent 4" w:uiPriority="64"/>
+    <w:lsdException w:name="Medium List 1 Accent 4" w:uiPriority="65"/>
+    <w:lsdException w:name="Medium List 2 Accent 4" w:uiPriority="66"/>
+    <w:lsdException w:name="Medium Grid 1 Accent 4" w:uiPriority="67"/>
+    <w:lsdException w:name="Medium Grid 2 Accent 4" w:uiPriority="68"/>
+    <w:lsdException w:name="Medium Grid 3 Accent 4" w:uiPriority="69"/>
+    <w:lsdException w:name="Dark List Accent 4" w:uiPriority="70"/>
+    <w:lsdException w:name="Colorful Shading Accent 4" w:uiPriority="71"/>
+    <w:lsdException w:name="Colorful List Accent 4" w:uiPriority="72"/>
+    <w:lsdException w:name="Colorful Grid Accent 4" w:uiPriority="73"/>
+    <w:lsdException w:name="Light Shading Accent 5" w:uiPriority="60"/>
+    <w:lsdException w:name="Light List Accent 5" w:uiPriority="61"/>
+    <w:lsdException w:name="Light Grid Accent 5" w:uiPriority="62"/>
+    <w:lsdException w:name="Medium Shading 1 Accent 5" w:uiPriority="63"/>
+    <w:lsdException w:name="Medium Shading 2 Accent 5" w:uiPriority="64"/>
+    <w:lsdException w:name="Medium List 1 Accent 5" w:uiPriority="65"/>
+    <w:lsdException w:name="Medium List 2 Accent 5" w:uiPriority="66"/>
+    <w:lsdException w:name="Medium Grid 1 Accent 5" w:uiPriority="67"/>
+    <w:lsdException w:name="Medium Grid 2 Accent 5" w:uiPriority="68"/>
+    <w:lsdException w:name="Medium Grid 3 Accent 5" w:uiPriority="69"/>
+    <w:lsdException w:name="Dark List Accent 5" w:uiPriority="70"/>
+    <w:lsdException w:name="Colorful Shading Accent 5" w:uiPriority="71"/>
+    <w:lsdException w:name="Colorful List Accent 5" w:uiPriority="72"/>
+    <w:lsdException w:name="Colorful Grid Accent 5" w:uiPriority="73"/>
+    <w:lsdException w:name="Light Shading Accent 6" w:uiPriority="60"/>
+    <w:lsdException w:name="Light List Accent 6" w:uiPriority="61"/>
+    <w:lsdException w:name="Light Grid Accent 6" w:uiPriority="62"/>
+    <w:lsdException w:name="Medium Shading 1 Accent 6" w:uiPriority="63"/>
+    <w:lsdException w:name="Medium Shading 2 Accent 6" w:uiPriority="64"/>
+    <w:lsdException w:name="Medium List 1 Accent 6" w:uiPriority="65"/>
+    <w:lsdException w:name="Medium List 2 Accent 6" w:uiPriority="66"/>
+    <w:lsdException w:name="Medium Grid 1 Accent 6" w:uiPriority="67"/>
+    <w:lsdException w:name="Medium Grid 2 Accent 6" w:uiPriority="68"/>
+    <w:lsdException w:name="Medium Grid 3 Accent 6" w:uiPriority="69"/>
+    <w:lsdException w:name="Dark List Accent 6" w:uiPriority="70"/>
+    <w:lsdException w:name="Colorful Shading Accent 6" w:uiPriority="71"/>
+    <w:lsdException w:name="Colorful List Accent 6" w:uiPriority="72"/>
+    <w:lsdException w:name="Colorful Grid Accent 6" w:uiPriority="73"/>
+    <w:lsdException w:name="Subtle Emphasis" w:uiPriority="19" w:qFormat="1"/>
+    <w:lsdException w:name="Intense Emphasis" w:uiPriority="21" w:qFormat="1"/>
+    <w:lsdException w:name="Subtle Reference" w:uiPriority="31" w:qFormat="1"/>
+    <w:lsdException w:name="Intense Reference" w:uiPriority="32" w:qFormat="1"/>
+    <w:lsdException w:name="Book Title" w:uiPriority="33" w:qFormat="1"/>
+    <w:lsdException w:name="Bibliography" w:semiHidden="1" w:uiPriority="37" w:unhideWhenUsed="1"/>
+    <w:lsdException w:name="TOC Heading" w:semiHidden="1" w:uiPriority="39" w:unhideWhenUsed="1" w:qFormat="1"/>
+    <w:lsdException w:name="Plain Table 1" w:uiPriority="41"/>
+    <w:lsdException w:name="Plain Table 2" w:uiPriority="42"/>
+    <w:lsdException w:name="Plain Table 3" w:uiPriority="43"/>
+    <w:lsdException w:name="Plain Table 4" w:uiPriority="44"/>
+    <w:lsdException w:name="Plain Table 5" w:uiPriority="45"/>
+    <w:lsdException w:name="Grid Table Light" w:uiPriority="40"/>
+    <w:lsdException w:name="Grid Table 1 Light" w:uiPriority="46"/>
+    <w:lsdException w:name="Grid Table 2" w:uiPriority="47"/>
+    <w:lsdException w:name="Grid Table 3" w:uiPriority="48"/>
+    <w:lsdException w:name="Grid Table 4" w:uiPriority="49"/>
+    <w:lsdException w:name="Grid Table 5 Dark" w:uiPriority="50"/>
+    <w:lsdException w:name="Grid Table 6 Colorful" w:uiPriority="51"/>
+    <w:lsdException w:name="Grid Table 7 Colorful" w:uiPriority="52"/>
+    <w:lsdException w:name="Grid Table 1 Light Accent 1" w:uiPriority="46"/>
+    <w:lsdException w:name="Grid Table 2 Accent 1" w:uiPriority="47"/>
+    <w:lsdException w:name="Grid Table 3 Accent 1" w:uiPriority="48"/>
+    <w:lsdException w:name="Grid Table 4 Accent 1" w:uiPriority="49"/>
+    <w:lsdException w:name="Grid Table 5 Dark Accent 1" w:uiPriority="50"/>
+    <w:lsdException w:name="Grid Table 6 Colorful Accent 1" w:uiPriority="51"/>
+    <w:lsdException w:name="Grid Table 7 Colorful Accent 1" w:uiPriority="52"/>
+    <w:lsdException w:name="Grid Table 1 Light Accent 2" w:uiPriority="46"/>
+    <w:lsdException w:name="Grid Table 2 Accent 2" w:uiPriority="47"/>
+    <w:lsdException w:name="Grid Table 3 Accent 2" w:uiPriority="48"/>
+    <w:lsdException w:name="Grid Table 4 Accent 2" w:uiPriority="49"/>
+    <w:lsdException w:name="Grid Table 5 Dark Accent 2" w:uiPriority="50"/>
+    <w:lsdException w:name="Grid Table 6 Colorful Accent 2" w:uiPriority="51"/>
+    <w:lsdException w:name="Grid Table 7 Colorful Accent 2" w:uiPriority="52"/>
+    <w:lsdException w:name="Grid Table 1 Light Accent 3" w:uiPriority="46"/>
+    <w:lsdException w:name="Grid Table 2 Accent 3" w:uiPriority="47"/>
+    <w:lsdException w:name="Grid Table 3 Accent 3" w:uiPriority="48"/>
+    <w:lsdException w:name="Grid Table 4 Accent 3" w:uiPriority="49"/>
+    <w:lsdException w:name="Grid Table 5 Dark Accent 3" w:uiPriority="50"/>
+    <w:lsdException w:name="Grid Table 6 Colorful Accent 3" w:uiPriority="51"/>
+    <w:lsdException w:name="Grid Table 7 Colorful Accent 3" w:uiPriority="52"/>
+    <w:lsdException w:name="Grid Table 1 Light Accent 4" w:uiPriority="46"/>
+    <w:lsdException w:name="Grid Table 2 Accent 4" w:uiPriority="47"/>
+    <w:lsdException w:name="Grid Table 3 Accent 4" w:uiPriority="48"/>
+    <w:lsdException w:name="Grid Table 4 Accent 4" w:uiPriority="49"/>
+    <w:lsdException w:name="Grid Table 5 Dark Accent 4" w:uiPriority="50"/>
+    <w:lsdException w:name="Grid Table 6 Colorful Accent 4" w:uiPriority="51"/>
+    <w:lsdException w:name="Grid Table 7 Colorful Accent 4" w:uiPriority="52"/>
+    <w:lsdException w:name="Grid Table 1 Light Accent 5" w:uiPriority="46"/>
+    <w:lsdException w:name="Grid Table 2 Accent 5" w:uiPriority="47"/>
+    <w:lsdException w:name="Grid Table 3 Accent 5" w:uiPriority="48"/>
+    <w:lsdException w:name="Grid Table 4 Accent 5" w:uiPriority="49"/>
+    <w:lsdException w:name="Grid Table 5 Dark Accent 5" w:uiPriority="50"/>
+    <w:lsdException w:name="Grid Table 6 Colorful Accent 5" w:uiPriority="51"/>
+    <w:lsdException w:name="Grid Table 7 Colorful Accent 5" w:uiPriority="52"/>
+    <w:lsdException w:name="Grid Table 1 Light Accent 6" w:uiPriority="46"/>
+    <w:lsdException w:name="Grid Table 2 Accent 6" w:uiPriority="47"/>
+    <w:lsdException w:name="Grid Table 3 Accent 6" w:uiPriority="48"/>
+    <w:lsdException w:name="Grid Table 4 Accent 6" w:uiPriority="49"/>
+    <w:lsdException w:name="Grid Table 5 Dark Accent 6" w:uiPriority="50"/>
+    <w:lsdException w:name="Grid Table 6 Colorful Accent 6" w:uiPriority="51"/>
+    <w:lsdException w:name="Grid Table 7 Colorful Accent 6" w:uiPriority="52"/>
+    <w:lsdException w:name="List Table 1 Light" w:uiPriority="46"/>
+    <w:lsdException w:name="List Table 2" w:uiPriority="47"/>
+    <w:lsdException w:name="List Table 3" w:uiPriority="48"/>
+    <w:lsdException w:name="List Table 4" w:uiPriority="49"/>
+    <w:lsdException w:name="List Table 5 Dark" w:uiPriority="50"/>
+    <w:lsdException w:name="List Table 6 Colorful" w:uiPriority="51"/>
+    <w:lsdException w:name="List Table 7 Colorful" w:uiPriority="52"/>
+    <w:lsdException w:name="List Table 1 Light Accent 1" w:uiPriority="46"/>
+    <w:lsdException w:name="List Table 2 Accent 1" w:uiPriority="47"/>
+    <w:lsdException w:name="List Table 3 Accent 1" w:uiPriority="48"/>
+    <w:lsdException w:name="List Table 4 Accent 1" w:uiPriority="49"/>
+    <w:lsdException w:name="List Table 5 Dark Accent 1" w:uiPriority="50"/>
+    <w:lsdException w:name="List Table 6 Colorful Accent 1" w:uiPriority="51"/>
+    <w:lsdException w:name="List Table 7 Colorful Accent 1" w:uiPriority="52"/>
+    <w:lsdException w:name="List Table 1 Light Accent 2" w:uiPriority="46"/>
+    <w:lsdException w:name="List Table 2 Accent 2" w:uiPriority="47"/>
+    <w:lsdException w:name="List Table 3 Accent 2" w:uiPriority="48"/>
+    <w:lsdException w:name="List Table 4 Accent 2" w:uiPriority="49"/>
+    <w:lsdException w:name="List Table 5 Dark Accent 2" w:uiPriority="50"/>
+    <w:lsdException w:name="List Table 6 Colorful Accent 2" w:uiPriority="51"/>
+    <w:lsdException w:name="List Table 7 Colorful Accent 2" w:uiPriority="52"/>
+    <w:lsdException w:name="List Table 1 Light Accent 3" w:uiPriority="46"/>
+    <w:lsdException w:name="List Table 2 Accent 3" w:uiPriority="47"/>
+    <w:lsdException w:name="List Table 3 Accent 3" w:uiPriority="48"/>
+    <w:lsdException w:name="List Table 4 Accent 3" w:uiPriority="49"/>
+    <w:lsdException w:name="List Table 5 Dark Accent 3" w:uiPriority="50"/>
+    <w:lsdException w:name="List Table 6 Colorful Accent 3" w:uiPriority="51"/>
+    <w:lsdException w:name="List Table 7 Colorful Accent 3" w:uiPriority="52"/>
+    <w:lsdException w:name="List Table 1 Light Accent 4" w:uiPriority="46"/>
+    <w:lsdException w:name="List Table 2 Accent 4" w:uiPriority="47"/>
+    <w:lsdException w:name="List Table 3 Accent 4" w:uiPriority="48"/>
+    <w:lsdException w:name="List Table 4 Accent 4" w:uiPriority="49"/>
+    <w:lsdException w:name="List Table 5 Dark Accent 4" w:uiPriority="50"/>
+    <w:lsdException w:name="List Table 6 Colorful Accent 4" w:uiPriority="51"/>
+    <w:lsdException w:name="List Table 7 Colorful Accent 4" w:uiPriority="52"/>
+    <w:lsdException w:name="List Table 1 Light Accent 5" w:uiPriority="46"/>
+    <w:lsdException w:name="List Table 2 Accent 5" w:uiPriority="47"/>
+    <w:lsdException w:name="List Table 3 Accent 5" w:uiPriority="48"/>
+    <w:lsdException w:name="List Table 4 Accent 5" w:uiPriority="49"/>
+    <w:lsdException w:name="List Table 5 Dark Accent 5" w:uiPriority="50"/>
+    <w:lsdException w:name="List Table 6 Colorful Accent 5" w:uiPriority="51"/>
+    <w:lsdException w:name="List Table 7 Colorful Accent 5" w:uiPriority="52"/>
+    <w:lsdException w:name="List Table 1 Light Accent 6" w:uiPriority="46"/>
+    <w:lsdException w:name="List Table 2 Accent 6" w:uiPriority="47"/>
+    <w:lsdException w:name="List Table 3 Accent 6" w:uiPriority="48"/>
+    <w:lsdException w:name="List Table 4 Accent 6" w:uiPriority="49"/>
+    <w:lsdException w:name="List Table 5 Dark Accent 6" w:uiPriority="50"/>
+    <w:lsdException w:name="List Table 6 Colorful Accent 6" w:uiPriority="51"/>
+    <w:lsdException w:name="List Table 7 Colorful Accent 6" w:uiPriority="52"/>
+    <w:lsdException w:name="Mention" w:semiHidden="1" w:unhideWhenUsed="1"/>
+    <w:lsdException w:name="Smart Hyperlink" w:semiHidden="1" w:unhideWhenUsed="1"/>
+    <w:lsdException w:name="Hashtag" w:semiHidden="1" w:unhideWhenUsed="1"/>
+  </w:latentStyles>
+  <w:style w:type="paragraph" w:default="1" w:styleId="Normalny">
+    <w:name w:val="Normal"/>
+    <w:qFormat/>
+  </w:style>
+  <w:style w:type="character" w:default="1" w:styleId="Domylnaczcionkaakapitu">
+    <w:name w:val="Default Paragraph Font"/>
+    <w:uiPriority w:val="1"/>
+    <w:semiHidden/>
+    <w:unhideWhenUsed/>
+  </w:style>
+  <w:style w:type="table" w:default="1" w:styleId="Standardowy">
+    <w:name w:val="Normal Table"/>
+    <w:uiPriority w:val="99"/>
+    <w:semiHidden/>
+    <w:unhideWhenUsed/>
+    <w:tblPr>
+      <w:tblInd w:w="0" w:type="dxa"/>
+      <w:tblCellMar>
+        <w:top w:w="0" w:type="dxa"/>
+        <w:left w:w="108" w:type="dxa"/>
+        <w:bottom w:w="0" w:type="dxa"/>
+        <w:right w:w="108" w:type="dxa"/>
+      </w:tblCellMar>
+    </w:tblPr>
+  </w:style>
+  <w:style w:type="numbering" w:default="1" w:styleId="Bezlisty">
+    <w:name w:val="No List"/>
+    <w:uiPriority w:val="99"/>
+    <w:semiHidden/>
+    <w:unhideWhenUsed/>
+  </w:style>
+  <w:style w:type="character" w:styleId="Tekstzastpczy">
+    <w:name w:val="Placeholder Text"/>
+    <w:basedOn w:val="Domylnaczcionkaakapitu"/>
+    <w:uiPriority w:val="99"/>
+    <w:semiHidden/>
+    <w:rsid w:val="00774588"/>
+    <w:rPr>
+      <w:color w:val="808080"/>
+    </w:rPr>
+  </w:style>
+</w:styles>
+</file>
+
+<file path=word/glossary/webSettings.xml><?xml version="1.0" encoding="utf-8"?>
+<w:webSettings xmlns:mc="http://schemas.openxmlformats.org/markup-compatibility/2006" xmlns:r="http://schemas.openxmlformats.org/officeDocument/2006/relationships" xmlns:w="http://schemas.openxmlformats.org/wordprocessingml/2006/main" xmlns:w14="http://schemas.microsoft.com/office/word/2010/wordml" xmlns:w15="http://schemas.microsoft.com/office/word/2012/wordml" xmlns:w16se="http://schemas.microsoft.com/office/word/2015/wordml/symex" mc:Ignorable="w14 w15 w16se">
+  <w:optimizeForBrowser/>
+  <w:allowPNG/>
+</w:webSettings>
+</file>
+
 <file path=word/theme/theme1.xml><?xml version="1.0" encoding="utf-8"?>
 <a:theme xmlns:a="http://schemas.openxmlformats.org/drawingml/2006/main" name="Motyw pakietu Office">
   <a:themeElements>
@@ -13727,7 +14323,7 @@
 </file>
 
 <file path=customXml/itemProps1.xml><?xml version="1.0" encoding="utf-8"?>
-<ds:datastoreItem xmlns:ds="http://schemas.openxmlformats.org/officeDocument/2006/customXml" ds:itemID="{D1F49F4F-72A5-4628-AC42-705261C018B3}">
+<ds:datastoreItem xmlns:ds="http://schemas.openxmlformats.org/officeDocument/2006/customXml" ds:itemID="{116569A2-6305-4B09-8665-991DDBD9A485}">
   <ds:schemaRefs>
     <ds:schemaRef ds:uri="http://schemas.openxmlformats.org/officeDocument/2006/bibliography"/>
   </ds:schemaRefs>

--- a/praca-dyplomowa.docx
+++ b/praca-dyplomowa.docx
@@ -466,7 +466,7 @@
             <w:noProof/>
             <w:webHidden/>
           </w:rPr>
-          <w:t>3</w:t>
+          <w:t>2</w:t>
         </w:r>
         <w:r>
           <w:rPr>
@@ -538,7 +538,7 @@
             <w:noProof/>
             <w:webHidden/>
           </w:rPr>
-          <w:t>4</w:t>
+          <w:t>3</w:t>
         </w:r>
         <w:r>
           <w:rPr>
@@ -610,7 +610,7 @@
             <w:noProof/>
             <w:webHidden/>
           </w:rPr>
-          <w:t>4</w:t>
+          <w:t>3</w:t>
         </w:r>
         <w:r>
           <w:rPr>
@@ -682,7 +682,7 @@
             <w:noProof/>
             <w:webHidden/>
           </w:rPr>
-          <w:t>4</w:t>
+          <w:t>3</w:t>
         </w:r>
         <w:r>
           <w:rPr>
@@ -754,7 +754,7 @@
             <w:noProof/>
             <w:webHidden/>
           </w:rPr>
-          <w:t>5</w:t>
+          <w:t>4</w:t>
         </w:r>
         <w:r>
           <w:rPr>
@@ -826,7 +826,7 @@
             <w:noProof/>
             <w:webHidden/>
           </w:rPr>
-          <w:t>6</w:t>
+          <w:t>4</w:t>
         </w:r>
         <w:r>
           <w:rPr>
@@ -857,7 +857,14 @@
             <w:rStyle w:val="Hipercze"/>
             <w:noProof/>
           </w:rPr>
-          <w:t>2.2. Opis dostępnych rozwiązań aplikacji do edycji i prezentacji danych fotometrycznych</w:t>
+          <w:t>2.2. Aplikacje</w:t>
+        </w:r>
+        <w:r>
+          <w:rPr>
+            <w:rStyle w:val="Hipercze"/>
+            <w:noProof/>
+          </w:rPr>
+          <w:t xml:space="preserve"> do edycji i prezentacji danych fotometrycznych</w:t>
         </w:r>
         <w:r>
           <w:rPr>
@@ -898,7 +905,7 @@
             <w:noProof/>
             <w:webHidden/>
           </w:rPr>
-          <w:t>7</w:t>
+          <w:t>6</w:t>
         </w:r>
         <w:r>
           <w:rPr>
@@ -970,7 +977,7 @@
             <w:noProof/>
             <w:webHidden/>
           </w:rPr>
-          <w:t>8</w:t>
+          <w:t>6</w:t>
         </w:r>
         <w:r>
           <w:rPr>
@@ -1042,7 +1049,7 @@
             <w:noProof/>
             <w:webHidden/>
           </w:rPr>
-          <w:t>9</w:t>
+          <w:t>7</w:t>
         </w:r>
         <w:r>
           <w:rPr>
@@ -1114,7 +1121,7 @@
             <w:noProof/>
             <w:webHidden/>
           </w:rPr>
-          <w:t>10</w:t>
+          <w:t>8</w:t>
         </w:r>
         <w:r>
           <w:rPr>
@@ -1186,7 +1193,7 @@
             <w:noProof/>
             <w:webHidden/>
           </w:rPr>
-          <w:t>11</w:t>
+          <w:t>9</w:t>
         </w:r>
         <w:r>
           <w:rPr>
@@ -1258,7 +1265,7 @@
             <w:noProof/>
             <w:webHidden/>
           </w:rPr>
-          <w:t>12</w:t>
+          <w:t>10</w:t>
         </w:r>
         <w:r>
           <w:rPr>
@@ -1330,7 +1337,7 @@
             <w:noProof/>
             <w:webHidden/>
           </w:rPr>
-          <w:t>12</w:t>
+          <w:t>10</w:t>
         </w:r>
         <w:r>
           <w:rPr>
@@ -1402,7 +1409,7 @@
             <w:noProof/>
             <w:webHidden/>
           </w:rPr>
-          <w:t>14</w:t>
+          <w:t>12</w:t>
         </w:r>
         <w:r>
           <w:rPr>
@@ -1474,7 +1481,7 @@
             <w:noProof/>
             <w:webHidden/>
           </w:rPr>
-          <w:t>15</w:t>
+          <w:t>13</w:t>
         </w:r>
         <w:r>
           <w:rPr>
@@ -1546,7 +1553,7 @@
             <w:noProof/>
             <w:webHidden/>
           </w:rPr>
-          <w:t>16</w:t>
+          <w:t>13</w:t>
         </w:r>
         <w:r>
           <w:rPr>
@@ -1618,7 +1625,7 @@
             <w:noProof/>
             <w:webHidden/>
           </w:rPr>
-          <w:t>17</w:t>
+          <w:t>15</w:t>
         </w:r>
         <w:r>
           <w:rPr>
@@ -1690,7 +1697,7 @@
             <w:noProof/>
             <w:webHidden/>
           </w:rPr>
-          <w:t>18</w:t>
+          <w:t>16</w:t>
         </w:r>
         <w:r>
           <w:rPr>
@@ -1762,7 +1769,7 @@
             <w:noProof/>
             <w:webHidden/>
           </w:rPr>
-          <w:t>22</w:t>
+          <w:t>20</w:t>
         </w:r>
         <w:r>
           <w:rPr>
@@ -1793,7 +1800,7 @@
             <w:rStyle w:val="Hipercze"/>
             <w:noProof/>
           </w:rPr>
-          <w:t>4.1. Opis funkcjonalności</w:t>
+          <w:t>4.1. Funkcjonalność programu</w:t>
         </w:r>
         <w:r>
           <w:rPr>
@@ -1834,7 +1841,7 @@
             <w:noProof/>
             <w:webHidden/>
           </w:rPr>
-          <w:t>22</w:t>
+          <w:t>20</w:t>
         </w:r>
         <w:r>
           <w:rPr>
@@ -1906,7 +1913,7 @@
             <w:noProof/>
             <w:webHidden/>
           </w:rPr>
-          <w:t>22</w:t>
+          <w:t>20</w:t>
         </w:r>
         <w:r>
           <w:rPr>
@@ -1978,7 +1985,7 @@
             <w:noProof/>
             <w:webHidden/>
           </w:rPr>
-          <w:t>22</w:t>
+          <w:t>20</w:t>
         </w:r>
         <w:r>
           <w:rPr>
@@ -2050,7 +2057,7 @@
             <w:noProof/>
             <w:webHidden/>
           </w:rPr>
-          <w:t>23</w:t>
+          <w:t>21</w:t>
         </w:r>
         <w:r>
           <w:rPr>
@@ -2122,7 +2129,7 @@
             <w:noProof/>
             <w:webHidden/>
           </w:rPr>
-          <w:t>24</w:t>
+          <w:t>22</w:t>
         </w:r>
         <w:r>
           <w:rPr>
@@ -2194,7 +2201,7 @@
             <w:noProof/>
             <w:webHidden/>
           </w:rPr>
-          <w:t>25</w:t>
+          <w:t>23</w:t>
         </w:r>
         <w:r>
           <w:rPr>
@@ -2266,7 +2273,7 @@
             <w:noProof/>
             <w:webHidden/>
           </w:rPr>
-          <w:t>26</w:t>
+          <w:t>24</w:t>
         </w:r>
         <w:r>
           <w:rPr>
@@ -2338,7 +2345,7 @@
             <w:noProof/>
             <w:webHidden/>
           </w:rPr>
-          <w:t>27</w:t>
+          <w:t>26</w:t>
         </w:r>
         <w:r>
           <w:rPr>
@@ -2369,7 +2376,14 @@
             <w:rStyle w:val="Hipercze"/>
             <w:noProof/>
           </w:rPr>
-          <w:t>4. Wnioski</w:t>
+          <w:t>5</w:t>
+        </w:r>
+        <w:r>
+          <w:rPr>
+            <w:rStyle w:val="Hipercze"/>
+            <w:noProof/>
+          </w:rPr>
+          <w:t>. Wnioski</w:t>
         </w:r>
         <w:r>
           <w:rPr>
@@ -2410,7 +2424,7 @@
             <w:noProof/>
             <w:webHidden/>
           </w:rPr>
-          <w:t>29</w:t>
+          <w:t>27</w:t>
         </w:r>
         <w:r>
           <w:rPr>
@@ -2441,7 +2455,14 @@
             <w:rStyle w:val="Hipercze"/>
             <w:noProof/>
           </w:rPr>
-          <w:t>4.1. Zalecenia do dalszego rozwoju aplikacji</w:t>
+          <w:t>5</w:t>
+        </w:r>
+        <w:r>
+          <w:rPr>
+            <w:rStyle w:val="Hipercze"/>
+            <w:noProof/>
+          </w:rPr>
+          <w:t>.1. Zalecenia do dalszego rozwoju aplikacji</w:t>
         </w:r>
         <w:r>
           <w:rPr>
@@ -2482,7 +2503,7 @@
             <w:noProof/>
             <w:webHidden/>
           </w:rPr>
-          <w:t>29</w:t>
+          <w:t>27</w:t>
         </w:r>
         <w:r>
           <w:rPr>
@@ -2513,7 +2534,16 @@
             <w:rStyle w:val="Hipercze"/>
             <w:noProof/>
           </w:rPr>
-          <w:t>4.2. Podsumowanie</w:t>
+          <w:t>5</w:t>
+        </w:r>
+        <w:bookmarkStart w:id="12" w:name="_GoBack"/>
+        <w:bookmarkEnd w:id="12"/>
+        <w:r>
+          <w:rPr>
+            <w:rStyle w:val="Hipercze"/>
+            <w:noProof/>
+          </w:rPr>
+          <w:t>.2. Podsumowanie</w:t>
         </w:r>
         <w:r>
           <w:rPr>
@@ -2554,7 +2584,7 @@
             <w:noProof/>
             <w:webHidden/>
           </w:rPr>
-          <w:t>29</w:t>
+          <w:t>27</w:t>
         </w:r>
         <w:r>
           <w:rPr>
@@ -2626,7 +2656,7 @@
             <w:noProof/>
             <w:webHidden/>
           </w:rPr>
-          <w:t>30</w:t>
+          <w:t>29</w:t>
         </w:r>
         <w:r>
           <w:rPr>
@@ -2698,7 +2728,7 @@
             <w:noProof/>
             <w:webHidden/>
           </w:rPr>
-          <w:t>31</w:t>
+          <w:t>30</w:t>
         </w:r>
         <w:r>
           <w:rPr>
@@ -2711,9 +2741,10 @@
     </w:p>
     <w:p>
       <w:r>
+        <w:lastRenderedPageBreak/>
         <w:fldChar w:fldCharType="end"/>
       </w:r>
-      <w:bookmarkStart w:id="12" w:name="_Toc468619312"/>
+      <w:bookmarkStart w:id="13" w:name="_Toc468619312"/>
     </w:p>
     <w:p>
       <w:pPr>
@@ -2723,13 +2754,12 @@
           <w:numId w:val="5"/>
         </w:numPr>
       </w:pPr>
-      <w:bookmarkStart w:id="13" w:name="_Toc471941414"/>
-      <w:bookmarkEnd w:id="12"/>
-      <w:r>
-        <w:lastRenderedPageBreak/>
+      <w:bookmarkStart w:id="14" w:name="_Toc471941414"/>
+      <w:bookmarkEnd w:id="13"/>
+      <w:r>
         <w:t>Wstęp</w:t>
       </w:r>
-      <w:bookmarkEnd w:id="13"/>
+      <w:bookmarkEnd w:id="14"/>
     </w:p>
     <w:p/>
     <w:p>
@@ -2929,22 +2959,23 @@
       <w:pPr>
         <w:pStyle w:val="Nagwek1"/>
       </w:pPr>
-      <w:bookmarkStart w:id="14" w:name="_Toc471941415"/>
-      <w:r>
+      <w:bookmarkStart w:id="15" w:name="_Toc471941415"/>
+      <w:r>
+        <w:lastRenderedPageBreak/>
         <w:t>2. Wprowadzenie</w:t>
       </w:r>
-      <w:bookmarkEnd w:id="14"/>
+      <w:bookmarkEnd w:id="15"/>
     </w:p>
     <w:p/>
     <w:p>
       <w:pPr>
         <w:pStyle w:val="Nagwek2"/>
       </w:pPr>
-      <w:bookmarkStart w:id="15" w:name="_Toc471941416"/>
+      <w:bookmarkStart w:id="16" w:name="_Toc471941416"/>
       <w:r>
         <w:t>2.1. Wprowadzenie teoretyczne</w:t>
       </w:r>
-      <w:bookmarkEnd w:id="15"/>
+      <w:bookmarkEnd w:id="16"/>
     </w:p>
     <w:p/>
     <w:p>
@@ -2957,11 +2988,11 @@
       <w:pPr>
         <w:pStyle w:val="Nagwek2"/>
       </w:pPr>
-      <w:bookmarkStart w:id="16" w:name="_Toc471941417"/>
+      <w:bookmarkStart w:id="17" w:name="_Toc471941417"/>
       <w:r>
         <w:t>2.1.1. Bryła fotometryczna</w:t>
       </w:r>
-      <w:bookmarkEnd w:id="16"/>
+      <w:bookmarkEnd w:id="17"/>
     </w:p>
     <w:p/>
     <w:p>
@@ -2972,12 +3003,25 @@
         <w:br/>
       </w:r>
       <w:r>
-        <w:t>jest prezentacja w przestrzeni trójwymiarowej jej bryły fotometrycznej. Jest to zamknięta powierzchnia, utworzona przez zakończenia wektorów wielkości fotometrycznej (strumienia świetlnego, światłości, luminancji, natężenia oświetlenia) o wspólnym początku w środku świetlnym oprawy, których wartość i kierunek odpowiada wartości światłości w tym kierunku [9].</w:t>
-      </w:r>
-    </w:p>
-    <w:p>
-      <w:r>
-        <w:t>Na przykład dla punktowego źródła światła bryła fotometryczna jest ograniczona sferą o środku w punkcie źródła światła. Oznacza to także, że światłość jest uznawana za taką samą we wszystkich kierunkach.</w:t>
+        <w:t>jest prezentacja w przestrzeni trójwymiarowej jej bryły fotometrycznej. Jest to zamknięta powierzchnia, utworzona przez zakończenia wektorów wielkości fotometrycznej (strumienia świetlnego, światłości, luminancji, natężenia oświetlenia) o wspólnym początku w środku świetlnym oprawy, których wartość i kierunek odpowiada warto</w:t>
+      </w:r>
+      <w:r>
+        <w:t>ści światłości w tym kierunku [3</w:t>
+      </w:r>
+      <w:r>
+        <w:t>].</w:t>
+      </w:r>
+      <w:r>
+        <w:t xml:space="preserve"> Przykłady brył fotometrycznych umieszczono na </w:t>
+      </w:r>
+      <w:r>
+        <w:rPr>
+          <w:i/>
+        </w:rPr>
+        <w:t>Rysunku 1</w:t>
+      </w:r>
+      <w:r>
+        <w:t xml:space="preserve">. </w:t>
       </w:r>
     </w:p>
     <w:p>
@@ -3053,7 +3097,18 @@
         <w:t xml:space="preserve">. </w:t>
       </w:r>
       <w:r>
-        <w:t>Przykłady bryły fotometrycznej a) bryła fotometryczna oprawy oświetlenia drogowego (bryła nieobrotowo symetryczna); b) bryła fotometryczna reflektora zwierciadlanego (bryła obrotowo-symetryczna) [10]</w:t>
+        <w:t xml:space="preserve">Przykłady bryły fotometrycznej a) bryła fotometryczna oprawy oświetlenia drogowego (bryła nieobrotowo symetryczna); b) bryła fotometryczna reflektora zwierciadlanego </w:t>
+      </w:r>
+      <w:r>
+        <w:t>(bryła obrotowo-symetryczna) [4</w:t>
+      </w:r>
+      <w:r>
+        <w:t>]</w:t>
+      </w:r>
+    </w:p>
+    <w:p>
+      <w:r>
+        <w:t>Na przykład dla punktowego źródła światła bryła fotometryczna jest ograniczona sferą o środku w punkcie źródła światła. Oznacza to także, że światłość jest uznawana za taką samą we wszystkich kierunkach.</w:t>
       </w:r>
     </w:p>
     <w:p/>
@@ -3061,11 +3116,12 @@
       <w:pPr>
         <w:pStyle w:val="Nagwek2"/>
       </w:pPr>
-      <w:bookmarkStart w:id="17" w:name="_Toc471941418"/>
-      <w:r>
+      <w:bookmarkStart w:id="18" w:name="_Toc471941418"/>
+      <w:r>
+        <w:lastRenderedPageBreak/>
         <w:t>2.1.2. Krzywa fotometryczna</w:t>
       </w:r>
-      <w:bookmarkEnd w:id="17"/>
+      <w:bookmarkEnd w:id="18"/>
     </w:p>
     <w:p/>
     <w:p>
@@ -3073,10 +3129,13 @@
         <w:t xml:space="preserve">Jednym ze sposobów prezentacji bryły fotometrycznej jest wykreślanie krzywych fotometrycznych (światłości). Taki sposób prezentacji umożliwia pokazanie wycinka bryły – przekroju </w:t>
       </w:r>
       <w:r>
-        <w:t>wykonanego w jednej płaszczyźnie. Jeśli badana bryła fotometryczna charakteryzuje się symetrią obrotową, jest to prosty i jasny sposób przedstawienia bryły. Wykresy światłości</w:t>
-      </w:r>
-      <w:r>
-        <w:t xml:space="preserve"> typowo przedstawia się w biegunowym układzie współrzędnych, jednakże wykresy w układzie kartezjańskim są również spotykane, jednak zazwyczaj bywają mniej czytelne.</w:t>
+        <w:t>wykonanego w jednej płaszczyźnie</w:t>
+      </w:r>
+      <w:r>
+        <w:t xml:space="preserve"> jak pokazano na Rysunku 2</w:t>
+      </w:r>
+      <w:r>
+        <w:t xml:space="preserve">. </w:t>
       </w:r>
     </w:p>
     <w:p>
@@ -3142,7 +3201,21 @@
         <w:t xml:space="preserve">. </w:t>
       </w:r>
       <w:r>
-        <w:t>Wykres przedstawiający krzywą fotometryczną linii świetlnej w płaszczyźnie prostopadłej do osi świetlnej [10]</w:t>
+        <w:t>Wykres przedstawiający krzywą fotometryczną linii świetlnej w płaszczyźnie p</w:t>
+      </w:r>
+      <w:r>
+        <w:t>rostopadłej do osi świetlnej [4</w:t>
+      </w:r>
+      <w:r>
+        <w:t>]</w:t>
+      </w:r>
+    </w:p>
+    <w:p>
+      <w:r>
+        <w:t>Jeśli badana bryła fotometryczna charakteryzuje się symetrią obrotową, jest to prosty i jasny sposób przedstawienia bryły. Wykresy światłości</w:t>
+      </w:r>
+      <w:r>
+        <w:t xml:space="preserve"> typowo przedstawia się w biegunowym układzie współrzędnych, jednakże wykresy w układzie kartezjańskim są również spotykane, jednak zazwyczaj bywają mniej czytelne.</w:t>
       </w:r>
     </w:p>
     <w:p/>
@@ -3150,11 +3223,11 @@
       <w:pPr>
         <w:pStyle w:val="Nagwek2"/>
       </w:pPr>
-      <w:bookmarkStart w:id="18" w:name="_Toc471941419"/>
+      <w:bookmarkStart w:id="19" w:name="_Toc471941419"/>
       <w:r>
         <w:t>2.1.3. Strumień świetlny</w:t>
       </w:r>
-      <w:bookmarkEnd w:id="18"/>
+      <w:bookmarkEnd w:id="19"/>
     </w:p>
     <w:p/>
     <w:p>
@@ -3408,7 +3481,10 @@
         <w:t xml:space="preserve"> </w:t>
       </w:r>
       <w:r>
-        <w:t>[9].</w:t>
+        <w:t>[3</w:t>
+      </w:r>
+      <w:r>
+        <w:t>].</w:t>
       </w:r>
     </w:p>
     <w:p>
@@ -4025,7 +4101,7 @@
       <w:pPr>
         <w:pStyle w:val="Nagwek2"/>
       </w:pPr>
-      <w:bookmarkStart w:id="19" w:name="_Toc471941420"/>
+      <w:bookmarkStart w:id="20" w:name="_Toc471941420"/>
       <w:r>
         <w:t>2.2</w:t>
       </w:r>
@@ -4033,15 +4109,12 @@
         <w:t xml:space="preserve">. </w:t>
       </w:r>
       <w:r>
-        <w:t>Opis dostępnych rozwiązań</w:t>
-      </w:r>
-      <w:r>
-        <w:t xml:space="preserve"> </w:t>
-      </w:r>
-      <w:r>
-        <w:t>aplikacji do edycji i prezentacji danych fotometrycznych</w:t>
-      </w:r>
-      <w:bookmarkEnd w:id="19"/>
+        <w:t>Aplikacje</w:t>
+      </w:r>
+      <w:r>
+        <w:t xml:space="preserve"> do edycji i prezentacji danych fotometrycznych</w:t>
+      </w:r>
+      <w:bookmarkEnd w:id="20"/>
     </w:p>
     <w:p/>
     <w:p>
@@ -4095,7 +4168,7 @@
       <w:pPr>
         <w:pStyle w:val="Nagwek3"/>
       </w:pPr>
-      <w:bookmarkStart w:id="20" w:name="_Toc471941421"/>
+      <w:bookmarkStart w:id="21" w:name="_Toc471941421"/>
       <w:r>
         <w:t>2.2</w:t>
       </w:r>
@@ -4105,7 +4178,7 @@
       <w:r>
         <w:t>QLumEdit2</w:t>
       </w:r>
-      <w:bookmarkEnd w:id="20"/>
+      <w:bookmarkEnd w:id="21"/>
     </w:p>
     <w:p/>
     <w:p>
@@ -4122,7 +4195,16 @@
         <w:t>przestrzeni trójwymiarowej</w:t>
       </w:r>
       <w:r>
-        <w:t xml:space="preserve"> [Rysunek 1]</w:t>
+        <w:t xml:space="preserve"> [</w:t>
+      </w:r>
+      <w:r>
+        <w:rPr>
+          <w:i/>
+        </w:rPr>
+        <w:t>Rysunek 3</w:t>
+      </w:r>
+      <w:r>
+        <w:t>]</w:t>
       </w:r>
       <w:r>
         <w:t>, wykreślenie wartości l</w:t>
@@ -4137,7 +4219,16 @@
         <w:t>w układzie kartezjańskim</w:t>
       </w:r>
       <w:r>
-        <w:t xml:space="preserve"> [Rysunek 2]</w:t>
+        <w:t xml:space="preserve"> [</w:t>
+      </w:r>
+      <w:r>
+        <w:rPr>
+          <w:i/>
+        </w:rPr>
+        <w:t>Rysunek 4</w:t>
+      </w:r>
+      <w:r>
+        <w:t>]</w:t>
       </w:r>
       <w:r>
         <w:t>, tworzenie nowych plików z predefiniowanych szablonów, porównanie dwóch źródeł, wydrukowanie wyników do plików.</w:t>
@@ -4219,7 +4310,13 @@
         <w:t xml:space="preserve"> </w:t>
       </w:r>
       <w:r>
-        <w:t>Kształt bryły fotometrycznej obrazowanej w programie QLumEdit2[4]</w:t>
+        <w:t>Kształt bryły fotometrycznej obr</w:t>
+      </w:r>
+      <w:r>
+        <w:t>azowanej w programie QLumEdit2 [6</w:t>
+      </w:r>
+      <w:r>
+        <w:t>]</w:t>
       </w:r>
     </w:p>
     <w:p>
@@ -4296,7 +4393,13 @@
         <w:t xml:space="preserve">. </w:t>
       </w:r>
       <w:r>
-        <w:t>Krzywe fotometryczne w układzie biegunowym i liniowym w programie QLumEdit2 [4].</w:t>
+        <w:t xml:space="preserve">Krzywe fotometryczne w układzie biegunowym i liniowym w </w:t>
+      </w:r>
+      <w:r>
+        <w:t>programie QLumEdit2 [6</w:t>
+      </w:r>
+      <w:r>
+        <w:t>].</w:t>
       </w:r>
     </w:p>
     <w:p>
@@ -4308,7 +4411,7 @@
       <w:pPr>
         <w:pStyle w:val="Nagwek3"/>
       </w:pPr>
-      <w:bookmarkStart w:id="21" w:name="_Toc471941422"/>
+      <w:bookmarkStart w:id="22" w:name="_Toc471941422"/>
       <w:r>
         <w:t>2.2</w:t>
       </w:r>
@@ -4318,7 +4421,7 @@
       <w:r>
         <w:t>IESviewer</w:t>
       </w:r>
-      <w:bookmarkEnd w:id="21"/>
+      <w:bookmarkEnd w:id="22"/>
     </w:p>
     <w:p>
       <w:r>
@@ -4328,7 +4431,28 @@
         <w:t>mocy wejściowej, renderowanie w czasie rzeczywistym, porównanie dwóch krzywych, konwersje plików między formatami, integrację z 3ds Max.</w:t>
       </w:r>
       <w:r>
-        <w:t xml:space="preserve"> Tworzy również bardzo dobre wizualizacje natężenia oświetlenia[Rysunek 3]. </w:t>
+        <w:t xml:space="preserve"> Tworzy również bardzo dobre wizualizacje natężenia oświetlenia</w:t>
+      </w:r>
+      <w:r>
+        <w:t xml:space="preserve"> </w:t>
+      </w:r>
+      <w:r>
+        <w:t xml:space="preserve">widoczne na </w:t>
+      </w:r>
+      <w:r>
+        <w:rPr>
+          <w:i/>
+        </w:rPr>
+        <w:t xml:space="preserve">Rysunku </w:t>
+      </w:r>
+      <w:r>
+        <w:rPr>
+          <w:i/>
+        </w:rPr>
+        <w:t>5</w:t>
+      </w:r>
+      <w:r>
+        <w:t xml:space="preserve">. </w:t>
       </w:r>
       <w:r>
         <w:t>Jest to bezpłatna aplikacja.</w:t>
@@ -4337,16 +4461,16 @@
     <w:p>
       <w:pPr>
         <w:keepNext/>
+        <w:jc w:val="center"/>
       </w:pPr>
       <w:r>
         <w:rPr>
           <w:noProof/>
           <w:lang w:eastAsia="pl-PL"/>
         </w:rPr>
-        <w:lastRenderedPageBreak/>
         <w:drawing>
-          <wp:inline distT="0" distB="0" distL="0" distR="0" wp14:anchorId="7D9FEBEC" wp14:editId="7B2AAD93">
-            <wp:extent cx="3152775" cy="2399665"/>
+          <wp:inline distT="0" distB="0" distL="0" distR="0" wp14:anchorId="7D9FEBEC" wp14:editId="64910E70">
+            <wp:extent cx="2572756" cy="1958196"/>
             <wp:effectExtent l="0" t="0" r="0" b="0"/>
             <wp:docPr id="3" name="Obraz 3" descr="iesviewer300"/>
             <wp:cNvGraphicFramePr>
@@ -4377,7 +4501,7 @@
                   <pic:spPr bwMode="auto">
                     <a:xfrm>
                       <a:off x="0" y="0"/>
-                      <a:ext cx="3152775" cy="2399665"/>
+                      <a:ext cx="2610565" cy="1986973"/>
                     </a:xfrm>
                     <a:prstGeom prst="rect">
                       <a:avLst/>
@@ -4408,39 +4532,69 @@
         <w:t xml:space="preserve">. </w:t>
       </w:r>
       <w:r>
-        <w:t>Zrzut ekranu głównego okna programu IESVIER obrazujący sposób przechodzenia światła przez konkretną oprawę oraz jej krzywą fotometryczną [5]</w:t>
-      </w:r>
+        <w:t>Zrzut ekranu głównego okna programu IESVIER obrazujący sposób przechodzenia światła przez konkretną oprawę oraz jej krzywą fotometryczną [</w:t>
+      </w:r>
+      <w:r>
+        <w:t>7</w:t>
+      </w:r>
+      <w:r>
+        <w:t>]</w:t>
+      </w:r>
+    </w:p>
+    <w:p>
+      <w:pPr>
+        <w:pStyle w:val="Nagwek3"/>
+      </w:pPr>
+      <w:bookmarkStart w:id="23" w:name="_Toc471941423"/>
+      <w:r>
+        <w:lastRenderedPageBreak/>
+        <w:t>2.2</w:t>
+      </w:r>
+      <w:r>
+        <w:t xml:space="preserve">.3. </w:t>
+      </w:r>
+      <w:r>
+        <w:t>Photometrics Pro - Luminaire Analysis Software</w:t>
+      </w:r>
+      <w:bookmarkEnd w:id="23"/>
     </w:p>
     <w:p/>
     <w:p>
-      <w:pPr>
-        <w:pStyle w:val="Nagwek3"/>
-      </w:pPr>
-      <w:bookmarkStart w:id="22" w:name="_Toc471941423"/>
-      <w:r>
-        <w:t>2.2</w:t>
-      </w:r>
-      <w:r>
-        <w:t xml:space="preserve">.3. </w:t>
-      </w:r>
-      <w:r>
-        <w:t>Photometrics Pro - Luminaire Analysis Software</w:t>
-      </w:r>
-      <w:bookmarkEnd w:id="22"/>
-    </w:p>
-    <w:p/>
-    <w:p>
       <w:r>
         <w:t xml:space="preserve">Oprogramowanie w nowoczesnej formie umożliwia </w:t>
       </w:r>
       <w:r>
-        <w:t xml:space="preserve">tworzenie plików opisujących bryłę fotometryczną źródła światła w przejrzystej tabeli [Rysunek 4], </w:t>
+        <w:t>tworzenie plików opisujących bryłę fotometryczną źródła światła w przejrzystej tabeli [</w:t>
+      </w:r>
+      <w:r>
+        <w:rPr>
+          <w:i/>
+        </w:rPr>
+        <w:t>Rysunek 6</w:t>
+      </w:r>
+      <w:r>
+        <w:t xml:space="preserve">], </w:t>
       </w:r>
       <w:r>
         <w:t>porównywanie krzywych fotometrycznych, generowanie raportów o rozkładzie świetlnym</w:t>
       </w:r>
       <w:r>
-        <w:t xml:space="preserve"> [Rysunek 5]</w:t>
+        <w:t xml:space="preserve"> [</w:t>
+      </w:r>
+      <w:r>
+        <w:rPr>
+          <w:i/>
+        </w:rPr>
+        <w:t xml:space="preserve">Rysunek </w:t>
+      </w:r>
+      <w:r>
+        <w:rPr>
+          <w:i/>
+        </w:rPr>
+        <w:t>7</w:t>
+      </w:r>
+      <w:r>
+        <w:t>]</w:t>
       </w:r>
       <w:r>
         <w:t xml:space="preserve">, przeszukiwanie, przeglądanie i organizowanie lokalnych danych fotometrycznych. Pełny, konfigurowalny opis danych (rozmieszczenie, kolory, wygląd), które następnie można porównać dla różnych krzywych. </w:t>
@@ -4452,19 +4606,25 @@
         <w:t>Omawiane oprogramowanie j</w:t>
       </w:r>
       <w:r>
-        <w:t>est oprogramowaniem płatnym i umożliwia szerokie zastosowanie komercyjne [6].</w:t>
+        <w:t>est oprogramowaniem płatnym i umożliwia sze</w:t>
+      </w:r>
+      <w:r>
+        <w:t>rokie zastosowanie komercyjne [8</w:t>
+      </w:r>
+      <w:r>
+        <w:t>].</w:t>
       </w:r>
     </w:p>
     <w:p>
       <w:pPr>
         <w:keepNext/>
+        <w:jc w:val="center"/>
       </w:pPr>
       <w:r>
         <w:rPr>
           <w:noProof/>
           <w:lang w:eastAsia="pl-PL"/>
         </w:rPr>
-        <w:lastRenderedPageBreak/>
         <w:drawing>
           <wp:inline distT="0" distB="0" distL="0" distR="0" wp14:anchorId="2F51CF86" wp14:editId="7093098A">
             <wp:extent cx="2903855" cy="2458085"/>
@@ -4526,12 +4686,22 @@
         <w:t xml:space="preserve">. </w:t>
       </w:r>
       <w:r>
-        <w:t>Zrzut ekranu okna służącego do edycji pliku opisującego bryłę fotometryczną oprawy świetlnej w programiePhotometrics Pro [6]</w:t>
+        <w:t>Zrzut ekranu okna służącego do edycji pliku opisującego bryłę fotometryczną oprawy świetlnej w programie</w:t>
+      </w:r>
+      <w:r>
+        <w:t xml:space="preserve"> </w:t>
+      </w:r>
+      <w:r>
+        <w:t>Photometrics Pro [8</w:t>
+      </w:r>
+      <w:r>
+        <w:t>]</w:t>
       </w:r>
     </w:p>
     <w:p>
       <w:pPr>
         <w:keepNext/>
+        <w:jc w:val="center"/>
       </w:pPr>
       <w:r>
         <w:rPr>
@@ -4539,8 +4709,8 @@
           <w:lang w:eastAsia="pl-PL"/>
         </w:rPr>
         <w:drawing>
-          <wp:inline distT="0" distB="0" distL="0" distR="0" wp14:anchorId="53E1E65F" wp14:editId="1C4FB271">
-            <wp:extent cx="3562350" cy="3050540"/>
+          <wp:inline distT="0" distB="0" distL="0" distR="0" wp14:anchorId="53E1E65F" wp14:editId="3C54FBE4">
+            <wp:extent cx="2971751" cy="2544793"/>
             <wp:effectExtent l="0" t="0" r="0" b="0"/>
             <wp:docPr id="5" name="Obraz 5" descr="photometricpro0-2"/>
             <wp:cNvGraphicFramePr>
@@ -4571,7 +4741,7 @@
                   <pic:spPr bwMode="auto">
                     <a:xfrm>
                       <a:off x="0" y="0"/>
-                      <a:ext cx="3562350" cy="3050540"/>
+                      <a:ext cx="2986611" cy="2557518"/>
                     </a:xfrm>
                     <a:prstGeom prst="rect">
                       <a:avLst/>
@@ -4602,28 +4772,34 @@
         <w:t xml:space="preserve">. </w:t>
       </w:r>
       <w:r>
-        <w:t>Wykresy izokandeli w programie Photometrics Pro [6]</w:t>
-      </w:r>
+        <w:t>Wykresy izokandeli</w:t>
+      </w:r>
+      <w:r>
+        <w:t xml:space="preserve"> w programie Photometrics Pro [8</w:t>
+      </w:r>
+      <w:r>
+        <w:t>]</w:t>
+      </w:r>
+    </w:p>
+    <w:p>
+      <w:pPr>
+        <w:pStyle w:val="Nagwek3"/>
+      </w:pPr>
+      <w:bookmarkStart w:id="24" w:name="_Toc471941424"/>
+      <w:r>
+        <w:lastRenderedPageBreak/>
+        <w:t>2.2</w:t>
+      </w:r>
+      <w:r>
+        <w:t xml:space="preserve">.4. </w:t>
+      </w:r>
+      <w:r>
+        <w:t>Podsumowanie</w:t>
+      </w:r>
+      <w:bookmarkEnd w:id="24"/>
     </w:p>
     <w:p/>
     <w:p>
-      <w:pPr>
-        <w:pStyle w:val="Nagwek3"/>
-      </w:pPr>
-      <w:bookmarkStart w:id="23" w:name="_Toc471941424"/>
-      <w:r>
-        <w:t>2.2</w:t>
-      </w:r>
-      <w:r>
-        <w:t xml:space="preserve">.4. </w:t>
-      </w:r>
-      <w:r>
-        <w:t>Podsumowanie</w:t>
-      </w:r>
-      <w:bookmarkEnd w:id="23"/>
-    </w:p>
-    <w:p/>
-    <w:p>
       <w:r>
         <w:t xml:space="preserve">Inne programy z podobną funkcjonalnością to </w:t>
       </w:r>
@@ -4631,7 +4807,16 @@
         <w:t>Eulumdat Tools</w:t>
       </w:r>
       <w:r>
-        <w:t xml:space="preserve">[7] i LDTeditor [8]. Jakkolwiek istnieje wiele komercyjnych i otwartych rozwiązań, żadne nie spełnia wymagań dydaktycznych stanowiska. Skupiają się one głównie na </w:t>
+        <w:t>[9</w:t>
+      </w:r>
+      <w:r>
+        <w:t>] i LDTeditor [</w:t>
+      </w:r>
+      <w:r>
+        <w:t>10</w:t>
+      </w:r>
+      <w:r>
+        <w:t xml:space="preserve">]. Jakkolwiek istnieje wiele komercyjnych i otwartych rozwiązań, żadne nie spełnia wymagań dydaktycznych stanowiska. Skupiają się one głównie na </w:t>
       </w:r>
       <w:r>
         <w:t xml:space="preserve">możliwości porównań charakterystyk fotometrycznych różnych opraw, ale już nie </w:t>
@@ -4646,22 +4831,37 @@
         <w:br/>
       </w:r>
       <w:r>
-        <w:t xml:space="preserve">Tylko </w:t>
-      </w:r>
-      <w:r>
-        <w:lastRenderedPageBreak/>
-        <w:t>jeden program QLumEdit2 umożliwia prezentację bryły fotometrycznej w przestrzeni trójwymiarowej. Stąd potrzeba zaprojektowania i wykonania oprogramowania uwzględniającego specyfikę stanowiska pomiarowego oraz cel dydaktyczny.</w:t>
+        <w:t>Tylko jeden program QLumEdit2 umożliwia prezentację bryły fotometrycznej w przestrzeni trójwymiarowej. Stąd potrzeba zaprojektowania i wykonania oprogramowania uwzględniającego specyfikę stanowiska pomiarowego oraz cel dydaktyczny.</w:t>
       </w:r>
     </w:p>
     <w:p/>
     <w:p/>
     <w:p/>
     <w:p/>
+    <w:p/>
+    <w:p/>
+    <w:p/>
+    <w:p/>
+    <w:p/>
+    <w:p/>
+    <w:p/>
+    <w:p/>
+    <w:p/>
+    <w:p/>
+    <w:p/>
+    <w:p/>
+    <w:p/>
+    <w:p/>
+    <w:p/>
+    <w:p/>
+    <w:p/>
+    <w:p/>
+    <w:p/>
     <w:p>
       <w:pPr>
         <w:pStyle w:val="Nagwek1"/>
       </w:pPr>
-      <w:bookmarkStart w:id="24" w:name="_Toc471941425"/>
+      <w:bookmarkStart w:id="25" w:name="_Toc471941425"/>
       <w:r>
         <w:lastRenderedPageBreak/>
         <w:t>3</w:t>
@@ -4669,7 +4869,7 @@
       <w:r>
         <w:t>. Opis Stanowiska i projekt aplikacji</w:t>
       </w:r>
-      <w:bookmarkEnd w:id="24"/>
+      <w:bookmarkEnd w:id="25"/>
     </w:p>
     <w:p/>
     <w:p>
@@ -4703,7 +4903,7 @@
       <w:pPr>
         <w:pStyle w:val="Nagwek1"/>
       </w:pPr>
-      <w:bookmarkStart w:id="25" w:name="_Toc471941426"/>
+      <w:bookmarkStart w:id="26" w:name="_Toc471941426"/>
       <w:r>
         <w:t>3</w:t>
       </w:r>
@@ -4713,7 +4913,7 @@
       <w:r>
         <w:t>. Opis stanowiska pomiarowego</w:t>
       </w:r>
-      <w:bookmarkEnd w:id="25"/>
+      <w:bookmarkEnd w:id="26"/>
     </w:p>
     <w:p/>
     <w:p>
@@ -4730,7 +4930,19 @@
         <w:t xml:space="preserve">[1] </w:t>
       </w:r>
       <w:r>
-        <w:t>zaprojektowała i wykonała stanowisko pomiarowe odbiegające od klasycznych rozwiązań.</w:t>
+        <w:t xml:space="preserve">zaprojektowała i wykonała stanowisko pomiarowe </w:t>
+      </w:r>
+      <w:r>
+        <w:t xml:space="preserve">widoczne na </w:t>
+      </w:r>
+      <w:r>
+        <w:rPr>
+          <w:i/>
+        </w:rPr>
+        <w:t>Rysunku 8</w:t>
+      </w:r>
+      <w:r>
+        <w:t>. Sposób przeprowadzenia pomiarów na nim odbiega od klasycznie stosowanych.</w:t>
       </w:r>
     </w:p>
     <w:p>
@@ -4743,8 +4955,113 @@
     </w:p>
     <w:p/>
     <w:p>
+      <w:r>
+        <w:t>Stanowisko składa się z:</w:t>
+      </w:r>
+    </w:p>
+    <w:p>
+      <w:pPr>
+        <w:pStyle w:val="Akapitzlist"/>
+        <w:numPr>
+          <w:ilvl w:val="0"/>
+          <w:numId w:val="6"/>
+        </w:numPr>
+      </w:pPr>
+      <w:r>
+        <w:t xml:space="preserve">podstawy montowanej do stołu optycznego </w:t>
+      </w:r>
+      <w:r>
+        <w:rPr>
+          <w:color w:val="FF0000"/>
+        </w:rPr>
+        <w:t>(czy ta nazwa jest prawidłowa? Ława?),</w:t>
+      </w:r>
+    </w:p>
+    <w:p>
+      <w:pPr>
+        <w:pStyle w:val="Akapitzlist"/>
+        <w:numPr>
+          <w:ilvl w:val="0"/>
+          <w:numId w:val="6"/>
+        </w:numPr>
+      </w:pPr>
+      <w:r>
+        <w:t>półokrągłej szyny pozwalającej na przesuwanie detektora po „południkach” półsfery pomiarowej w zakresie kątów 5</w:t>
+      </w:r>
+      <w:r>
+        <w:rPr>
+          <w:vertAlign w:val="superscript"/>
+        </w:rPr>
+        <w:t>o</w:t>
+      </w:r>
+      <w:r>
+        <w:t xml:space="preserve"> – 175</w:t>
+      </w:r>
+      <w:r>
+        <w:rPr>
+          <w:vertAlign w:val="superscript"/>
+        </w:rPr>
+        <w:t>o</w:t>
+      </w:r>
+      <w:r>
+        <w:t xml:space="preserve"> stopni z krokiem 5</w:t>
+      </w:r>
+      <w:r>
+        <w:rPr>
+          <w:vertAlign w:val="superscript"/>
+        </w:rPr>
+        <w:t>o</w:t>
+      </w:r>
+      <w:r>
+        <w:t>,</w:t>
+      </w:r>
+    </w:p>
+    <w:p>
+      <w:pPr>
+        <w:pStyle w:val="Akapitzlist"/>
+        <w:numPr>
+          <w:ilvl w:val="0"/>
+          <w:numId w:val="6"/>
+        </w:numPr>
+      </w:pPr>
+      <w:r>
+        <w:t>obrotowej głowicy pomiarowej, która wraz z szyną pozwala na poruszanie się po „równoleżnikach” półsfery,</w:t>
+      </w:r>
+    </w:p>
+    <w:p>
+      <w:pPr>
+        <w:pStyle w:val="Akapitzlist"/>
+        <w:numPr>
+          <w:ilvl w:val="0"/>
+          <w:numId w:val="6"/>
+        </w:numPr>
+      </w:pPr>
+      <w:r>
+        <w:t>spektrofotometru StellarrNet BLUE-Wave z detektorem kosinusoidalnym zamontowanym na półokrągłej szynie,</w:t>
+      </w:r>
+    </w:p>
+    <w:p>
+      <w:pPr>
+        <w:pStyle w:val="Akapitzlist"/>
+        <w:numPr>
+          <w:ilvl w:val="0"/>
+          <w:numId w:val="6"/>
+        </w:numPr>
+      </w:pPr>
+      <w:r>
+        <w:t>komputer umożliwiający odczyt danych ze spektrofotometru oraz obróbkę danych</w:t>
+      </w:r>
+      <w:r>
+        <w:br/>
+        <w:t>za pomocą programu, który jest przedmiotem tej pracy.</w:t>
+      </w:r>
+    </w:p>
+    <w:p/>
+    <w:p/>
+    <w:p>
       <w:pPr>
         <w:keepNext/>
+        <w:jc w:val="center"/>
       </w:pPr>
       <w:r>
         <w:rPr>
@@ -4753,8 +5070,8 @@
         </w:rPr>
         <w:lastRenderedPageBreak/>
         <w:drawing>
-          <wp:inline distT="0" distB="0" distL="0" distR="0" wp14:anchorId="74EE7C85" wp14:editId="7C2BF352">
-            <wp:extent cx="3176122" cy="4108450"/>
+          <wp:inline distT="0" distB="0" distL="0" distR="0" wp14:anchorId="74EE7C85" wp14:editId="62977590">
+            <wp:extent cx="2616432" cy="3384467"/>
             <wp:effectExtent l="0" t="0" r="0" b="0"/>
             <wp:docPr id="9" name="Obraz 9"/>
             <wp:cNvGraphicFramePr>
@@ -4785,7 +5102,7 @@
                   <pic:spPr bwMode="auto">
                     <a:xfrm>
                       <a:off x="0" y="0"/>
-                      <a:ext cx="3183977" cy="4118611"/>
+                      <a:ext cx="2616432" cy="3384467"/>
                     </a:xfrm>
                     <a:prstGeom prst="rect">
                       <a:avLst/>
@@ -4833,170 +5150,13 @@
     <w:p/>
     <w:p>
       <w:r>
-        <w:t>Stanowisko składa się z:</w:t>
-      </w:r>
-    </w:p>
-    <w:p>
-      <w:pPr>
-        <w:pStyle w:val="Akapitzlist"/>
-        <w:numPr>
-          <w:ilvl w:val="0"/>
-          <w:numId w:val="6"/>
-        </w:numPr>
-      </w:pPr>
-      <w:r>
-        <w:t>p</w:t>
-      </w:r>
-      <w:r>
-        <w:t xml:space="preserve">odstawy montowanej do stołu optycznego </w:t>
-      </w:r>
-      <w:r>
-        <w:rPr>
-          <w:color w:val="FF0000"/>
-        </w:rPr>
-        <w:t>(czy ta nazwa jest prawidłowa?</w:t>
-      </w:r>
-      <w:r>
-        <w:rPr>
-          <w:color w:val="FF0000"/>
-        </w:rPr>
-        <w:t xml:space="preserve"> Ława?</w:t>
-      </w:r>
-      <w:r>
-        <w:rPr>
-          <w:color w:val="FF0000"/>
-        </w:rPr>
-        <w:t>)</w:t>
-      </w:r>
-      <w:r>
-        <w:rPr>
-          <w:color w:val="FF0000"/>
-        </w:rPr>
-        <w:t>,</w:t>
-      </w:r>
-    </w:p>
-    <w:p>
-      <w:pPr>
-        <w:pStyle w:val="Akapitzlist"/>
-        <w:numPr>
-          <w:ilvl w:val="0"/>
-          <w:numId w:val="6"/>
-        </w:numPr>
-      </w:pPr>
-      <w:r>
-        <w:t>p</w:t>
-      </w:r>
-      <w:r>
-        <w:t>ółokrągłej szyny pozwalającej na przesuwanie detektora po „południkach” półsfery pomiarowej w zakresie kątów 5</w:t>
-      </w:r>
-      <w:r>
-        <w:rPr>
-          <w:vertAlign w:val="superscript"/>
-        </w:rPr>
-        <w:t>o</w:t>
-      </w:r>
-      <w:r>
-        <w:t xml:space="preserve"> – 175</w:t>
-      </w:r>
-      <w:r>
-        <w:rPr>
-          <w:vertAlign w:val="superscript"/>
-        </w:rPr>
-        <w:t>o</w:t>
-      </w:r>
-      <w:r>
-        <w:t xml:space="preserve"> </w:t>
-      </w:r>
-      <w:r>
-        <w:t>stopni z krokiem 5</w:t>
-      </w:r>
-      <w:r>
-        <w:rPr>
-          <w:vertAlign w:val="superscript"/>
-        </w:rPr>
-        <w:t>o</w:t>
-      </w:r>
-      <w:r>
-        <w:t>,</w:t>
-      </w:r>
-    </w:p>
-    <w:p>
-      <w:pPr>
-        <w:pStyle w:val="Akapitzlist"/>
-        <w:numPr>
-          <w:ilvl w:val="0"/>
-          <w:numId w:val="6"/>
-        </w:numPr>
-      </w:pPr>
-      <w:r>
-        <w:t>o</w:t>
-      </w:r>
-      <w:r>
-        <w:t>brotowej głowicy pomiarowej, która wraz z szyną pozwala na poruszanie się po „</w:t>
-      </w:r>
-      <w:r>
-        <w:t>równoleżnikach</w:t>
-      </w:r>
-      <w:r>
-        <w:t>” pół</w:t>
-      </w:r>
-      <w:r>
-        <w:t>sfery,</w:t>
-      </w:r>
-    </w:p>
-    <w:p>
-      <w:pPr>
-        <w:pStyle w:val="Akapitzlist"/>
-        <w:numPr>
-          <w:ilvl w:val="0"/>
-          <w:numId w:val="6"/>
-        </w:numPr>
-      </w:pPr>
-      <w:r>
-        <w:t>spektrofotometr</w:t>
-      </w:r>
-      <w:r>
-        <w:t>u</w:t>
-      </w:r>
-      <w:r>
-        <w:t xml:space="preserve"> StellarrNet BLUE-Wave z detektorem kosinusoidalnym zamontowanym na półokrągłej szynie,</w:t>
-      </w:r>
-    </w:p>
-    <w:p>
-      <w:pPr>
-        <w:pStyle w:val="Akapitzlist"/>
-        <w:numPr>
-          <w:ilvl w:val="0"/>
-          <w:numId w:val="6"/>
-        </w:numPr>
-      </w:pPr>
-      <w:r>
-        <w:t>komputer umożliwiający odczyt danych ze spekt</w:t>
-      </w:r>
-      <w:r>
-        <w:t>rofotometru oraz obróbkę danych</w:t>
-      </w:r>
-      <w:r>
-        <w:br/>
-      </w:r>
-      <w:r>
-        <w:t>za pomocą programu, który jest przedmiotem tej pracy.</w:t>
-      </w:r>
-    </w:p>
-    <w:p/>
-    <w:p>
-      <w:r>
         <w:t xml:space="preserve">Oprawa świetlna zamontowana jest w ten sposób, aby jej domniemany środek świetlny znajdował się w środku symetrii półsfery pomiarowej, tak więc każdy punkt sfery znajduje się w równej odległości od odprawy. </w:t>
       </w:r>
       <w:r>
         <w:t xml:space="preserve">Pozwala to na pomiar natężenia światła </w:t>
       </w:r>
       <w:r>
-        <w:t xml:space="preserve">detektorem </w:t>
-      </w:r>
-      <w:r>
-        <w:lastRenderedPageBreak/>
-        <w:t xml:space="preserve">sinusoidalnym </w:t>
+        <w:t xml:space="preserve">detektorem sinusoidalnym </w:t>
       </w:r>
       <w:r>
         <w:t>z krokiem nie mniejszym</w:t>
@@ -5034,8 +5194,9 @@
       <w:pPr>
         <w:pStyle w:val="Nagwek1"/>
       </w:pPr>
-      <w:bookmarkStart w:id="26" w:name="_Toc471941427"/>
-      <w:r>
+      <w:bookmarkStart w:id="27" w:name="_Toc471941427"/>
+      <w:r>
+        <w:lastRenderedPageBreak/>
         <w:t>3</w:t>
       </w:r>
       <w:r>
@@ -5044,13 +5205,9 @@
       <w:r>
         <w:t>. Założenia projektowe</w:t>
       </w:r>
-      <w:bookmarkEnd w:id="26"/>
-    </w:p>
-    <w:p>
-      <w:pPr>
-        <w:pStyle w:val="Nagwek1"/>
-      </w:pPr>
-    </w:p>
+      <w:bookmarkEnd w:id="27"/>
+    </w:p>
+    <w:p/>
     <w:p>
       <w:r>
         <w:t>Oprogramowanie ma spełniać następujące założenia:</w:t>
@@ -5276,7 +5433,16 @@
         </w:numPr>
       </w:pPr>
       <w:r>
-        <w:t>umożliwi wprowadzenie wartości natężenia światła z detektora umieszczanego w różnych punktach półsfery pomiarowej</w:t>
+        <w:t>umożliwi wprowadzenie wartości natężenia światła z detektora umiesz</w:t>
+      </w:r>
+      <w:r>
+        <w:t xml:space="preserve">czanego </w:t>
+      </w:r>
+      <w:r>
+        <w:br/>
+      </w:r>
+      <w:r>
+        <w:t>w różnych punktach półsfery pomiarowej</w:t>
       </w:r>
       <w:r>
         <w:t>,</w:t>
@@ -5355,7 +5521,6 @@
         </w:numPr>
       </w:pPr>
       <w:r>
-        <w:lastRenderedPageBreak/>
         <w:t>umożliwi eksport narysowanych krzywych fotometrycznyc</w:t>
       </w:r>
       <w:r>
@@ -5426,10 +5591,31 @@
     </w:p>
     <w:p>
       <w:pPr>
+        <w:ind w:left="720"/>
+      </w:pPr>
+    </w:p>
+    <w:p>
+      <w:pPr>
+        <w:ind w:left="720"/>
+      </w:pPr>
+    </w:p>
+    <w:p>
+      <w:pPr>
+        <w:ind w:left="720"/>
+      </w:pPr>
+    </w:p>
+    <w:p>
+      <w:pPr>
+        <w:ind w:left="720"/>
+      </w:pPr>
+    </w:p>
+    <w:p>
+      <w:pPr>
         <w:pStyle w:val="Nagwek2"/>
       </w:pPr>
-      <w:bookmarkStart w:id="27" w:name="_Toc471941428"/>
-      <w:r>
+      <w:bookmarkStart w:id="28" w:name="_Toc471941428"/>
+      <w:r>
+        <w:lastRenderedPageBreak/>
         <w:t>3</w:t>
       </w:r>
       <w:r>
@@ -5438,7 +5624,7 @@
       <w:r>
         <w:t>. Uzasadnienie wyboru narzędzi oraz technik programistycznych</w:t>
       </w:r>
-      <w:bookmarkEnd w:id="27"/>
+      <w:bookmarkEnd w:id="28"/>
     </w:p>
     <w:p/>
     <w:p>
@@ -5446,7 +5632,16 @@
         <w:t xml:space="preserve">Jako język </w:t>
       </w:r>
       <w:r>
-        <w:t xml:space="preserve">do napisania programu wybrano C++. Jako powszechnie znany język kompilowalny, ze statyczną kontrolą typów pozwala on na  swobodny rozwój aplikacji oraz utrzymywanie jej przez studentów wydziału, którzy zapoznają się z nim na zajęciach. Wraz z wersją C++11 elementem języka stała się również </w:t>
+        <w:t>do napisania programu wybrano C++. Jako powszechnie znany język kompilowalny, ze statyczną kontrolą typów pozwala on na  swobodny rozwój aplikacji oraz utrzymywanie jej przez studentów wydziału, którzy zapozna</w:t>
+      </w:r>
+      <w:r>
+        <w:t>ją się z nim na zajęciach. Wraz</w:t>
+      </w:r>
+      <w:r>
+        <w:br/>
+      </w:r>
+      <w:r>
+        <w:t xml:space="preserve">z wersją C++11 elementem języka stała się również </w:t>
       </w:r>
       <w:r>
         <w:t>biblioteka</w:t>
@@ -5464,7 +5659,16 @@
         <w:t xml:space="preserve"> skrajnej wartości w</w:t>
       </w:r>
       <w:r>
-        <w:t xml:space="preserve"> kontenerze, przekształceniem każdej wartości w kontenerze wg określonego wzorca itd.) umożliwiającymi łatwe, intuicyjne manipulowaniem danymi, często redukując skomplikowane wyrażenia do jednej linii.</w:t>
+        <w:t xml:space="preserve"> kontenerze, przekształceniem każdej wart</w:t>
+      </w:r>
+      <w:r>
+        <w:t>ości</w:t>
+      </w:r>
+      <w:r>
+        <w:br/>
+      </w:r>
+      <w:r>
+        <w:t>w kontenerze wg określonego wzorca itd.) umożliwiającymi łatwe, intuicyjne manipulowaniem danymi, często redukując skomplikowane wyrażenia do jednej linii.</w:t>
       </w:r>
     </w:p>
     <w:p>
@@ -5547,72 +5751,81 @@
         <w:t>, które idealnie pasuj</w:t>
       </w:r>
       <w:r>
-        <w:t xml:space="preserve">ą do wstępnych wymagań </w:t>
+        <w:t>ą do wstępnych wymagań programu, tj. umożliwiają rysowanie wykr</w:t>
+      </w:r>
+      <w:r>
+        <w:t>esów trójwymiarowych i krzywych</w:t>
+      </w:r>
+      <w:r>
+        <w:br/>
+      </w:r>
+      <w:r>
+        <w:t>w układzie współrzędnych biegunowych.</w:t>
+      </w:r>
+    </w:p>
+    <w:p>
+      <w:pPr>
+        <w:ind w:left="360"/>
+      </w:pPr>
+      <w:r>
+        <w:t>QT było więc najlepszym, naturalnym wyborem.</w:t>
+      </w:r>
+    </w:p>
+    <w:p>
+      <w:pPr>
+        <w:ind w:left="360"/>
+      </w:pPr>
+    </w:p>
+    <w:p>
+      <w:pPr>
+        <w:pStyle w:val="Nagwek2"/>
+      </w:pPr>
+      <w:bookmarkStart w:id="29" w:name="_Toc471941429"/>
+      <w:r>
+        <w:t>3</w:t>
+      </w:r>
+      <w:r>
+        <w:t>.4</w:t>
+      </w:r>
+      <w:r>
+        <w:t>.</w:t>
+      </w:r>
+      <w:r>
+        <w:t xml:space="preserve"> Opis narzędzi użytych podczas pisania aplikacji.</w:t>
+      </w:r>
+      <w:bookmarkEnd w:id="29"/>
+    </w:p>
+    <w:p>
+      <w:r>
+        <w:t xml:space="preserve">Aplikacja została napisana w jęzku </w:t>
+      </w:r>
+      <w:r>
+        <w:rPr>
+          <w:b/>
+        </w:rPr>
+        <w:t xml:space="preserve">C++, </w:t>
+      </w:r>
+      <w:r>
+        <w:t>z zastosowaniem bibliotek Qt oraz zintegrowanego ś</w:t>
+      </w:r>
+      <w:r>
+        <w:t>rodowisk</w:t>
+      </w:r>
+      <w:r>
+        <w:t xml:space="preserve">a programistycznego </w:t>
+      </w:r>
+      <w:r>
+        <w:rPr>
+          <w:b/>
+        </w:rPr>
+        <w:t>Qt Creator</w:t>
+      </w:r>
+      <w:r>
+        <w:t xml:space="preserve">. Służą one do pisania aplikacji (przede wszystkim z graficznym interfejsem użytkownika),  które mogą być używane w różnych systemach operacyjnych, na wielu platformach sprzętowych z takim samym kodem lub po niewielkich </w:t>
       </w:r>
       <w:r>
         <w:lastRenderedPageBreak/>
-        <w:t>programu, tj. umożliwiają rysowanie wykresów trójwymiarowych i krzywych w układzie współrzędnych biegunowych.</w:t>
-      </w:r>
-    </w:p>
-    <w:p>
-      <w:pPr>
-        <w:ind w:left="360"/>
-      </w:pPr>
-      <w:r>
-        <w:t>QT było więc najlepszym, naturalnym wyborem.</w:t>
-      </w:r>
-    </w:p>
-    <w:p>
-      <w:pPr>
-        <w:ind w:left="360"/>
-      </w:pPr>
-    </w:p>
-    <w:p>
-      <w:pPr>
-        <w:pStyle w:val="Nagwek2"/>
-      </w:pPr>
-      <w:bookmarkStart w:id="28" w:name="_Toc471941429"/>
-      <w:r>
-        <w:t>3</w:t>
-      </w:r>
-      <w:r>
-        <w:t>.4</w:t>
-      </w:r>
-      <w:r>
-        <w:t>.</w:t>
-      </w:r>
-      <w:r>
-        <w:t xml:space="preserve"> Opis narzędzi użytych podczas pisania aplikacji.</w:t>
-      </w:r>
-      <w:bookmarkEnd w:id="28"/>
-    </w:p>
-    <w:p>
-      <w:r>
-        <w:t xml:space="preserve">Aplikacja została napisana w jęzku </w:t>
-      </w:r>
-      <w:r>
-        <w:rPr>
-          <w:b/>
-        </w:rPr>
-        <w:t xml:space="preserve">C++, </w:t>
-      </w:r>
-      <w:r>
-        <w:t>z zastosowaniem bibliotek Qt oraz zintegrowanego ś</w:t>
-      </w:r>
-      <w:r>
-        <w:t>rodowisk</w:t>
-      </w:r>
-      <w:r>
-        <w:t xml:space="preserve">a programistycznego </w:t>
-      </w:r>
-      <w:r>
-        <w:rPr>
-          <w:b/>
-        </w:rPr>
-        <w:t>Qt Creator</w:t>
-      </w:r>
-      <w:r>
-        <w:t>. Służą one do pisania aplikacji (przede wszystkim z graficznym interfejsem użytkownika),  które mogą być używane w różnych systemach operacyjnych, na wielu platformach sprzętowych z takim samym kodem lub po niewielkich zmianach. Tworzenie kodu w QT 5.7 o</w:t>
+        <w:t>zmianach. Tworzenie kodu w QT 5.7 o</w:t>
       </w:r>
       <w:r>
         <w:t>dbywa się z użyciem języka C++11</w:t>
@@ -5798,57 +6011,66 @@
     </w:p>
     <w:p>
       <w:r>
+        <w:t>Aby w pełni wykorzystać możliwości QT, użyto zintegrowanego środowiska programistycznego (IDE) Qt Creator. Oprócz standardowej funkcjonalności (możliwość pisania i kompilacji kodu, zarządzanie wieloma projektami), zawiera moduły do szybkiego projektowania interfejsu graficznego, sprawdzanie poprawnośc</w:t>
+      </w:r>
+      <w:r>
+        <w:t>i kodu narzędziami Clang</w:t>
+      </w:r>
+      <w:r>
+        <w:br/>
+      </w:r>
+      <w:r>
+        <w:t>i Valgrind.</w:t>
+      </w:r>
+    </w:p>
+    <w:p>
+      <w:r>
+        <w:t xml:space="preserve">Podczas implementacji poprawność kodu weryfikowana była kompilatorem </w:t>
+      </w:r>
+      <w:r>
+        <w:rPr>
+          <w:b/>
+        </w:rPr>
+        <w:t>g++</w:t>
+      </w:r>
+      <w:r>
+        <w:t xml:space="preserve"> w wersji 6.3.</w:t>
+      </w:r>
+      <w:r>
+        <w:t xml:space="preserve"> Współczesne kompilatory nie tylko służą do przetwarzania tekstu na ciągi instrukcji zrozumiałe dla procesora, ale potrafią również wychwycić i zgłosić jako ostrzeżenie problemy w kodzie, które mogą się objawić dopiero podczas działania programu (takie jak użycie niezainicjalizowanej zmiennej, porównywanie zmiennych całkowitych o różnej reprezentacji </w:t>
+      </w:r>
+      <w:r>
         <w:lastRenderedPageBreak/>
-        <w:t>Aby w pełni wykorzystać możliwości QT, użyto zintegrowanego środowiska programistycznego (IDE) Qt Creator. Oprócz standardowej funkcjonalności (możliwość pisania i kompilacji kodu, zarządzanie wieloma projektami), zawiera moduły do szybkiego projektowania interfejsu graficznego, sprawdzanie poprawnośc</w:t>
-      </w:r>
-      <w:r>
-        <w:t>i kodu narzędziami Clang</w:t>
+        <w:t>itd</w:t>
+      </w:r>
+      <w:r>
+        <w:t>). Dlatego podczas pisania, aplikacja była kompilowana z flagami -Wall, -Werror, które uniemożliwiały zbudowanie programu w przypadku wystąpienia jakichkolwiek ostrzeżeń.</w:t>
+      </w:r>
+    </w:p>
+    <w:p>
+      <w:r>
+        <w:t>Użyto również Sta</w:t>
+      </w:r>
+      <w:r>
+        <w:t>tycznego Analizatora Kodu Clag, który jest zbiorem algorytmów i technik używanych do analizy kodu źródłowego w celu znalez</w:t>
+      </w:r>
+      <w:r>
+        <w:t>ienia błędów. Idea jest podobna</w:t>
       </w:r>
       <w:r>
         <w:br/>
       </w:r>
       <w:r>
-        <w:t>i Valgrind.</w:t>
-      </w:r>
-    </w:p>
-    <w:p>
-      <w:r>
-        <w:t xml:space="preserve">Podczas implementacji poprawność kodu weryfikowana była kompilatorem </w:t>
-      </w:r>
-      <w:r>
-        <w:rPr>
-          <w:b/>
-        </w:rPr>
-        <w:t>g++</w:t>
-      </w:r>
-      <w:r>
-        <w:t xml:space="preserve"> w wersji 6.3.</w:t>
-      </w:r>
-      <w:r>
-        <w:t xml:space="preserve"> Współczesne kompilatory nie tylko służą do przetwarzania tekstu na ciągi instrukcji zrozumiałe dla procesora, ale potrafią również wychwycić i zgłosić jako ostrzeżenie problemy w kodzie, które mogą się objawić dopiero podczas działania programu (takie jak użycie niezainicjalizowanej zmiennej, porównywanie zmiennych całkowitych o różnej reprezentacji itd</w:t>
-      </w:r>
-      <w:r>
-        <w:t>). Dlatego podczas pisania, aplikacja była kompilowana z flagami -Wall, -Werror, które uniemożliwiały zbudowanie programu w przypadku wystąpienia jakichkolwiek ostrzeżeń.</w:t>
-      </w:r>
-    </w:p>
-    <w:p>
-      <w:r>
-        <w:t>Użyto również Sta</w:t>
-      </w:r>
-      <w:r>
-        <w:t>tycznego Analizatora Kodu Clag, który jest zbiorem algorytmów i technik używanych do analizy kodu źródłowego w celu znalez</w:t>
-      </w:r>
-      <w:r>
-        <w:t>ienia błędów. Idea jest podobna</w:t>
+        <w:t xml:space="preserve">do ostrzeżeń kompilatora, jednak Clang pozwala na pokazanie problemów, które znajdowane były do tej pory już podczas działania programu lub debuggowania. </w:t>
+      </w:r>
+      <w:r>
+        <w:t>Clang przeszedł drogę</w:t>
       </w:r>
       <w:r>
         <w:br/>
       </w:r>
       <w:r>
-        <w:t xml:space="preserve">do ostrzeżeń kompilatora, jednak Clang pozwala na pokazanie problemów, które znajdowane były do tej pory już podczas działania programu lub debuggowania. </w:t>
-      </w:r>
-      <w:r>
-        <w:t xml:space="preserve">Clang przeszedł drogę od </w:t>
+        <w:t xml:space="preserve">od </w:t>
       </w:r>
       <w:r>
         <w:t>prostego sprawdzania składni do ewaluowania semantyki kodu [12].</w:t>
@@ -5940,14 +6162,14 @@
       <w:pPr>
         <w:pStyle w:val="Nagwek2"/>
       </w:pPr>
-      <w:bookmarkStart w:id="29" w:name="_Toc471941430"/>
+      <w:bookmarkStart w:id="30" w:name="_Toc471941430"/>
       <w:r>
         <w:t>3</w:t>
       </w:r>
       <w:r>
         <w:t>.5. Architektura aplikacji</w:t>
       </w:r>
-      <w:bookmarkEnd w:id="29"/>
+      <w:bookmarkEnd w:id="30"/>
     </w:p>
     <w:p/>
     <w:p>
@@ -6008,6 +6230,7 @@
         <w:br/>
       </w:r>
       <w:r>
+        <w:lastRenderedPageBreak/>
         <w:t>że klasy implementujące okna aplikacji (PolarGraphWindow, SurfaceWindow, SetupLuminousFluxWindow, IntroductionDialogWindow), dziedziczą po elementach modułu Widget Q</w:t>
       </w:r>
       <w:r>
@@ -6089,14 +6312,14 @@
       <w:pPr>
         <w:pStyle w:val="Nagwek2"/>
       </w:pPr>
-      <w:bookmarkStart w:id="30" w:name="_Toc471941431"/>
+      <w:bookmarkStart w:id="31" w:name="_Toc471941431"/>
       <w:r>
         <w:t>3</w:t>
       </w:r>
       <w:r>
         <w:t>.6. Sposób liczenia całkowitego strumienia świetlnego</w:t>
       </w:r>
-      <w:bookmarkEnd w:id="30"/>
+      <w:bookmarkEnd w:id="31"/>
     </w:p>
     <w:p/>
     <w:p>
@@ -6106,7 +6329,13 @@
     </w:p>
     <w:p>
       <w:r>
-        <w:t>Mierzone źródło światła ma swój środek świetlny w środku geometrycznym wyobrażonej sfery przedstawionej na rysunku X. Stanowisko pomiarowe umożliwia określenie strumienia świetlnego w punktach</w:t>
+        <w:t xml:space="preserve">Mierzone źródło światła ma swój środek świetlny w środku geometrycznym wyobrażonej sfery przedstawionej na </w:t>
+      </w:r>
+      <w:r>
+        <w:t>Rysunku 9</w:t>
+      </w:r>
+      <w:r>
+        <w:t>. Stanowisko pomiarowe umożliwia określenie strumienia świetlnego w punktach</w:t>
       </w:r>
       <w:r>
         <w:t xml:space="preserve"> znajdują</w:t>
@@ -8871,20 +9100,6 @@
         <w:pStyle w:val="Legenda"/>
         <w:keepNext/>
       </w:pPr>
-      <w:r>
-        <w:t xml:space="preserve">Tabela </w:t>
-      </w:r>
-      <w:fldSimple w:instr=" SEQ Tabela \* ARABIC ">
-        <w:r>
-          <w:rPr>
-            <w:noProof/>
-          </w:rPr>
-          <w:t>1</w:t>
-        </w:r>
-      </w:fldSimple>
-      <w:r>
-        <w:t>. Wartości błędów określenia powierzchni półsfery dla różnych ilości punktów pomiarowych</w:t>
-      </w:r>
     </w:p>
     <w:tbl>
       <w:tblPr>
@@ -9114,10 +9329,64 @@
         </w:tc>
       </w:tr>
     </w:tbl>
+    <w:p>
+      <w:pPr>
+        <w:rPr>
+          <w:i/>
+        </w:rPr>
+      </w:pPr>
+      <w:r>
+        <w:rPr>
+          <w:i/>
+        </w:rPr>
+        <w:t xml:space="preserve">Tabela </w:t>
+      </w:r>
+      <w:r>
+        <w:rPr>
+          <w:i/>
+        </w:rPr>
+        <w:fldChar w:fldCharType="begin"/>
+      </w:r>
+      <w:r>
+        <w:rPr>
+          <w:i/>
+        </w:rPr>
+        <w:instrText xml:space="preserve"> SEQ Tabela \* ARABIC </w:instrText>
+      </w:r>
+      <w:r>
+        <w:rPr>
+          <w:i/>
+        </w:rPr>
+        <w:fldChar w:fldCharType="separate"/>
+      </w:r>
+      <w:r>
+        <w:rPr>
+          <w:i/>
+          <w:noProof/>
+        </w:rPr>
+        <w:t>1</w:t>
+      </w:r>
+      <w:r>
+        <w:rPr>
+          <w:i/>
+          <w:noProof/>
+        </w:rPr>
+        <w:fldChar w:fldCharType="end"/>
+      </w:r>
+      <w:r>
+        <w:rPr>
+          <w:i/>
+        </w:rPr>
+        <w:t>. Wartości błędów określenia powierzchni półsfery dla różnych ilości punktów pomiarowych</w:t>
+      </w:r>
+    </w:p>
     <w:p/>
     <w:p>
       <w:r>
-        <w:t>Z tabeli 1. widocznym jest, że metody numeryczne i przybliżanie powierzchni połowy sfery metoda sumowania trapezów na jej powierzchni ma wpływ na dokładność wyniku. Jednak przy wartościach błędu niższych niż 1% i wyłącznie dydaktycznemu przeznaczeniu stanowiska, nie będzie stanowiło to problemu.</w:t>
+        <w:t>W T</w:t>
+      </w:r>
+      <w:r>
+        <w:t>abeli 1. widocznym jest, że metody numeryczne i przybliżanie powierzchni połowy sfery metoda sumowania trapezów na jej powierzchni ma wpływ na dokładność wyniku. Jednak przy wartościach błędu niższych niż 1% i wyłącznie dydaktycznemu przeznaczeniu stanowiska, nie będzie stanowiło to problemu.</w:t>
       </w:r>
     </w:p>
     <w:p>
@@ -9135,50 +9404,53 @@
     <w:p/>
     <w:p/>
     <w:p/>
+    <w:p>
+      <w:pPr>
+        <w:pStyle w:val="Nagwek1"/>
+      </w:pPr>
+      <w:bookmarkStart w:id="32" w:name="_Toc471941432"/>
+      <w:r>
+        <w:lastRenderedPageBreak/>
+        <w:t>4</w:t>
+      </w:r>
+      <w:r>
+        <w:t xml:space="preserve">. </w:t>
+      </w:r>
+      <w:r>
+        <w:t>Opis wykonanego programu</w:t>
+      </w:r>
+      <w:bookmarkEnd w:id="32"/>
+    </w:p>
     <w:p/>
     <w:p>
       <w:pPr>
-        <w:pStyle w:val="Nagwek1"/>
-      </w:pPr>
-      <w:bookmarkStart w:id="31" w:name="_Toc471941432"/>
+        <w:pStyle w:val="Nagwek2"/>
+      </w:pPr>
+      <w:bookmarkStart w:id="33" w:name="_Toc471941433"/>
       <w:r>
         <w:t>4</w:t>
       </w:r>
       <w:r>
-        <w:t xml:space="preserve">. </w:t>
-      </w:r>
-      <w:r>
-        <w:t>Opis wykonanego programu</w:t>
-      </w:r>
-      <w:bookmarkEnd w:id="31"/>
+        <w:t xml:space="preserve">.1. </w:t>
+      </w:r>
+      <w:r>
+        <w:t>Funkcjonalność aplikacji</w:t>
+      </w:r>
+      <w:bookmarkEnd w:id="33"/>
     </w:p>
     <w:p/>
     <w:p>
       <w:pPr>
-        <w:pStyle w:val="Nagwek2"/>
-      </w:pPr>
-      <w:bookmarkStart w:id="32" w:name="_Toc471941433"/>
+        <w:pStyle w:val="Nagwek3"/>
+      </w:pPr>
+      <w:bookmarkStart w:id="34" w:name="_Toc471941434"/>
       <w:r>
         <w:t>4</w:t>
       </w:r>
       <w:r>
-        <w:t>.1. Opis funkcjonalności</w:t>
-      </w:r>
-      <w:bookmarkEnd w:id="32"/>
-    </w:p>
-    <w:p/>
-    <w:p>
-      <w:pPr>
-        <w:pStyle w:val="Nagwek3"/>
-      </w:pPr>
-      <w:bookmarkStart w:id="33" w:name="_Toc471941434"/>
-      <w:r>
-        <w:t>4</w:t>
-      </w:r>
-      <w:r>
         <w:t>.1.1. Okno Powitalne</w:t>
       </w:r>
-      <w:bookmarkEnd w:id="33"/>
+      <w:bookmarkEnd w:id="34"/>
     </w:p>
     <w:p>
       <w:r>
@@ -9202,7 +9474,6 @@
           <w:noProof/>
           <w:lang w:eastAsia="pl-PL"/>
         </w:rPr>
-        <w:lastRenderedPageBreak/>
         <w:drawing>
           <wp:inline distT="0" distB="0" distL="0" distR="0" wp14:anchorId="7217169C" wp14:editId="7084287D">
             <wp:extent cx="2581275" cy="1543050"/>
@@ -9263,14 +9534,14 @@
       <w:pPr>
         <w:pStyle w:val="Nagwek3"/>
       </w:pPr>
-      <w:bookmarkStart w:id="34" w:name="_Toc471941435"/>
+      <w:bookmarkStart w:id="35" w:name="_Toc471941435"/>
       <w:r>
         <w:t>4</w:t>
       </w:r>
       <w:r>
         <w:t>.1.2. Moduł „Ustawienia”</w:t>
       </w:r>
-      <w:bookmarkEnd w:id="34"/>
+      <w:bookmarkEnd w:id="35"/>
     </w:p>
     <w:p>
       <w:r>
@@ -9422,14 +9693,14 @@
       <w:pPr>
         <w:pStyle w:val="Nagwek3"/>
       </w:pPr>
-      <w:bookmarkStart w:id="35" w:name="_Toc471941436"/>
+      <w:bookmarkStart w:id="36" w:name="_Toc471941436"/>
       <w:r>
         <w:t>4</w:t>
       </w:r>
       <w:r>
         <w:t>.1.3. Główne okno</w:t>
       </w:r>
-      <w:bookmarkEnd w:id="35"/>
+      <w:bookmarkEnd w:id="36"/>
     </w:p>
     <w:p>
       <w:r>
@@ -9684,7 +9955,7 @@
       <w:pPr>
         <w:pStyle w:val="Nagwek3"/>
       </w:pPr>
-      <w:bookmarkStart w:id="36" w:name="_Toc471941437"/>
+      <w:bookmarkStart w:id="37" w:name="_Toc471941437"/>
       <w:r>
         <w:t>4</w:t>
       </w:r>
@@ -9694,7 +9965,7 @@
       <w:r>
         <w:t>Moduł „Krzywa fotometryczna”</w:t>
       </w:r>
-      <w:bookmarkEnd w:id="36"/>
+      <w:bookmarkEnd w:id="37"/>
     </w:p>
     <w:p>
       <w:r>
@@ -9848,7 +10119,7 @@
       <w:pPr>
         <w:pStyle w:val="Nagwek3"/>
       </w:pPr>
-      <w:bookmarkStart w:id="37" w:name="_Toc471941438"/>
+      <w:bookmarkStart w:id="38" w:name="_Toc471941438"/>
       <w:r>
         <w:t>4</w:t>
       </w:r>
@@ -9858,7 +10129,7 @@
       <w:r>
         <w:t>Moduł „Przekrój”</w:t>
       </w:r>
-      <w:bookmarkEnd w:id="37"/>
+      <w:bookmarkEnd w:id="38"/>
     </w:p>
     <w:p>
       <w:r>
@@ -9938,7 +10209,7 @@
       <w:pPr>
         <w:pStyle w:val="Nagwek3"/>
       </w:pPr>
-      <w:bookmarkStart w:id="38" w:name="_Toc471941439"/>
+      <w:bookmarkStart w:id="39" w:name="_Toc471941439"/>
       <w:r>
         <w:lastRenderedPageBreak/>
         <w:t>4</w:t>
@@ -9949,7 +10220,7 @@
       <w:r>
         <w:t>Moduł „Strumień Świetlny”</w:t>
       </w:r>
-      <w:bookmarkEnd w:id="38"/>
+      <w:bookmarkEnd w:id="39"/>
     </w:p>
     <w:p>
       <w:r>
@@ -10029,6 +10300,12 @@
         </w:r>
       </w:fldSimple>
       <w:r>
+        <w:rPr>
+          <w:noProof/>
+        </w:rPr>
+        <w:t>.</w:t>
+      </w:r>
+      <w:r>
         <w:t xml:space="preserve"> Wartość całkowitego strumienia świetlnego wyliczona przez aplikację</w:t>
       </w:r>
     </w:p>
@@ -10047,14 +10324,12 @@
     <w:p/>
     <w:p>
       <w:pPr>
-        <w:rPr>
-          <w:b/>
-        </w:rPr>
-      </w:pPr>
-      <w:r>
-        <w:rPr>
-          <w:b/>
-        </w:rPr>
+        <w:pStyle w:val="Nagwek3"/>
+      </w:pPr>
+      <w:r>
+        <w:t xml:space="preserve">4.1.7. </w:t>
+      </w:r>
+      <w:r>
         <w:t>Moduł „Bryła fotometryczna”</w:t>
       </w:r>
     </w:p>
@@ -10202,18 +10477,22 @@
     </w:p>
     <w:p/>
     <w:p/>
+    <w:p/>
+    <w:p/>
+    <w:p/>
     <w:p>
       <w:pPr>
         <w:pStyle w:val="Nagwek2"/>
       </w:pPr>
-      <w:bookmarkStart w:id="39" w:name="_Toc471941440"/>
-      <w:r>
+      <w:bookmarkStart w:id="40" w:name="_Toc471941440"/>
+      <w:r>
+        <w:lastRenderedPageBreak/>
         <w:t>4</w:t>
       </w:r>
       <w:r>
         <w:t>.2. Weryfikacja poprawności aplikacji narzędziami inżynierii oprogramowania</w:t>
       </w:r>
-      <w:bookmarkEnd w:id="39"/>
+      <w:bookmarkEnd w:id="40"/>
     </w:p>
     <w:p>
       <w:r>
@@ -10241,7 +10520,6 @@
         </w:numPr>
       </w:pPr>
       <w:r>
-        <w:lastRenderedPageBreak/>
         <w:t xml:space="preserve">Analizę statyczną kodu narzędziem Clang. </w:t>
       </w:r>
       <w:r>
@@ -10251,7 +10529,19 @@
         <w:rPr>
           <w:i/>
         </w:rPr>
-        <w:t>Załączniku 2.</w:t>
+        <w:t xml:space="preserve">Załączniku </w:t>
+      </w:r>
+      <w:r>
+        <w:rPr>
+          <w:i/>
+        </w:rPr>
+        <w:t>3</w:t>
+      </w:r>
+      <w:r>
+        <w:rPr>
+          <w:i/>
+        </w:rPr>
+        <w:t>.</w:t>
       </w:r>
     </w:p>
     <w:p>
@@ -10269,13 +10559,31 @@
         <w:rPr>
           <w:i/>
         </w:rPr>
-        <w:t>Załączniku 3</w:t>
-      </w:r>
-      <w:r>
-        <w:t xml:space="preserve">. Należy zauważyć, że aplikacja nie jest całkowicie wolna od błędów. Podczas typowego użytkowania (przeczytanie danych z pliku, wykreślenie kilku krzywych fotometrycznych, bryły oraz policzenie strumienia świetlnego), nie zwalnia kilkudziesięciu kilobajtów danych. </w:t>
-      </w:r>
-      <w:r>
-        <w:t>Jednak nie jest to wartość, która mogłaby spowodować jakiekolwiek problemy w użytkowaniu prostego programu z interfejsem użytkownika, który nie jest wielokrotnie używaną biblioteką kumulującą każdy najmniejszy wyciek pamięci przez kilka miesięcy cyklu włączenia produkcyjnego serwera. Valgrind zgłasza również problemy z samą biblioteką Qt.</w:t>
+        <w:t xml:space="preserve">Załączniku </w:t>
+      </w:r>
+      <w:r>
+        <w:rPr>
+          <w:i/>
+        </w:rPr>
+        <w:t>4</w:t>
+      </w:r>
+      <w:r>
+        <w:t xml:space="preserve">. Należy zauważyć, że aplikacja nie jest całkowicie wolna od błędów. Podczas typowego użytkowania (przeczytanie danych z pliku, wykreślenie kilku krzywych fotometrycznych, bryły oraz policzenie strumienia świetlnego), nie zwalnia </w:t>
+      </w:r>
+      <w:r>
+        <w:t>części pamięci</w:t>
+      </w:r>
+      <w:r>
+        <w:t xml:space="preserve">. </w:t>
+      </w:r>
+      <w:r>
+        <w:t xml:space="preserve">Jednak nie jest to wartość, która mogłaby spowodować jakiekolwiek problemy w użytkowaniu prostego programu z interfejsem użytkownika, który nie jest wielokrotnie używaną biblioteką kumulującą każdy najmniejszy wyciek pamięci przez kilka miesięcy cyklu włączenia produkcyjnego serwera. </w:t>
+      </w:r>
+      <w:r>
+        <w:t xml:space="preserve">System operacyjny zwolni całą pamięć zajmowaną przez program podczas usuwanie jego procesu. Należy także zauważyć, że Valgrind zgłasza </w:t>
+      </w:r>
+      <w:r>
+        <w:t>problemy z samą biblioteką Qt.</w:t>
       </w:r>
     </w:p>
     <w:p>
@@ -10288,6 +10596,255 @@
       </w:pPr>
       <w:r>
         <w:t>Autor pracy starał się sumiennie obsłużyć każdą sytuacje wyjątkową którą mógł napotkać użytkownik.</w:t>
+      </w:r>
+    </w:p>
+    <w:p/>
+    <w:p/>
+    <w:p/>
+    <w:p/>
+    <w:p/>
+    <w:p/>
+    <w:p/>
+    <w:p/>
+    <w:p/>
+    <w:p/>
+    <w:p/>
+    <w:p/>
+    <w:p/>
+    <w:p>
+      <w:pPr>
+        <w:pStyle w:val="Nagwek1"/>
+      </w:pPr>
+      <w:bookmarkStart w:id="41" w:name="_Toc471941441"/>
+      <w:r>
+        <w:lastRenderedPageBreak/>
+        <w:t>5</w:t>
+      </w:r>
+      <w:r>
+        <w:t>. Wnioski</w:t>
+      </w:r>
+      <w:bookmarkEnd w:id="41"/>
+    </w:p>
+    <w:p/>
+    <w:p>
+      <w:pPr>
+        <w:pStyle w:val="Nagwek2"/>
+      </w:pPr>
+      <w:bookmarkStart w:id="42" w:name="_Toc471941442"/>
+      <w:r>
+        <w:t>5</w:t>
+      </w:r>
+      <w:r>
+        <w:t xml:space="preserve">.1. </w:t>
+      </w:r>
+      <w:r>
+        <w:t xml:space="preserve">Zalecenia </w:t>
+      </w:r>
+      <w:r>
+        <w:t>do</w:t>
+      </w:r>
+      <w:r>
+        <w:t xml:space="preserve"> dalszego rozwoju aplikacji</w:t>
+      </w:r>
+      <w:bookmarkEnd w:id="42"/>
+    </w:p>
+    <w:p>
+      <w:pPr>
+        <w:pStyle w:val="Akapitzlist"/>
+        <w:numPr>
+          <w:ilvl w:val="0"/>
+          <w:numId w:val="7"/>
+        </w:numPr>
+      </w:pPr>
+      <w:r>
+        <w:t>Producent spektrofotometru udostępnia bezpłatną bibliotekę do obsługi przyrządu pomiarowego</w:t>
+      </w:r>
+      <w:r>
+        <w:t>[</w:t>
+      </w:r>
+      <w:r>
+        <w:t>14</w:t>
+      </w:r>
+      <w:r>
+        <w:t>]</w:t>
+      </w:r>
+      <w:r>
+        <w:t>, więc istnieje możliwość in</w:t>
+      </w:r>
+      <w:r>
+        <w:t>tegracji urządzenia z aplikacją</w:t>
+      </w:r>
+      <w:r>
+        <w:br/>
+      </w:r>
+      <w:r>
+        <w:t>do pomiaru krzywych fotometrycznych.</w:t>
+      </w:r>
+      <w:r>
+        <w:t xml:space="preserve"> </w:t>
+      </w:r>
+    </w:p>
+    <w:p>
+      <w:pPr>
+        <w:pStyle w:val="Akapitzlist"/>
+        <w:numPr>
+          <w:ilvl w:val="0"/>
+          <w:numId w:val="7"/>
+        </w:numPr>
+      </w:pPr>
+      <w:r>
+        <w:t>Znacznie dokładniejsze wyliczenie strumienia świetlnego możliwe byłoby poprzez d</w:t>
+      </w:r>
+      <w:r>
+        <w:t xml:space="preserve">odanie możliwości </w:t>
+      </w:r>
+      <w:r>
+        <w:t>interpolacji krzywej południka z punktów pomiarowych</w:t>
+      </w:r>
+      <w:r>
+        <w:t xml:space="preserve"> (metoda Lagrange’a wydaje się tu najodpowiedniejsza ze względu na jej prostotę, dokładność oraz dostępność bibliotek ją implementujących)</w:t>
+      </w:r>
+      <w:r>
+        <w:t xml:space="preserve">. </w:t>
+      </w:r>
+      <w:r>
+        <w:t>Znacznie zwiększyłoby to ilość punktów na sferze z których liczony jest strumień.</w:t>
+      </w:r>
+    </w:p>
+    <w:p>
+      <w:pPr>
+        <w:pStyle w:val="Akapitzlist"/>
+        <w:numPr>
+          <w:ilvl w:val="0"/>
+          <w:numId w:val="7"/>
+        </w:numPr>
+      </w:pPr>
+      <w:r>
+        <w:t xml:space="preserve">Plik z danymi pomiarowymi zapisywany jest w najprostszym z formatów CVS. Istnieje możliwość zapisywania pliku w formatach LDT lub IES w których zazwyczaj przechowuje się </w:t>
+      </w:r>
+      <w:r>
+        <w:t>dane opisujące właściwości opraw świetlnych.</w:t>
+      </w:r>
+    </w:p>
+    <w:p/>
+    <w:p/>
+    <w:p>
+      <w:pPr>
+        <w:pStyle w:val="Nagwek2"/>
+      </w:pPr>
+      <w:bookmarkStart w:id="43" w:name="_Toc471941443"/>
+      <w:r>
+        <w:t>5</w:t>
+      </w:r>
+      <w:r>
+        <w:t>.2. Podsumowanie</w:t>
+      </w:r>
+      <w:bookmarkEnd w:id="43"/>
+    </w:p>
+    <w:p/>
+    <w:p>
+      <w:r>
+        <w:t xml:space="preserve">Podczas pracy </w:t>
+      </w:r>
+      <w:r>
+        <w:t>wykonano aplikację „Krzywe Fotometryczne”, której przeznaczeniem jest bycie częścią stanowiska dydaktycznego służącego studentom Wydziału Elektroniki Mikrosystemó</w:t>
+      </w:r>
+      <w:r>
+        <w:fldChar w:fldCharType="begin"/>
+      </w:r>
+      <w:r>
+        <w:instrText xml:space="preserve"> LISTNUM </w:instrText>
+      </w:r>
+      <w:r>
+        <w:fldChar w:fldCharType="end"/>
+      </w:r>
+      <w:r>
+        <w:t>w i Fotoniki.</w:t>
+      </w:r>
+      <w:r>
+        <w:t xml:space="preserve"> </w:t>
+      </w:r>
+    </w:p>
+    <w:p>
+      <w:r>
+        <w:t xml:space="preserve">Zbadano, że nie </w:t>
+      </w:r>
+      <w:r>
+        <w:t>istnieją powszechnie dostępne</w:t>
+      </w:r>
+      <w:r>
+        <w:t xml:space="preserve"> aplikacji spełniających </w:t>
+      </w:r>
+      <w:r>
+        <w:t>wymagania funkcjonalne</w:t>
+      </w:r>
+      <w:r>
+        <w:t>. Program</w:t>
+      </w:r>
+      <w:r>
+        <w:t xml:space="preserve"> dostosowana do potrzeb stanowiska umożliwia proste wprowadzanie danych pomiarowych, wizualizację wielkości mierzonych podczas zajęć dydaktycznych oraz zapisanie uzyskanych efektów w plikach, które mogą być prz</w:t>
+      </w:r>
+      <w:r>
+        <w:t>edstawione w sprawozdaniu</w:t>
+      </w:r>
+      <w:r>
+        <w:br/>
+      </w:r>
+      <w:r>
+        <w:t>z przepr</w:t>
+      </w:r>
+      <w:r>
+        <w:t xml:space="preserve">owadzonych pomiarów. </w:t>
+      </w:r>
+      <w:r>
+        <w:t>Założenia pracy opisane w podrozdziale 3.2.</w:t>
+      </w:r>
+      <w:r>
+        <w:t xml:space="preserve"> zostały</w:t>
+      </w:r>
+      <w:r>
+        <w:br/>
+      </w:r>
+      <w:r>
+        <w:t>w całości spełnione.</w:t>
+      </w:r>
+    </w:p>
+    <w:p>
+      <w:r>
+        <w:t>Aplikację wykonano przy użyciu nowoczesnych narzędzi (C++11 z Biblioteką standardową, Qt 5.7 używając modułów dostępnych wyłącznie w najnowszej wersji) oraz technik programistycznych.</w:t>
+      </w:r>
+      <w:r>
+        <w:t xml:space="preserve"> Użyto także programowych metod do weryfikacji poprawności otrzymanego programu.</w:t>
+      </w:r>
+    </w:p>
+    <w:p>
+      <w:r>
+        <w:lastRenderedPageBreak/>
+        <w:t xml:space="preserve">W pracy dowiedziono poprawności algorytmu służącego do wyliczenia całkowitego strumienia świetlnego oraz porównano z uzyskanymi wynikami. </w:t>
+      </w:r>
+      <w:r>
+        <w:t>Odniesiono się także</w:t>
+      </w:r>
+      <w:r>
+        <w:br/>
+      </w:r>
+      <w:r>
+        <w:t>do błędu wynikającego z dyskretnego charakteru obliczeń.</w:t>
+      </w:r>
+    </w:p>
+    <w:p>
+      <w:r>
+        <w:t>Architekturę aplikacji przedstawiono za pomocą hierarchii typów oraz diagramu klas sporządzonych z wykorzystaniem języka UML.</w:t>
+      </w:r>
+    </w:p>
+    <w:p>
+      <w:r>
+        <w:t>Opisano funkcjonalność aplikacji w sposób, który może zostać użyty jako zrozumiała instrukcja użytkownika.</w:t>
+      </w:r>
+    </w:p>
+    <w:p>
+      <w:r>
+        <w:t>Na koniec opisano również perspektywę dalszego rozwoju aplikacji.</w:t>
       </w:r>
     </w:p>
     <w:p/>
@@ -10309,145 +10866,17 @@
     <w:p/>
     <w:p/>
     <w:p/>
-    <w:p>
-      <w:pPr>
-        <w:pStyle w:val="Nagwek1"/>
-      </w:pPr>
-      <w:bookmarkStart w:id="40" w:name="_Toc471941441"/>
-      <w:r>
-        <w:t>4. Wnioski</w:t>
-      </w:r>
-      <w:bookmarkEnd w:id="40"/>
-    </w:p>
-    <w:p/>
-    <w:p>
-      <w:pPr>
-        <w:pStyle w:val="Nagwek2"/>
-      </w:pPr>
-      <w:bookmarkStart w:id="41" w:name="_Toc471941442"/>
-      <w:r>
-        <w:t xml:space="preserve">4.1. </w:t>
-      </w:r>
-      <w:r>
-        <w:t xml:space="preserve">Zalecenia </w:t>
-      </w:r>
-      <w:r>
-        <w:t>do</w:t>
-      </w:r>
-      <w:r>
-        <w:t xml:space="preserve"> dalszego rozwoju aplikacji</w:t>
-      </w:r>
-      <w:bookmarkEnd w:id="41"/>
-    </w:p>
-    <w:p>
-      <w:pPr>
-        <w:pStyle w:val="Akapitzlist"/>
-        <w:numPr>
-          <w:ilvl w:val="0"/>
-          <w:numId w:val="7"/>
-        </w:numPr>
-      </w:pPr>
-      <w:r>
-        <w:t>Producent spektrofotometru udostępnia bezpłatną bibliotekę do obsługi przyrządu pomiarowego</w:t>
-      </w:r>
-      <w:r>
-        <w:t>[</w:t>
-      </w:r>
-      <w:r>
-        <w:t>14</w:t>
-      </w:r>
-      <w:r>
-        <w:t>]</w:t>
-      </w:r>
-      <w:r>
-        <w:t>, więc istnieje możliwość integracji urządzenia z aplikacją do pomiaru krzywych fotometrycznych.</w:t>
-      </w:r>
-      <w:r>
-        <w:t xml:space="preserve"> </w:t>
-      </w:r>
-    </w:p>
-    <w:p>
-      <w:pPr>
-        <w:pStyle w:val="Akapitzlist"/>
-        <w:numPr>
-          <w:ilvl w:val="0"/>
-          <w:numId w:val="7"/>
-        </w:numPr>
-      </w:pPr>
-      <w:r>
-        <w:t>Znacznie dokładniejsze wyliczenie strumienia świetlnego możliwe byłoby poprzez d</w:t>
-      </w:r>
-      <w:r>
-        <w:t xml:space="preserve">odanie możliwości </w:t>
-      </w:r>
-      <w:r>
-        <w:t>interpolacji krzywej południka z punktów pomiarowych</w:t>
-      </w:r>
-      <w:r>
-        <w:t xml:space="preserve"> (metoda Lagrange’a wydaje się tu najodpowiedniejsza ze względu na jej prostotę, dokładność oraz dostępność bibliotek ją implementujących)</w:t>
-      </w:r>
-      <w:r>
-        <w:t xml:space="preserve">. </w:t>
-      </w:r>
-      <w:r>
-        <w:t>Znacznie zwiększyłoby to ilość punktów na sferze z których liczony jest strumień.</w:t>
-      </w:r>
-    </w:p>
-    <w:p>
-      <w:pPr>
-        <w:pStyle w:val="Akapitzlist"/>
-        <w:numPr>
-          <w:ilvl w:val="0"/>
-          <w:numId w:val="7"/>
-        </w:numPr>
-      </w:pPr>
-      <w:r>
-        <w:t xml:space="preserve">Plik z danymi pomiarowymi zapisywany jest w najprostszym z formatów CVS. Istnieje możliwość zapisywania pliku w formatach LDT lub IES w których zazwyczaj przechowuje się </w:t>
-      </w:r>
-      <w:r>
-        <w:t>dane opisujące właściwości opraw świetlnych.</w:t>
-      </w:r>
-    </w:p>
-    <w:p/>
-    <w:p>
-      <w:pPr>
-        <w:pStyle w:val="Nagwek2"/>
-      </w:pPr>
-      <w:bookmarkStart w:id="42" w:name="_Toc471941443"/>
-      <w:commentRangeStart w:id="43"/>
-      <w:r>
-        <w:t>4.2. Podsumowanie</w:t>
-      </w:r>
-      <w:commentRangeEnd w:id="43"/>
-      <w:r>
-        <w:rPr>
-          <w:rStyle w:val="Odwoaniedokomentarza"/>
-          <w:b w:val="0"/>
-        </w:rPr>
-        <w:commentReference w:id="43"/>
-      </w:r>
-      <w:bookmarkEnd w:id="42"/>
-    </w:p>
     <w:p/>
     <w:p/>
     <w:p/>
     <w:p/>
-    <w:p/>
-    <w:p/>
-    <w:p/>
-    <w:p/>
-    <w:p/>
-    <w:p/>
-    <w:p/>
-    <w:p/>
-    <w:p/>
-    <w:p/>
     <w:p>
       <w:pPr>
         <w:pStyle w:val="Nagwek1"/>
       </w:pPr>
       <w:bookmarkStart w:id="44" w:name="_Toc471941444"/>
       <w:r>
+        <w:lastRenderedPageBreak/>
         <w:t>Literatura</w:t>
       </w:r>
       <w:bookmarkEnd w:id="44"/>
@@ -10506,14 +10935,36 @@
       </w:r>
     </w:p>
     <w:p>
+      <w:r>
+        <w:t>[2]</w:t>
+      </w:r>
+      <w:r>
+        <w:tab/>
+      </w:r>
+      <w:hyperlink r:id="rId26" w:history="1">
+        <w:r>
+          <w:rPr>
+            <w:rStyle w:val="Hipercze"/>
+          </w:rPr>
+          <w:t>http://www.ies.org/</w:t>
+        </w:r>
+      </w:hyperlink>
+      <w:r>
+        <w:t>; dostęp dnia 2016-12-04</w:t>
+      </w:r>
+    </w:p>
+    <w:p>
       <w:pPr>
         <w:ind w:left="705" w:hanging="705"/>
       </w:pPr>
       <w:r>
-        <w:t xml:space="preserve"> </w:t>
-      </w:r>
-      <w:r>
-        <w:t>[9]</w:t>
+        <w:t>[</w:t>
+      </w:r>
+      <w:r>
+        <w:t>3</w:t>
+      </w:r>
+      <w:r>
+        <w:t>]</w:t>
       </w:r>
       <w:r>
         <w:tab/>
@@ -10531,7 +10982,13 @@
         <w:jc w:val="left"/>
       </w:pPr>
       <w:r>
-        <w:t>[10]</w:t>
+        <w:t>[</w:t>
+      </w:r>
+      <w:r>
+        <w:t>4</w:t>
+      </w:r>
+      <w:r>
+        <w:t>]</w:t>
       </w:r>
       <w:r>
         <w:tab/>
@@ -10541,9 +10998,15 @@
         <w:t xml:space="preserve">ści – Instrukcja do ćwiczenia z </w:t>
       </w:r>
       <w:r>
-        <w:t xml:space="preserve">Podstaw Techniki Świetlnej </w:t>
-      </w:r>
-      <w:hyperlink r:id="rId28" w:history="1">
+        <w:t>Podstaw Techniki Świetlnej</w:t>
+      </w:r>
+      <w:r>
+        <w:t xml:space="preserve"> -</w:t>
+      </w:r>
+      <w:r>
+        <w:t xml:space="preserve"> </w:t>
+      </w:r>
+      <w:hyperlink r:id="rId27" w:history="1">
         <w:r>
           <w:rPr>
             <w:rStyle w:val="Hipercze"/>
@@ -10555,7 +11018,13 @@
         <w:rPr>
           <w:rStyle w:val="Hipercze"/>
         </w:rPr>
-        <w:t xml:space="preserve">, </w:t>
+        <w:t>;</w:t>
+      </w:r>
+      <w:r>
+        <w:rPr>
+          <w:rStyle w:val="Hipercze"/>
+        </w:rPr>
+        <w:t xml:space="preserve"> </w:t>
       </w:r>
       <w:r>
         <w:t xml:space="preserve">dostęp dnia </w:t>
@@ -10565,25 +11034,6 @@
       </w:r>
     </w:p>
     <w:p>
-      <w:r>
-        <w:t>[2]</w:t>
-      </w:r>
-      <w:r>
-        <w:tab/>
-      </w:r>
-      <w:hyperlink r:id="rId29" w:history="1">
-        <w:r>
-          <w:rPr>
-            <w:rStyle w:val="Hipercze"/>
-          </w:rPr>
-          <w:t>http://www.ies.org/</w:t>
-        </w:r>
-      </w:hyperlink>
-      <w:r>
-        <w:t>; dostęp dnia 2016-12-04</w:t>
-      </w:r>
-    </w:p>
-    <w:p>
       <w:pPr>
         <w:ind w:left="705" w:hanging="705"/>
         <w:rPr>
@@ -10594,7 +11044,19 @@
         <w:rPr>
           <w:lang w:val="en-US"/>
         </w:rPr>
-        <w:t>[3]</w:t>
+        <w:t>[</w:t>
+      </w:r>
+      <w:r>
+        <w:rPr>
+          <w:lang w:val="en-US"/>
+        </w:rPr>
+        <w:t>5</w:t>
+      </w:r>
+      <w:r>
+        <w:rPr>
+          <w:lang w:val="en-US"/>
+        </w:rPr>
+        <w:t>]</w:t>
       </w:r>
       <w:r>
         <w:rPr>
@@ -10615,7 +11077,7 @@
         </w:rPr>
         <w:t xml:space="preserve">etric Data Formats; </w:t>
       </w:r>
-      <w:hyperlink r:id="rId30" w:history="1">
+      <w:hyperlink r:id="rId28" w:history="1">
         <w:r>
           <w:rPr>
             <w:rStyle w:val="Hipercze"/>
@@ -10648,7 +11110,13 @@
         <w:ind w:left="705" w:hanging="705"/>
       </w:pPr>
       <w:r>
-        <w:t xml:space="preserve">[4] </w:t>
+        <w:t>[</w:t>
+      </w:r>
+      <w:r>
+        <w:t>6</w:t>
+      </w:r>
+      <w:r>
+        <w:t xml:space="preserve">] </w:t>
       </w:r>
       <w:r>
         <w:tab/>
@@ -10668,7 +11136,10 @@
         <w:ind w:left="705" w:hanging="705"/>
       </w:pPr>
       <w:r>
-        <w:t xml:space="preserve">[5] </w:t>
+        <w:t>[7</w:t>
+      </w:r>
+      <w:r>
+        <w:t xml:space="preserve">] </w:t>
       </w:r>
       <w:r>
         <w:tab/>
@@ -10685,7 +11156,7 @@
       <w:r>
         <w:t xml:space="preserve"> </w:t>
       </w:r>
-      <w:hyperlink r:id="rId31" w:history="1">
+      <w:hyperlink r:id="rId29" w:history="1">
         <w:r>
           <w:rPr>
             <w:rStyle w:val="Hipercze"/>
@@ -10694,6 +11165,12 @@
         </w:r>
       </w:hyperlink>
       <w:r>
+        <w:rPr>
+          <w:rStyle w:val="Hipercze"/>
+        </w:rPr>
+        <w:t>;</w:t>
+      </w:r>
+      <w:r>
         <w:t xml:space="preserve"> dostęp dnia 2016-12-04</w:t>
       </w:r>
     </w:p>
@@ -10702,7 +11179,13 @@
         <w:ind w:left="705" w:hanging="705"/>
       </w:pPr>
       <w:r>
-        <w:t>[6]</w:t>
+        <w:t>[</w:t>
+      </w:r>
+      <w:r>
+        <w:t>8</w:t>
+      </w:r>
+      <w:r>
+        <w:t>]</w:t>
       </w:r>
       <w:r>
         <w:tab/>
@@ -10711,7 +11194,7 @@
         <w:tab/>
         <w:t xml:space="preserve">Strona domowa producenta Photometrics Pro - Luminaire Analysis Software </w:t>
       </w:r>
-      <w:hyperlink r:id="rId32" w:history="1">
+      <w:hyperlink r:id="rId30" w:history="1">
         <w:r>
           <w:rPr>
             <w:rStyle w:val="Hipercze"/>
@@ -10720,7 +11203,10 @@
         </w:r>
       </w:hyperlink>
       <w:r>
-        <w:t>, dostęp dnia 2016-12-04</w:t>
+        <w:t>;</w:t>
+      </w:r>
+      <w:r>
+        <w:t xml:space="preserve"> dostęp dnia 2016-12-04</w:t>
       </w:r>
     </w:p>
     <w:p>
@@ -10728,7 +11214,10 @@
         <w:ind w:left="705" w:hanging="705"/>
       </w:pPr>
       <w:r>
-        <w:t>[7]</w:t>
+        <w:t>[9</w:t>
+      </w:r>
+      <w:r>
+        <w:t>]</w:t>
       </w:r>
       <w:r>
         <w:tab/>
@@ -10742,7 +11231,7 @@
       <w:r>
         <w:t xml:space="preserve">Eulumdat Tools </w:t>
       </w:r>
-      <w:hyperlink r:id="rId33" w:history="1">
+      <w:hyperlink r:id="rId31" w:history="1">
         <w:r>
           <w:rPr>
             <w:rStyle w:val="Hipercze"/>
@@ -10751,7 +11240,10 @@
         </w:r>
       </w:hyperlink>
       <w:r>
-        <w:t xml:space="preserve">, </w:t>
+        <w:t>;</w:t>
+      </w:r>
+      <w:r>
+        <w:t xml:space="preserve"> </w:t>
       </w:r>
       <w:r>
         <w:t xml:space="preserve">dostęp dnia </w:t>
@@ -10765,13 +11257,16 @@
         <w:ind w:left="705" w:hanging="705"/>
       </w:pPr>
       <w:r>
-        <w:t>[8]</w:t>
+        <w:t>[10</w:t>
+      </w:r>
+      <w:r>
+        <w:t>]</w:t>
       </w:r>
       <w:r>
         <w:tab/>
         <w:t xml:space="preserve">Strona domowa programu LDTediitor </w:t>
       </w:r>
-      <w:hyperlink r:id="rId34" w:history="1">
+      <w:hyperlink r:id="rId32" w:history="1">
         <w:r>
           <w:rPr>
             <w:rStyle w:val="Hipercze"/>
@@ -10780,7 +11275,10 @@
         </w:r>
       </w:hyperlink>
       <w:r>
-        <w:t xml:space="preserve">, </w:t>
+        <w:t>;</w:t>
+      </w:r>
+      <w:r>
+        <w:t xml:space="preserve"> </w:t>
       </w:r>
       <w:r>
         <w:t xml:space="preserve">dostęp dnia </w:t>
@@ -10788,8 +11286,6 @@
       <w:r>
         <w:t>2016-12-06</w:t>
       </w:r>
-      <w:bookmarkStart w:id="45" w:name="_GoBack"/>
-      <w:bookmarkEnd w:id="45"/>
     </w:p>
     <w:p>
       <w:pPr>
@@ -10823,13 +11319,40 @@
     <w:p>
       <w:pPr>
         <w:ind w:left="705" w:hanging="645"/>
-      </w:pPr>
-      <w:r>
-        <w:t>[12]</w:t>
-      </w:r>
-      <w:r>
+        <w:rPr>
+          <w:lang w:val="en-US"/>
+        </w:rPr>
+      </w:pPr>
+      <w:r>
+        <w:rPr>
+          <w:lang w:val="en-US"/>
+        </w:rPr>
+        <w:t>[12</w:t>
+      </w:r>
+      <w:r>
+        <w:rPr>
+          <w:lang w:val="en-US"/>
+        </w:rPr>
+        <w:t>]</w:t>
+      </w:r>
+      <w:r>
+        <w:rPr>
+          <w:lang w:val="en-US"/>
+        </w:rPr>
         <w:tab/>
-        <w:t>Clang Static Analyzer - http://clang-analyzer.llvm.org/ ; dostęp dnia 2017-01-07</w:t>
+        <w:t xml:space="preserve">Clang Static Analyzer - </w:t>
+      </w:r>
+      <w:r>
+        <w:rPr>
+          <w:lang w:val="en-US"/>
+        </w:rPr>
+        <w:t>http://clang-analyzer.llvm.org/</w:t>
+      </w:r>
+      <w:r>
+        <w:rPr>
+          <w:lang w:val="en-US"/>
+        </w:rPr>
+        <w:t>; dostęp dnia 2017-01-07</w:t>
       </w:r>
     </w:p>
     <w:p>
@@ -10837,14 +11360,16 @@
         <w:ind w:left="705" w:hanging="645"/>
       </w:pPr>
       <w:r>
-        <w:lastRenderedPageBreak/>
-        <w:t>[13]</w:t>
+        <w:t>[13</w:t>
+      </w:r>
+      <w:r>
+        <w:t>]</w:t>
       </w:r>
       <w:r>
         <w:tab/>
         <w:t xml:space="preserve">Google C++ Style Guide - </w:t>
       </w:r>
-      <w:hyperlink r:id="rId35" w:history="1">
+      <w:hyperlink r:id="rId33" w:history="1">
         <w:r>
           <w:rPr>
             <w:rStyle w:val="Hipercze"/>
@@ -10853,55 +11378,61 @@
         </w:r>
       </w:hyperlink>
       <w:r>
+        <w:t>;</w:t>
+      </w:r>
+      <w:r>
+        <w:t xml:space="preserve"> dostęp dnia 2017-01-08</w:t>
+      </w:r>
+    </w:p>
+    <w:p>
+      <w:pPr>
+        <w:ind w:left="705" w:hanging="645"/>
+      </w:pPr>
+      <w:r>
+        <w:t>[14</w:t>
+      </w:r>
+      <w:r>
+        <w:t>]</w:t>
+      </w:r>
+      <w:r>
+        <w:tab/>
+      </w:r>
+      <w:r>
+        <w:t xml:space="preserve">Strona domowa Stellarnet </w:t>
+      </w:r>
+      <w:r>
+        <w:t xml:space="preserve">–   </w:t>
+      </w:r>
+      <w:hyperlink r:id="rId34" w:anchor="LINUX" w:history="1">
+        <w:r>
+          <w:rPr>
+            <w:rStyle w:val="Hipercze"/>
+          </w:rPr>
+          <w:t>http://www.stellarnet.us/software/#LINUX</w:t>
+        </w:r>
+      </w:hyperlink>
+      <w:r>
+        <w:t xml:space="preserve"> ; dostęp dnia 2017-01-7</w:t>
+      </w:r>
+      <w:r>
         <w:t xml:space="preserve"> </w:t>
       </w:r>
-      <w:r>
-        <w:t>;</w:t>
-      </w:r>
-      <w:r>
-        <w:t xml:space="preserve"> dostęp dnia 2017-01-08</w:t>
-      </w:r>
     </w:p>
     <w:p>
       <w:pPr>
         <w:ind w:left="705" w:hanging="645"/>
       </w:pPr>
       <w:r>
-        <w:t>[14</w:t>
-      </w:r>
-      <w:r>
-        <w:t xml:space="preserve">] Strona domowa Stellarnet </w:t>
-      </w:r>
-      <w:r>
-        <w:t xml:space="preserve">–   </w:t>
-      </w:r>
-      <w:hyperlink r:id="rId36" w:anchor="LINUX" w:history="1">
-        <w:r>
-          <w:rPr>
-            <w:rStyle w:val="Hipercze"/>
-          </w:rPr>
-          <w:t>http://www.stellarnet.us/software/#LINUX</w:t>
-        </w:r>
-      </w:hyperlink>
-      <w:r>
-        <w:t xml:space="preserve"> ; dostęp dnia 2017-01-7</w:t>
-      </w:r>
-      <w:r>
-        <w:t xml:space="preserve"> </w:t>
-      </w:r>
-    </w:p>
-    <w:p>
-      <w:pPr>
-        <w:ind w:left="705" w:hanging="645"/>
-      </w:pPr>
-      <w:r>
-        <w:t>[15]</w:t>
+        <w:t>[15</w:t>
+      </w:r>
+      <w:r>
+        <w:t>]</w:t>
       </w:r>
       <w:r>
         <w:tab/>
         <w:t xml:space="preserve">Siatka, którą wykorzystano jako bazę do przygotowania obraz - </w:t>
       </w:r>
-      <w:hyperlink r:id="rId37" w:history="1">
+      <w:hyperlink r:id="rId35" w:anchor="/media/File:Sphere_wireframe_10deg_6r.svg" w:history="1">
         <w:r>
           <w:rPr>
             <w:rStyle w:val="Hipercze"/>
@@ -10919,17 +11450,16 @@
         <w:t>dostęp dnia 2016-01-05</w:t>
       </w:r>
     </w:p>
-    <w:p/>
-    <w:p/>
     <w:p>
       <w:pPr>
         <w:pStyle w:val="Nagwek1"/>
       </w:pPr>
-      <w:bookmarkStart w:id="46" w:name="_Toc471941445"/>
-      <w:r>
+      <w:bookmarkStart w:id="45" w:name="_Toc471941445"/>
+      <w:r>
+        <w:lastRenderedPageBreak/>
         <w:t>Załączniki</w:t>
       </w:r>
-      <w:bookmarkEnd w:id="46"/>
+      <w:bookmarkEnd w:id="45"/>
     </w:p>
     <w:p>
       <w:pPr>
@@ -10956,7 +11486,6 @@
           <w:noProof/>
           <w:lang w:eastAsia="pl-PL"/>
         </w:rPr>
-        <w:lastRenderedPageBreak/>
         <w:drawing>
           <wp:inline distT="0" distB="0" distL="0" distR="0" wp14:anchorId="2B673BA0" wp14:editId="71430E83">
             <wp:extent cx="7272020" cy="3399790"/>
@@ -10973,7 +11502,7 @@
                     <pic:cNvPicPr/>
                   </pic:nvPicPr>
                   <pic:blipFill>
-                    <a:blip r:embed="rId38">
+                    <a:blip r:embed="rId36">
                       <a:extLst>
                         <a:ext uri="{28A0092B-C50C-407E-A947-70E740481C1C}">
                           <a14:useLocalDpi xmlns:a14="http://schemas.microsoft.com/office/drawing/2010/main" val="0"/>
@@ -11029,6 +11558,7 @@
         </w:numPr>
       </w:pPr>
       <w:r>
+        <w:lastRenderedPageBreak/>
         <w:t>Diagram klas stworzonych w aplikacji</w:t>
       </w:r>
     </w:p>
@@ -11041,19 +11571,17 @@
       <w:pPr>
         <w:pStyle w:val="Akapitzlist"/>
         <w:ind w:right="680"/>
-        <w:jc w:val="left"/>
       </w:pPr>
       <w:r>
         <w:rPr>
           <w:noProof/>
           <w:lang w:eastAsia="pl-PL"/>
         </w:rPr>
-        <w:lastRenderedPageBreak/>
         <w:drawing>
-          <wp:inline distT="0" distB="0" distL="0" distR="0" wp14:anchorId="5C7515B3" wp14:editId="11F3D9CA">
-            <wp:extent cx="7614000" cy="4388400"/>
-            <wp:effectExtent l="0" t="1619250" r="0" b="1479550"/>
-            <wp:docPr id="10" name="Obraz 10"/>
+          <wp:inline distT="0" distB="0" distL="0" distR="0" wp14:anchorId="500D66DB" wp14:editId="204C0E82">
+            <wp:extent cx="6622426" cy="3816362"/>
+            <wp:effectExtent l="0" t="1409700" r="0" b="1384300"/>
+            <wp:docPr id="12" name="Obraz 12"/>
             <wp:cNvGraphicFramePr>
               <a:graphicFrameLocks xmlns:a="http://schemas.openxmlformats.org/drawingml/2006/main" noChangeAspect="1"/>
             </wp:cNvGraphicFramePr>
@@ -11061,11 +11589,11 @@
               <a:graphicData uri="http://schemas.openxmlformats.org/drawingml/2006/picture">
                 <pic:pic xmlns:pic="http://schemas.openxmlformats.org/drawingml/2006/picture">
                   <pic:nvPicPr>
-                    <pic:cNvPr id="10" name="projekt-klasy.png"/>
+                    <pic:cNvPr id="12" name="projekt-klasy.jpg"/>
                     <pic:cNvPicPr/>
                   </pic:nvPicPr>
                   <pic:blipFill>
-                    <a:blip r:embed="rId39">
+                    <a:blip r:embed="rId37">
                       <a:extLst>
                         <a:ext uri="{28A0092B-C50C-407E-A947-70E740481C1C}">
                           <a14:useLocalDpi xmlns:a14="http://schemas.microsoft.com/office/drawing/2010/main" val="0"/>
@@ -11079,7 +11607,7 @@
                   <pic:spPr>
                     <a:xfrm rot="5400000">
                       <a:off x="0" y="0"/>
-                      <a:ext cx="7614000" cy="4388400"/>
+                      <a:ext cx="6678135" cy="3848466"/>
                     </a:xfrm>
                     <a:prstGeom prst="rect">
                       <a:avLst/>
@@ -11098,6 +11626,9 @@
       </w:pPr>
     </w:p>
     <w:p/>
+    <w:p/>
+    <w:p/>
+    <w:p/>
     <w:p>
       <w:pPr>
         <w:pStyle w:val="Akapitzlist"/>
@@ -11107,6 +11638,7 @@
         </w:numPr>
       </w:pPr>
       <w:r>
+        <w:lastRenderedPageBreak/>
         <w:t>Skrócony w</w:t>
       </w:r>
       <w:r>
@@ -11173,99 +11705,92 @@
         <w:rPr>
           <w:lang w:val="en-US"/>
         </w:rPr>
+        <w:t>/home/tomasz/Qtsec/5.7/gcc_64/bin/uic ../photometric-curves/luminous-flux-window.ui -o ui_luminous-flux-window.h</w:t>
+      </w:r>
+    </w:p>
+    <w:p>
+      <w:pPr>
+        <w:pStyle w:val="Akapitzlist"/>
+        <w:rPr>
+          <w:lang w:val="en-US"/>
+        </w:rPr>
+      </w:pPr>
+      <w:r>
+        <w:rPr>
+          <w:lang w:val="en-US"/>
+        </w:rPr>
+        <w:t>/home/tomasz/Qtsec/5.7/gcc_64/bin/uic ../photometric-curves/introduction-dialog-window.ui -o ui_introduction-dialog-window.h</w:t>
+      </w:r>
+    </w:p>
+    <w:p>
+      <w:pPr>
+        <w:pStyle w:val="Akapitzlist"/>
+        <w:rPr>
+          <w:lang w:val="en-US"/>
+        </w:rPr>
+      </w:pPr>
+      <w:r>
+        <w:rPr>
+          <w:lang w:val="en-US"/>
+        </w:rPr>
+        <w:t>/home/tomasz/Qtsec/5.7/gcc_64/bin/uic ../photometric-curves/setup-project-dialog-window.ui -o ui_setup-project-dialog-window.h</w:t>
+      </w:r>
+    </w:p>
+    <w:p>
+      <w:pPr>
+        <w:pStyle w:val="Akapitzlist"/>
+        <w:rPr>
+          <w:lang w:val="en-US"/>
+        </w:rPr>
+      </w:pPr>
+      <w:r>
+        <w:rPr>
+          <w:lang w:val="en-US"/>
+        </w:rPr>
+        <w:t>/usr/share/clang/scan-build-3.6/c++-analyzer -c -pipe -g -std=gnu++11 -Wall -W -D_REENTRANT -fPIC -DQT_QML_DEBUG -DQT_PRINTSUPPORT_LIB -DQT_CHARTS_LIB -DQT_WIDGETS_LIB -DQT_DATAVISUALIZATION_LIB -DQT_GUI_LIB -DQT_CORE_LIB -I../photometric-curves -I. -I../../Qtsec/5.7/gcc_64/include -I../../Qtsec/5.7/gcc_64/include/QtPrintSupport -I../../Qtsec/5.7/gcc_64/include/QtCharts -I../../Qtsec/5.7/gcc_64/include/QtWidgets -I../../Qtsec/5.7/gcc_64/include/QtDataVisualization -I../../Qtsec/5.7/gcc_64/include/QtGui -I../../Qtsec/5.7/gcc_64/include/QtCore -I. -I. -I../../Qtsec/5.7/gcc_64/mkspecs/linux-g++ -o main.o ../photometric-curves/main.cpp</w:t>
+      </w:r>
+    </w:p>
+    <w:p>
+      <w:pPr>
+        <w:pStyle w:val="Akapitzlist"/>
+        <w:rPr>
+          <w:lang w:val="en-US"/>
+        </w:rPr>
+      </w:pPr>
+      <w:r>
+        <w:rPr>
+          <w:lang w:val="en-US"/>
+        </w:rPr>
+        <w:t>/usr/share/clang/scan-build-3.6/c++-analyzer -c -pipe -g -std=gnu++11 -Wall -W -D_REENTRANT -fPIC -DQT_QML_DEBUG -DQT_PRINTSUPPORT_LIB -DQT_CHARTS_LIB -DQT_WIDGETS_LIB -DQT_DATAVISUALIZATION_LIB -DQT_GUI_LIB -DQT_CORE_LIB -I../photometric-curves -I. -I../../Qtsec/5.7/gcc_64/include -I../../Qtsec/5.7/gcc_64/include/QtPrintSupport -I../../Qtsec/5.7/gcc_64/include/QtCharts -I../../Qtsec/5.7/gcc_64/include/QtWidgets -I../../Qtsec/5.7/gcc_64/include/QtDataVisualization -I../../Qtsec/5.7/gcc_64/include/QtGui -I../../Qtsec/5.7/gcc_64/include/QtCore -I. -I. -I../../Q</w:t>
+      </w:r>
+    </w:p>
+    <w:p>
+      <w:pPr>
+        <w:pStyle w:val="Akapitzlist"/>
+        <w:rPr>
+          <w:lang w:val="en-US"/>
+        </w:rPr>
+      </w:pPr>
+      <w:r>
+        <w:rPr>
+          <w:lang w:val="en-US"/>
+        </w:rPr>
+        <w:t>[.....]</w:t>
+      </w:r>
+    </w:p>
+    <w:p>
+      <w:pPr>
+        <w:pStyle w:val="Akapitzlist"/>
+        <w:rPr>
+          <w:lang w:val="en-US"/>
+        </w:rPr>
+      </w:pPr>
+      <w:r>
+        <w:rPr>
+          <w:lang w:val="en-US"/>
+        </w:rPr>
         <w:lastRenderedPageBreak/>
-        <w:t>/home/tomasz/Qtsec/5.7/gcc_64/bin/uic ../photometric-curves/luminous-flux-window.ui -o ui_luminous-flux-window.h</w:t>
-      </w:r>
-    </w:p>
-    <w:p>
-      <w:pPr>
-        <w:pStyle w:val="Akapitzlist"/>
-        <w:rPr>
-          <w:lang w:val="en-US"/>
-        </w:rPr>
-      </w:pPr>
-      <w:r>
-        <w:rPr>
-          <w:lang w:val="en-US"/>
-        </w:rPr>
-        <w:t>/home/tomasz/Qtsec/5.7/gcc_64/bin/uic ../photometric-curves/introduction-dialog-window.ui -o ui_introduction-dialog-window.h</w:t>
-      </w:r>
-    </w:p>
-    <w:p>
-      <w:pPr>
-        <w:pStyle w:val="Akapitzlist"/>
-        <w:rPr>
-          <w:lang w:val="en-US"/>
-        </w:rPr>
-      </w:pPr>
-      <w:r>
-        <w:rPr>
-          <w:lang w:val="en-US"/>
-        </w:rPr>
-        <w:t>/home/tomasz/Qtsec/5.7/gcc_64/bin/uic ../photometric-curves/setup-project-dialog-window.ui -o ui_setup-project-dialog-window.h</w:t>
-      </w:r>
-    </w:p>
-    <w:p>
-      <w:pPr>
-        <w:pStyle w:val="Akapitzlist"/>
-        <w:rPr>
-          <w:lang w:val="en-US"/>
-        </w:rPr>
-      </w:pPr>
-      <w:r>
-        <w:rPr>
-          <w:lang w:val="en-US"/>
-        </w:rPr>
-        <w:t>/usr/share/clang/scan-build-3.6/c++-analyzer -c -pipe -g -std=gnu++11 -Wall -W -D_REENTRANT -fPIC -DQT_QML_DEBUG -DQT_PRINTSUPPORT_LIB -DQT_CHARTS_LIB -DQT_WIDGETS_LIB -DQT_DATAVISUALIZATION_LIB -DQT_GUI_LIB -DQT_CORE_LIB -I../photometric-curves -I. -I../../Qtsec/5.7/gcc_64/include -I../../Qtsec/5.7/gcc_64/include/QtPrintSupport -I../../Qtsec/5.7/gcc_64/include/QtCharts -I../../Qtsec/5.7/gcc_64/include/QtWidgets -I../../Qtsec/5.7/gcc_64/include/QtDataVisualization -I../../Qtsec/5.7/gcc_64/include/QtGui -I../../Qtsec/5.7/gcc_64/include/QtCore -I. -I. -I../../Qtsec/5.7/gcc_64/mkspecs/linux-g++ -o main.o ../photometric-curves/main.cpp</w:t>
-      </w:r>
-    </w:p>
-    <w:p>
-      <w:pPr>
-        <w:pStyle w:val="Akapitzlist"/>
-        <w:rPr>
-          <w:lang w:val="en-US"/>
-        </w:rPr>
-      </w:pPr>
-      <w:r>
-        <w:rPr>
-          <w:lang w:val="en-US"/>
-        </w:rPr>
-        <w:t>/usr/share/clang/scan-build-3.6/c++-analyzer -c -pipe -g -std=gnu++11 -Wall -W -D_REENTRANT -fPIC -DQT_QML_DEBUG -DQT_PRINTSUPPORT_LIB -DQT_CHARTS_LIB -DQT_WIDGETS_LIB -DQT_DATAVISUALIZATION_LIB -DQT_GUI_LIB -DQT_CORE_LIB -I../photometric-curves -I. -I../../Qtsec/5.7/gcc_64/include -I../../Qtsec/5.7/gcc_64/include/QtPrintSupport -I../../Qtsec/5.7/gcc_64/include/QtCharts -I../../Qtsec/5.7/gcc_64/include/QtWidgets -I../../Qtsec/5.7/gcc_64/include/QtDataVisualization -I../../Qtsec/5.7/gcc_64/include/QtGui -I../../Qtsec/5.7/gcc_64/include/QtCore -I. -I. -I../../Q</w:t>
-      </w:r>
-    </w:p>
-    <w:p>
-      <w:pPr>
-        <w:pStyle w:val="Akapitzlist"/>
-        <w:rPr>
-          <w:lang w:val="en-US"/>
-        </w:rPr>
-      </w:pPr>
-      <w:r>
-        <w:rPr>
-          <w:lang w:val="en-US"/>
-        </w:rPr>
-        <w:t>[.....]</w:t>
-      </w:r>
-    </w:p>
-    <w:p>
-      <w:pPr>
-        <w:pStyle w:val="Akapitzlist"/>
-        <w:rPr>
-          <w:lang w:val="en-US"/>
-        </w:rPr>
-      </w:pPr>
-      <w:r>
-        <w:rPr>
-          <w:lang w:val="en-US"/>
-        </w:rPr>
-        <w:t>g++ -Wl,-rpath,/home/tomasz/Qtsec/5.7/gcc_64/lib -o photometric-curves main.o polar-graph-window.o point.o luminous-flux-calculator.o luminous-flux-window.o introduction-dialog-window.o setup-project-dialog-window.o surface-window.o surface-graph.o project-settings.o polar-graph.o polar-graph-view.o main-window.o moc_polar-graph-window.o moc_luminous-flux-window.o moc_introduction-dialog-window.o moc_setup-project-dialog-window.o moc_surface-window.o moc_surface-graph.o moc_main-window.o   -L/home/tomasz/Qtsec/5.7/gcc_64/lib -</w:t>
-      </w:r>
-      <w:r>
-        <w:rPr>
-          <w:lang w:val="en-US"/>
-        </w:rPr>
-        <w:lastRenderedPageBreak/>
-        <w:t xml:space="preserve">lQt5PrintSupport -L/usr/lib64 -lQt5Charts -lQt5Widgets -lQt5DataVisualization -lQt5Gui -lQt5Core -lGL -lpthread </w:t>
+        <w:t xml:space="preserve">g++ -Wl,-rpath,/home/tomasz/Qtsec/5.7/gcc_64/lib -o photometric-curves main.o polar-graph-window.o point.o luminous-flux-calculator.o luminous-flux-window.o introduction-dialog-window.o setup-project-dialog-window.o surface-window.o surface-graph.o project-settings.o polar-graph.o polar-graph-view.o main-window.o moc_polar-graph-window.o moc_luminous-flux-window.o moc_introduction-dialog-window.o moc_setup-project-dialog-window.o moc_surface-window.o moc_surface-graph.o moc_main-window.o   -L/home/tomasz/Qtsec/5.7/gcc_64/lib -lQt5PrintSupport -L/usr/lib64 -lQt5Charts -lQt5Widgets -lQt5DataVisualization -lQt5Gui -lQt5Core -lGL -lpthread </w:t>
       </w:r>
     </w:p>
     <w:p>
@@ -11692,6 +12217,7 @@
           <w:szCs w:val="20"/>
           <w:lang w:val="en-US"/>
         </w:rPr>
+        <w:lastRenderedPageBreak/>
         <w:t>==5121== Syscall param writev(vector[...]) points to uninitialised byte(s)</w:t>
       </w:r>
     </w:p>
@@ -11811,7 +12337,6 @@
           <w:szCs w:val="20"/>
           <w:lang w:val="en-US"/>
         </w:rPr>
-        <w:lastRenderedPageBreak/>
         <w:t>==5121==    by 0x609EE64: QWindow::setVisible(bool) (in /home/tomasz/Qtsec/5.7/gcc_64/lib/libQt5Gui.so.5.7.0)</w:t>
       </w:r>
     </w:p>
@@ -12152,6 +12677,7 @@
           <w:szCs w:val="20"/>
           <w:lang w:val="en-US"/>
         </w:rPr>
+        <w:lastRenderedPageBreak/>
         <w:t>Warning: Flat qualifier not supported on your platform's GLSL language. Requires at least GLSL version 1.2 with GL_EXT_gpu_shader4 extension.</w:t>
       </w:r>
     </w:p>
@@ -12254,7 +12780,6 @@
           <w:szCs w:val="20"/>
           <w:lang w:val="en-US"/>
         </w:rPr>
-        <w:lastRenderedPageBreak/>
         <w:t>==5121== HEAP SUMMARY:</w:t>
       </w:r>
     </w:p>
@@ -12579,39 +13104,11 @@
     <w:sectPr>
       <w:pgSz w:w="11906" w:h="16838"/>
       <w:pgMar w:top="1417" w:right="1417" w:bottom="993" w:left="1417" w:header="708" w:footer="708" w:gutter="0"/>
-      <w:pgNumType w:start="2"/>
       <w:cols w:space="708"/>
       <w:docGrid w:linePitch="360"/>
     </w:sectPr>
   </w:body>
 </w:document>
-</file>
-
-<file path=word/comments.xml><?xml version="1.0" encoding="utf-8"?>
-<w:comments xmlns:wpc="http://schemas.microsoft.com/office/word/2010/wordprocessingCanvas" xmlns:cx="http://schemas.microsoft.com/office/drawing/2014/chartex" xmlns:cx1="http://schemas.microsoft.com/office/drawing/2015/9/8/chartex" xmlns:cx2="http://schemas.microsoft.com/office/drawing/2015/10/21/chartex" xmlns:cx3="http://schemas.microsoft.com/office/drawing/2016/5/9/chartex" xmlns:cx4="http://schemas.microsoft.com/office/drawing/2016/5/10/chartex" xmlns:cx5="http://schemas.microsoft.com/office/drawing/2016/5/11/chartex" xmlns:mc="http://schemas.openxmlformats.org/markup-compatibility/2006" xmlns:o="urn:schemas-microsoft-com:office:office" xmlns:r="http://schemas.openxmlformats.org/officeDocument/2006/relationships" xmlns:m="http://schemas.openxmlformats.org/officeDocument/2006/math" xmlns:v="urn:schemas-microsoft-com:vml" xmlns:wp14="http://schemas.microsoft.com/office/word/2010/wordprocessingDrawing" xmlns:wp="http://schemas.openxmlformats.org/drawingml/2006/wordprocessingDrawing" xmlns:w10="urn:schemas-microsoft-com:office:word" xmlns:w="http://schemas.openxmlformats.org/wordprocessingml/2006/main" xmlns:w14="http://schemas.microsoft.com/office/word/2010/wordml" xmlns:w15="http://schemas.microsoft.com/office/word/2012/wordml" xmlns:w16se="http://schemas.microsoft.com/office/word/2015/wordml/symex" xmlns:wpg="http://schemas.microsoft.com/office/word/2010/wordprocessingGroup" xmlns:wpi="http://schemas.microsoft.com/office/word/2010/wordprocessingInk" xmlns:wne="http://schemas.microsoft.com/office/word/2006/wordml" xmlns:wps="http://schemas.microsoft.com/office/word/2010/wordprocessingShape" mc:Ignorable="w14 w15 w16se wp14">
-  <w:comment w:id="43" w:author="Student 147546" w:date="2017-01-08T21:20:00Z" w:initials="S1">
-    <w:p>
-      <w:pPr>
-        <w:pStyle w:val="Tekstkomentarza"/>
-      </w:pPr>
-      <w:r>
-        <w:rPr>
-          <w:rStyle w:val="Odwoaniedokomentarza"/>
-        </w:rPr>
-        <w:annotationRef/>
-      </w:r>
-      <w:r>
-        <w:t>Do napisania</w:t>
-      </w:r>
-    </w:p>
-  </w:comment>
-</w:comments>
-</file>
-
-<file path=word/commentsExtended.xml><?xml version="1.0" encoding="utf-8"?>
-<w15:commentsEx xmlns:wpc="http://schemas.microsoft.com/office/word/2010/wordprocessingCanvas" xmlns:cx="http://schemas.microsoft.com/office/drawing/2014/chartex" xmlns:cx1="http://schemas.microsoft.com/office/drawing/2015/9/8/chartex" xmlns:cx2="http://schemas.microsoft.com/office/drawing/2015/10/21/chartex" xmlns:cx3="http://schemas.microsoft.com/office/drawing/2016/5/9/chartex" xmlns:cx4="http://schemas.microsoft.com/office/drawing/2016/5/10/chartex" xmlns:cx5="http://schemas.microsoft.com/office/drawing/2016/5/11/chartex" xmlns:mc="http://schemas.openxmlformats.org/markup-compatibility/2006" xmlns:o="urn:schemas-microsoft-com:office:office" xmlns:r="http://schemas.openxmlformats.org/officeDocument/2006/relationships" xmlns:m="http://schemas.openxmlformats.org/officeDocument/2006/math" xmlns:v="urn:schemas-microsoft-com:vml" xmlns:wp14="http://schemas.microsoft.com/office/word/2010/wordprocessingDrawing" xmlns:wp="http://schemas.openxmlformats.org/drawingml/2006/wordprocessingDrawing" xmlns:w10="urn:schemas-microsoft-com:office:word" xmlns:w="http://schemas.openxmlformats.org/wordprocessingml/2006/main" xmlns:w14="http://schemas.microsoft.com/office/word/2010/wordml" xmlns:w15="http://schemas.microsoft.com/office/word/2012/wordml" xmlns:w16se="http://schemas.microsoft.com/office/word/2015/wordml/symex" xmlns:wpg="http://schemas.microsoft.com/office/word/2010/wordprocessingGroup" xmlns:wpi="http://schemas.microsoft.com/office/word/2010/wordprocessingInk" xmlns:wne="http://schemas.microsoft.com/office/word/2006/wordml" xmlns:wps="http://schemas.microsoft.com/office/word/2010/wordprocessingShape" mc:Ignorable="w14 w15 w16se wp14">
-  <w15:commentEx w15:paraId="67F145DC" w15:done="0"/>
-</w15:commentsEx>
 </file>
 
 <file path=word/endnotes.xml><?xml version="1.0" encoding="utf-8"?>
@@ -12664,7 +13161,7 @@
           <w:rPr>
             <w:noProof/>
           </w:rPr>
-          <w:t>34</w:t>
+          <w:t>20</w:t>
         </w:r>
         <w:r>
           <w:fldChar w:fldCharType="end"/>
@@ -14061,14 +14558,6 @@
     <w:abstractNumId w:val="11"/>
   </w:num>
 </w:numbering>
-</file>
-
-<file path=word/people.xml><?xml version="1.0" encoding="utf-8"?>
-<w15:people xmlns:wpc="http://schemas.microsoft.com/office/word/2010/wordprocessingCanvas" xmlns:cx="http://schemas.microsoft.com/office/drawing/2014/chartex" xmlns:cx1="http://schemas.microsoft.com/office/drawing/2015/9/8/chartex" xmlns:cx2="http://schemas.microsoft.com/office/drawing/2015/10/21/chartex" xmlns:cx3="http://schemas.microsoft.com/office/drawing/2016/5/9/chartex" xmlns:cx4="http://schemas.microsoft.com/office/drawing/2016/5/10/chartex" xmlns:cx5="http://schemas.microsoft.com/office/drawing/2016/5/11/chartex" xmlns:mc="http://schemas.openxmlformats.org/markup-compatibility/2006" xmlns:o="urn:schemas-microsoft-com:office:office" xmlns:r="http://schemas.openxmlformats.org/officeDocument/2006/relationships" xmlns:m="http://schemas.openxmlformats.org/officeDocument/2006/math" xmlns:v="urn:schemas-microsoft-com:vml" xmlns:wp14="http://schemas.microsoft.com/office/word/2010/wordprocessingDrawing" xmlns:wp="http://schemas.openxmlformats.org/drawingml/2006/wordprocessingDrawing" xmlns:w10="urn:schemas-microsoft-com:office:word" xmlns:w="http://schemas.openxmlformats.org/wordprocessingml/2006/main" xmlns:w14="http://schemas.microsoft.com/office/word/2010/wordml" xmlns:w15="http://schemas.microsoft.com/office/word/2012/wordml" xmlns:w16se="http://schemas.microsoft.com/office/word/2015/wordml/symex" xmlns:wpg="http://schemas.microsoft.com/office/word/2010/wordprocessingGroup" xmlns:wpi="http://schemas.microsoft.com/office/word/2010/wordprocessingInk" xmlns:wne="http://schemas.microsoft.com/office/word/2006/wordml" xmlns:wps="http://schemas.microsoft.com/office/word/2010/wordprocessingShape" mc:Ignorable="w14 w15 w16se wp14">
-  <w15:person w15:author="Student 147546">
-    <w15:presenceInfo w15:providerId="None" w15:userId="Student 147546"/>
-  </w15:person>
-</w15:people>
 </file>
 
 <file path=word/styles.xml><?xml version="1.0" encoding="utf-8"?>
@@ -15256,7 +15745,7 @@
 </file>
 
 <file path=customXml/itemProps1.xml><?xml version="1.0" encoding="utf-8"?>
-<ds:datastoreItem xmlns:ds="http://schemas.openxmlformats.org/officeDocument/2006/customXml" ds:itemID="{D5B03C17-2DCB-4E24-8061-EAD76FD522A1}">
+<ds:datastoreItem xmlns:ds="http://schemas.openxmlformats.org/officeDocument/2006/customXml" ds:itemID="{9C0E6A3B-A517-44DC-A72F-25468B91E461}">
   <ds:schemaRefs>
     <ds:schemaRef ds:uri="http://schemas.openxmlformats.org/officeDocument/2006/bibliography"/>
   </ds:schemaRefs>
